--- a/doc/Lastenheft.docx
+++ b/doc/Lastenheft.docx
@@ -1,6 +1,6 @@
 
 <file path=word/document.xml><?xml version="1.0" encoding="utf-8"?>
-<w:document xmlns:wpc="http://schemas.microsoft.com/office/word/2010/wordprocessingCanvas" xmlns:cx="http://schemas.microsoft.com/office/drawing/2014/chartex" xmlns:cx1="http://schemas.microsoft.com/office/drawing/2015/9/8/chartex" xmlns:mc="http://schemas.openxmlformats.org/markup-compatibility/2006" xmlns:o="urn:schemas-microsoft-com:office:office" xmlns:r="http://schemas.openxmlformats.org/officeDocument/2006/relationships" xmlns:m="http://schemas.openxmlformats.org/officeDocument/2006/math" xmlns:v="urn:schemas-microsoft-com:vml" xmlns:wp14="http://schemas.microsoft.com/office/word/2010/wordprocessingDrawing" xmlns:wp="http://schemas.openxmlformats.org/drawingml/2006/wordprocessingDrawing" xmlns:w10="urn:schemas-microsoft-com:office:word" xmlns:w="http://schemas.openxmlformats.org/wordprocessingml/2006/main" xmlns:w14="http://schemas.microsoft.com/office/word/2010/wordml" xmlns:w15="http://schemas.microsoft.com/office/word/2012/wordml" xmlns:w16se="http://schemas.microsoft.com/office/word/2015/wordml/symex" xmlns:wpg="http://schemas.microsoft.com/office/word/2010/wordprocessingGroup" xmlns:wpi="http://schemas.microsoft.com/office/word/2010/wordprocessingInk" xmlns:wne="http://schemas.microsoft.com/office/word/2006/wordml" xmlns:wps="http://schemas.microsoft.com/office/word/2010/wordprocessingShape" mc:Ignorable="w14 w15 w16se wp14">
+<w:document xmlns:wpc="http://schemas.microsoft.com/office/word/2010/wordprocessingCanvas" xmlns:cx="http://schemas.microsoft.com/office/drawing/2014/chartex" xmlns:cx1="http://schemas.microsoft.com/office/drawing/2015/9/8/chartex" xmlns:cx2="http://schemas.microsoft.com/office/drawing/2015/10/21/chartex" xmlns:cx3="http://schemas.microsoft.com/office/drawing/2016/5/9/chartex" xmlns:cx4="http://schemas.microsoft.com/office/drawing/2016/5/10/chartex" xmlns:cx5="http://schemas.microsoft.com/office/drawing/2016/5/11/chartex" xmlns:cx6="http://schemas.microsoft.com/office/drawing/2016/5/12/chartex" xmlns:cx7="http://schemas.microsoft.com/office/drawing/2016/5/13/chartex" xmlns:cx8="http://schemas.microsoft.com/office/drawing/2016/5/14/chartex" xmlns:mc="http://schemas.openxmlformats.org/markup-compatibility/2006" xmlns:aink="http://schemas.microsoft.com/office/drawing/2016/ink" xmlns:am3d="http://schemas.microsoft.com/office/drawing/2017/model3d" xmlns:o="urn:schemas-microsoft-com:office:office" xmlns:r="http://schemas.openxmlformats.org/officeDocument/2006/relationships" xmlns:m="http://schemas.openxmlformats.org/officeDocument/2006/math" xmlns:v="urn:schemas-microsoft-com:vml" xmlns:wp14="http://schemas.microsoft.com/office/word/2010/wordprocessingDrawing" xmlns:wp="http://schemas.openxmlformats.org/drawingml/2006/wordprocessingDrawing" xmlns:w10="urn:schemas-microsoft-com:office:word" xmlns:w="http://schemas.openxmlformats.org/wordprocessingml/2006/main" xmlns:w14="http://schemas.microsoft.com/office/word/2010/wordml" xmlns:w15="http://schemas.microsoft.com/office/word/2012/wordml" xmlns:w16cid="http://schemas.microsoft.com/office/word/2016/wordml/cid" xmlns:w16se="http://schemas.microsoft.com/office/word/2015/wordml/symex" xmlns:wpg="http://schemas.microsoft.com/office/word/2010/wordprocessingGroup" xmlns:wpi="http://schemas.microsoft.com/office/word/2010/wordprocessingInk" xmlns:wne="http://schemas.microsoft.com/office/word/2006/wordml" xmlns:wps="http://schemas.microsoft.com/office/word/2010/wordprocessingShape" mc:Ignorable="w14 w15 w16se w16cid wp14">
   <w:body>
     <w:p>
       <w:pPr>
@@ -125,8 +125,18 @@
           <w:sz w:val="72"/>
           <w:szCs w:val="72"/>
         </w:rPr>
-        <w:t xml:space="preserve"> Matlab</w:t>
-      </w:r>
+        <w:t xml:space="preserve"> </w:t>
+      </w:r>
+      <w:proofErr w:type="spellStart"/>
+      <w:r>
+        <w:rPr>
+          <w:rFonts w:cs="Arial"/>
+          <w:sz w:val="72"/>
+          <w:szCs w:val="72"/>
+        </w:rPr>
+        <w:t>Matlab</w:t>
+      </w:r>
+      <w:proofErr w:type="spellEnd"/>
     </w:p>
     <w:p>
       <w:pPr>
@@ -242,7 +252,21 @@
                               <w:rPr>
                                 <w:sz w:val="20"/>
                               </w:rPr>
-                              <w:t>Diese Textfelder werden zum Kommentieren verwendet (für Hinweise etc).</w:t>
+                              <w:t xml:space="preserve">Diese Textfelder werden zum Kommentieren verwendet (für Hinweise </w:t>
+                            </w:r>
+                            <w:proofErr w:type="spellStart"/>
+                            <w:r>
+                              <w:rPr>
+                                <w:sz w:val="20"/>
+                              </w:rPr>
+                              <w:t>etc</w:t>
+                            </w:r>
+                            <w:proofErr w:type="spellEnd"/>
+                            <w:r>
+                              <w:rPr>
+                                <w:sz w:val="20"/>
+                              </w:rPr>
+                              <w:t>).</w:t>
                             </w:r>
                             <w:r>
                               <w:rPr>
@@ -301,7 +325,21 @@
                         <w:rPr>
                           <w:sz w:val="20"/>
                         </w:rPr>
-                        <w:t>Diese Textfelder werden zum Kommentieren verwendet (für Hinweise etc).</w:t>
+                        <w:t xml:space="preserve">Diese Textfelder werden zum Kommentieren verwendet (für Hinweise </w:t>
+                      </w:r>
+                      <w:proofErr w:type="spellStart"/>
+                      <w:r>
+                        <w:rPr>
+                          <w:sz w:val="20"/>
+                        </w:rPr>
+                        <w:t>etc</w:t>
+                      </w:r>
+                      <w:proofErr w:type="spellEnd"/>
+                      <w:r>
+                        <w:rPr>
+                          <w:sz w:val="20"/>
+                        </w:rPr>
+                        <w:t>).</w:t>
                       </w:r>
                       <w:r>
                         <w:rPr>
@@ -428,7 +466,21 @@
                               <w:rPr>
                                 <w:sz w:val="20"/>
                               </w:rPr>
-                              <w:t>In diesem Beispiel werden Elemente von realen Lastenheften vergangener Matlab-Projektarbeiten verwendet. Aufgrund der starken Vermischung kann nicht jedes Wort referenziert werden. Es sei den Autoren jedoch ausdrücklich gedankt.</w:t>
+                              <w:t xml:space="preserve">In diesem Beispiel werden Elemente von realen Lastenheften vergangener </w:t>
+                            </w:r>
+                            <w:proofErr w:type="spellStart"/>
+                            <w:r>
+                              <w:rPr>
+                                <w:sz w:val="20"/>
+                              </w:rPr>
+                              <w:t>Matlab</w:t>
+                            </w:r>
+                            <w:proofErr w:type="spellEnd"/>
+                            <w:r>
+                              <w:rPr>
+                                <w:sz w:val="20"/>
+                              </w:rPr>
+                              <w:t>-Projektarbeiten verwendet. Aufgrund der starken Vermischung kann nicht jedes Wort referenziert werden. Es sei den Autoren jedoch ausdrücklich gedankt.</w:t>
                             </w:r>
                           </w:p>
                         </w:txbxContent>
@@ -464,7 +516,21 @@
                         <w:rPr>
                           <w:sz w:val="20"/>
                         </w:rPr>
-                        <w:t>In diesem Beispiel werden Elemente von realen Lastenheften vergangener Matlab-Projektarbeiten verwendet. Aufgrund der starken Vermischung kann nicht jedes Wort referenziert werden. Es sei den Autoren jedoch ausdrücklich gedankt.</w:t>
+                        <w:t xml:space="preserve">In diesem Beispiel werden Elemente von realen Lastenheften vergangener </w:t>
+                      </w:r>
+                      <w:proofErr w:type="spellStart"/>
+                      <w:r>
+                        <w:rPr>
+                          <w:sz w:val="20"/>
+                        </w:rPr>
+                        <w:t>Matlab</w:t>
+                      </w:r>
+                      <w:proofErr w:type="spellEnd"/>
+                      <w:r>
+                        <w:rPr>
+                          <w:sz w:val="20"/>
+                        </w:rPr>
+                        <w:t>-Projektarbeiten verwendet. Aufgrund der starken Vermischung kann nicht jedes Wort referenziert werden. Es sei den Autoren jedoch ausdrücklich gedankt.</w:t>
                       </w:r>
                     </w:p>
                   </w:txbxContent>
@@ -547,12 +613,28 @@
         </w:rPr>
         <w:tab/>
       </w:r>
-      <w:r>
-        <w:rPr>
-          <w:rFonts w:cs="Arial"/>
-        </w:rPr>
-        <w:t>Kermit the Frog</w:t>
-      </w:r>
+      <w:proofErr w:type="spellStart"/>
+      <w:r>
+        <w:rPr>
+          <w:rFonts w:cs="Arial"/>
+        </w:rPr>
+        <w:t>Kermit</w:t>
+      </w:r>
+      <w:proofErr w:type="spellEnd"/>
+      <w:r>
+        <w:rPr>
+          <w:rFonts w:cs="Arial"/>
+        </w:rPr>
+        <w:t xml:space="preserve"> the </w:t>
+      </w:r>
+      <w:proofErr w:type="spellStart"/>
+      <w:r>
+        <w:rPr>
+          <w:rFonts w:cs="Arial"/>
+        </w:rPr>
+        <w:t>Frog</w:t>
+      </w:r>
+      <w:proofErr w:type="spellEnd"/>
     </w:p>
     <w:p>
       <w:pPr>
@@ -702,12 +784,14 @@
         </w:rPr>
         <w:tab/>
       </w:r>
+      <w:proofErr w:type="spellStart"/>
       <w:r>
         <w:rPr>
           <w:rFonts w:cs="Arial"/>
         </w:rPr>
         <w:t>Matlab</w:t>
       </w:r>
+      <w:proofErr w:type="spellEnd"/>
     </w:p>
     <w:p>
       <w:pPr>
@@ -794,11 +878,11 @@
         <w:tblLook w:val="0000" w:firstRow="0" w:lastRow="0" w:firstColumn="0" w:lastColumn="0" w:noHBand="0" w:noVBand="0"/>
       </w:tblPr>
       <w:tblGrid>
-        <w:gridCol w:w="1132"/>
-        <w:gridCol w:w="1909"/>
-        <w:gridCol w:w="1455"/>
-        <w:gridCol w:w="1390"/>
-        <w:gridCol w:w="3153"/>
+        <w:gridCol w:w="1133"/>
+        <w:gridCol w:w="1914"/>
+        <w:gridCol w:w="1456"/>
+        <w:gridCol w:w="1373"/>
+        <w:gridCol w:w="3163"/>
       </w:tblGrid>
       <w:tr>
         <w:trPr>
@@ -995,11 +1079,19 @@
                 <w:rFonts w:cs="Arial"/>
               </w:rPr>
             </w:pPr>
+            <w:proofErr w:type="spellStart"/>
             <w:r>
               <w:rPr>
                 <w:rFonts w:cs="Arial"/>
               </w:rPr>
-              <w:t xml:space="preserve">Frog </w:t>
+              <w:t>Frog</w:t>
+            </w:r>
+            <w:proofErr w:type="spellEnd"/>
+            <w:r>
+              <w:rPr>
+                <w:rFonts w:cs="Arial"/>
+              </w:rPr>
+              <w:t xml:space="preserve"> </w:t>
             </w:r>
             <w:r>
               <w:rPr>
@@ -1159,11 +1251,19 @@
                 <w:rFonts w:cs="Arial"/>
               </w:rPr>
             </w:pPr>
+            <w:proofErr w:type="spellStart"/>
             <w:r>
               <w:rPr>
                 <w:rFonts w:cs="Arial"/>
               </w:rPr>
-              <w:t>Frog / Simpson</w:t>
+              <w:t>Frog</w:t>
+            </w:r>
+            <w:proofErr w:type="spellEnd"/>
+            <w:r>
+              <w:rPr>
+                <w:rFonts w:cs="Arial"/>
+              </w:rPr>
+              <w:t xml:space="preserve"> / Simpson</w:t>
             </w:r>
           </w:p>
         </w:tc>
@@ -1296,151 +1396,11 @@
       <w:r>
         <w:rPr>
           <w:rFonts w:cs="Arial"/>
-          <w:noProof/>
-          <w:lang w:val="en-US"/>
-        </w:rPr>
-        <w:lastRenderedPageBreak/>
-        <mc:AlternateContent>
-          <mc:Choice Requires="wps">
-            <w:drawing>
-              <wp:anchor distT="0" distB="0" distL="114300" distR="114300" simplePos="0" relativeHeight="251653120" behindDoc="0" locked="0" layoutInCell="1" allowOverlap="1" wp14:anchorId="659D6893" wp14:editId="62C1B587">
-                <wp:simplePos x="0" y="0"/>
-                <wp:positionH relativeFrom="column">
-                  <wp:posOffset>2071211</wp:posOffset>
-                </wp:positionH>
-                <wp:positionV relativeFrom="paragraph">
-                  <wp:posOffset>100013</wp:posOffset>
-                </wp:positionV>
-                <wp:extent cx="3100070" cy="1114425"/>
-                <wp:effectExtent l="0" t="0" r="24130" b="28575"/>
-                <wp:wrapNone/>
-                <wp:docPr id="2" name="Text Box 2"/>
-                <wp:cNvGraphicFramePr>
-                  <a:graphicFrameLocks xmlns:a="http://schemas.openxmlformats.org/drawingml/2006/main"/>
-                </wp:cNvGraphicFramePr>
-                <a:graphic xmlns:a="http://schemas.openxmlformats.org/drawingml/2006/main">
-                  <a:graphicData uri="http://schemas.microsoft.com/office/word/2010/wordprocessingShape">
-                    <wps:wsp>
-                      <wps:cNvSpPr txBox="1">
-                        <a:spLocks noChangeArrowheads="1"/>
-                      </wps:cNvSpPr>
-                      <wps:spPr bwMode="auto">
-                        <a:xfrm>
-                          <a:off x="0" y="0"/>
-                          <a:ext cx="3100070" cy="1114425"/>
-                        </a:xfrm>
-                        <a:prstGeom prst="rect">
-                          <a:avLst/>
-                        </a:prstGeom>
-                        <a:solidFill>
-                          <a:schemeClr val="accent6">
-                            <a:lumMod val="40000"/>
-                            <a:lumOff val="60000"/>
-                          </a:schemeClr>
-                        </a:solidFill>
-                        <a:ln w="9525">
-                          <a:solidFill>
-                            <a:srgbClr val="000000"/>
-                          </a:solidFill>
-                          <a:miter lim="800000"/>
-                          <a:headEnd/>
-                          <a:tailEnd/>
-                        </a:ln>
-                      </wps:spPr>
-                      <wps:txbx>
-                        <w:txbxContent>
-                          <w:p>
-                            <w:pPr>
-                              <w:jc w:val="left"/>
-                              <w:rPr>
-                                <w:sz w:val="20"/>
-                              </w:rPr>
-                            </w:pPr>
-                            <w:r>
-                              <w:rPr>
-                                <w:sz w:val="20"/>
-                              </w:rPr>
-                              <w:t>Bitte die Nummerierung der Kapitel beibehalten!</w:t>
-                            </w:r>
-                          </w:p>
-                          <w:p>
-                            <w:pPr>
-                              <w:jc w:val="left"/>
-                              <w:rPr>
-                                <w:sz w:val="20"/>
-                              </w:rPr>
-                            </w:pPr>
-                            <w:r>
-                              <w:rPr>
-                                <w:sz w:val="20"/>
-                              </w:rPr>
-                              <w:t>(dies ist u.a. für das Überprüfen Ihres Lastenheftes nötig)</w:t>
-                            </w:r>
-                          </w:p>
-                        </w:txbxContent>
-                      </wps:txbx>
-                      <wps:bodyPr rot="0" vert="horz" wrap="square" lIns="91440" tIns="45720" rIns="91440" bIns="45720" anchor="t" anchorCtr="0">
-                        <a:noAutofit/>
-                      </wps:bodyPr>
-                    </wps:wsp>
-                  </a:graphicData>
-                </a:graphic>
-                <wp14:sizeRelH relativeFrom="margin">
-                  <wp14:pctWidth>0</wp14:pctWidth>
-                </wp14:sizeRelH>
-                <wp14:sizeRelV relativeFrom="margin">
-                  <wp14:pctHeight>0</wp14:pctHeight>
-                </wp14:sizeRelV>
-              </wp:anchor>
-            </w:drawing>
-          </mc:Choice>
-          <mc:Fallback>
-            <w:pict>
-              <v:shape w14:anchorId="659D6893" id="_x0000_s1028" type="#_x0000_t202" style="position:absolute;left:0;text-align:left;margin-left:163.1pt;margin-top:7.9pt;width:244.1pt;height:87.75pt;z-index:251653120;visibility:visible;mso-wrap-style:square;mso-width-percent:0;mso-height-percent:0;mso-wrap-distance-left:9pt;mso-wrap-distance-top:0;mso-wrap-distance-right:9pt;mso-wrap-distance-bottom:0;mso-position-horizontal:absolute;mso-position-horizontal-relative:text;mso-position-vertical:absolute;mso-position-vertical-relative:text;mso-width-percent:0;mso-height-percent:0;mso-width-relative:margin;mso-height-relative:margin;v-text-anchor:top" o:gfxdata="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" fillcolor="#fbd4b4 [1305]">
-                <v:textbox>
-                  <w:txbxContent>
-                    <w:p>
-                      <w:pPr>
-                        <w:jc w:val="left"/>
-                        <w:rPr>
-                          <w:sz w:val="20"/>
-                        </w:rPr>
-                      </w:pPr>
-                      <w:r>
-                        <w:rPr>
-                          <w:sz w:val="20"/>
-                        </w:rPr>
-                        <w:t>Bitte die Nummerierung der Kapitel beibehalten!</w:t>
-                      </w:r>
-                    </w:p>
-                    <w:p>
-                      <w:pPr>
-                        <w:jc w:val="left"/>
-                        <w:rPr>
-                          <w:sz w:val="20"/>
-                        </w:rPr>
-                      </w:pPr>
-                      <w:r>
-                        <w:rPr>
-                          <w:sz w:val="20"/>
-                        </w:rPr>
-                        <w:t>(dies ist u.a. für das Überprüfen Ihres Lastenheftes nötig)</w:t>
-                      </w:r>
-                    </w:p>
-                  </w:txbxContent>
-                </v:textbox>
-              </v:shape>
-            </w:pict>
-          </mc:Fallback>
-        </mc:AlternateContent>
-      </w:r>
-      <w:r>
-        <w:rPr>
-          <w:rFonts w:cs="Arial"/>
           <w:b/>
           <w:sz w:val="30"/>
           <w:szCs w:val="30"/>
         </w:rPr>
+        <w:lastRenderedPageBreak/>
         <w:t>Inhaltsverzeichnis</w:t>
       </w:r>
     </w:p>
@@ -3101,127 +3061,239 @@
       <w:r>
         <w:rPr>
           <w:rFonts w:cs="Arial"/>
-          <w:noProof/>
-          <w:lang w:val="en-US"/>
-        </w:rPr>
-        <mc:AlternateContent>
-          <mc:Choice Requires="wps">
-            <w:drawing>
-              <wp:anchor distT="0" distB="0" distL="114300" distR="114300" simplePos="0" relativeHeight="251648000" behindDoc="0" locked="0" layoutInCell="1" allowOverlap="1" wp14:anchorId="5A32C754" wp14:editId="6915C219">
-                <wp:simplePos x="0" y="0"/>
-                <wp:positionH relativeFrom="column">
-                  <wp:posOffset>2139950</wp:posOffset>
-                </wp:positionH>
-                <wp:positionV relativeFrom="paragraph">
-                  <wp:posOffset>480695</wp:posOffset>
-                </wp:positionV>
-                <wp:extent cx="4328160" cy="426720"/>
-                <wp:effectExtent l="0" t="0" r="15240" b="11430"/>
-                <wp:wrapNone/>
-                <wp:docPr id="9" name="Text Box 2"/>
-                <wp:cNvGraphicFramePr>
-                  <a:graphicFrameLocks xmlns:a="http://schemas.openxmlformats.org/drawingml/2006/main"/>
-                </wp:cNvGraphicFramePr>
-                <a:graphic xmlns:a="http://schemas.openxmlformats.org/drawingml/2006/main">
-                  <a:graphicData uri="http://schemas.microsoft.com/office/word/2010/wordprocessingShape">
-                    <wps:wsp>
-                      <wps:cNvSpPr txBox="1">
-                        <a:spLocks noChangeArrowheads="1"/>
-                      </wps:cNvSpPr>
-                      <wps:spPr bwMode="auto">
-                        <a:xfrm>
-                          <a:off x="0" y="0"/>
-                          <a:ext cx="4328160" cy="426720"/>
-                        </a:xfrm>
-                        <a:prstGeom prst="rect">
-                          <a:avLst/>
-                        </a:prstGeom>
-                        <a:solidFill>
-                          <a:schemeClr val="accent6">
-                            <a:lumMod val="40000"/>
-                            <a:lumOff val="60000"/>
-                          </a:schemeClr>
-                        </a:solidFill>
-                        <a:ln w="9525">
-                          <a:solidFill>
-                            <a:srgbClr val="000000"/>
-                          </a:solidFill>
-                          <a:miter lim="800000"/>
-                          <a:headEnd/>
-                          <a:tailEnd/>
-                        </a:ln>
-                      </wps:spPr>
-                      <wps:txbx>
-                        <w:txbxContent>
-                          <w:p>
-                            <w:pPr>
-                              <w:spacing w:after="0" w:line="240" w:lineRule="auto"/>
-                              <w:jc w:val="left"/>
-                              <w:rPr>
-                                <w:sz w:val="20"/>
-                                <w:szCs w:val="20"/>
-                              </w:rPr>
-                            </w:pPr>
-                            <w:r>
-                              <w:rPr>
-                                <w:sz w:val="20"/>
-                                <w:szCs w:val="20"/>
-                              </w:rPr>
-                              <w:t>Auch „Das Programm ist zur Anwendung im Rahmen des Matlab Workshops im XY-Semester 2033 gedacht“ ist gültig.</w:t>
-                            </w:r>
-                          </w:p>
-                        </w:txbxContent>
-                      </wps:txbx>
-                      <wps:bodyPr rot="0" vert="horz" wrap="square" lIns="91440" tIns="45720" rIns="91440" bIns="45720" anchor="t" anchorCtr="0">
-                        <a:noAutofit/>
-                      </wps:bodyPr>
-                    </wps:wsp>
-                  </a:graphicData>
-                </a:graphic>
-                <wp14:sizeRelH relativeFrom="margin">
-                  <wp14:pctWidth>0</wp14:pctWidth>
-                </wp14:sizeRelH>
-                <wp14:sizeRelV relativeFrom="margin">
-                  <wp14:pctHeight>0</wp14:pctHeight>
-                </wp14:sizeRelV>
-              </wp:anchor>
-            </w:drawing>
-          </mc:Choice>
-          <mc:Fallback>
-            <w:pict>
-              <v:shape w14:anchorId="5A32C754" id="_x0000_s1029" type="#_x0000_t202" style="position:absolute;left:0;text-align:left;margin-left:168.5pt;margin-top:37.85pt;width:340.8pt;height:33.6pt;z-index:251648000;visibility:visible;mso-wrap-style:square;mso-width-percent:0;mso-height-percent:0;mso-wrap-distance-left:9pt;mso-wrap-distance-top:0;mso-wrap-distance-right:9pt;mso-wrap-distance-bottom:0;mso-position-horizontal:absolute;mso-position-horizontal-relative:text;mso-position-vertical:absolute;mso-position-vertical-relative:text;mso-width-percent:0;mso-height-percent:0;mso-width-relative:margin;mso-height-relative:margin;v-text-anchor:top" o:gfxdata="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" fillcolor="#fbd4b4 [1305]">
-                <v:textbox>
-                  <w:txbxContent>
-                    <w:p>
-                      <w:pPr>
-                        <w:spacing w:after="0" w:line="240" w:lineRule="auto"/>
-                        <w:jc w:val="left"/>
-                        <w:rPr>
-                          <w:sz w:val="20"/>
-                          <w:szCs w:val="20"/>
-                        </w:rPr>
-                      </w:pPr>
-                      <w:r>
-                        <w:rPr>
-                          <w:sz w:val="20"/>
-                          <w:szCs w:val="20"/>
-                        </w:rPr>
-                        <w:t>Auch „Das Programm ist zur Anwendung im Rahmen des Matlab Workshops im XY-Semester 2033 gedacht“ ist gültig.</w:t>
-                      </w:r>
-                    </w:p>
-                  </w:txbxContent>
-                </v:textbox>
-              </v:shape>
-            </w:pict>
-          </mc:Fallback>
-        </mc:AlternateContent>
-      </w:r>
-      <w:r>
-        <w:rPr>
-          <w:rFonts w:cs="Arial"/>
-        </w:rPr>
-        <w:t>An dieser Stelle steht ein Beschrieb worum es geht (z.B. Spiel xy, Berechnung für eine Semesterarbeit, …). Ferner wird umschrieben was in Matlab getan werden soll</w:t>
-      </w:r>
+        </w:rPr>
+        <w:t>Dieses Lastenheft beschreibt die Anforderungen an d</w:t>
+      </w:r>
+      <w:r>
+        <w:rPr>
+          <w:rFonts w:cs="Arial"/>
+        </w:rPr>
+        <w:t xml:space="preserve">as Spiel «Pong», dass auf </w:t>
+      </w:r>
+      <w:proofErr w:type="spellStart"/>
+      <w:r>
+        <w:rPr>
+          <w:rFonts w:cs="Arial"/>
+        </w:rPr>
+        <w:t>MatLab</w:t>
+      </w:r>
+      <w:proofErr w:type="spellEnd"/>
+      <w:r>
+        <w:rPr>
+          <w:rFonts w:cs="Arial"/>
+        </w:rPr>
+        <w:t xml:space="preserve"> Basis läuft. </w:t>
+      </w:r>
+    </w:p>
+    <w:p>
+      <w:pPr>
+        <w:rPr>
+          <w:rFonts w:cs="Arial"/>
+        </w:rPr>
+      </w:pPr>
+      <w:r>
+        <w:rPr>
+          <w:rFonts w:cs="Arial"/>
+        </w:rPr>
+        <w:t xml:space="preserve">Das Spiel </w:t>
+      </w:r>
+      <w:r>
+        <w:rPr>
+          <w:rFonts w:cs="Arial"/>
+        </w:rPr>
+        <w:t xml:space="preserve">«PONG» </w:t>
+      </w:r>
+      <w:r>
+        <w:rPr>
+          <w:rFonts w:cs="Arial"/>
+        </w:rPr>
+        <w:t>gilt als eines der ersten Computerspiele</w:t>
+      </w:r>
+      <w:r>
+        <w:rPr>
+          <w:rFonts w:cs="Arial"/>
+        </w:rPr>
+        <w:t xml:space="preserve"> und wurde ursprünglich von Atari im Jahr 1972 veröffentlicht.</w:t>
+      </w:r>
+      <w:r>
+        <w:rPr>
+          <w:rFonts w:cs="Arial"/>
+        </w:rPr>
+        <w:t xml:space="preserve"> Das Spielprinzip ist mit dem von Tischtennis vergleichbar. Es treten zwei Spieler gegeneinander an, dabei gilt es den virtuellen Ball </w:t>
+      </w:r>
+      <w:r>
+        <w:rPr>
+          <w:rFonts w:cs="Arial"/>
+        </w:rPr>
+        <w:t xml:space="preserve">mithilfe von Balken «Schläger» </w:t>
+      </w:r>
+      <w:r>
+        <w:rPr>
+          <w:rFonts w:cs="Arial"/>
+        </w:rPr>
+        <w:t>ins Aus vom Gegenspieler zu befördern.</w:t>
+      </w:r>
+      <w:r>
+        <w:rPr>
+          <w:rFonts w:cs="Arial"/>
+        </w:rPr>
+        <w:t xml:space="preserve"> </w:t>
+      </w:r>
+      <w:r>
+        <w:rPr>
+          <w:rFonts w:cs="Arial"/>
+        </w:rPr>
+        <w:fldChar w:fldCharType="begin"/>
+      </w:r>
+      <w:r>
+        <w:rPr>
+          <w:rFonts w:cs="Arial"/>
+        </w:rPr>
+        <w:instrText xml:space="preserve"> ADDIN ZOTERO_ITEM CSL_CITATION {"citationID":"VOL5AE3a","properties":{"formattedCitation":"(Wikipedia 2018)","plainCitation":"(Wikipedia 2018)"},"citationItems":[{"id":31,"uris":["http://zotero.org/users/local/uDUtsLp8/items/9R2G7AAQ"],"uri":["http://zotero.org/users/local/uDUtsLp8/items/9R2G7AAQ"],"itemData":{"id":31,"type":"entry-encyclopedia","title":"Pong","container-title":"Wikipedia","source":"Wikipedia","abstract":"Das 1972 von Atari veröffentlichte Pong wurde zum ersten weltweit populären Videospiel und in den 1970er-Jahren zunächst auf Geräten in Spielhallen bekannt. Es gilt als Urvater der Videospiele, obgleich schon zuvor Videospiele entwickelt worden waren.","URL":"https://de.wikipedia.org/w/index.php?title=Pong&amp;oldid=172951728","note":"Page Version ID: 172951728","language":"de","issued":{"date-parts":[["2018",1,15]]},"accessed":{"date-parts":[["2018",4,11]]}}}],"schema":"https://github.com/citation-style-language/schema/raw/master/csl-citation.json"} </w:instrText>
+      </w:r>
+      <w:r>
+        <w:rPr>
+          <w:rFonts w:cs="Arial"/>
+        </w:rPr>
+        <w:fldChar w:fldCharType="separate"/>
+      </w:r>
+      <w:r>
+        <w:rPr>
+          <w:rFonts w:cs="Arial"/>
+        </w:rPr>
+        <w:t>(Wikipedia 2018)</w:t>
+      </w:r>
+      <w:r>
+        <w:rPr>
+          <w:rFonts w:cs="Arial"/>
+        </w:rPr>
+        <w:fldChar w:fldCharType="end"/>
+      </w:r>
+    </w:p>
+    <w:p>
+      <w:pPr>
+        <w:rPr>
+          <w:rFonts w:cs="Arial"/>
+        </w:rPr>
+      </w:pPr>
+      <w:r>
+        <w:rPr>
+          <w:rFonts w:cs="Arial"/>
+        </w:rPr>
+        <w:t xml:space="preserve">Das Spiel wird im Rahmen des </w:t>
+      </w:r>
+      <w:proofErr w:type="spellStart"/>
+      <w:r>
+        <w:rPr>
+          <w:rFonts w:cs="Arial"/>
+        </w:rPr>
+        <w:t>MatLab</w:t>
+      </w:r>
+      <w:proofErr w:type="spellEnd"/>
+      <w:r>
+        <w:rPr>
+          <w:rFonts w:cs="Arial"/>
+        </w:rPr>
+        <w:t xml:space="preserve"> Workshops im Frühjahrsemester 2018 an der FHNW in der </w:t>
+      </w:r>
+      <w:proofErr w:type="spellStart"/>
+      <w:r>
+        <w:rPr>
+          <w:rFonts w:cs="Arial"/>
+        </w:rPr>
+        <w:t>MatLab</w:t>
+      </w:r>
+      <w:proofErr w:type="spellEnd"/>
+      <w:r>
+        <w:rPr>
+          <w:rFonts w:cs="Arial"/>
+        </w:rPr>
+        <w:t xml:space="preserve"> Umgebung umgesetzt.</w:t>
+      </w:r>
+    </w:p>
+    <w:p>
+      <w:pPr>
+        <w:rPr>
+          <w:rFonts w:cs="Arial"/>
+        </w:rPr>
+      </w:pPr>
+      <w:r>
+        <w:rPr>
+          <w:rFonts w:cs="Arial"/>
+        </w:rPr>
+        <w:t xml:space="preserve">Um dies zu erreichen gilt es im </w:t>
+      </w:r>
+      <w:proofErr w:type="spellStart"/>
+      <w:r>
+        <w:rPr>
+          <w:rFonts w:cs="Arial"/>
+        </w:rPr>
+        <w:t>MatLab</w:t>
+      </w:r>
+      <w:proofErr w:type="spellEnd"/>
+      <w:r>
+        <w:rPr>
+          <w:rFonts w:cs="Arial"/>
+        </w:rPr>
+        <w:t xml:space="preserve"> ein GUI für die Spieler zu erstellen, die sich an einem Computer mit der Eingabe von Tastaturbefehlen im Match duellieren können. Das Spielfeld wird </w:t>
+      </w:r>
+      <w:r>
+        <w:rPr>
+          <w:rFonts w:cs="Arial"/>
+        </w:rPr>
+        <w:t>dazu wie im Original</w:t>
+      </w:r>
+      <w:r>
+        <w:rPr>
+          <w:rFonts w:cs="Arial"/>
+        </w:rPr>
+        <w:t xml:space="preserve"> 2-Dimensional</w:t>
+      </w:r>
+      <w:r>
+        <w:rPr>
+          <w:rFonts w:cs="Arial"/>
+        </w:rPr>
+        <w:t xml:space="preserve"> dargestellt.</w:t>
+      </w:r>
+      <w:r>
+        <w:rPr>
+          <w:rFonts w:cs="Arial"/>
+        </w:rPr>
+        <w:t xml:space="preserve"> Die Flugbahn vom Ball wird durch </w:t>
+      </w:r>
+      <w:proofErr w:type="spellStart"/>
+      <w:r>
+        <w:rPr>
+          <w:rFonts w:cs="Arial"/>
+        </w:rPr>
+        <w:t>MatLab</w:t>
+      </w:r>
+      <w:proofErr w:type="spellEnd"/>
+      <w:r>
+        <w:rPr>
+          <w:rFonts w:cs="Arial"/>
+        </w:rPr>
+        <w:t xml:space="preserve"> im Hintergrund berechnet</w:t>
+      </w:r>
+      <w:r>
+        <w:rPr>
+          <w:rFonts w:cs="Arial"/>
+        </w:rPr>
+        <w:t xml:space="preserve">. Ausserdem wird von der Software der aktuelle Punktestand ausgewertet </w:t>
+      </w:r>
+      <w:r>
+        <w:rPr>
+          <w:rFonts w:cs="Arial"/>
+        </w:rPr>
+        <w:t>und ist in einem Highscore-Board mit vorgängigen Spielen vergleichbar.</w:t>
+      </w:r>
+    </w:p>
+    <w:p>
+      <w:pPr>
+        <w:rPr>
+          <w:rFonts w:cs="Arial"/>
+        </w:rPr>
+      </w:pPr>
     </w:p>
     <w:p>
       <w:pPr>
@@ -3254,7 +3326,7 @@
         <w:rPr>
           <w:rFonts w:cs="Arial"/>
         </w:rPr>
-        <w:t>Einlesen von Daten</w:t>
+        <w:t>Das Programm muss ein 2D Spielfeld darstellen.</w:t>
       </w:r>
     </w:p>
     <w:p>
@@ -3272,19 +3344,7 @@
         <w:rPr>
           <w:rFonts w:cs="Arial"/>
         </w:rPr>
-        <w:t>B</w:t>
-      </w:r>
-      <w:r>
-        <w:rPr>
-          <w:rFonts w:cs="Arial"/>
-        </w:rPr>
-        <w:t xml:space="preserve">erechnung </w:t>
-      </w:r>
-      <w:r>
-        <w:rPr>
-          <w:rFonts w:cs="Arial"/>
-        </w:rPr>
-        <w:t>XY</w:t>
+        <w:t>Match-Modus Spieler gegen Spieler.</w:t>
       </w:r>
     </w:p>
     <w:p>
@@ -3301,273 +3361,8 @@
       <w:r>
         <w:rPr>
           <w:rFonts w:cs="Arial"/>
-          <w:noProof/>
-          <w:lang w:val="en-US"/>
-        </w:rPr>
-        <mc:AlternateContent>
-          <mc:Choice Requires="wps">
-            <w:drawing>
-              <wp:anchor distT="0" distB="0" distL="114300" distR="114300" simplePos="0" relativeHeight="251652096" behindDoc="0" locked="0" layoutInCell="1" allowOverlap="1" wp14:anchorId="1A2E6C76" wp14:editId="0203A1F2">
-                <wp:simplePos x="0" y="0"/>
-                <wp:positionH relativeFrom="column">
-                  <wp:posOffset>3023870</wp:posOffset>
-                </wp:positionH>
-                <wp:positionV relativeFrom="paragraph">
-                  <wp:posOffset>163195</wp:posOffset>
-                </wp:positionV>
-                <wp:extent cx="3340100" cy="990600"/>
-                <wp:effectExtent l="0" t="0" r="12700" b="13970"/>
-                <wp:wrapNone/>
-                <wp:docPr id="20" name="Text Box 2"/>
-                <wp:cNvGraphicFramePr>
-                  <a:graphicFrameLocks xmlns:a="http://schemas.openxmlformats.org/drawingml/2006/main"/>
-                </wp:cNvGraphicFramePr>
-                <a:graphic xmlns:a="http://schemas.openxmlformats.org/drawingml/2006/main">
-                  <a:graphicData uri="http://schemas.microsoft.com/office/word/2010/wordprocessingShape">
-                    <wps:wsp>
-                      <wps:cNvSpPr txBox="1">
-                        <a:spLocks noChangeArrowheads="1"/>
-                      </wps:cNvSpPr>
-                      <wps:spPr bwMode="auto">
-                        <a:xfrm>
-                          <a:off x="0" y="0"/>
-                          <a:ext cx="3340100" cy="990600"/>
-                        </a:xfrm>
-                        <a:prstGeom prst="rect">
-                          <a:avLst/>
-                        </a:prstGeom>
-                        <a:solidFill>
-                          <a:srgbClr val="CCF0CC"/>
-                        </a:solidFill>
-                        <a:ln w="9525">
-                          <a:solidFill>
-                            <a:srgbClr val="000000"/>
-                          </a:solidFill>
-                          <a:miter lim="800000"/>
-                          <a:headEnd/>
-                          <a:tailEnd/>
-                        </a:ln>
-                      </wps:spPr>
-                      <wps:txbx>
-                        <w:txbxContent>
-                          <w:p>
-                            <w:pPr>
-                              <w:spacing w:after="0" w:line="240" w:lineRule="auto"/>
-                              <w:jc w:val="left"/>
-                              <w:rPr>
-                                <w:sz w:val="20"/>
-                                <w:szCs w:val="20"/>
-                              </w:rPr>
-                            </w:pPr>
-                            <w:r>
-                              <w:rPr>
-                                <w:sz w:val="20"/>
-                                <w:szCs w:val="20"/>
-                              </w:rPr>
-                              <w:t>Folgende Soll-S</w:t>
-                            </w:r>
-                            <w:r>
-                              <w:rPr>
-                                <w:sz w:val="20"/>
-                                <w:szCs w:val="20"/>
-                              </w:rPr>
-                              <w:t>chwerpunkte ‘müssen’* vorkommen!</w:t>
-                            </w:r>
-                          </w:p>
-                          <w:p>
-                            <w:pPr>
-                              <w:spacing w:after="0" w:line="240" w:lineRule="auto"/>
-                              <w:jc w:val="left"/>
-                              <w:rPr>
-                                <w:sz w:val="20"/>
-                                <w:szCs w:val="20"/>
-                              </w:rPr>
-                            </w:pPr>
-                            <w:r>
-                              <w:rPr>
-                                <w:sz w:val="20"/>
-                                <w:szCs w:val="20"/>
-                              </w:rPr>
-                              <w:t>● Dateien lesen und schreiben (ASCII oder Excel)</w:t>
-                            </w:r>
-                          </w:p>
-                          <w:p>
-                            <w:pPr>
-                              <w:spacing w:after="0" w:line="240" w:lineRule="auto"/>
-                              <w:jc w:val="left"/>
-                              <w:rPr>
-                                <w:sz w:val="20"/>
-                                <w:szCs w:val="20"/>
-                              </w:rPr>
-                            </w:pPr>
-                            <w:r>
-                              <w:rPr>
-                                <w:sz w:val="20"/>
-                                <w:szCs w:val="20"/>
-                              </w:rPr>
-                              <w:t>● Daten manipulieren und darstellen</w:t>
-                            </w:r>
-                          </w:p>
-                          <w:p>
-                            <w:pPr>
-                              <w:spacing w:after="0" w:line="240" w:lineRule="auto"/>
-                              <w:jc w:val="left"/>
-                              <w:rPr>
-                                <w:sz w:val="20"/>
-                                <w:szCs w:val="20"/>
-                              </w:rPr>
-                            </w:pPr>
-                            <w:r>
-                              <w:rPr>
-                                <w:sz w:val="20"/>
-                                <w:szCs w:val="20"/>
-                              </w:rPr>
-                              <w:t>● Benutzereingaben (optional GUI)</w:t>
-                            </w:r>
-                          </w:p>
-                          <w:p>
-                            <w:pPr>
-                              <w:spacing w:after="0" w:line="240" w:lineRule="auto"/>
-                              <w:jc w:val="left"/>
-                              <w:rPr>
-                                <w:sz w:val="20"/>
-                                <w:szCs w:val="20"/>
-                              </w:rPr>
-                            </w:pPr>
-                            <w:r>
-                              <w:rPr>
-                                <w:sz w:val="20"/>
-                                <w:szCs w:val="20"/>
-                              </w:rPr>
-                              <w:t>*Falls sich etwas nicht integrieren lässt bitte mit den Dozenten absprechen.</w:t>
-                            </w:r>
-                          </w:p>
-                        </w:txbxContent>
-                      </wps:txbx>
-                      <wps:bodyPr rot="0" vert="horz" wrap="square" lIns="72000" tIns="36000" rIns="72000" bIns="36000" anchor="t" anchorCtr="0">
-                        <a:spAutoFit/>
-                      </wps:bodyPr>
-                    </wps:wsp>
-                  </a:graphicData>
-                </a:graphic>
-                <wp14:sizeRelH relativeFrom="margin">
-                  <wp14:pctWidth>0</wp14:pctWidth>
-                </wp14:sizeRelH>
-                <wp14:sizeRelV relativeFrom="margin">
-                  <wp14:pctHeight>0</wp14:pctHeight>
-                </wp14:sizeRelV>
-              </wp:anchor>
-            </w:drawing>
-          </mc:Choice>
-          <mc:Fallback>
-            <w:pict>
-              <v:shape w14:anchorId="1A2E6C76" id="_x0000_s1030" type="#_x0000_t202" style="position:absolute;left:0;text-align:left;margin-left:238.1pt;margin-top:12.85pt;width:263pt;height:78pt;z-index:251652096;visibility:visible;mso-wrap-style:square;mso-width-percent:0;mso-height-percent:0;mso-wrap-distance-left:9pt;mso-wrap-distance-top:0;mso-wrap-distance-right:9pt;mso-wrap-distance-bottom:0;mso-position-horizontal:absolute;mso-position-horizontal-relative:text;mso-position-vertical:absolute;mso-position-vertical-relative:text;mso-width-percent:0;mso-height-percent:0;mso-width-relative:margin;mso-height-relative:margin;v-text-anchor:top" o:gfxdata="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" fillcolor="#ccf0cc">
-                <v:textbox style="mso-fit-shape-to-text:t" inset="2mm,1mm,2mm,1mm">
-                  <w:txbxContent>
-                    <w:p>
-                      <w:pPr>
-                        <w:spacing w:after="0" w:line="240" w:lineRule="auto"/>
-                        <w:jc w:val="left"/>
-                        <w:rPr>
-                          <w:sz w:val="20"/>
-                          <w:szCs w:val="20"/>
-                        </w:rPr>
-                      </w:pPr>
-                      <w:r>
-                        <w:rPr>
-                          <w:sz w:val="20"/>
-                          <w:szCs w:val="20"/>
-                        </w:rPr>
-                        <w:t>Folgende Soll-S</w:t>
-                      </w:r>
-                      <w:r>
-                        <w:rPr>
-                          <w:sz w:val="20"/>
-                          <w:szCs w:val="20"/>
-                        </w:rPr>
-                        <w:t>chwerpunkte ‘müssen’* vorkommen!</w:t>
-                      </w:r>
-                    </w:p>
-                    <w:p>
-                      <w:pPr>
-                        <w:spacing w:after="0" w:line="240" w:lineRule="auto"/>
-                        <w:jc w:val="left"/>
-                        <w:rPr>
-                          <w:sz w:val="20"/>
-                          <w:szCs w:val="20"/>
-                        </w:rPr>
-                      </w:pPr>
-                      <w:r>
-                        <w:rPr>
-                          <w:sz w:val="20"/>
-                          <w:szCs w:val="20"/>
-                        </w:rPr>
-                        <w:t>● Dateien lesen und schreiben (ASCII oder Excel)</w:t>
-                      </w:r>
-                    </w:p>
-                    <w:p>
-                      <w:pPr>
-                        <w:spacing w:after="0" w:line="240" w:lineRule="auto"/>
-                        <w:jc w:val="left"/>
-                        <w:rPr>
-                          <w:sz w:val="20"/>
-                          <w:szCs w:val="20"/>
-                        </w:rPr>
-                      </w:pPr>
-                      <w:r>
-                        <w:rPr>
-                          <w:sz w:val="20"/>
-                          <w:szCs w:val="20"/>
-                        </w:rPr>
-                        <w:t>● Daten manipulieren und darstellen</w:t>
-                      </w:r>
-                    </w:p>
-                    <w:p>
-                      <w:pPr>
-                        <w:spacing w:after="0" w:line="240" w:lineRule="auto"/>
-                        <w:jc w:val="left"/>
-                        <w:rPr>
-                          <w:sz w:val="20"/>
-                          <w:szCs w:val="20"/>
-                        </w:rPr>
-                      </w:pPr>
-                      <w:r>
-                        <w:rPr>
-                          <w:sz w:val="20"/>
-                          <w:szCs w:val="20"/>
-                        </w:rPr>
-                        <w:t>● Benutzereingaben (optional GUI)</w:t>
-                      </w:r>
-                    </w:p>
-                    <w:p>
-                      <w:pPr>
-                        <w:spacing w:after="0" w:line="240" w:lineRule="auto"/>
-                        <w:jc w:val="left"/>
-                        <w:rPr>
-                          <w:sz w:val="20"/>
-                          <w:szCs w:val="20"/>
-                        </w:rPr>
-                      </w:pPr>
-                      <w:r>
-                        <w:rPr>
-                          <w:sz w:val="20"/>
-                          <w:szCs w:val="20"/>
-                        </w:rPr>
-                        <w:t>*Falls sich etwas nicht integrieren lässt bitte mit den Dozenten absprechen.</w:t>
-                      </w:r>
-                    </w:p>
-                  </w:txbxContent>
-                </v:textbox>
-              </v:shape>
-            </w:pict>
-          </mc:Fallback>
-        </mc:AlternateContent>
-      </w:r>
-      <w:r>
-        <w:rPr>
-          <w:rFonts w:cs="Arial"/>
-        </w:rPr>
-        <w:t>Grafische Benutzer Oberfläche für die Bedienung</w:t>
+        </w:rPr>
+        <w:t>Match-Modus Spieler gegen Computer.</w:t>
       </w:r>
     </w:p>
     <w:p>
@@ -3585,13 +3380,7 @@
         <w:rPr>
           <w:rFonts w:cs="Arial"/>
         </w:rPr>
-        <w:t xml:space="preserve">Parameter 1 </w:t>
-      </w:r>
-      <w:r>
-        <w:rPr>
-          <w:rFonts w:cs="Arial"/>
-        </w:rPr>
-        <w:t>einstellbar</w:t>
+        <w:t>Einstellfenster Match-Modus (Spieler-Spieler/Spieler-Computer)</w:t>
       </w:r>
     </w:p>
     <w:p>
@@ -3609,25 +3398,19 @@
         <w:rPr>
           <w:rFonts w:cs="Arial"/>
         </w:rPr>
-        <w:t>Parameter</w:t>
-      </w:r>
-      <w:r>
-        <w:rPr>
-          <w:rFonts w:cs="Arial"/>
-        </w:rPr>
-        <w:t xml:space="preserve"> </w:t>
-      </w:r>
-      <w:r>
-        <w:rPr>
-          <w:rFonts w:cs="Arial"/>
-        </w:rPr>
-        <w:t xml:space="preserve">2 </w:t>
-      </w:r>
-      <w:r>
-        <w:rPr>
-          <w:rFonts w:cs="Arial"/>
-        </w:rPr>
-        <w:t>einstellbar</w:t>
+        <w:t xml:space="preserve">Die Spielereingaben </w:t>
+      </w:r>
+      <w:r>
+        <w:rPr>
+          <w:rFonts w:cs="Arial"/>
+        </w:rPr>
+        <w:t xml:space="preserve">für beide Spieler </w:t>
+      </w:r>
+      <w:r>
+        <w:rPr>
+          <w:rFonts w:cs="Arial"/>
+        </w:rPr>
+        <w:t>werden über Tastatur erfasst.</w:t>
       </w:r>
     </w:p>
     <w:p>
@@ -3645,7 +3428,37 @@
         <w:rPr>
           <w:rFonts w:cs="Arial"/>
         </w:rPr>
-        <w:t>Spiel Spieler gegen Spieler</w:t>
+        <w:t xml:space="preserve">Highscore </w:t>
+      </w:r>
+      <w:r>
+        <w:rPr>
+          <w:rFonts w:cs="Arial"/>
+        </w:rPr>
+        <w:t xml:space="preserve">gegen Computergegner </w:t>
+      </w:r>
+      <w:r>
+        <w:rPr>
+          <w:rFonts w:cs="Arial"/>
+        </w:rPr>
+        <w:t>in einer Datei abspeicher</w:t>
+      </w:r>
+      <w:r>
+        <w:rPr>
+          <w:rFonts w:cs="Arial"/>
+        </w:rPr>
+        <w:t>n</w:t>
+      </w:r>
+      <w:r>
+        <w:rPr>
+          <w:rFonts w:cs="Arial"/>
+        </w:rPr>
+        <w:t xml:space="preserve"> (lesen/schreiben)</w:t>
+      </w:r>
+      <w:r>
+        <w:rPr>
+          <w:rFonts w:cs="Arial"/>
+        </w:rPr>
+        <w:t>.</w:t>
       </w:r>
     </w:p>
     <w:p>
@@ -3663,67 +3476,13 @@
         <w:rPr>
           <w:rFonts w:cs="Arial"/>
         </w:rPr>
-        <w:t xml:space="preserve">2D Plot </w:t>
-      </w:r>
-      <w:r>
-        <w:rPr>
-          <w:rFonts w:cs="Arial"/>
-        </w:rPr>
-        <w:t>von</w:t>
-      </w:r>
-      <w:r>
-        <w:rPr>
-          <w:rFonts w:cs="Arial"/>
-        </w:rPr>
-        <w:t xml:space="preserve"> …</w:t>
-      </w:r>
-    </w:p>
-    <w:p>
-      <w:pPr>
-        <w:pStyle w:val="ListParagraph"/>
-        <w:numPr>
-          <w:ilvl w:val="0"/>
-          <w:numId w:val="26"/>
-        </w:numPr>
-        <w:rPr>
-          <w:rFonts w:cs="Arial"/>
-        </w:rPr>
-      </w:pPr>
-      <w:r>
-        <w:rPr>
-          <w:rFonts w:cs="Arial"/>
-        </w:rPr>
-        <w:t xml:space="preserve">Abspeichern von </w:t>
-      </w:r>
-      <w:r>
-        <w:rPr>
-          <w:rFonts w:cs="Arial"/>
-        </w:rPr>
-        <w:t>Erstellte</w:t>
-      </w:r>
-      <w:r>
-        <w:rPr>
-          <w:rFonts w:cs="Arial"/>
-        </w:rPr>
-        <w:t>n</w:t>
-      </w:r>
-    </w:p>
-    <w:p>
-      <w:pPr>
-        <w:pStyle w:val="ListParagraph"/>
-        <w:numPr>
-          <w:ilvl w:val="0"/>
-          <w:numId w:val="26"/>
-        </w:numPr>
-        <w:rPr>
-          <w:rFonts w:cs="Arial"/>
-        </w:rPr>
-      </w:pPr>
-      <w:r>
-        <w:rPr>
-          <w:rFonts w:cs="Arial"/>
-        </w:rPr>
-        <w:t>Abspeichern von Daten im ASCII und Excel Format</w:t>
+        <w:t>Eingabe Möglichkeit für Nicknamen der Spieler</w:t>
+      </w:r>
+      <w:r>
+        <w:rPr>
+          <w:rFonts w:cs="Arial"/>
+        </w:rPr>
+        <w:t>.</w:t>
       </w:r>
     </w:p>
     <w:p>
@@ -3740,7 +3499,9 @@
         </w:rPr>
         <w:t>Wunsch</w:t>
       </w:r>
+      <w:bookmarkStart w:id="3" w:name="_GoBack"/>
       <w:bookmarkEnd w:id="2"/>
+      <w:bookmarkEnd w:id="3"/>
     </w:p>
     <w:p>
       <w:pPr>
@@ -3757,19 +3518,13 @@
         <w:rPr>
           <w:rFonts w:cs="Arial"/>
         </w:rPr>
-        <w:t xml:space="preserve">3D Plot </w:t>
-      </w:r>
-      <w:r>
-        <w:rPr>
-          <w:rFonts w:cs="Arial"/>
-        </w:rPr>
-        <w:t>von …</w:t>
-      </w:r>
-      <w:r>
-        <w:rPr>
-          <w:rFonts w:cs="Arial"/>
-        </w:rPr>
-        <w:t xml:space="preserve"> </w:t>
+        <w:t>Variable Rundenzahl</w:t>
+      </w:r>
+      <w:r>
+        <w:rPr>
+          <w:rFonts w:cs="Arial"/>
+        </w:rPr>
+        <w:t xml:space="preserve"> (1-50)</w:t>
       </w:r>
     </w:p>
     <w:p>
@@ -3787,7 +3542,7 @@
         <w:rPr>
           <w:rFonts w:cs="Arial"/>
         </w:rPr>
-        <w:t>Bibliothek</w:t>
+        <w:t>Schwierigkeitsgrad vom Computer veränderbar.</w:t>
       </w:r>
     </w:p>
     <w:p>
@@ -3805,43 +3560,13 @@
         <w:rPr>
           <w:rFonts w:cs="Arial"/>
         </w:rPr>
-        <w:t>Spiel gegen Computer</w:t>
-      </w:r>
-    </w:p>
-    <w:p>
-      <w:pPr>
-        <w:pStyle w:val="ListParagraph"/>
-        <w:numPr>
-          <w:ilvl w:val="0"/>
-          <w:numId w:val="27"/>
-        </w:numPr>
-        <w:rPr>
-          <w:rFonts w:cs="Arial"/>
-        </w:rPr>
-      </w:pPr>
-      <w:r>
-        <w:rPr>
-          <w:rFonts w:cs="Arial"/>
-        </w:rPr>
-        <w:t>Eingabe</w:t>
-      </w:r>
-      <w:r>
-        <w:rPr>
-          <w:rFonts w:cs="Arial"/>
-        </w:rPr>
-        <w:t>n</w:t>
-      </w:r>
-      <w:r>
-        <w:rPr>
-          <w:rFonts w:cs="Arial"/>
-        </w:rPr>
-        <w:t xml:space="preserve"> speicherbar</w:t>
-      </w:r>
-      <w:r>
-        <w:rPr>
-          <w:rFonts w:cs="Arial"/>
-        </w:rPr>
-        <w:t xml:space="preserve"> </w:t>
+        <w:t>Musikeffekte</w:t>
+      </w:r>
+      <w:r>
+        <w:rPr>
+          <w:rFonts w:cs="Arial"/>
+        </w:rPr>
+        <w:t>/Akustisches Feedback</w:t>
       </w:r>
     </w:p>
     <w:p>
@@ -3851,70 +3576,27 @@
           <w:rFonts w:ascii="Arial" w:hAnsi="Arial" w:cs="Arial"/>
         </w:rPr>
       </w:pPr>
-      <w:bookmarkStart w:id="3" w:name="_Toc408915594"/>
+      <w:bookmarkStart w:id="4" w:name="_Toc408915594"/>
       <w:r>
         <w:rPr>
           <w:rFonts w:ascii="Arial" w:hAnsi="Arial" w:cs="Arial"/>
         </w:rPr>
         <w:t>Abgrenzungskriterien</w:t>
       </w:r>
-      <w:bookmarkEnd w:id="3"/>
-    </w:p>
-    <w:p>
-      <w:pPr>
-        <w:rPr>
-          <w:rFonts w:cs="Arial"/>
-        </w:rPr>
-      </w:pPr>
-      <w:r>
-        <w:rPr>
-          <w:rFonts w:cs="Arial"/>
-        </w:rPr>
-        <w:t xml:space="preserve">Das Programm wird nur für eine </w:t>
-      </w:r>
-      <w:r>
-        <w:rPr>
-          <w:rFonts w:cs="Arial"/>
-        </w:rPr>
-        <w:t>bestimmte</w:t>
-      </w:r>
-      <w:r>
-        <w:rPr>
-          <w:rFonts w:cs="Arial"/>
-        </w:rPr>
-        <w:t xml:space="preserve"> </w:t>
-      </w:r>
-      <w:r>
-        <w:rPr>
-          <w:rFonts w:cs="Arial"/>
-        </w:rPr>
-        <w:t xml:space="preserve">Vereinfachung </w:t>
-      </w:r>
-      <w:r>
-        <w:rPr>
-          <w:rFonts w:cs="Arial"/>
-        </w:rPr>
-        <w:t xml:space="preserve">geschrieben. </w:t>
-      </w:r>
-      <w:r>
-        <w:rPr>
-          <w:rFonts w:cs="Arial"/>
-        </w:rPr>
-        <w:t>Gespielt wird ohne Hintergrundmusik</w:t>
-      </w:r>
-      <w:r>
-        <w:rPr>
-          <w:rFonts w:cs="Arial"/>
-        </w:rPr>
-        <w:t>. Es können maximal drei Bauelemente ausgewählt und kombiniert werden.</w:t>
-      </w:r>
-    </w:p>
-    <w:p>
-      <w:pPr>
-        <w:rPr>
-          <w:rFonts w:cs="Arial"/>
-        </w:rPr>
-      </w:pPr>
+      <w:bookmarkEnd w:id="4"/>
+    </w:p>
+    <w:p>
+      <w:pPr>
+        <w:rPr>
+          <w:rFonts w:cs="Arial"/>
+        </w:rPr>
+      </w:pPr>
+      <w:r>
+        <w:rPr>
+          <w:rFonts w:cs="Arial"/>
+        </w:rPr>
+        <w:t>Das Programm ist nicht für offizielle Wettkämpfe mit Preisgeldern ausgelegt.</w:t>
+      </w:r>
     </w:p>
     <w:p>
       <w:pPr>
@@ -3923,292 +3605,14 @@
           <w:rFonts w:ascii="Arial" w:hAnsi="Arial" w:cs="Arial"/>
         </w:rPr>
       </w:pPr>
-      <w:bookmarkStart w:id="4" w:name="_Toc408915595"/>
-      <w:r>
-        <w:rPr>
-          <w:rFonts w:cs="Arial"/>
-          <w:noProof/>
-          <w:lang w:val="en-US"/>
-        </w:rPr>
-        <mc:AlternateContent>
-          <mc:Choice Requires="wps">
-            <w:drawing>
-              <wp:anchor distT="0" distB="0" distL="114300" distR="114300" simplePos="0" relativeHeight="251666432" behindDoc="0" locked="0" layoutInCell="1" allowOverlap="1" wp14:anchorId="5E09C970" wp14:editId="3881AE1F">
-                <wp:simplePos x="0" y="0"/>
-                <wp:positionH relativeFrom="column">
-                  <wp:posOffset>2299970</wp:posOffset>
-                </wp:positionH>
-                <wp:positionV relativeFrom="paragraph">
-                  <wp:posOffset>363855</wp:posOffset>
-                </wp:positionV>
-                <wp:extent cx="4328160" cy="426720"/>
-                <wp:effectExtent l="0" t="0" r="15240" b="11430"/>
-                <wp:wrapNone/>
-                <wp:docPr id="13" name="Text Box 2"/>
-                <wp:cNvGraphicFramePr>
-                  <a:graphicFrameLocks xmlns:a="http://schemas.openxmlformats.org/drawingml/2006/main"/>
-                </wp:cNvGraphicFramePr>
-                <a:graphic xmlns:a="http://schemas.openxmlformats.org/drawingml/2006/main">
-                  <a:graphicData uri="http://schemas.microsoft.com/office/word/2010/wordprocessingShape">
-                    <wps:wsp>
-                      <wps:cNvSpPr txBox="1">
-                        <a:spLocks noChangeArrowheads="1"/>
-                      </wps:cNvSpPr>
-                      <wps:spPr bwMode="auto">
-                        <a:xfrm>
-                          <a:off x="0" y="0"/>
-                          <a:ext cx="4328160" cy="426720"/>
-                        </a:xfrm>
-                        <a:prstGeom prst="rect">
-                          <a:avLst/>
-                        </a:prstGeom>
-                        <a:solidFill>
-                          <a:schemeClr val="accent6">
-                            <a:lumMod val="40000"/>
-                            <a:lumOff val="60000"/>
-                          </a:schemeClr>
-                        </a:solidFill>
-                        <a:ln w="9525">
-                          <a:solidFill>
-                            <a:srgbClr val="000000"/>
-                          </a:solidFill>
-                          <a:miter lim="800000"/>
-                          <a:headEnd/>
-                          <a:tailEnd/>
-                        </a:ln>
-                      </wps:spPr>
-                      <wps:txbx>
-                        <w:txbxContent>
-                          <w:p>
-                            <w:pPr>
-                              <w:spacing w:after="0" w:line="240" w:lineRule="auto"/>
-                              <w:jc w:val="left"/>
-                              <w:rPr>
-                                <w:sz w:val="20"/>
-                                <w:szCs w:val="20"/>
-                              </w:rPr>
-                            </w:pPr>
-                            <w:r>
-                              <w:rPr>
-                                <w:sz w:val="20"/>
-                                <w:szCs w:val="20"/>
-                              </w:rPr>
-                              <w:t>Auch „</w:t>
-                            </w:r>
-                            <w:r>
-                              <w:rPr>
-                                <w:sz w:val="20"/>
-                                <w:szCs w:val="20"/>
-                              </w:rPr>
-                              <w:t>Das Programm ist zur Anwendung im Rahmen des Matlab Workshops im XY-Semester 2033 gedacht“ ist gültig.</w:t>
-                            </w:r>
-                          </w:p>
-                        </w:txbxContent>
-                      </wps:txbx>
-                      <wps:bodyPr rot="0" vert="horz" wrap="square" lIns="91440" tIns="45720" rIns="91440" bIns="45720" anchor="t" anchorCtr="0">
-                        <a:noAutofit/>
-                      </wps:bodyPr>
-                    </wps:wsp>
-                  </a:graphicData>
-                </a:graphic>
-                <wp14:sizeRelH relativeFrom="margin">
-                  <wp14:pctWidth>0</wp14:pctWidth>
-                </wp14:sizeRelH>
-                <wp14:sizeRelV relativeFrom="margin">
-                  <wp14:pctHeight>0</wp14:pctHeight>
-                </wp14:sizeRelV>
-              </wp:anchor>
-            </w:drawing>
-          </mc:Choice>
-          <mc:Fallback>
-            <w:pict>
-              <v:shape w14:anchorId="5E09C970" id="_x0000_s1031" type="#_x0000_t202" style="position:absolute;left:0;text-align:left;margin-left:181.1pt;margin-top:28.65pt;width:340.8pt;height:33.6pt;z-index:251666432;visibility:visible;mso-wrap-style:square;mso-width-percent:0;mso-height-percent:0;mso-wrap-distance-left:9pt;mso-wrap-distance-top:0;mso-wrap-distance-right:9pt;mso-wrap-distance-bottom:0;mso-position-horizontal:absolute;mso-position-horizontal-relative:text;mso-position-vertical:absolute;mso-position-vertical-relative:text;mso-width-percent:0;mso-height-percent:0;mso-width-relative:margin;mso-height-relative:margin;v-text-anchor:top" o:gfxdata="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" fillcolor="#fbd4b4 [1305]">
-                <v:textbox>
-                  <w:txbxContent>
-                    <w:p>
-                      <w:pPr>
-                        <w:spacing w:after="0" w:line="240" w:lineRule="auto"/>
-                        <w:jc w:val="left"/>
-                        <w:rPr>
-                          <w:sz w:val="20"/>
-                          <w:szCs w:val="20"/>
-                        </w:rPr>
-                      </w:pPr>
-                      <w:r>
-                        <w:rPr>
-                          <w:sz w:val="20"/>
-                          <w:szCs w:val="20"/>
-                        </w:rPr>
-                        <w:t>Auch „</w:t>
-                      </w:r>
-                      <w:r>
-                        <w:rPr>
-                          <w:sz w:val="20"/>
-                          <w:szCs w:val="20"/>
-                        </w:rPr>
-                        <w:t>Das Programm ist zur Anwendung im Rahmen des Matlab Workshops im XY-Semester 2033 gedacht“ ist gültig.</w:t>
-                      </w:r>
-                    </w:p>
-                  </w:txbxContent>
-                </v:textbox>
-              </v:shape>
-            </w:pict>
-          </mc:Fallback>
-        </mc:AlternateContent>
-      </w:r>
-      <w:r>
-        <w:rPr>
-          <w:rFonts w:cs="Arial"/>
-          <w:noProof/>
-          <w:lang w:val="en-US"/>
-        </w:rPr>
-        <mc:AlternateContent>
-          <mc:Choice Requires="wps">
-            <w:drawing>
-              <wp:anchor distT="0" distB="0" distL="114300" distR="114300" simplePos="0" relativeHeight="251658240" behindDoc="0" locked="0" layoutInCell="1" allowOverlap="1" wp14:anchorId="321DA74C" wp14:editId="36A7CA54">
-                <wp:simplePos x="0" y="0"/>
-                <wp:positionH relativeFrom="column">
-                  <wp:posOffset>1957070</wp:posOffset>
-                </wp:positionH>
-                <wp:positionV relativeFrom="paragraph">
-                  <wp:posOffset>142875</wp:posOffset>
-                </wp:positionV>
-                <wp:extent cx="4328160" cy="274320"/>
-                <wp:effectExtent l="0" t="0" r="15240" b="11430"/>
-                <wp:wrapNone/>
-                <wp:docPr id="10" name="Text Box 2"/>
-                <wp:cNvGraphicFramePr>
-                  <a:graphicFrameLocks xmlns:a="http://schemas.openxmlformats.org/drawingml/2006/main"/>
-                </wp:cNvGraphicFramePr>
-                <a:graphic xmlns:a="http://schemas.openxmlformats.org/drawingml/2006/main">
-                  <a:graphicData uri="http://schemas.microsoft.com/office/word/2010/wordprocessingShape">
-                    <wps:wsp>
-                      <wps:cNvSpPr txBox="1">
-                        <a:spLocks noChangeArrowheads="1"/>
-                      </wps:cNvSpPr>
-                      <wps:spPr bwMode="auto">
-                        <a:xfrm>
-                          <a:off x="0" y="0"/>
-                          <a:ext cx="4328160" cy="274320"/>
-                        </a:xfrm>
-                        <a:prstGeom prst="rect">
-                          <a:avLst/>
-                        </a:prstGeom>
-                        <a:solidFill>
-                          <a:schemeClr val="accent6">
-                            <a:lumMod val="40000"/>
-                            <a:lumOff val="60000"/>
-                          </a:schemeClr>
-                        </a:solidFill>
-                        <a:ln w="9525">
-                          <a:solidFill>
-                            <a:srgbClr val="000000"/>
-                          </a:solidFill>
-                          <a:miter lim="800000"/>
-                          <a:headEnd/>
-                          <a:tailEnd/>
-                        </a:ln>
-                      </wps:spPr>
-                      <wps:txbx>
-                        <w:txbxContent>
-                          <w:p>
-                            <w:pPr>
-                              <w:autoSpaceDE w:val="0"/>
-                              <w:autoSpaceDN w:val="0"/>
-                              <w:adjustRightInd w:val="0"/>
-                              <w:spacing w:after="0" w:line="240" w:lineRule="auto"/>
-                              <w:jc w:val="left"/>
-                              <w:rPr>
-                                <w:sz w:val="20"/>
-                                <w:szCs w:val="20"/>
-                              </w:rPr>
-                            </w:pPr>
-                            <w:r>
-                              <w:rPr>
-                                <w:rFonts w:ascii="ArialMT" w:hAnsi="ArialMT" w:cs="ArialMT"/>
-                                <w:sz w:val="20"/>
-                                <w:szCs w:val="20"/>
-                              </w:rPr>
-                              <w:t>Produkteinsatz = Wo wird das Produkt (d.h. Ihre Software) eingesetzt?</w:t>
-                            </w:r>
-                          </w:p>
-                          <w:p>
-                            <w:pPr>
-                              <w:spacing w:after="0" w:line="240" w:lineRule="auto"/>
-                              <w:jc w:val="left"/>
-                              <w:rPr>
-                                <w:sz w:val="20"/>
-                                <w:szCs w:val="20"/>
-                              </w:rPr>
-                            </w:pPr>
-                          </w:p>
-                        </w:txbxContent>
-                      </wps:txbx>
-                      <wps:bodyPr rot="0" vert="horz" wrap="square" lIns="91440" tIns="45720" rIns="91440" bIns="45720" anchor="t" anchorCtr="0">
-                        <a:noAutofit/>
-                      </wps:bodyPr>
-                    </wps:wsp>
-                  </a:graphicData>
-                </a:graphic>
-                <wp14:sizeRelH relativeFrom="margin">
-                  <wp14:pctWidth>0</wp14:pctWidth>
-                </wp14:sizeRelH>
-                <wp14:sizeRelV relativeFrom="margin">
-                  <wp14:pctHeight>0</wp14:pctHeight>
-                </wp14:sizeRelV>
-              </wp:anchor>
-            </w:drawing>
-          </mc:Choice>
-          <mc:Fallback>
-            <w:pict>
-              <v:shape w14:anchorId="321DA74C" id="_x0000_s1032" type="#_x0000_t202" style="position:absolute;left:0;text-align:left;margin-left:154.1pt;margin-top:11.25pt;width:340.8pt;height:21.6pt;z-index:251658240;visibility:visible;mso-wrap-style:square;mso-width-percent:0;mso-height-percent:0;mso-wrap-distance-left:9pt;mso-wrap-distance-top:0;mso-wrap-distance-right:9pt;mso-wrap-distance-bottom:0;mso-position-horizontal:absolute;mso-position-horizontal-relative:text;mso-position-vertical:absolute;mso-position-vertical-relative:text;mso-width-percent:0;mso-height-percent:0;mso-width-relative:margin;mso-height-relative:margin;v-text-anchor:top" o:gfxdata="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" fillcolor="#fbd4b4 [1305]">
-                <v:textbox>
-                  <w:txbxContent>
-                    <w:p>
-                      <w:pPr>
-                        <w:autoSpaceDE w:val="0"/>
-                        <w:autoSpaceDN w:val="0"/>
-                        <w:adjustRightInd w:val="0"/>
-                        <w:spacing w:after="0" w:line="240" w:lineRule="auto"/>
-                        <w:jc w:val="left"/>
-                        <w:rPr>
-                          <w:sz w:val="20"/>
-                          <w:szCs w:val="20"/>
-                        </w:rPr>
-                      </w:pPr>
-                      <w:r>
-                        <w:rPr>
-                          <w:rFonts w:ascii="ArialMT" w:hAnsi="ArialMT" w:cs="ArialMT"/>
-                          <w:sz w:val="20"/>
-                          <w:szCs w:val="20"/>
-                        </w:rPr>
-                        <w:t>Produkteinsatz = Wo wird das Produkt (d.h. Ihre Software) eingesetzt?</w:t>
-                      </w:r>
-                    </w:p>
-                    <w:p>
-                      <w:pPr>
-                        <w:spacing w:after="0" w:line="240" w:lineRule="auto"/>
-                        <w:jc w:val="left"/>
-                        <w:rPr>
-                          <w:sz w:val="20"/>
-                          <w:szCs w:val="20"/>
-                        </w:rPr>
-                      </w:pPr>
-                    </w:p>
-                  </w:txbxContent>
-                </v:textbox>
-              </v:shape>
-            </w:pict>
-          </mc:Fallback>
-        </mc:AlternateContent>
-      </w:r>
+      <w:bookmarkStart w:id="5" w:name="_Toc408915595"/>
       <w:r>
         <w:rPr>
           <w:rFonts w:ascii="Arial" w:hAnsi="Arial" w:cs="Arial"/>
         </w:rPr>
         <w:t>Produkteinsatz</w:t>
       </w:r>
-      <w:bookmarkEnd w:id="4"/>
+      <w:bookmarkEnd w:id="5"/>
     </w:p>
     <w:p>
       <w:pPr>
@@ -4217,7 +3621,7 @@
           <w:rFonts w:ascii="Arial" w:hAnsi="Arial" w:cs="Arial"/>
         </w:rPr>
       </w:pPr>
-      <w:bookmarkStart w:id="5" w:name="_Toc408915596"/>
+      <w:bookmarkStart w:id="6" w:name="_Toc408915596"/>
       <w:r>
         <w:rPr>
           <w:rFonts w:ascii="Arial" w:hAnsi="Arial" w:cs="Arial"/>
@@ -4230,132 +3634,14 @@
         </w:rPr>
         <w:t>wendungsbereich</w:t>
       </w:r>
-      <w:bookmarkEnd w:id="5"/>
-    </w:p>
-    <w:p>
-      <w:pPr>
-        <w:rPr>
-          <w:rFonts w:cs="Arial"/>
-        </w:rPr>
-      </w:pPr>
-      <w:r>
-        <w:rPr>
-          <w:rFonts w:cs="Arial"/>
-          <w:noProof/>
-          <w:lang w:val="en-US"/>
-        </w:rPr>
-        <mc:AlternateContent>
-          <mc:Choice Requires="wps">
-            <w:drawing>
-              <wp:anchor distT="0" distB="0" distL="114300" distR="114300" simplePos="0" relativeHeight="251667456" behindDoc="0" locked="0" layoutInCell="1" allowOverlap="1" wp14:anchorId="6257C4BA" wp14:editId="5C2310B3">
-                <wp:simplePos x="0" y="0"/>
-                <wp:positionH relativeFrom="column">
-                  <wp:posOffset>2299970</wp:posOffset>
-                </wp:positionH>
-                <wp:positionV relativeFrom="paragraph">
-                  <wp:posOffset>526415</wp:posOffset>
-                </wp:positionV>
-                <wp:extent cx="4328160" cy="411480"/>
-                <wp:effectExtent l="0" t="0" r="15240" b="26670"/>
-                <wp:wrapNone/>
-                <wp:docPr id="19" name="Text Box 2"/>
-                <wp:cNvGraphicFramePr>
-                  <a:graphicFrameLocks xmlns:a="http://schemas.openxmlformats.org/drawingml/2006/main"/>
-                </wp:cNvGraphicFramePr>
-                <a:graphic xmlns:a="http://schemas.openxmlformats.org/drawingml/2006/main">
-                  <a:graphicData uri="http://schemas.microsoft.com/office/word/2010/wordprocessingShape">
-                    <wps:wsp>
-                      <wps:cNvSpPr txBox="1">
-                        <a:spLocks noChangeArrowheads="1"/>
-                      </wps:cNvSpPr>
-                      <wps:spPr bwMode="auto">
-                        <a:xfrm>
-                          <a:off x="0" y="0"/>
-                          <a:ext cx="4328160" cy="411480"/>
-                        </a:xfrm>
-                        <a:prstGeom prst="rect">
-                          <a:avLst/>
-                        </a:prstGeom>
-                        <a:solidFill>
-                          <a:schemeClr val="accent6">
-                            <a:lumMod val="40000"/>
-                            <a:lumOff val="60000"/>
-                          </a:schemeClr>
-                        </a:solidFill>
-                        <a:ln w="9525">
-                          <a:solidFill>
-                            <a:srgbClr val="000000"/>
-                          </a:solidFill>
-                          <a:miter lim="800000"/>
-                          <a:headEnd/>
-                          <a:tailEnd/>
-                        </a:ln>
-                      </wps:spPr>
-                      <wps:txbx>
-                        <w:txbxContent>
-                          <w:p>
-                            <w:pPr>
-                              <w:spacing w:after="0" w:line="240" w:lineRule="auto"/>
-                              <w:jc w:val="left"/>
-                              <w:rPr>
-                                <w:sz w:val="20"/>
-                                <w:szCs w:val="20"/>
-                              </w:rPr>
-                            </w:pPr>
-                            <w:r>
-                              <w:rPr>
-                                <w:sz w:val="20"/>
-                                <w:szCs w:val="20"/>
-                              </w:rPr>
-                              <w:t>Zielgruppe: Im einfachsten Fall sind dies die Dozenten, sowie die Programmierer selbst.</w:t>
-                            </w:r>
-                          </w:p>
-                        </w:txbxContent>
-                      </wps:txbx>
-                      <wps:bodyPr rot="0" vert="horz" wrap="square" lIns="91440" tIns="45720" rIns="91440" bIns="45720" anchor="t" anchorCtr="0">
-                        <a:noAutofit/>
-                      </wps:bodyPr>
-                    </wps:wsp>
-                  </a:graphicData>
-                </a:graphic>
-                <wp14:sizeRelH relativeFrom="margin">
-                  <wp14:pctWidth>0</wp14:pctWidth>
-                </wp14:sizeRelH>
-                <wp14:sizeRelV relativeFrom="margin">
-                  <wp14:pctHeight>0</wp14:pctHeight>
-                </wp14:sizeRelV>
-              </wp:anchor>
-            </w:drawing>
-          </mc:Choice>
-          <mc:Fallback>
-            <w:pict>
-              <v:shape w14:anchorId="6257C4BA" id="_x0000_s1033" type="#_x0000_t202" style="position:absolute;left:0;text-align:left;margin-left:181.1pt;margin-top:41.45pt;width:340.8pt;height:32.4pt;z-index:251667456;visibility:visible;mso-wrap-style:square;mso-width-percent:0;mso-height-percent:0;mso-wrap-distance-left:9pt;mso-wrap-distance-top:0;mso-wrap-distance-right:9pt;mso-wrap-distance-bottom:0;mso-position-horizontal:absolute;mso-position-horizontal-relative:text;mso-position-vertical:absolute;mso-position-vertical-relative:text;mso-width-percent:0;mso-height-percent:0;mso-width-relative:margin;mso-height-relative:margin;v-text-anchor:top" o:gfxdata="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" fillcolor="#fbd4b4 [1305]">
-                <v:textbox>
-                  <w:txbxContent>
-                    <w:p>
-                      <w:pPr>
-                        <w:spacing w:after="0" w:line="240" w:lineRule="auto"/>
-                        <w:jc w:val="left"/>
-                        <w:rPr>
-                          <w:sz w:val="20"/>
-                          <w:szCs w:val="20"/>
-                        </w:rPr>
-                      </w:pPr>
-                      <w:r>
-                        <w:rPr>
-                          <w:sz w:val="20"/>
-                          <w:szCs w:val="20"/>
-                        </w:rPr>
-                        <w:t>Zielgruppe: Im einfachsten Fall sind dies die Dozenten, sowie die Programmierer selbst.</w:t>
-                      </w:r>
-                    </w:p>
-                  </w:txbxContent>
-                </v:textbox>
-              </v:shape>
-            </w:pict>
-          </mc:Fallback>
-        </mc:AlternateContent>
-      </w:r>
+      <w:bookmarkEnd w:id="6"/>
+    </w:p>
+    <w:p>
+      <w:pPr>
+        <w:rPr>
+          <w:rFonts w:cs="Arial"/>
+        </w:rPr>
+      </w:pPr>
       <w:r>
         <w:rPr>
           <w:rFonts w:cs="Arial"/>
@@ -4372,19 +3658,89 @@
         <w:rPr>
           <w:rFonts w:cs="Arial"/>
         </w:rPr>
-        <w:t xml:space="preserve">im Rahmen des Projekts XY des </w:t>
-      </w:r>
-      <w:r>
-        <w:rPr>
-          <w:rFonts w:cs="Arial"/>
-        </w:rPr>
-        <w:t>Instituts</w:t>
-      </w:r>
-      <w:r>
-        <w:rPr>
-          <w:rFonts w:cs="Arial"/>
-        </w:rPr>
-        <w:t xml:space="preserve"> für Z zur Anwendung kommen. Das integrierte Spiel ist zur Auflockerung während der Arbeit gedacht. Weiter soll es helfen die gemessenen Daten besser zu verstehen</w:t>
+        <w:t xml:space="preserve">im Rahmen des Projekts </w:t>
+      </w:r>
+      <w:r>
+        <w:rPr>
+          <w:rFonts w:cs="Arial"/>
+        </w:rPr>
+        <w:t>im Modul «</w:t>
+      </w:r>
+      <w:proofErr w:type="spellStart"/>
+      <w:r>
+        <w:rPr>
+          <w:rFonts w:cs="Arial"/>
+        </w:rPr>
+        <w:t>matl</w:t>
+      </w:r>
+      <w:proofErr w:type="spellEnd"/>
+      <w:r>
+        <w:rPr>
+          <w:rFonts w:cs="Arial"/>
+        </w:rPr>
+        <w:t xml:space="preserve">» entwickelt werden. </w:t>
+      </w:r>
+      <w:r>
+        <w:rPr>
+          <w:rFonts w:cs="Arial"/>
+        </w:rPr>
+        <w:t xml:space="preserve">Das Spiel ist zur Auflockerung während der </w:t>
+      </w:r>
+      <w:r>
+        <w:rPr>
+          <w:rFonts w:cs="Arial"/>
+        </w:rPr>
+        <w:t>Freizeit/Pausen</w:t>
+      </w:r>
+      <w:r>
+        <w:rPr>
+          <w:rFonts w:cs="Arial"/>
+        </w:rPr>
+        <w:t xml:space="preserve"> gedacht. Weiter soll </w:t>
+      </w:r>
+      <w:r>
+        <w:rPr>
+          <w:rFonts w:cs="Arial"/>
+        </w:rPr>
+        <w:t>es dem Entwicklerteam d</w:t>
+      </w:r>
+      <w:r>
+        <w:rPr>
+          <w:rFonts w:cs="Arial"/>
+        </w:rPr>
+        <w:t>as arbeiten und p</w:t>
+      </w:r>
+      <w:r>
+        <w:rPr>
+          <w:rFonts w:cs="Arial"/>
+        </w:rPr>
+        <w:t>rogrammie</w:t>
+      </w:r>
+      <w:r>
+        <w:rPr>
+          <w:rFonts w:cs="Arial"/>
+        </w:rPr>
+        <w:t>ren</w:t>
+      </w:r>
+      <w:r>
+        <w:rPr>
+          <w:rFonts w:cs="Arial"/>
+        </w:rPr>
+        <w:t xml:space="preserve"> mit </w:t>
+      </w:r>
+      <w:proofErr w:type="spellStart"/>
+      <w:r>
+        <w:rPr>
+          <w:rFonts w:cs="Arial"/>
+        </w:rPr>
+        <w:t>MatLab</w:t>
+      </w:r>
+      <w:proofErr w:type="spellEnd"/>
+      <w:r>
+        <w:rPr>
+          <w:rFonts w:cs="Arial"/>
+        </w:rPr>
+        <w:t xml:space="preserve"> näherbringen.</w:t>
       </w:r>
     </w:p>
     <w:p>
@@ -4394,50 +3750,52 @@
           <w:rFonts w:ascii="Arial" w:hAnsi="Arial" w:cs="Arial"/>
         </w:rPr>
       </w:pPr>
-      <w:bookmarkStart w:id="6" w:name="_Toc408915597"/>
+      <w:bookmarkStart w:id="7" w:name="_Toc408915597"/>
       <w:r>
         <w:rPr>
           <w:rFonts w:ascii="Arial" w:hAnsi="Arial" w:cs="Arial"/>
         </w:rPr>
         <w:t>Zielgruppe</w:t>
       </w:r>
-      <w:bookmarkEnd w:id="6"/>
-    </w:p>
-    <w:p>
-      <w:pPr>
-        <w:rPr>
-          <w:rFonts w:cs="Arial"/>
-        </w:rPr>
-      </w:pPr>
-      <w:r>
-        <w:rPr>
-          <w:rFonts w:cs="Arial"/>
-        </w:rPr>
-        <w:t>Die primäre Zielgruppe ist Herr B vom Projekt XY und die Firma Q bei denen das Programm zur Anwendung kommt.</w:t>
-      </w:r>
-      <w:r>
-        <w:rPr>
-          <w:rFonts w:cs="Arial"/>
-        </w:rPr>
-        <w:t xml:space="preserve"> Des Weiteren ist der Spielmodus</w:t>
-      </w:r>
-      <w:r>
-        <w:rPr>
-          <w:rFonts w:cs="Arial"/>
-        </w:rPr>
-        <w:t xml:space="preserve"> </w:t>
-      </w:r>
-      <w:r>
-        <w:rPr>
-          <w:rFonts w:cs="Arial"/>
-        </w:rPr>
-        <w:t>zur Überbrückung von Wartezeit</w:t>
-      </w:r>
-      <w:r>
-        <w:rPr>
-          <w:rFonts w:cs="Arial"/>
-        </w:rPr>
-        <w:t xml:space="preserve"> gedacht.</w:t>
+      <w:bookmarkEnd w:id="7"/>
+    </w:p>
+    <w:p>
+      <w:pPr>
+        <w:rPr>
+          <w:rFonts w:cs="Arial"/>
+        </w:rPr>
+      </w:pPr>
+      <w:r>
+        <w:rPr>
+          <w:rFonts w:cs="Arial"/>
+        </w:rPr>
+        <w:t xml:space="preserve">Die primäre Zielgruppe </w:t>
+      </w:r>
+      <w:r>
+        <w:rPr>
+          <w:rFonts w:cs="Arial"/>
+        </w:rPr>
+        <w:t>sind die Dozenten, welche die Software testen und S</w:t>
+      </w:r>
+      <w:r>
+        <w:rPr>
+          <w:rFonts w:cs="Arial"/>
+        </w:rPr>
+        <w:t xml:space="preserve">tudenten die mit </w:t>
+      </w:r>
+      <w:proofErr w:type="spellStart"/>
+      <w:r>
+        <w:rPr>
+          <w:rFonts w:cs="Arial"/>
+        </w:rPr>
+        <w:t>MatLab</w:t>
+      </w:r>
+      <w:proofErr w:type="spellEnd"/>
+      <w:r>
+        <w:rPr>
+          <w:rFonts w:cs="Arial"/>
+        </w:rPr>
+        <w:t xml:space="preserve"> arbeiten.</w:t>
       </w:r>
     </w:p>
     <w:p>
@@ -4449,6 +3807,7 @@
         </w:rPr>
       </w:pPr>
       <w:r>
+        <w:lastRenderedPageBreak/>
         <w:br w:type="page"/>
       </w:r>
     </w:p>
@@ -4459,269 +3818,58 @@
           <w:rFonts w:ascii="Arial" w:hAnsi="Arial" w:cs="Arial"/>
         </w:rPr>
       </w:pPr>
-      <w:bookmarkStart w:id="7" w:name="_Toc408915598"/>
-      <w:r>
-        <w:rPr>
-          <w:rFonts w:cs="Arial"/>
-          <w:noProof/>
-          <w:lang w:val="en-US"/>
+      <w:bookmarkStart w:id="8" w:name="_Toc408915598"/>
+      <w:r>
+        <w:rPr>
+          <w:rFonts w:ascii="Arial" w:hAnsi="Arial" w:cs="Arial"/>
         </w:rPr>
         <w:lastRenderedPageBreak/>
-        <mc:AlternateContent>
-          <mc:Choice Requires="wps">
-            <w:drawing>
-              <wp:anchor distT="0" distB="0" distL="114300" distR="114300" simplePos="0" relativeHeight="251659264" behindDoc="0" locked="0" layoutInCell="1" allowOverlap="1" wp14:anchorId="539D402A" wp14:editId="52B35F1A">
-                <wp:simplePos x="0" y="0"/>
-                <wp:positionH relativeFrom="column">
-                  <wp:posOffset>2178050</wp:posOffset>
-                </wp:positionH>
-                <wp:positionV relativeFrom="paragraph">
-                  <wp:posOffset>-1270</wp:posOffset>
-                </wp:positionV>
-                <wp:extent cx="4328160" cy="403860"/>
-                <wp:effectExtent l="0" t="0" r="15240" b="15240"/>
-                <wp:wrapNone/>
-                <wp:docPr id="11" name="Text Box 2"/>
-                <wp:cNvGraphicFramePr>
-                  <a:graphicFrameLocks xmlns:a="http://schemas.openxmlformats.org/drawingml/2006/main"/>
-                </wp:cNvGraphicFramePr>
-                <a:graphic xmlns:a="http://schemas.openxmlformats.org/drawingml/2006/main">
-                  <a:graphicData uri="http://schemas.microsoft.com/office/word/2010/wordprocessingShape">
-                    <wps:wsp>
-                      <wps:cNvSpPr txBox="1">
-                        <a:spLocks noChangeArrowheads="1"/>
-                      </wps:cNvSpPr>
-                      <wps:spPr bwMode="auto">
-                        <a:xfrm>
-                          <a:off x="0" y="0"/>
-                          <a:ext cx="4328160" cy="403860"/>
-                        </a:xfrm>
-                        <a:prstGeom prst="rect">
-                          <a:avLst/>
-                        </a:prstGeom>
-                        <a:solidFill>
-                          <a:schemeClr val="accent6">
-                            <a:lumMod val="40000"/>
-                            <a:lumOff val="60000"/>
-                          </a:schemeClr>
-                        </a:solidFill>
-                        <a:ln w="9525">
-                          <a:solidFill>
-                            <a:srgbClr val="000000"/>
-                          </a:solidFill>
-                          <a:miter lim="800000"/>
-                          <a:headEnd/>
-                          <a:tailEnd/>
-                        </a:ln>
-                      </wps:spPr>
-                      <wps:txbx>
-                        <w:txbxContent>
-                          <w:p>
-                            <w:pPr>
-                              <w:autoSpaceDE w:val="0"/>
-                              <w:autoSpaceDN w:val="0"/>
-                              <w:adjustRightInd w:val="0"/>
-                              <w:spacing w:after="0" w:line="240" w:lineRule="auto"/>
-                              <w:jc w:val="left"/>
-                              <w:rPr>
-                                <w:sz w:val="20"/>
-                                <w:szCs w:val="20"/>
-                              </w:rPr>
-                            </w:pPr>
-                            <w:r>
-                              <w:rPr>
-                                <w:rFonts w:ascii="ArialMT" w:hAnsi="ArialMT" w:cs="ArialMT"/>
-                                <w:sz w:val="20"/>
-                                <w:szCs w:val="20"/>
-                              </w:rPr>
-                              <w:t xml:space="preserve">Umgebung = Was </w:t>
-                            </w:r>
-                            <w:r>
-                              <w:rPr>
-                                <w:rFonts w:ascii="ArialMT" w:hAnsi="ArialMT" w:cs="ArialMT"/>
-                                <w:sz w:val="20"/>
-                                <w:szCs w:val="20"/>
-                              </w:rPr>
-                              <w:t>für</w:t>
-                            </w:r>
-                            <w:r>
-                              <w:rPr>
-                                <w:rFonts w:ascii="ArialMT" w:hAnsi="ArialMT" w:cs="ArialMT"/>
-                                <w:sz w:val="20"/>
-                                <w:szCs w:val="20"/>
-                              </w:rPr>
-                              <w:t xml:space="preserve"> </w:t>
-                            </w:r>
-                            <w:r>
-                              <w:rPr>
-                                <w:rFonts w:ascii="ArialMT" w:hAnsi="ArialMT" w:cs="ArialMT"/>
-                                <w:sz w:val="20"/>
-                                <w:szCs w:val="20"/>
-                              </w:rPr>
-                              <w:t xml:space="preserve">Hardware, Treiber, Bibliotheken, … benötigt </w:t>
-                            </w:r>
-                            <w:r>
-                              <w:rPr>
-                                <w:rFonts w:ascii="ArialMT" w:hAnsi="ArialMT" w:cs="ArialMT"/>
-                                <w:sz w:val="20"/>
-                                <w:szCs w:val="20"/>
-                              </w:rPr>
-                              <w:t>Ihre Soft</w:t>
-                            </w:r>
-                            <w:r>
-                              <w:rPr>
-                                <w:rFonts w:ascii="ArialMT" w:hAnsi="ArialMT" w:cs="ArialMT"/>
-                                <w:sz w:val="20"/>
-                                <w:szCs w:val="20"/>
-                              </w:rPr>
-                              <w:t xml:space="preserve">ware um zu </w:t>
-                            </w:r>
-                            <w:r>
-                              <w:rPr>
-                                <w:rFonts w:ascii="ArialMT" w:hAnsi="ArialMT" w:cs="ArialMT"/>
-                                <w:sz w:val="20"/>
-                                <w:szCs w:val="20"/>
-                              </w:rPr>
-                              <w:t>f</w:t>
-                            </w:r>
-                            <w:r>
-                              <w:rPr>
-                                <w:rFonts w:ascii="ArialMT" w:hAnsi="ArialMT" w:cs="ArialMT"/>
-                                <w:sz w:val="20"/>
-                                <w:szCs w:val="20"/>
-                              </w:rPr>
-                              <w:t>unktionieren</w:t>
-                            </w:r>
-                            <w:r>
-                              <w:rPr>
-                                <w:rFonts w:ascii="ArialMT" w:hAnsi="ArialMT" w:cs="ArialMT"/>
-                                <w:sz w:val="20"/>
-                                <w:szCs w:val="20"/>
-                              </w:rPr>
-                              <w:t>?</w:t>
-                            </w:r>
-                          </w:p>
-                        </w:txbxContent>
-                      </wps:txbx>
-                      <wps:bodyPr rot="0" vert="horz" wrap="square" lIns="91440" tIns="45720" rIns="91440" bIns="45720" anchor="t" anchorCtr="0">
-                        <a:noAutofit/>
-                      </wps:bodyPr>
-                    </wps:wsp>
-                  </a:graphicData>
-                </a:graphic>
-                <wp14:sizeRelH relativeFrom="margin">
-                  <wp14:pctWidth>0</wp14:pctWidth>
-                </wp14:sizeRelH>
-                <wp14:sizeRelV relativeFrom="margin">
-                  <wp14:pctHeight>0</wp14:pctHeight>
-                </wp14:sizeRelV>
-              </wp:anchor>
-            </w:drawing>
-          </mc:Choice>
-          <mc:Fallback>
-            <w:pict>
-              <v:shape w14:anchorId="539D402A" id="_x0000_s1034" type="#_x0000_t202" style="position:absolute;left:0;text-align:left;margin-left:171.5pt;margin-top:-.1pt;width:340.8pt;height:31.8pt;z-index:251659264;visibility:visible;mso-wrap-style:square;mso-width-percent:0;mso-height-percent:0;mso-wrap-distance-left:9pt;mso-wrap-distance-top:0;mso-wrap-distance-right:9pt;mso-wrap-distance-bottom:0;mso-position-horizontal:absolute;mso-position-horizontal-relative:text;mso-position-vertical:absolute;mso-position-vertical-relative:text;mso-width-percent:0;mso-height-percent:0;mso-width-relative:margin;mso-height-relative:margin;v-text-anchor:top" o:gfxdata="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" fillcolor="#fbd4b4 [1305]">
-                <v:textbox>
-                  <w:txbxContent>
-                    <w:p>
-                      <w:pPr>
-                        <w:autoSpaceDE w:val="0"/>
-                        <w:autoSpaceDN w:val="0"/>
-                        <w:adjustRightInd w:val="0"/>
-                        <w:spacing w:after="0" w:line="240" w:lineRule="auto"/>
-                        <w:jc w:val="left"/>
-                        <w:rPr>
-                          <w:sz w:val="20"/>
-                          <w:szCs w:val="20"/>
-                        </w:rPr>
-                      </w:pPr>
-                      <w:r>
-                        <w:rPr>
-                          <w:rFonts w:ascii="ArialMT" w:hAnsi="ArialMT" w:cs="ArialMT"/>
-                          <w:sz w:val="20"/>
-                          <w:szCs w:val="20"/>
-                        </w:rPr>
-                        <w:t xml:space="preserve">Umgebung = Was </w:t>
-                      </w:r>
-                      <w:r>
-                        <w:rPr>
-                          <w:rFonts w:ascii="ArialMT" w:hAnsi="ArialMT" w:cs="ArialMT"/>
-                          <w:sz w:val="20"/>
-                          <w:szCs w:val="20"/>
-                        </w:rPr>
-                        <w:t>für</w:t>
-                      </w:r>
-                      <w:r>
-                        <w:rPr>
-                          <w:rFonts w:ascii="ArialMT" w:hAnsi="ArialMT" w:cs="ArialMT"/>
-                          <w:sz w:val="20"/>
-                          <w:szCs w:val="20"/>
-                        </w:rPr>
-                        <w:t xml:space="preserve"> </w:t>
-                      </w:r>
-                      <w:r>
-                        <w:rPr>
-                          <w:rFonts w:ascii="ArialMT" w:hAnsi="ArialMT" w:cs="ArialMT"/>
-                          <w:sz w:val="20"/>
-                          <w:szCs w:val="20"/>
-                        </w:rPr>
-                        <w:t xml:space="preserve">Hardware, Treiber, Bibliotheken, … benötigt </w:t>
-                      </w:r>
-                      <w:r>
-                        <w:rPr>
-                          <w:rFonts w:ascii="ArialMT" w:hAnsi="ArialMT" w:cs="ArialMT"/>
-                          <w:sz w:val="20"/>
-                          <w:szCs w:val="20"/>
-                        </w:rPr>
-                        <w:t>Ihre Soft</w:t>
-                      </w:r>
-                      <w:r>
-                        <w:rPr>
-                          <w:rFonts w:ascii="ArialMT" w:hAnsi="ArialMT" w:cs="ArialMT"/>
-                          <w:sz w:val="20"/>
-                          <w:szCs w:val="20"/>
-                        </w:rPr>
-                        <w:t xml:space="preserve">ware um zu </w:t>
-                      </w:r>
-                      <w:r>
-                        <w:rPr>
-                          <w:rFonts w:ascii="ArialMT" w:hAnsi="ArialMT" w:cs="ArialMT"/>
-                          <w:sz w:val="20"/>
-                          <w:szCs w:val="20"/>
-                        </w:rPr>
-                        <w:t>f</w:t>
-                      </w:r>
-                      <w:r>
-                        <w:rPr>
-                          <w:rFonts w:ascii="ArialMT" w:hAnsi="ArialMT" w:cs="ArialMT"/>
-                          <w:sz w:val="20"/>
-                          <w:szCs w:val="20"/>
-                        </w:rPr>
-                        <w:t>unktionieren</w:t>
-                      </w:r>
-                      <w:r>
-                        <w:rPr>
-                          <w:rFonts w:ascii="ArialMT" w:hAnsi="ArialMT" w:cs="ArialMT"/>
-                          <w:sz w:val="20"/>
-                          <w:szCs w:val="20"/>
-                        </w:rPr>
-                        <w:t>?</w:t>
-                      </w:r>
-                    </w:p>
-                  </w:txbxContent>
-                </v:textbox>
-              </v:shape>
-            </w:pict>
-          </mc:Fallback>
-        </mc:AlternateContent>
-      </w:r>
-      <w:r>
+        <w:t>Produkteumgebung</w:t>
+      </w:r>
+      <w:bookmarkEnd w:id="8"/>
+    </w:p>
+    <w:p>
+      <w:pPr>
+        <w:pStyle w:val="Heading2"/>
         <w:rPr>
           <w:rFonts w:ascii="Arial" w:hAnsi="Arial" w:cs="Arial"/>
         </w:rPr>
-        <w:t>Produkteumgebung</w:t>
-      </w:r>
-      <w:bookmarkEnd w:id="7"/>
+      </w:pPr>
+      <w:bookmarkStart w:id="9" w:name="_Toc408915599"/>
+      <w:r>
+        <w:rPr>
+          <w:rFonts w:ascii="Arial" w:hAnsi="Arial" w:cs="Arial"/>
+        </w:rPr>
+        <w:t>Software</w:t>
+      </w:r>
+      <w:bookmarkEnd w:id="9"/>
+    </w:p>
+    <w:p>
+      <w:pPr>
+        <w:rPr>
+          <w:rFonts w:cs="Arial"/>
+        </w:rPr>
+      </w:pPr>
+      <w:proofErr w:type="spellStart"/>
+      <w:r>
+        <w:rPr>
+          <w:rFonts w:cs="Arial"/>
+        </w:rPr>
+        <w:t>Matlab</w:t>
+      </w:r>
+      <w:proofErr w:type="spellEnd"/>
+      <w:r>
+        <w:rPr>
+          <w:rFonts w:cs="Arial"/>
+        </w:rPr>
+        <w:t xml:space="preserve"> Version R201</w:t>
+      </w:r>
+      <w:r>
+        <w:rPr>
+          <w:rFonts w:cs="Arial"/>
+        </w:rPr>
+        <w:t>8a</w:t>
+      </w:r>
     </w:p>
     <w:p>
       <w:pPr>
@@ -4730,69 +3878,45 @@
           <w:rFonts w:ascii="Arial" w:hAnsi="Arial" w:cs="Arial"/>
         </w:rPr>
       </w:pPr>
-      <w:bookmarkStart w:id="8" w:name="_Toc408915599"/>
+      <w:bookmarkStart w:id="10" w:name="_Toc408915600"/>
       <w:r>
         <w:rPr>
           <w:rFonts w:ascii="Arial" w:hAnsi="Arial" w:cs="Arial"/>
         </w:rPr>
-        <w:t>Software</w:t>
-      </w:r>
-      <w:bookmarkEnd w:id="8"/>
-    </w:p>
-    <w:p>
-      <w:pPr>
-        <w:rPr>
-          <w:rFonts w:cs="Arial"/>
-        </w:rPr>
-      </w:pPr>
-      <w:r>
-        <w:rPr>
-          <w:rFonts w:cs="Arial"/>
-        </w:rPr>
-        <w:t>Matlab Version R2014b</w:t>
-      </w:r>
-    </w:p>
-    <w:p>
-      <w:pPr>
-        <w:rPr>
-          <w:rFonts w:cs="Arial"/>
-        </w:rPr>
-      </w:pPr>
-      <w:r>
-        <w:rPr>
-          <w:rFonts w:cs="Arial"/>
-        </w:rPr>
-        <w:t>Mit de</w:t>
-      </w:r>
-      <w:r>
-        <w:rPr>
-          <w:rFonts w:cs="Arial"/>
-        </w:rPr>
-        <w:t>n</w:t>
-      </w:r>
-      <w:r>
-        <w:rPr>
-          <w:rFonts w:cs="Arial"/>
-        </w:rPr>
-        <w:t xml:space="preserve"> Modul</w:t>
-      </w:r>
-      <w:r>
-        <w:rPr>
-          <w:rFonts w:cs="Arial"/>
-        </w:rPr>
-        <w:t>en</w:t>
-      </w:r>
-      <w:r>
-        <w:rPr>
-          <w:rFonts w:cs="Arial"/>
-        </w:rPr>
-        <w:t xml:space="preserve"> „Image Processing Toolbox 9.1“</w:t>
-      </w:r>
-      <w:r>
-        <w:rPr>
-          <w:rFonts w:cs="Arial"/>
-        </w:rPr>
-        <w:t xml:space="preserve"> und „Statistics Toolbox 9.1“</w:t>
+        <w:t>Betriebssystem</w:t>
+      </w:r>
+      <w:bookmarkEnd w:id="10"/>
+    </w:p>
+    <w:p>
+      <w:pPr>
+        <w:rPr>
+          <w:rFonts w:cs="Arial"/>
+        </w:rPr>
+      </w:pPr>
+      <w:r>
+        <w:rPr>
+          <w:rFonts w:cs="Arial"/>
+        </w:rPr>
+        <w:t>Windows 10</w:t>
+      </w:r>
+      <w:r>
+        <w:rPr>
+          <w:rFonts w:cs="Arial"/>
+        </w:rPr>
+        <w:t xml:space="preserve"> und nachfolgende</w:t>
+      </w:r>
+    </w:p>
+    <w:p>
+      <w:pPr>
+        <w:rPr>
+          <w:rFonts w:cs="Arial"/>
+        </w:rPr>
+      </w:pPr>
+      <w:r>
+        <w:rPr>
+          <w:rFonts w:cs="Arial"/>
+        </w:rPr>
+        <w:t>Ohne Gewähr: OS X, Linux</w:t>
       </w:r>
     </w:p>
     <w:p>
@@ -4802,56 +3926,14 @@
           <w:rFonts w:ascii="Arial" w:hAnsi="Arial" w:cs="Arial"/>
         </w:rPr>
       </w:pPr>
-      <w:bookmarkStart w:id="9" w:name="_Toc408915600"/>
+      <w:bookmarkStart w:id="11" w:name="_Toc408915601"/>
       <w:r>
         <w:rPr>
           <w:rFonts w:ascii="Arial" w:hAnsi="Arial" w:cs="Arial"/>
         </w:rPr>
-        <w:t>Betriebssystem</w:t>
-      </w:r>
-      <w:bookmarkEnd w:id="9"/>
-    </w:p>
-    <w:p>
-      <w:pPr>
-        <w:rPr>
-          <w:rFonts w:cs="Arial"/>
-        </w:rPr>
-      </w:pPr>
-      <w:r>
-        <w:rPr>
-          <w:rFonts w:cs="Arial"/>
-        </w:rPr>
-        <w:t>Windows 7 und nachfolgende</w:t>
-      </w:r>
-    </w:p>
-    <w:p>
-      <w:pPr>
-        <w:rPr>
-          <w:rFonts w:cs="Arial"/>
-        </w:rPr>
-      </w:pPr>
-      <w:r>
-        <w:rPr>
-          <w:rFonts w:cs="Arial"/>
-        </w:rPr>
-        <w:t>Ohne Gewähr: OS X, Linux</w:t>
-      </w:r>
-    </w:p>
-    <w:p>
-      <w:pPr>
-        <w:pStyle w:val="Heading2"/>
-        <w:rPr>
-          <w:rFonts w:ascii="Arial" w:hAnsi="Arial" w:cs="Arial"/>
-        </w:rPr>
-      </w:pPr>
-      <w:bookmarkStart w:id="10" w:name="_Toc408915601"/>
-      <w:r>
-        <w:rPr>
-          <w:rFonts w:ascii="Arial" w:hAnsi="Arial" w:cs="Arial"/>
-        </w:rPr>
         <w:t>Hardware</w:t>
       </w:r>
-      <w:bookmarkEnd w:id="10"/>
+      <w:bookmarkEnd w:id="11"/>
     </w:p>
     <w:p>
       <w:pPr>
@@ -4880,7 +3962,27 @@
         <w:rPr>
           <w:rFonts w:cs="Arial"/>
         </w:rPr>
-        <w:t xml:space="preserve"> mit den Mindestanforderungen von Matlab Version R2014b</w:t>
+        <w:t xml:space="preserve"> mit den Mindestanfor</w:t>
+      </w:r>
+      <w:r>
+        <w:rPr>
+          <w:rFonts w:cs="Arial"/>
+        </w:rPr>
+        <w:t xml:space="preserve">derungen von </w:t>
+      </w:r>
+      <w:proofErr w:type="spellStart"/>
+      <w:r>
+        <w:rPr>
+          <w:rFonts w:cs="Arial"/>
+        </w:rPr>
+        <w:t>Matlab</w:t>
+      </w:r>
+      <w:proofErr w:type="spellEnd"/>
+      <w:r>
+        <w:rPr>
+          <w:rFonts w:cs="Arial"/>
+        </w:rPr>
+        <w:t xml:space="preserve"> Version R2018a.</w:t>
       </w:r>
     </w:p>
     <w:p>
@@ -4912,7 +4014,15 @@
           <w:color w:val="252525"/>
           <w:shd w:val="clear" w:color="auto" w:fill="FFFFFF"/>
         </w:rPr>
-        <w:t>1366 × 768.</w:t>
+        <w:t>1920 x 1080</w:t>
+      </w:r>
+      <w:r>
+        <w:rPr>
+          <w:rFonts w:cs="Arial"/>
+          <w:color w:val="252525"/>
+          <w:shd w:val="clear" w:color="auto" w:fill="FFFFFF"/>
+        </w:rPr>
+        <w:t>.</w:t>
       </w:r>
     </w:p>
     <w:p>
@@ -4930,7 +4040,7 @@
         <w:rPr>
           <w:rFonts w:cs="Arial"/>
         </w:rPr>
-        <w:t>Maus mit zwei Knöpfen (rechte Maustaste).</w:t>
+        <w:t>Maus und Hardware Tastatur CH-Layout.</w:t>
       </w:r>
     </w:p>
     <w:p>
@@ -4940,160 +4050,14 @@
           <w:rFonts w:ascii="Arial" w:hAnsi="Arial" w:cs="Arial"/>
         </w:rPr>
       </w:pPr>
-      <w:bookmarkStart w:id="11" w:name="_Toc408915602"/>
-      <w:r>
-        <w:rPr>
-          <w:rFonts w:cs="Arial"/>
-          <w:noProof/>
-          <w:lang w:val="en-US"/>
-        </w:rPr>
-        <mc:AlternateContent>
-          <mc:Choice Requires="wps">
-            <w:drawing>
-              <wp:anchor distT="0" distB="0" distL="114300" distR="114300" simplePos="0" relativeHeight="251660288" behindDoc="0" locked="0" layoutInCell="1" allowOverlap="1" wp14:anchorId="59D3679D" wp14:editId="1E3ADF82">
-                <wp:simplePos x="0" y="0"/>
-                <wp:positionH relativeFrom="column">
-                  <wp:posOffset>2178050</wp:posOffset>
-                </wp:positionH>
-                <wp:positionV relativeFrom="paragraph">
-                  <wp:posOffset>106045</wp:posOffset>
-                </wp:positionV>
-                <wp:extent cx="4061460" cy="281940"/>
-                <wp:effectExtent l="0" t="0" r="15240" b="22860"/>
-                <wp:wrapNone/>
-                <wp:docPr id="12" name="Text Box 2"/>
-                <wp:cNvGraphicFramePr>
-                  <a:graphicFrameLocks xmlns:a="http://schemas.openxmlformats.org/drawingml/2006/main"/>
-                </wp:cNvGraphicFramePr>
-                <a:graphic xmlns:a="http://schemas.openxmlformats.org/drawingml/2006/main">
-                  <a:graphicData uri="http://schemas.microsoft.com/office/word/2010/wordprocessingShape">
-                    <wps:wsp>
-                      <wps:cNvSpPr txBox="1">
-                        <a:spLocks noChangeArrowheads="1"/>
-                      </wps:cNvSpPr>
-                      <wps:spPr bwMode="auto">
-                        <a:xfrm>
-                          <a:off x="0" y="0"/>
-                          <a:ext cx="4061460" cy="281940"/>
-                        </a:xfrm>
-                        <a:prstGeom prst="rect">
-                          <a:avLst/>
-                        </a:prstGeom>
-                        <a:solidFill>
-                          <a:schemeClr val="accent6">
-                            <a:lumMod val="40000"/>
-                            <a:lumOff val="60000"/>
-                          </a:schemeClr>
-                        </a:solidFill>
-                        <a:ln w="9525">
-                          <a:solidFill>
-                            <a:srgbClr val="000000"/>
-                          </a:solidFill>
-                          <a:miter lim="800000"/>
-                          <a:headEnd/>
-                          <a:tailEnd/>
-                        </a:ln>
-                      </wps:spPr>
-                      <wps:txbx>
-                        <w:txbxContent>
-                          <w:p>
-                            <w:pPr>
-                              <w:autoSpaceDE w:val="0"/>
-                              <w:autoSpaceDN w:val="0"/>
-                              <w:adjustRightInd w:val="0"/>
-                              <w:spacing w:after="0" w:line="240" w:lineRule="auto"/>
-                              <w:jc w:val="left"/>
-                              <w:rPr>
-                                <w:sz w:val="20"/>
-                                <w:szCs w:val="20"/>
-                              </w:rPr>
-                            </w:pPr>
-                            <w:r>
-                              <w:rPr>
-                                <w:rFonts w:ascii="ArialMT" w:hAnsi="ArialMT" w:cs="ArialMT"/>
-                                <w:sz w:val="20"/>
-                                <w:szCs w:val="20"/>
-                              </w:rPr>
-                              <w:t>Funktion = Wie verhält sich ihr Programm? Was kann ein User tun?</w:t>
-                            </w:r>
-                          </w:p>
-                          <w:p>
-                            <w:pPr>
-                              <w:spacing w:after="0" w:line="240" w:lineRule="auto"/>
-                              <w:jc w:val="left"/>
-                              <w:rPr>
-                                <w:sz w:val="20"/>
-                                <w:szCs w:val="20"/>
-                              </w:rPr>
-                            </w:pPr>
-                          </w:p>
-                        </w:txbxContent>
-                      </wps:txbx>
-                      <wps:bodyPr rot="0" vert="horz" wrap="square" lIns="91440" tIns="45720" rIns="91440" bIns="45720" anchor="t" anchorCtr="0">
-                        <a:noAutofit/>
-                      </wps:bodyPr>
-                    </wps:wsp>
-                  </a:graphicData>
-                </a:graphic>
-                <wp14:sizeRelH relativeFrom="margin">
-                  <wp14:pctWidth>0</wp14:pctWidth>
-                </wp14:sizeRelH>
-                <wp14:sizeRelV relativeFrom="margin">
-                  <wp14:pctHeight>0</wp14:pctHeight>
-                </wp14:sizeRelV>
-              </wp:anchor>
-            </w:drawing>
-          </mc:Choice>
-          <mc:Fallback>
-            <w:pict>
-              <v:shape w14:anchorId="59D3679D" id="_x0000_s1035" type="#_x0000_t202" style="position:absolute;left:0;text-align:left;margin-left:171.5pt;margin-top:8.35pt;width:319.8pt;height:22.2pt;z-index:251660288;visibility:visible;mso-wrap-style:square;mso-width-percent:0;mso-height-percent:0;mso-wrap-distance-left:9pt;mso-wrap-distance-top:0;mso-wrap-distance-right:9pt;mso-wrap-distance-bottom:0;mso-position-horizontal:absolute;mso-position-horizontal-relative:text;mso-position-vertical:absolute;mso-position-vertical-relative:text;mso-width-percent:0;mso-height-percent:0;mso-width-relative:margin;mso-height-relative:margin;v-text-anchor:top" o:gfxdata="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" fillcolor="#fbd4b4 [1305]">
-                <v:textbox>
-                  <w:txbxContent>
-                    <w:p>
-                      <w:pPr>
-                        <w:autoSpaceDE w:val="0"/>
-                        <w:autoSpaceDN w:val="0"/>
-                        <w:adjustRightInd w:val="0"/>
-                        <w:spacing w:after="0" w:line="240" w:lineRule="auto"/>
-                        <w:jc w:val="left"/>
-                        <w:rPr>
-                          <w:sz w:val="20"/>
-                          <w:szCs w:val="20"/>
-                        </w:rPr>
-                      </w:pPr>
-                      <w:r>
-                        <w:rPr>
-                          <w:rFonts w:ascii="ArialMT" w:hAnsi="ArialMT" w:cs="ArialMT"/>
-                          <w:sz w:val="20"/>
-                          <w:szCs w:val="20"/>
-                        </w:rPr>
-                        <w:t>Funktion = Wie verhält sich ihr Programm? Was kann ein User tun?</w:t>
-                      </w:r>
-                    </w:p>
-                    <w:p>
-                      <w:pPr>
-                        <w:spacing w:after="0" w:line="240" w:lineRule="auto"/>
-                        <w:jc w:val="left"/>
-                        <w:rPr>
-                          <w:sz w:val="20"/>
-                          <w:szCs w:val="20"/>
-                        </w:rPr>
-                      </w:pPr>
-                    </w:p>
-                  </w:txbxContent>
-                </v:textbox>
-              </v:shape>
-            </w:pict>
-          </mc:Fallback>
-        </mc:AlternateContent>
-      </w:r>
+      <w:bookmarkStart w:id="12" w:name="_Toc408915602"/>
       <w:r>
         <w:rPr>
           <w:rFonts w:ascii="Arial" w:hAnsi="Arial" w:cs="Arial"/>
         </w:rPr>
         <w:t>Produktfunktionen</w:t>
       </w:r>
-      <w:bookmarkEnd w:id="11"/>
+      <w:bookmarkEnd w:id="12"/>
     </w:p>
     <w:p>
       <w:pPr>
@@ -5117,26 +4081,194 @@
         <w:rPr>
           <w:rFonts w:cs="Arial"/>
         </w:rPr>
-        <w:t>Konfiguration des Programms mit den Parametern Länge, Breite, Höhe, …</w:t>
-      </w:r>
-    </w:p>
-    <w:p>
-      <w:pPr>
-        <w:rPr>
-          <w:rFonts w:cs="Arial"/>
-        </w:rPr>
-      </w:pPr>
-      <w:r>
-        <w:rPr>
-          <w:rFonts w:cs="Arial"/>
-        </w:rPr>
-        <w:t>/</w:t>
-      </w:r>
-      <w:r>
-        <w:rPr>
-          <w:rFonts w:cs="Arial"/>
-        </w:rPr>
-        <w:t>F2</w:t>
+        <w:t xml:space="preserve">Die Grundparameter sind im </w:t>
+      </w:r>
+      <w:proofErr w:type="spellStart"/>
+      <w:r>
+        <w:rPr>
+          <w:rFonts w:cs="Arial"/>
+        </w:rPr>
+        <w:t>m.File</w:t>
+      </w:r>
+      <w:proofErr w:type="spellEnd"/>
+      <w:r>
+        <w:rPr>
+          <w:rFonts w:cs="Arial"/>
+        </w:rPr>
+        <w:t xml:space="preserve"> statisch hinterlegt.</w:t>
+      </w:r>
+    </w:p>
+    <w:p>
+      <w:pPr>
+        <w:rPr>
+          <w:rFonts w:cs="Arial"/>
+        </w:rPr>
+      </w:pPr>
+      <w:r>
+        <w:rPr>
+          <w:rFonts w:cs="Arial"/>
+          <w:highlight w:val="yellow"/>
+        </w:rPr>
+        <w:t>/F20/</w:t>
+      </w:r>
+      <w:r>
+        <w:rPr>
+          <w:rFonts w:cs="Arial"/>
+          <w:highlight w:val="yellow"/>
+        </w:rPr>
+        <w:tab/>
+        <w:t>Beim Start des Programms werden zunächst Standardwerte verwendet („Grundeinstellungen“).</w:t>
+      </w:r>
+    </w:p>
+    <w:p>
+      <w:pPr>
+        <w:rPr>
+          <w:rFonts w:cs="Arial"/>
+        </w:rPr>
+      </w:pPr>
+      <w:r>
+        <w:rPr>
+          <w:rFonts w:cs="Arial"/>
+        </w:rPr>
+        <w:t>/F20/</w:t>
+      </w:r>
+      <w:r>
+        <w:rPr>
+          <w:rFonts w:cs="Arial"/>
+        </w:rPr>
+        <w:tab/>
+        <w:t>Durch die Eingabe von «P</w:t>
+      </w:r>
+      <w:r>
+        <w:rPr>
+          <w:rFonts w:cs="Arial"/>
+        </w:rPr>
+        <w:t>ONG</w:t>
+      </w:r>
+      <w:r>
+        <w:rPr>
+          <w:rFonts w:cs="Arial"/>
+        </w:rPr>
+        <w:t xml:space="preserve">» im </w:t>
+      </w:r>
+      <w:proofErr w:type="spellStart"/>
+      <w:r>
+        <w:rPr>
+          <w:rFonts w:cs="Arial"/>
+        </w:rPr>
+        <w:t>MatLab</w:t>
+      </w:r>
+      <w:proofErr w:type="spellEnd"/>
+      <w:r>
+        <w:rPr>
+          <w:rFonts w:cs="Arial"/>
+        </w:rPr>
+        <w:t xml:space="preserve"> CMD Fenster wird das Spiel-</w:t>
+      </w:r>
+      <w:proofErr w:type="gramStart"/>
+      <w:r>
+        <w:rPr>
+          <w:rFonts w:cs="Arial"/>
+        </w:rPr>
+        <w:t xml:space="preserve">GUI </w:t>
+      </w:r>
+      <w:r>
+        <w:rPr>
+          <w:rFonts w:cs="Arial"/>
+        </w:rPr>
+        <w:t xml:space="preserve"> Hauptmenu</w:t>
+      </w:r>
+      <w:proofErr w:type="gramEnd"/>
+      <w:r>
+        <w:rPr>
+          <w:rFonts w:cs="Arial"/>
+        </w:rPr>
+        <w:t xml:space="preserve"> </w:t>
+      </w:r>
+      <w:r>
+        <w:rPr>
+          <w:rFonts w:cs="Arial"/>
+        </w:rPr>
+        <w:t>geöffnet.</w:t>
+      </w:r>
+    </w:p>
+    <w:p>
+      <w:pPr>
+        <w:rPr>
+          <w:rFonts w:cs="Arial"/>
+        </w:rPr>
+      </w:pPr>
+      <w:r>
+        <w:rPr>
+          <w:rFonts w:cs="Arial"/>
+        </w:rPr>
+        <w:t xml:space="preserve">/F50/ </w:t>
+      </w:r>
+      <w:r>
+        <w:rPr>
+          <w:rFonts w:cs="Arial"/>
+        </w:rPr>
+        <w:tab/>
+        <w:t>Die Spieler Anzahl</w:t>
+      </w:r>
+      <w:r>
+        <w:rPr>
+          <w:rFonts w:cs="Arial"/>
+        </w:rPr>
+        <w:t>/Spielmodus</w:t>
+      </w:r>
+      <w:r>
+        <w:rPr>
+          <w:rFonts w:cs="Arial"/>
+        </w:rPr>
+        <w:t xml:space="preserve"> kann durch eine Checkbox verändert werden.</w:t>
+      </w:r>
+    </w:p>
+    <w:p>
+      <w:pPr>
+        <w:rPr>
+          <w:rFonts w:cs="Arial"/>
+        </w:rPr>
+      </w:pPr>
+      <w:r>
+        <w:rPr>
+          <w:rFonts w:cs="Arial"/>
+        </w:rPr>
+        <w:tab/>
+        <w:t>Die Spieler können sich über Eingabemasken Nicknamen geben.</w:t>
+      </w:r>
+    </w:p>
+    <w:p>
+      <w:pPr>
+        <w:rPr>
+          <w:rFonts w:cs="Arial"/>
+        </w:rPr>
+      </w:pPr>
+      <w:r>
+        <w:rPr>
+          <w:rFonts w:cs="Arial"/>
+        </w:rPr>
+        <w:tab/>
+        <w:t>Ein Hinweis für die Steuerung ist im GUI Hauptmenu ersichtlich.</w:t>
+      </w:r>
+    </w:p>
+    <w:p>
+      <w:pPr>
+        <w:rPr>
+          <w:rFonts w:cs="Arial"/>
+        </w:rPr>
+      </w:pPr>
+      <w:r>
+        <w:rPr>
+          <w:rFonts w:cs="Arial"/>
+        </w:rPr>
+        <w:t>/F</w:t>
+      </w:r>
+      <w:r>
+        <w:rPr>
+          <w:rFonts w:cs="Arial"/>
+        </w:rPr>
+        <w:t>3</w:t>
       </w:r>
       <w:r>
         <w:rPr>
@@ -5154,138 +4286,97 @@
         <w:rPr>
           <w:rFonts w:cs="Arial"/>
         </w:rPr>
-        <w:t>Beim Start des Programms werden zunächst Standardwerte verwendet („</w:t>
-      </w:r>
-      <w:r>
-        <w:rPr>
-          <w:rFonts w:cs="Arial"/>
-        </w:rPr>
-        <w:t>Grundeinstellungen</w:t>
-      </w:r>
-      <w:r>
-        <w:rPr>
-          <w:rFonts w:cs="Arial"/>
-        </w:rPr>
-        <w:t>“).</w:t>
-      </w:r>
-    </w:p>
-    <w:p>
-      <w:pPr>
-        <w:jc w:val="left"/>
-        <w:rPr>
-          <w:rFonts w:cs="Arial"/>
-        </w:rPr>
-      </w:pPr>
-      <w:r>
-        <w:rPr>
-          <w:rFonts w:cs="Arial"/>
-        </w:rPr>
-        <w:t>/F2</w:t>
-      </w:r>
-      <w:r>
-        <w:rPr>
-          <w:rFonts w:cs="Arial"/>
-        </w:rPr>
-        <w:t>5/</w:t>
-      </w:r>
+        <w:t xml:space="preserve">Das Spiel wird durch einen Start-Button im GUI </w:t>
+      </w:r>
+      <w:r>
+        <w:rPr>
+          <w:rFonts w:cs="Arial"/>
+        </w:rPr>
+        <w:t xml:space="preserve">Hauptmenu </w:t>
+      </w:r>
+      <w:r>
+        <w:rPr>
+          <w:rFonts w:cs="Arial"/>
+        </w:rPr>
+        <w:t>gestartet.</w:t>
+      </w:r>
+    </w:p>
+    <w:p>
+      <w:pPr>
+        <w:rPr>
+          <w:rFonts w:cs="Arial"/>
+        </w:rPr>
+      </w:pPr>
       <w:r>
         <w:rPr>
           <w:rFonts w:cs="Arial"/>
         </w:rPr>
         <w:tab/>
-        <w:t>Wird ein ungültiger Wert eingegeben, erscheint eine Fehlermeldung.</w:t>
-      </w:r>
-      <w:r>
-        <w:rPr>
-          <w:rFonts w:cs="Arial"/>
-        </w:rPr>
-        <w:br/>
-      </w:r>
+        <w:t>Nach dem Starten öffnet sich das Spielfeld.</w:t>
+      </w:r>
+    </w:p>
+    <w:p>
+      <w:pPr>
+        <w:rPr>
+          <w:rFonts w:cs="Arial"/>
+        </w:rPr>
+      </w:pPr>
       <w:r>
         <w:rPr>
           <w:rFonts w:cs="Arial"/>
         </w:rPr>
         <w:tab/>
-      </w:r>
-      <w:r>
-        <w:rPr>
-          <w:rFonts w:cs="Arial"/>
-          <w:shd w:val="clear" w:color="auto" w:fill="FBD4B4" w:themeFill="accent6" w:themeFillTint="66"/>
-        </w:rPr>
-        <w:t>Wichtig: /F</w:t>
-      </w:r>
-      <w:r>
-        <w:rPr>
-          <w:rFonts w:cs="Arial"/>
-          <w:shd w:val="clear" w:color="auto" w:fill="FBD4B4" w:themeFill="accent6" w:themeFillTint="66"/>
-        </w:rPr>
-        <w:t>2</w:t>
-      </w:r>
-      <w:r>
-        <w:rPr>
-          <w:rFonts w:cs="Arial"/>
-          <w:shd w:val="clear" w:color="auto" w:fill="FBD4B4" w:themeFill="accent6" w:themeFillTint="66"/>
-        </w:rPr>
-        <w:t>5/ wurde nachträglich, d.h. nach der ersten Abgabe, dazwischengefügt.</w:t>
-      </w:r>
-      <w:r>
-        <w:rPr>
-          <w:rFonts w:cs="Arial"/>
-          <w:shd w:val="clear" w:color="auto" w:fill="FBD4B4" w:themeFill="accent6" w:themeFillTint="66"/>
-        </w:rPr>
-        <w:br/>
-      </w:r>
-      <w:r>
-        <w:rPr>
-          <w:rFonts w:cs="Arial"/>
-          <w:shd w:val="clear" w:color="auto" w:fill="FBD4B4" w:themeFill="accent6" w:themeFillTint="66"/>
+        <w:t>Das Spiel beginnt nach einem Countdown der graphisch dargestellt wird.</w:t>
+      </w:r>
+    </w:p>
+    <w:p>
+      <w:pPr>
+        <w:ind w:left="708"/>
+        <w:rPr>
+          <w:rFonts w:cs="Arial"/>
+        </w:rPr>
+      </w:pPr>
+      <w:r>
+        <w:rPr>
+          <w:rFonts w:cs="Arial"/>
+        </w:rPr>
+        <w:t>Die aktuelle Rundenzahl und gesamte Rundenzahl wird grafisch oberhalb vom Spielfeld dargestellt.</w:t>
+      </w:r>
+    </w:p>
+    <w:p>
+      <w:pPr>
+        <w:rPr>
+          <w:rFonts w:cs="Arial"/>
+        </w:rPr>
+      </w:pPr>
+      <w:r>
+        <w:rPr>
+          <w:rFonts w:cs="Arial"/>
         </w:rPr>
         <w:tab/>
-        <w:t>Nummerieren Sie zuerst immer in 10er Schritten.</w:t>
-      </w:r>
-    </w:p>
-    <w:p>
-      <w:pPr>
-        <w:rPr>
-          <w:rFonts w:cs="Arial"/>
-        </w:rPr>
-      </w:pPr>
-      <w:r>
-        <w:rPr>
-          <w:rFonts w:cs="Arial"/>
-        </w:rPr>
-        <w:t>/F</w:t>
-      </w:r>
-      <w:r>
-        <w:rPr>
-          <w:rFonts w:cs="Arial"/>
-        </w:rPr>
-        <w:t>3</w:t>
-      </w:r>
-      <w:r>
-        <w:rPr>
-          <w:rFonts w:cs="Arial"/>
-        </w:rPr>
-        <w:t>0/</w:t>
-      </w:r>
-      <w:r>
-        <w:rPr>
-          <w:rFonts w:cs="Arial"/>
-        </w:rPr>
-        <w:tab/>
-      </w:r>
-      <w:r>
-        <w:rPr>
-          <w:rFonts w:cs="Arial"/>
-        </w:rPr>
-        <w:t>Berechnet wird die T</w:t>
-      </w:r>
-      <w:r>
-        <w:rPr>
-          <w:rFonts w:cs="Arial"/>
-        </w:rPr>
-        <w:t>emperatur als Funktion der Zeit.</w:t>
-      </w:r>
+        <w:t>Die aktuelle Punkteanzahl wird für jeden Spieler dargestellt.</w:t>
+      </w:r>
+    </w:p>
+    <w:p>
+      <w:pPr>
+        <w:rPr>
+          <w:rFonts w:cs="Arial"/>
+        </w:rPr>
+      </w:pPr>
+    </w:p>
+    <w:p>
+      <w:pPr>
+        <w:rPr>
+          <w:rFonts w:cs="Arial"/>
+        </w:rPr>
+      </w:pPr>
+    </w:p>
+    <w:p>
+      <w:pPr>
+        <w:rPr>
+          <w:rFonts w:cs="Arial"/>
+        </w:rPr>
+      </w:pPr>
     </w:p>
     <w:p>
       <w:pPr>
@@ -5328,7 +4419,25 @@
         <w:rPr>
           <w:rFonts w:cs="Arial"/>
         </w:rPr>
-        <w:t>Spiel kann gestartet, pausiert und abgebrochen werden.</w:t>
+        <w:t xml:space="preserve">Spiel kann </w:t>
+      </w:r>
+      <w:r>
+        <w:rPr>
+          <w:rFonts w:cs="Arial"/>
+        </w:rPr>
+        <w:t>durch den Pause-Button pausiert</w:t>
+      </w:r>
+      <w:r>
+        <w:rPr>
+          <w:rFonts w:cs="Arial"/>
+        </w:rPr>
+        <w:t>/fortgesetzt</w:t>
+      </w:r>
+      <w:r>
+        <w:rPr>
+          <w:rFonts w:cs="Arial"/>
+        </w:rPr>
+        <w:t xml:space="preserve"> werden.</w:t>
       </w:r>
     </w:p>
     <w:p>
@@ -5365,8 +4474,352 @@
         <w:rPr>
           <w:rFonts w:cs="Arial"/>
         </w:rPr>
-        <w:t>Die Berechnung kann wahlweise mit Algorithmus a oder Algorithmus b erfolgen.</w:t>
-      </w:r>
+        <w:t>Die Spieler können mit dem Stopp-Button ins Hauptmenu zurückkehren.</w:t>
+      </w:r>
+      <w:r>
+        <w:rPr>
+          <w:rFonts w:cs="Arial"/>
+        </w:rPr>
+        <w:t xml:space="preserve"> </w:t>
+      </w:r>
+    </w:p>
+    <w:p>
+      <w:pPr>
+        <w:rPr>
+          <w:rFonts w:cs="Arial"/>
+        </w:rPr>
+      </w:pPr>
+      <w:r>
+        <w:rPr>
+          <w:rFonts w:cs="Arial"/>
+        </w:rPr>
+        <w:lastRenderedPageBreak/>
+        <w:tab/>
+        <w:t>Die Startrichtung vom Ball wird in der ersten Runde zufällig gewählt.</w:t>
+      </w:r>
+    </w:p>
+    <w:p>
+      <w:pPr>
+        <w:rPr>
+          <w:rFonts w:cs="Arial"/>
+        </w:rPr>
+      </w:pPr>
+      <w:r>
+        <w:rPr>
+          <w:rFonts w:cs="Arial"/>
+        </w:rPr>
+        <w:tab/>
+        <w:t>Die Startgeschwindigkeit vom Ball ist fix definiert.</w:t>
+      </w:r>
+    </w:p>
+    <w:p>
+      <w:pPr>
+        <w:rPr>
+          <w:rFonts w:cs="Arial"/>
+        </w:rPr>
+      </w:pPr>
+      <w:r>
+        <w:rPr>
+          <w:rFonts w:cs="Arial"/>
+        </w:rPr>
+        <w:tab/>
+        <w:t>Die Software berechnet die Flugbahn vom Ball</w:t>
+      </w:r>
+    </w:p>
+    <w:p>
+      <w:pPr>
+        <w:rPr>
+          <w:rFonts w:cs="Arial"/>
+        </w:rPr>
+      </w:pPr>
+      <w:r>
+        <w:rPr>
+          <w:rFonts w:cs="Arial"/>
+        </w:rPr>
+        <w:tab/>
+        <w:t>Falls der Ball die obere oder untere Wand berührt wird dieser abgelenkt.</w:t>
+      </w:r>
+    </w:p>
+    <w:p>
+      <w:pPr>
+        <w:rPr>
+          <w:rFonts w:cs="Arial"/>
+        </w:rPr>
+      </w:pPr>
+      <w:r>
+        <w:rPr>
+          <w:rFonts w:cs="Arial"/>
+        </w:rPr>
+        <w:tab/>
+        <w:t xml:space="preserve">Falls der Ball </w:t>
+      </w:r>
+      <w:r>
+        <w:rPr>
+          <w:rFonts w:cs="Arial"/>
+        </w:rPr>
+        <w:t>den</w:t>
+      </w:r>
+      <w:r>
+        <w:rPr>
+          <w:rFonts w:cs="Arial"/>
+        </w:rPr>
+        <w:t xml:space="preserve"> Balken</w:t>
+      </w:r>
+      <w:r>
+        <w:rPr>
+          <w:rFonts w:cs="Arial"/>
+        </w:rPr>
+        <w:t xml:space="preserve"> eines Spielers</w:t>
+      </w:r>
+      <w:r>
+        <w:rPr>
+          <w:rFonts w:cs="Arial"/>
+        </w:rPr>
+        <w:t xml:space="preserve"> berührt wird dieser umgelenkt.</w:t>
+      </w:r>
+    </w:p>
+    <w:p>
+      <w:pPr>
+        <w:rPr>
+          <w:rFonts w:cs="Arial"/>
+        </w:rPr>
+      </w:pPr>
+      <w:r>
+        <w:rPr>
+          <w:rFonts w:cs="Arial"/>
+        </w:rPr>
+        <w:tab/>
+        <w:t>Der Spieler 1 befindet sich auf der rechten Seite. Der Spieler 2 oder der Computergegner auf der linken Seite.</w:t>
+      </w:r>
+    </w:p>
+    <w:p>
+      <w:pPr>
+        <w:rPr>
+          <w:rFonts w:cs="Arial"/>
+        </w:rPr>
+      </w:pPr>
+      <w:r>
+        <w:rPr>
+          <w:rFonts w:cs="Arial"/>
+        </w:rPr>
+        <w:tab/>
+        <w:t>Die Eingaben vom Spieler 1 werden über die Tasten «Pfeil hoch / Pfeil runter» erfasst.</w:t>
+      </w:r>
+    </w:p>
+    <w:p>
+      <w:pPr>
+        <w:rPr>
+          <w:rFonts w:cs="Arial"/>
+        </w:rPr>
+      </w:pPr>
+      <w:r>
+        <w:rPr>
+          <w:rFonts w:cs="Arial"/>
+        </w:rPr>
+        <w:tab/>
+        <w:t>Die Eingaben vom Spieler 2 werden über die Tasten «W / S» erfasst.</w:t>
+      </w:r>
+    </w:p>
+    <w:p>
+      <w:pPr>
+        <w:rPr>
+          <w:rFonts w:cs="Arial"/>
+        </w:rPr>
+      </w:pPr>
+      <w:r>
+        <w:rPr>
+          <w:rFonts w:cs="Arial"/>
+        </w:rPr>
+        <w:tab/>
+        <w:t xml:space="preserve">Der Ball wird bei jeder Berührung </w:t>
+      </w:r>
+      <w:r>
+        <w:rPr>
+          <w:rFonts w:cs="Arial"/>
+        </w:rPr>
+        <w:t>vom</w:t>
+      </w:r>
+      <w:r>
+        <w:rPr>
+          <w:rFonts w:cs="Arial"/>
+        </w:rPr>
+        <w:t xml:space="preserve"> Balken </w:t>
+      </w:r>
+      <w:r>
+        <w:rPr>
+          <w:rFonts w:cs="Arial"/>
+        </w:rPr>
+        <w:t xml:space="preserve">eines Spielers </w:t>
+      </w:r>
+      <w:r>
+        <w:rPr>
+          <w:rFonts w:cs="Arial"/>
+        </w:rPr>
+        <w:t>schneller.</w:t>
+      </w:r>
+    </w:p>
+    <w:p>
+      <w:pPr>
+        <w:rPr>
+          <w:rFonts w:cs="Arial"/>
+        </w:rPr>
+      </w:pPr>
+      <w:r>
+        <w:rPr>
+          <w:rFonts w:cs="Arial"/>
+        </w:rPr>
+        <w:tab/>
+        <w:t>Falls der Ball die linke Wand berührt gewinnt der Spieler 1 die Runde, trifft der Ball die rechte Wand gewinnt de</w:t>
+      </w:r>
+      <w:r>
+        <w:rPr>
+          <w:rFonts w:cs="Arial"/>
+        </w:rPr>
+        <w:t>r Spieler 2/Computer die Runde.</w:t>
+      </w:r>
+    </w:p>
+    <w:p>
+      <w:pPr>
+        <w:rPr>
+          <w:rFonts w:cs="Arial"/>
+        </w:rPr>
+      </w:pPr>
+      <w:r>
+        <w:rPr>
+          <w:rFonts w:cs="Arial"/>
+        </w:rPr>
+        <w:tab/>
+        <w:t>Falls kein Spieler 5 Runden gewonnen hat beginnt die nächste Runde automatisch.</w:t>
+      </w:r>
+    </w:p>
+    <w:p>
+      <w:pPr>
+        <w:rPr>
+          <w:rFonts w:cs="Arial"/>
+        </w:rPr>
+      </w:pPr>
+      <w:r>
+        <w:rPr>
+          <w:rFonts w:cs="Arial"/>
+        </w:rPr>
+        <w:tab/>
+      </w:r>
+      <w:r>
+        <w:rPr>
+          <w:rFonts w:cs="Arial"/>
+        </w:rPr>
+        <w:t>Ab der 2 Runde ist d</w:t>
+      </w:r>
+      <w:r>
+        <w:rPr>
+          <w:rFonts w:cs="Arial"/>
+        </w:rPr>
+        <w:t xml:space="preserve">ie Startrichtung vom Ball </w:t>
+      </w:r>
+      <w:r>
+        <w:rPr>
+          <w:rFonts w:cs="Arial"/>
+        </w:rPr>
+        <w:t>in Richtung des Verlierers der Vorrunde.</w:t>
+      </w:r>
+    </w:p>
+    <w:p>
+      <w:pPr>
+        <w:rPr>
+          <w:rFonts w:cs="Arial"/>
+        </w:rPr>
+      </w:pPr>
+      <w:r>
+        <w:rPr>
+          <w:rFonts w:cs="Arial"/>
+        </w:rPr>
+        <w:tab/>
+        <w:t>Das Spiel wird nach 5 gewonnen Runden beendet und der Gewinner angezeigt.</w:t>
+      </w:r>
+    </w:p>
+    <w:p>
+      <w:pPr>
+        <w:rPr>
+          <w:rFonts w:cs="Arial"/>
+        </w:rPr>
+      </w:pPr>
+      <w:r>
+        <w:rPr>
+          <w:rFonts w:cs="Arial"/>
+        </w:rPr>
+        <w:tab/>
+        <w:t xml:space="preserve">Das Spiel kehrt </w:t>
+      </w:r>
+      <w:r>
+        <w:rPr>
+          <w:rFonts w:cs="Arial"/>
+        </w:rPr>
+        <w:t>ins Hauptmenu zurück.</w:t>
+      </w:r>
+    </w:p>
+    <w:p>
+      <w:pPr>
+        <w:rPr>
+          <w:rFonts w:cs="Arial"/>
+        </w:rPr>
+      </w:pPr>
+      <w:r>
+        <w:rPr>
+          <w:rFonts w:cs="Arial"/>
+        </w:rPr>
+        <w:tab/>
+      </w:r>
+      <w:r>
+        <w:rPr>
+          <w:rFonts w:cs="Arial"/>
+        </w:rPr>
+        <w:t xml:space="preserve">{Wunsch}: </w:t>
+      </w:r>
+      <w:r>
+        <w:rPr>
+          <w:rFonts w:cs="Arial"/>
+        </w:rPr>
+        <w:t>Die Rundenanzahl kann durch ein editierbares Nummernfeld erfasst werden.</w:t>
+      </w:r>
+    </w:p>
+    <w:p>
+      <w:pPr>
+        <w:rPr>
+          <w:rFonts w:cs="Arial"/>
+        </w:rPr>
+      </w:pPr>
+      <w:r>
+        <w:rPr>
+          <w:rFonts w:cs="Arial"/>
+        </w:rPr>
+        <w:tab/>
+      </w:r>
+      <w:r>
+        <w:rPr>
+          <w:rFonts w:cs="Arial"/>
+        </w:rPr>
+        <w:t xml:space="preserve">{Wunsch}: </w:t>
+      </w:r>
+      <w:r>
+        <w:rPr>
+          <w:rFonts w:cs="Arial"/>
+        </w:rPr>
+        <w:t>Der Schwierigkeitsgrad vom Computergegner kann in 3 Stufen (leicht/mittel/schwer) eingestellt werden (Standard «leicht»).</w:t>
+      </w:r>
+    </w:p>
+    <w:p>
+      <w:pPr>
+        <w:rPr>
+          <w:rFonts w:cs="Arial"/>
+        </w:rPr>
+      </w:pPr>
+    </w:p>
+    <w:p>
+      <w:pPr>
+        <w:rPr>
+          <w:rFonts w:cs="Arial"/>
+        </w:rPr>
+      </w:pPr>
     </w:p>
     <w:p>
       <w:pPr>
@@ -5375,478 +4828,6 @@
           <w:lang w:eastAsia="de-CH"/>
         </w:rPr>
       </w:pPr>
-      <w:r>
-        <w:rPr>
-          <w:rFonts w:cs="Arial"/>
-          <w:noProof/>
-          <w:lang w:val="en-US"/>
-        </w:rPr>
-        <mc:AlternateContent>
-          <mc:Choice Requires="wps">
-            <w:drawing>
-              <wp:anchor distT="0" distB="0" distL="114300" distR="114300" simplePos="0" relativeHeight="251649024" behindDoc="0" locked="0" layoutInCell="1" allowOverlap="1" wp14:anchorId="001BF800" wp14:editId="4C05CE06">
-                <wp:simplePos x="0" y="0"/>
-                <wp:positionH relativeFrom="column">
-                  <wp:posOffset>0</wp:posOffset>
-                </wp:positionH>
-                <wp:positionV relativeFrom="paragraph">
-                  <wp:posOffset>5715</wp:posOffset>
-                </wp:positionV>
-                <wp:extent cx="5550535" cy="1442720"/>
-                <wp:effectExtent l="0" t="0" r="12065" b="24130"/>
-                <wp:wrapNone/>
-                <wp:docPr id="4" name="Text Box 2"/>
-                <wp:cNvGraphicFramePr>
-                  <a:graphicFrameLocks xmlns:a="http://schemas.openxmlformats.org/drawingml/2006/main"/>
-                </wp:cNvGraphicFramePr>
-                <a:graphic xmlns:a="http://schemas.openxmlformats.org/drawingml/2006/main">
-                  <a:graphicData uri="http://schemas.microsoft.com/office/word/2010/wordprocessingShape">
-                    <wps:wsp>
-                      <wps:cNvSpPr txBox="1">
-                        <a:spLocks noChangeArrowheads="1"/>
-                      </wps:cNvSpPr>
-                      <wps:spPr bwMode="auto">
-                        <a:xfrm>
-                          <a:off x="0" y="0"/>
-                          <a:ext cx="5550535" cy="1442720"/>
-                        </a:xfrm>
-                        <a:prstGeom prst="rect">
-                          <a:avLst/>
-                        </a:prstGeom>
-                        <a:solidFill>
-                          <a:schemeClr val="accent6">
-                            <a:lumMod val="40000"/>
-                            <a:lumOff val="60000"/>
-                          </a:schemeClr>
-                        </a:solidFill>
-                        <a:ln w="9525">
-                          <a:solidFill>
-                            <a:srgbClr val="000000"/>
-                          </a:solidFill>
-                          <a:miter lim="800000"/>
-                          <a:headEnd/>
-                          <a:tailEnd/>
-                        </a:ln>
-                      </wps:spPr>
-                      <wps:txbx>
-                        <w:txbxContent>
-                          <w:p>
-                            <w:pPr>
-                              <w:autoSpaceDE w:val="0"/>
-                              <w:autoSpaceDN w:val="0"/>
-                              <w:adjustRightInd w:val="0"/>
-                              <w:spacing w:after="0" w:line="240" w:lineRule="auto"/>
-                              <w:jc w:val="left"/>
-                              <w:rPr>
-                                <w:rFonts w:ascii="ArialMT" w:hAnsi="ArialMT" w:cs="ArialMT"/>
-                                <w:sz w:val="20"/>
-                                <w:szCs w:val="20"/>
-                              </w:rPr>
-                            </w:pPr>
-                            <w:r>
-                              <w:rPr>
-                                <w:rFonts w:ascii="ArialMT" w:hAnsi="ArialMT" w:cs="ArialMT"/>
-                                <w:sz w:val="20"/>
-                                <w:szCs w:val="20"/>
-                              </w:rPr>
-                              <w:t xml:space="preserve">Der Grund für die Gliederung in </w:t>
-                            </w:r>
-                            <w:r>
-                              <w:rPr>
-                                <w:sz w:val="20"/>
-                                <w:szCs w:val="20"/>
-                              </w:rPr>
-                              <w:t xml:space="preserve">/F10/, /F20/, …  /D10/, /D20/, …  </w:t>
-                            </w:r>
-                            <w:r>
-                              <w:rPr>
-                                <w:rFonts w:ascii="ArialMT" w:hAnsi="ArialMT" w:cs="ArialMT"/>
-                                <w:sz w:val="20"/>
-                                <w:szCs w:val="20"/>
-                              </w:rPr>
-                              <w:t>Punkte, ist dass Sie und wir während Ihrer Arbeit den Stand</w:t>
-                            </w:r>
-                            <w:r>
-                              <w:rPr>
-                                <w:rFonts w:ascii="ArialMT" w:hAnsi="ArialMT" w:cs="ArialMT"/>
-                                <w:sz w:val="20"/>
-                                <w:szCs w:val="20"/>
-                              </w:rPr>
-                              <w:t xml:space="preserve"> </w:t>
-                            </w:r>
-                            <w:r>
-                              <w:rPr>
-                                <w:rFonts w:ascii="ArialMT" w:hAnsi="ArialMT" w:cs="ArialMT"/>
-                                <w:sz w:val="20"/>
-                                <w:szCs w:val="20"/>
-                              </w:rPr>
-                              <w:t>überblicken können und nach Abgabe evaluieren können was erreicht worden ist und was nicht. Da es</w:t>
-                            </w:r>
-                            <w:r>
-                              <w:rPr>
-                                <w:rFonts w:ascii="ArialMT" w:hAnsi="ArialMT" w:cs="ArialMT"/>
-                                <w:sz w:val="20"/>
-                                <w:szCs w:val="20"/>
-                              </w:rPr>
-                              <w:t xml:space="preserve"> </w:t>
-                            </w:r>
-                            <w:r>
-                              <w:rPr>
-                                <w:rFonts w:ascii="ArialMT" w:hAnsi="ArialMT" w:cs="ArialMT"/>
-                                <w:sz w:val="20"/>
-                                <w:szCs w:val="20"/>
-                              </w:rPr>
-                              <w:t>sich um ein Lastenheft handelt ist ein nicht erreichen eines Punktes idR. nicht be</w:t>
-                            </w:r>
-                            <w:r>
-                              <w:rPr>
-                                <w:rFonts w:ascii="ArialMT" w:hAnsi="ArialMT" w:cs="ArialMT"/>
-                                <w:sz w:val="20"/>
-                                <w:szCs w:val="20"/>
-                              </w:rPr>
-                              <w:t xml:space="preserve">sonders schlimm </w:t>
-                            </w:r>
-                            <w:r>
-                              <w:rPr>
-                                <w:rFonts w:ascii="ArialMT" w:hAnsi="ArialMT" w:cs="ArialMT"/>
-                                <w:sz w:val="20"/>
-                                <w:szCs w:val="20"/>
-                              </w:rPr>
-                              <w:t>–</w:t>
-                            </w:r>
-                            <w:r>
-                              <w:rPr>
-                                <w:rFonts w:ascii="ArialMT" w:hAnsi="ArialMT" w:cs="ArialMT"/>
-                                <w:sz w:val="20"/>
-                                <w:szCs w:val="20"/>
-                              </w:rPr>
-                              <w:t xml:space="preserve"> </w:t>
-                            </w:r>
-                            <w:r>
-                              <w:rPr>
-                                <w:rFonts w:ascii="ArialMT" w:hAnsi="ArialMT" w:cs="ArialMT"/>
-                                <w:sz w:val="20"/>
-                                <w:szCs w:val="20"/>
-                              </w:rPr>
-                              <w:t>d.h. Sie müssen dann nicht zwingend alles erfüllen, solange sie begründen können warum (idR. läuft</w:t>
-                            </w:r>
-                            <w:r>
-                              <w:rPr>
-                                <w:rFonts w:ascii="ArialMT" w:hAnsi="ArialMT" w:cs="ArialMT"/>
-                                <w:sz w:val="20"/>
-                                <w:szCs w:val="20"/>
-                              </w:rPr>
-                              <w:t xml:space="preserve"> </w:t>
-                            </w:r>
-                            <w:r>
-                              <w:rPr>
-                                <w:rFonts w:ascii="ArialMT" w:hAnsi="ArialMT" w:cs="ArialMT"/>
-                                <w:sz w:val="20"/>
-                                <w:szCs w:val="20"/>
-                              </w:rPr>
-                              <w:t>nicht immer alles wie erwartet).</w:t>
-                            </w:r>
-                          </w:p>
-                          <w:p>
-                            <w:pPr>
-                              <w:autoSpaceDE w:val="0"/>
-                              <w:autoSpaceDN w:val="0"/>
-                              <w:adjustRightInd w:val="0"/>
-                              <w:spacing w:after="0" w:line="240" w:lineRule="auto"/>
-                              <w:jc w:val="left"/>
-                              <w:rPr>
-                                <w:rFonts w:ascii="ArialMT" w:hAnsi="ArialMT" w:cs="ArialMT"/>
-                                <w:sz w:val="20"/>
-                                <w:szCs w:val="20"/>
-                              </w:rPr>
-                            </w:pPr>
-                          </w:p>
-                          <w:p>
-                            <w:pPr>
-                              <w:autoSpaceDE w:val="0"/>
-                              <w:autoSpaceDN w:val="0"/>
-                              <w:adjustRightInd w:val="0"/>
-                              <w:spacing w:after="0" w:line="240" w:lineRule="auto"/>
-                              <w:jc w:val="left"/>
-                              <w:rPr>
-                                <w:sz w:val="20"/>
-                                <w:szCs w:val="20"/>
-                              </w:rPr>
-                            </w:pPr>
-                            <w:r>
-                              <w:rPr>
-                                <w:rFonts w:ascii="ArialMT" w:hAnsi="ArialMT" w:cs="ArialMT"/>
-                                <w:sz w:val="20"/>
-                                <w:szCs w:val="20"/>
-                              </w:rPr>
-                              <w:t>Würden die Produktfunktionen, Produktdaten, … nur umschreiben und nicht in nummerierte Punkte</w:t>
-                            </w:r>
-                            <w:r>
-                              <w:rPr>
-                                <w:rFonts w:ascii="ArialMT" w:hAnsi="ArialMT" w:cs="ArialMT"/>
-                                <w:sz w:val="20"/>
-                                <w:szCs w:val="20"/>
-                              </w:rPr>
-                              <w:t xml:space="preserve"> </w:t>
-                            </w:r>
-                            <w:r>
-                              <w:rPr>
-                                <w:rFonts w:ascii="ArialMT" w:hAnsi="ArialMT" w:cs="ArialMT"/>
-                                <w:sz w:val="20"/>
-                                <w:szCs w:val="20"/>
-                              </w:rPr>
-                              <w:t>gliedert werden, so ergäbe sich tendenziell eine “neblige” und nur schwer durchschaubare</w:t>
-                            </w:r>
-                            <w:r>
-                              <w:rPr>
-                                <w:rFonts w:ascii="ArialMT" w:hAnsi="ArialMT" w:cs="ArialMT"/>
-                                <w:sz w:val="20"/>
-                                <w:szCs w:val="20"/>
-                              </w:rPr>
-                              <w:t xml:space="preserve"> </w:t>
-                            </w:r>
-                            <w:r>
-                              <w:rPr>
-                                <w:rFonts w:ascii="ArialMT" w:hAnsi="ArialMT" w:cs="ArialMT"/>
-                                <w:sz w:val="20"/>
-                                <w:szCs w:val="20"/>
-                              </w:rPr>
-                              <w:t>Spezifikation der zu erledigenden und auszuführenden Arbeit.</w:t>
-                            </w:r>
-                          </w:p>
-                          <w:p>
-                            <w:pPr>
-                              <w:spacing w:after="0" w:line="240" w:lineRule="auto"/>
-                              <w:jc w:val="left"/>
-                              <w:rPr>
-                                <w:sz w:val="20"/>
-                                <w:szCs w:val="20"/>
-                              </w:rPr>
-                            </w:pPr>
-                          </w:p>
-                        </w:txbxContent>
-                      </wps:txbx>
-                      <wps:bodyPr rot="0" vert="horz" wrap="square" lIns="91440" tIns="45720" rIns="91440" bIns="45720" anchor="t" anchorCtr="0">
-                        <a:noAutofit/>
-                      </wps:bodyPr>
-                    </wps:wsp>
-                  </a:graphicData>
-                </a:graphic>
-                <wp14:sizeRelH relativeFrom="margin">
-                  <wp14:pctWidth>0</wp14:pctWidth>
-                </wp14:sizeRelH>
-                <wp14:sizeRelV relativeFrom="margin">
-                  <wp14:pctHeight>0</wp14:pctHeight>
-                </wp14:sizeRelV>
-              </wp:anchor>
-            </w:drawing>
-          </mc:Choice>
-          <mc:Fallback>
-            <w:pict>
-              <v:shape w14:anchorId="001BF800" id="_x0000_s1036" type="#_x0000_t202" style="position:absolute;left:0;text-align:left;margin-left:0;margin-top:.45pt;width:437.05pt;height:113.6pt;z-index:251649024;visibility:visible;mso-wrap-style:square;mso-width-percent:0;mso-height-percent:0;mso-wrap-distance-left:9pt;mso-wrap-distance-top:0;mso-wrap-distance-right:9pt;mso-wrap-distance-bottom:0;mso-position-horizontal:absolute;mso-position-horizontal-relative:text;mso-position-vertical:absolute;mso-position-vertical-relative:text;mso-width-percent:0;mso-height-percent:0;mso-width-relative:margin;mso-height-relative:margin;v-text-anchor:top" o:gfxdata="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" fillcolor="#fbd4b4 [1305]">
-                <v:textbox>
-                  <w:txbxContent>
-                    <w:p>
-                      <w:pPr>
-                        <w:autoSpaceDE w:val="0"/>
-                        <w:autoSpaceDN w:val="0"/>
-                        <w:adjustRightInd w:val="0"/>
-                        <w:spacing w:after="0" w:line="240" w:lineRule="auto"/>
-                        <w:jc w:val="left"/>
-                        <w:rPr>
-                          <w:rFonts w:ascii="ArialMT" w:hAnsi="ArialMT" w:cs="ArialMT"/>
-                          <w:sz w:val="20"/>
-                          <w:szCs w:val="20"/>
-                        </w:rPr>
-                      </w:pPr>
-                      <w:r>
-                        <w:rPr>
-                          <w:rFonts w:ascii="ArialMT" w:hAnsi="ArialMT" w:cs="ArialMT"/>
-                          <w:sz w:val="20"/>
-                          <w:szCs w:val="20"/>
-                        </w:rPr>
-                        <w:t xml:space="preserve">Der Grund für die Gliederung in </w:t>
-                      </w:r>
-                      <w:r>
-                        <w:rPr>
-                          <w:sz w:val="20"/>
-                          <w:szCs w:val="20"/>
-                        </w:rPr>
-                        <w:t xml:space="preserve">/F10/, /F20/, …  /D10/, /D20/, …  </w:t>
-                      </w:r>
-                      <w:r>
-                        <w:rPr>
-                          <w:rFonts w:ascii="ArialMT" w:hAnsi="ArialMT" w:cs="ArialMT"/>
-                          <w:sz w:val="20"/>
-                          <w:szCs w:val="20"/>
-                        </w:rPr>
-                        <w:t>Punkte, ist dass Sie und wir während Ihrer Arbeit den Stand</w:t>
-                      </w:r>
-                      <w:r>
-                        <w:rPr>
-                          <w:rFonts w:ascii="ArialMT" w:hAnsi="ArialMT" w:cs="ArialMT"/>
-                          <w:sz w:val="20"/>
-                          <w:szCs w:val="20"/>
-                        </w:rPr>
-                        <w:t xml:space="preserve"> </w:t>
-                      </w:r>
-                      <w:r>
-                        <w:rPr>
-                          <w:rFonts w:ascii="ArialMT" w:hAnsi="ArialMT" w:cs="ArialMT"/>
-                          <w:sz w:val="20"/>
-                          <w:szCs w:val="20"/>
-                        </w:rPr>
-                        <w:t>überblicken können und nach Abgabe evaluieren können was erreicht worden ist und was nicht. Da es</w:t>
-                      </w:r>
-                      <w:r>
-                        <w:rPr>
-                          <w:rFonts w:ascii="ArialMT" w:hAnsi="ArialMT" w:cs="ArialMT"/>
-                          <w:sz w:val="20"/>
-                          <w:szCs w:val="20"/>
-                        </w:rPr>
-                        <w:t xml:space="preserve"> </w:t>
-                      </w:r>
-                      <w:r>
-                        <w:rPr>
-                          <w:rFonts w:ascii="ArialMT" w:hAnsi="ArialMT" w:cs="ArialMT"/>
-                          <w:sz w:val="20"/>
-                          <w:szCs w:val="20"/>
-                        </w:rPr>
-                        <w:t>sich um ein Lastenheft handelt ist ein nicht erreichen eines Punktes idR. nicht be</w:t>
-                      </w:r>
-                      <w:r>
-                        <w:rPr>
-                          <w:rFonts w:ascii="ArialMT" w:hAnsi="ArialMT" w:cs="ArialMT"/>
-                          <w:sz w:val="20"/>
-                          <w:szCs w:val="20"/>
-                        </w:rPr>
-                        <w:t xml:space="preserve">sonders schlimm </w:t>
-                      </w:r>
-                      <w:r>
-                        <w:rPr>
-                          <w:rFonts w:ascii="ArialMT" w:hAnsi="ArialMT" w:cs="ArialMT"/>
-                          <w:sz w:val="20"/>
-                          <w:szCs w:val="20"/>
-                        </w:rPr>
-                        <w:t>–</w:t>
-                      </w:r>
-                      <w:r>
-                        <w:rPr>
-                          <w:rFonts w:ascii="ArialMT" w:hAnsi="ArialMT" w:cs="ArialMT"/>
-                          <w:sz w:val="20"/>
-                          <w:szCs w:val="20"/>
-                        </w:rPr>
-                        <w:t xml:space="preserve"> </w:t>
-                      </w:r>
-                      <w:r>
-                        <w:rPr>
-                          <w:rFonts w:ascii="ArialMT" w:hAnsi="ArialMT" w:cs="ArialMT"/>
-                          <w:sz w:val="20"/>
-                          <w:szCs w:val="20"/>
-                        </w:rPr>
-                        <w:t>d.h. Sie müssen dann nicht zwingend alles erfüllen, solange sie begründen können warum (idR. läuft</w:t>
-                      </w:r>
-                      <w:r>
-                        <w:rPr>
-                          <w:rFonts w:ascii="ArialMT" w:hAnsi="ArialMT" w:cs="ArialMT"/>
-                          <w:sz w:val="20"/>
-                          <w:szCs w:val="20"/>
-                        </w:rPr>
-                        <w:t xml:space="preserve"> </w:t>
-                      </w:r>
-                      <w:r>
-                        <w:rPr>
-                          <w:rFonts w:ascii="ArialMT" w:hAnsi="ArialMT" w:cs="ArialMT"/>
-                          <w:sz w:val="20"/>
-                          <w:szCs w:val="20"/>
-                        </w:rPr>
-                        <w:t>nicht immer alles wie erwartet).</w:t>
-                      </w:r>
-                    </w:p>
-                    <w:p>
-                      <w:pPr>
-                        <w:autoSpaceDE w:val="0"/>
-                        <w:autoSpaceDN w:val="0"/>
-                        <w:adjustRightInd w:val="0"/>
-                        <w:spacing w:after="0" w:line="240" w:lineRule="auto"/>
-                        <w:jc w:val="left"/>
-                        <w:rPr>
-                          <w:rFonts w:ascii="ArialMT" w:hAnsi="ArialMT" w:cs="ArialMT"/>
-                          <w:sz w:val="20"/>
-                          <w:szCs w:val="20"/>
-                        </w:rPr>
-                      </w:pPr>
-                    </w:p>
-                    <w:p>
-                      <w:pPr>
-                        <w:autoSpaceDE w:val="0"/>
-                        <w:autoSpaceDN w:val="0"/>
-                        <w:adjustRightInd w:val="0"/>
-                        <w:spacing w:after="0" w:line="240" w:lineRule="auto"/>
-                        <w:jc w:val="left"/>
-                        <w:rPr>
-                          <w:sz w:val="20"/>
-                          <w:szCs w:val="20"/>
-                        </w:rPr>
-                      </w:pPr>
-                      <w:r>
-                        <w:rPr>
-                          <w:rFonts w:ascii="ArialMT" w:hAnsi="ArialMT" w:cs="ArialMT"/>
-                          <w:sz w:val="20"/>
-                          <w:szCs w:val="20"/>
-                        </w:rPr>
-                        <w:t>Würden die Produktfunktionen, Produktdaten, … nur umschreiben und nicht in nummerierte Punkte</w:t>
-                      </w:r>
-                      <w:r>
-                        <w:rPr>
-                          <w:rFonts w:ascii="ArialMT" w:hAnsi="ArialMT" w:cs="ArialMT"/>
-                          <w:sz w:val="20"/>
-                          <w:szCs w:val="20"/>
-                        </w:rPr>
-                        <w:t xml:space="preserve"> </w:t>
-                      </w:r>
-                      <w:r>
-                        <w:rPr>
-                          <w:rFonts w:ascii="ArialMT" w:hAnsi="ArialMT" w:cs="ArialMT"/>
-                          <w:sz w:val="20"/>
-                          <w:szCs w:val="20"/>
-                        </w:rPr>
-                        <w:t>gliedert werden, so ergäbe sich tendenziell eine “neblige” und nur schwer durchschaubare</w:t>
-                      </w:r>
-                      <w:r>
-                        <w:rPr>
-                          <w:rFonts w:ascii="ArialMT" w:hAnsi="ArialMT" w:cs="ArialMT"/>
-                          <w:sz w:val="20"/>
-                          <w:szCs w:val="20"/>
-                        </w:rPr>
-                        <w:t xml:space="preserve"> </w:t>
-                      </w:r>
-                      <w:r>
-                        <w:rPr>
-                          <w:rFonts w:ascii="ArialMT" w:hAnsi="ArialMT" w:cs="ArialMT"/>
-                          <w:sz w:val="20"/>
-                          <w:szCs w:val="20"/>
-                        </w:rPr>
-                        <w:t>Spezifikation der zu erledigenden und auszuführenden Arbeit.</w:t>
-                      </w:r>
-                    </w:p>
-                    <w:p>
-                      <w:pPr>
-                        <w:spacing w:after="0" w:line="240" w:lineRule="auto"/>
-                        <w:jc w:val="left"/>
-                        <w:rPr>
-                          <w:sz w:val="20"/>
-                          <w:szCs w:val="20"/>
-                        </w:rPr>
-                      </w:pPr>
-                    </w:p>
-                  </w:txbxContent>
-                </v:textbox>
-              </v:shape>
-            </w:pict>
-          </mc:Fallback>
-        </mc:AlternateContent>
-      </w:r>
     </w:p>
     <w:p>
       <w:pPr>
@@ -5871,341 +4852,6 @@
           <w:lang w:eastAsia="de-CH"/>
         </w:rPr>
       </w:pPr>
-    </w:p>
-    <w:p>
-      <w:pPr>
-        <w:rPr>
-          <w:noProof/>
-          <w:lang w:eastAsia="de-CH"/>
-        </w:rPr>
-      </w:pPr>
-      <w:r>
-        <w:rPr>
-          <w:noProof/>
-          <w:lang w:val="en-US"/>
-        </w:rPr>
-        <mc:AlternateContent>
-          <mc:Choice Requires="wps">
-            <w:drawing>
-              <wp:anchor distT="0" distB="0" distL="114300" distR="114300" simplePos="0" relativeHeight="251650048" behindDoc="0" locked="0" layoutInCell="1" allowOverlap="1" wp14:anchorId="51599668" wp14:editId="74EC02D2">
-                <wp:simplePos x="0" y="0"/>
-                <wp:positionH relativeFrom="column">
-                  <wp:posOffset>-1270</wp:posOffset>
-                </wp:positionH>
-                <wp:positionV relativeFrom="paragraph">
-                  <wp:posOffset>250190</wp:posOffset>
-                </wp:positionV>
-                <wp:extent cx="5550535" cy="1043940"/>
-                <wp:effectExtent l="0" t="0" r="12065" b="22860"/>
-                <wp:wrapNone/>
-                <wp:docPr id="5" name="Text Box 2"/>
-                <wp:cNvGraphicFramePr>
-                  <a:graphicFrameLocks xmlns:a="http://schemas.openxmlformats.org/drawingml/2006/main"/>
-                </wp:cNvGraphicFramePr>
-                <a:graphic xmlns:a="http://schemas.openxmlformats.org/drawingml/2006/main">
-                  <a:graphicData uri="http://schemas.microsoft.com/office/word/2010/wordprocessingShape">
-                    <wps:wsp>
-                      <wps:cNvSpPr txBox="1">
-                        <a:spLocks noChangeArrowheads="1"/>
-                      </wps:cNvSpPr>
-                      <wps:spPr bwMode="auto">
-                        <a:xfrm>
-                          <a:off x="0" y="0"/>
-                          <a:ext cx="5550535" cy="1043940"/>
-                        </a:xfrm>
-                        <a:prstGeom prst="rect">
-                          <a:avLst/>
-                        </a:prstGeom>
-                        <a:solidFill>
-                          <a:schemeClr val="accent6">
-                            <a:lumMod val="40000"/>
-                            <a:lumOff val="60000"/>
-                          </a:schemeClr>
-                        </a:solidFill>
-                        <a:ln w="9525">
-                          <a:solidFill>
-                            <a:srgbClr val="000000"/>
-                          </a:solidFill>
-                          <a:miter lim="800000"/>
-                          <a:headEnd/>
-                          <a:tailEnd/>
-                        </a:ln>
-                      </wps:spPr>
-                      <wps:txbx>
-                        <w:txbxContent>
-                          <w:p>
-                            <w:pPr>
-                              <w:spacing w:after="0" w:line="240" w:lineRule="auto"/>
-                              <w:jc w:val="left"/>
-                              <w:rPr>
-                                <w:sz w:val="20"/>
-                                <w:szCs w:val="20"/>
-                              </w:rPr>
-                            </w:pPr>
-                            <w:r>
-                              <w:rPr>
-                                <w:sz w:val="20"/>
-                                <w:szCs w:val="20"/>
-                              </w:rPr>
-                              <w:t>Nummerieren Sie zunächst in zehner Schritten: /F10/, /F20/, /F30/, …</w:t>
-                            </w:r>
-                          </w:p>
-                          <w:p>
-                            <w:pPr>
-                              <w:spacing w:after="0" w:line="240" w:lineRule="auto"/>
-                              <w:jc w:val="left"/>
-                              <w:rPr>
-                                <w:sz w:val="20"/>
-                                <w:szCs w:val="20"/>
-                              </w:rPr>
-                            </w:pPr>
-                            <w:r>
-                              <w:rPr>
-                                <w:sz w:val="20"/>
-                                <w:szCs w:val="20"/>
-                              </w:rPr>
-                              <w:t xml:space="preserve">Wenn </w:t>
-                            </w:r>
-                            <w:r>
-                              <w:rPr>
-                                <w:sz w:val="20"/>
-                                <w:szCs w:val="20"/>
-                              </w:rPr>
-                              <w:t>nach der ersten Freigabe des Lastenhefts</w:t>
-                            </w:r>
-                            <w:r>
-                              <w:rPr>
-                                <w:sz w:val="20"/>
-                                <w:szCs w:val="20"/>
-                              </w:rPr>
-                              <w:t xml:space="preserve"> ein Punkt hinzukommt</w:t>
-                            </w:r>
-                            <w:r>
-                              <w:rPr>
-                                <w:sz w:val="20"/>
-                                <w:szCs w:val="20"/>
-                              </w:rPr>
-                              <w:t>, z.B. zwischen</w:t>
-                            </w:r>
-                            <w:r>
-                              <w:rPr>
-                                <w:sz w:val="20"/>
-                                <w:szCs w:val="20"/>
-                              </w:rPr>
-                              <w:t xml:space="preserve"> </w:t>
-                            </w:r>
-                            <w:r>
-                              <w:rPr>
-                                <w:sz w:val="20"/>
-                                <w:szCs w:val="20"/>
-                              </w:rPr>
-                              <w:t xml:space="preserve">/F10/ und /F20/, </w:t>
-                            </w:r>
-                            <w:r>
-                              <w:rPr>
-                                <w:sz w:val="20"/>
-                                <w:szCs w:val="20"/>
-                              </w:rPr>
-                              <w:t>dann kann dieser mit /F15/ hinzugefügt werden.</w:t>
-                            </w:r>
-                          </w:p>
-                          <w:p>
-                            <w:pPr>
-                              <w:spacing w:after="0" w:line="240" w:lineRule="auto"/>
-                              <w:jc w:val="left"/>
-                              <w:rPr>
-                                <w:sz w:val="20"/>
-                                <w:szCs w:val="20"/>
-                              </w:rPr>
-                            </w:pPr>
-                          </w:p>
-                          <w:p>
-                            <w:pPr>
-                              <w:spacing w:after="0" w:line="240" w:lineRule="auto"/>
-                              <w:jc w:val="left"/>
-                              <w:rPr>
-                                <w:sz w:val="20"/>
-                                <w:szCs w:val="20"/>
-                              </w:rPr>
-                            </w:pPr>
-                            <w:r>
-                              <w:rPr>
-                                <w:sz w:val="20"/>
-                                <w:szCs w:val="20"/>
-                              </w:rPr>
-                              <w:t>Fällt nachträglich ein Punkt weg, so streichen Sie diesen durch (aber nicht löschen). Z.B.</w:t>
-                            </w:r>
-                          </w:p>
-                          <w:p>
-                            <w:pPr>
-                              <w:spacing w:after="0" w:line="240" w:lineRule="auto"/>
-                              <w:jc w:val="left"/>
-                              <w:rPr>
-                                <w:strike/>
-                                <w:sz w:val="20"/>
-                                <w:szCs w:val="20"/>
-                              </w:rPr>
-                            </w:pPr>
-                            <w:r>
-                              <w:rPr>
-                                <w:strike/>
-                                <w:sz w:val="20"/>
-                                <w:szCs w:val="20"/>
-                              </w:rPr>
-                              <w:t>/F50/ Hier stand was veraltetes</w:t>
-                            </w:r>
-                          </w:p>
-                        </w:txbxContent>
-                      </wps:txbx>
-                      <wps:bodyPr rot="0" vert="horz" wrap="square" lIns="91440" tIns="45720" rIns="91440" bIns="45720" anchor="t" anchorCtr="0">
-                        <a:noAutofit/>
-                      </wps:bodyPr>
-                    </wps:wsp>
-                  </a:graphicData>
-                </a:graphic>
-                <wp14:sizeRelH relativeFrom="margin">
-                  <wp14:pctWidth>0</wp14:pctWidth>
-                </wp14:sizeRelH>
-                <wp14:sizeRelV relativeFrom="margin">
-                  <wp14:pctHeight>0</wp14:pctHeight>
-                </wp14:sizeRelV>
-              </wp:anchor>
-            </w:drawing>
-          </mc:Choice>
-          <mc:Fallback>
-            <w:pict>
-              <v:shape w14:anchorId="51599668" id="_x0000_s1037" type="#_x0000_t202" style="position:absolute;left:0;text-align:left;margin-left:-.1pt;margin-top:19.7pt;width:437.05pt;height:82.2pt;z-index:251650048;visibility:visible;mso-wrap-style:square;mso-width-percent:0;mso-height-percent:0;mso-wrap-distance-left:9pt;mso-wrap-distance-top:0;mso-wrap-distance-right:9pt;mso-wrap-distance-bottom:0;mso-position-horizontal:absolute;mso-position-horizontal-relative:text;mso-position-vertical:absolute;mso-position-vertical-relative:text;mso-width-percent:0;mso-height-percent:0;mso-width-relative:margin;mso-height-relative:margin;v-text-anchor:top" o:gfxdata="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" fillcolor="#fbd4b4 [1305]">
-                <v:textbox>
-                  <w:txbxContent>
-                    <w:p>
-                      <w:pPr>
-                        <w:spacing w:after="0" w:line="240" w:lineRule="auto"/>
-                        <w:jc w:val="left"/>
-                        <w:rPr>
-                          <w:sz w:val="20"/>
-                          <w:szCs w:val="20"/>
-                        </w:rPr>
-                      </w:pPr>
-                      <w:r>
-                        <w:rPr>
-                          <w:sz w:val="20"/>
-                          <w:szCs w:val="20"/>
-                        </w:rPr>
-                        <w:t>Nummerieren Sie zunächst in zehner Schritten: /F10/, /F20/, /F30/, …</w:t>
-                      </w:r>
-                    </w:p>
-                    <w:p>
-                      <w:pPr>
-                        <w:spacing w:after="0" w:line="240" w:lineRule="auto"/>
-                        <w:jc w:val="left"/>
-                        <w:rPr>
-                          <w:sz w:val="20"/>
-                          <w:szCs w:val="20"/>
-                        </w:rPr>
-                      </w:pPr>
-                      <w:r>
-                        <w:rPr>
-                          <w:sz w:val="20"/>
-                          <w:szCs w:val="20"/>
-                        </w:rPr>
-                        <w:t xml:space="preserve">Wenn </w:t>
-                      </w:r>
-                      <w:r>
-                        <w:rPr>
-                          <w:sz w:val="20"/>
-                          <w:szCs w:val="20"/>
-                        </w:rPr>
-                        <w:t>nach der ersten Freigabe des Lastenhefts</w:t>
-                      </w:r>
-                      <w:r>
-                        <w:rPr>
-                          <w:sz w:val="20"/>
-                          <w:szCs w:val="20"/>
-                        </w:rPr>
-                        <w:t xml:space="preserve"> ein Punkt hinzukommt</w:t>
-                      </w:r>
-                      <w:r>
-                        <w:rPr>
-                          <w:sz w:val="20"/>
-                          <w:szCs w:val="20"/>
-                        </w:rPr>
-                        <w:t>, z.B. zwischen</w:t>
-                      </w:r>
-                      <w:r>
-                        <w:rPr>
-                          <w:sz w:val="20"/>
-                          <w:szCs w:val="20"/>
-                        </w:rPr>
-                        <w:t xml:space="preserve"> </w:t>
-                      </w:r>
-                      <w:r>
-                        <w:rPr>
-                          <w:sz w:val="20"/>
-                          <w:szCs w:val="20"/>
-                        </w:rPr>
-                        <w:t xml:space="preserve">/F10/ und /F20/, </w:t>
-                      </w:r>
-                      <w:r>
-                        <w:rPr>
-                          <w:sz w:val="20"/>
-                          <w:szCs w:val="20"/>
-                        </w:rPr>
-                        <w:t>dann kann dieser mit /F15/ hinzugefügt werden.</w:t>
-                      </w:r>
-                    </w:p>
-                    <w:p>
-                      <w:pPr>
-                        <w:spacing w:after="0" w:line="240" w:lineRule="auto"/>
-                        <w:jc w:val="left"/>
-                        <w:rPr>
-                          <w:sz w:val="20"/>
-                          <w:szCs w:val="20"/>
-                        </w:rPr>
-                      </w:pPr>
-                    </w:p>
-                    <w:p>
-                      <w:pPr>
-                        <w:spacing w:after="0" w:line="240" w:lineRule="auto"/>
-                        <w:jc w:val="left"/>
-                        <w:rPr>
-                          <w:sz w:val="20"/>
-                          <w:szCs w:val="20"/>
-                        </w:rPr>
-                      </w:pPr>
-                      <w:r>
-                        <w:rPr>
-                          <w:sz w:val="20"/>
-                          <w:szCs w:val="20"/>
-                        </w:rPr>
-                        <w:t>Fällt nachträglich ein Punkt weg, so streichen Sie diesen durch (aber nicht löschen). Z.B.</w:t>
-                      </w:r>
-                    </w:p>
-                    <w:p>
-                      <w:pPr>
-                        <w:spacing w:after="0" w:line="240" w:lineRule="auto"/>
-                        <w:jc w:val="left"/>
-                        <w:rPr>
-                          <w:strike/>
-                          <w:sz w:val="20"/>
-                          <w:szCs w:val="20"/>
-                        </w:rPr>
-                      </w:pPr>
-                      <w:r>
-                        <w:rPr>
-                          <w:strike/>
-                          <w:sz w:val="20"/>
-                          <w:szCs w:val="20"/>
-                        </w:rPr>
-                        <w:t>/F50/ Hier stand was veraltetes</w:t>
-                      </w:r>
-                    </w:p>
-                  </w:txbxContent>
-                </v:textbox>
-              </v:shape>
-            </w:pict>
-          </mc:Fallback>
-        </mc:AlternateContent>
-      </w:r>
     </w:p>
     <w:p>
       <w:pPr>
@@ -6236,173 +4882,107 @@
           <w:rFonts w:ascii="Arial" w:hAnsi="Arial" w:cs="Arial"/>
         </w:rPr>
       </w:pPr>
-      <w:bookmarkStart w:id="12" w:name="_Toc408915603"/>
+      <w:bookmarkStart w:id="13" w:name="_Toc408915603"/>
+      <w:r>
+        <w:rPr>
+          <w:rFonts w:ascii="Arial" w:hAnsi="Arial" w:cs="Arial"/>
+        </w:rPr>
+        <w:lastRenderedPageBreak/>
+        <w:t>Produktdaten</w:t>
+      </w:r>
+      <w:bookmarkEnd w:id="13"/>
+    </w:p>
+    <w:p>
+      <w:pPr>
+        <w:rPr>
+          <w:rFonts w:cs="Arial"/>
+        </w:rPr>
+      </w:pPr>
+      <w:r>
+        <w:rPr>
+          <w:rFonts w:cs="Arial"/>
+        </w:rPr>
+        <w:t>/D1</w:t>
+      </w:r>
+      <w:r>
+        <w:rPr>
+          <w:rFonts w:cs="Arial"/>
+        </w:rPr>
+        <w:t>0/</w:t>
+      </w:r>
+      <w:r>
+        <w:rPr>
+          <w:rFonts w:cs="Arial"/>
+        </w:rPr>
+        <w:tab/>
+      </w:r>
+      <w:r>
+        <w:rPr>
+          <w:rFonts w:cs="Arial"/>
+        </w:rPr>
+        <w:t>Die Highscore Daten sind i</w:t>
+      </w:r>
+      <w:r>
+        <w:rPr>
+          <w:rFonts w:cs="Arial"/>
+        </w:rPr>
+        <w:t xml:space="preserve">n einer Excel Datei </w:t>
+      </w:r>
+      <w:r>
+        <w:rPr>
+          <w:rFonts w:cs="Arial"/>
+        </w:rPr>
+        <w:t>hinterlegt.</w:t>
+      </w:r>
+    </w:p>
+    <w:p>
+      <w:pPr>
+        <w:rPr>
+          <w:rFonts w:cs="Arial"/>
+        </w:rPr>
+      </w:pPr>
       <w:r>
         <w:rPr>
           <w:rFonts w:cs="Arial"/>
           <w:noProof/>
           <w:lang w:val="en-US"/>
         </w:rPr>
-        <w:lastRenderedPageBreak/>
-        <mc:AlternateContent>
-          <mc:Choice Requires="wps">
-            <w:drawing>
-              <wp:anchor distT="0" distB="0" distL="114300" distR="114300" simplePos="0" relativeHeight="251661312" behindDoc="0" locked="0" layoutInCell="1" allowOverlap="1" wp14:anchorId="19EE5EEF" wp14:editId="68BCADF8">
-                <wp:simplePos x="0" y="0"/>
-                <wp:positionH relativeFrom="column">
-                  <wp:posOffset>1728470</wp:posOffset>
-                </wp:positionH>
-                <wp:positionV relativeFrom="paragraph">
-                  <wp:posOffset>-54610</wp:posOffset>
-                </wp:positionV>
-                <wp:extent cx="4328160" cy="236220"/>
-                <wp:effectExtent l="0" t="0" r="15240" b="11430"/>
-                <wp:wrapNone/>
-                <wp:docPr id="14" name="Text Box 2"/>
-                <wp:cNvGraphicFramePr>
-                  <a:graphicFrameLocks xmlns:a="http://schemas.openxmlformats.org/drawingml/2006/main"/>
-                </wp:cNvGraphicFramePr>
-                <a:graphic xmlns:a="http://schemas.openxmlformats.org/drawingml/2006/main">
-                  <a:graphicData uri="http://schemas.microsoft.com/office/word/2010/wordprocessingShape">
-                    <wps:wsp>
-                      <wps:cNvSpPr txBox="1">
-                        <a:spLocks noChangeArrowheads="1"/>
-                      </wps:cNvSpPr>
-                      <wps:spPr bwMode="auto">
-                        <a:xfrm>
-                          <a:off x="0" y="0"/>
-                          <a:ext cx="4328160" cy="236220"/>
-                        </a:xfrm>
-                        <a:prstGeom prst="rect">
-                          <a:avLst/>
-                        </a:prstGeom>
-                        <a:solidFill>
-                          <a:schemeClr val="accent6">
-                            <a:lumMod val="40000"/>
-                            <a:lumOff val="60000"/>
-                          </a:schemeClr>
-                        </a:solidFill>
-                        <a:ln w="9525">
-                          <a:solidFill>
-                            <a:srgbClr val="000000"/>
-                          </a:solidFill>
-                          <a:miter lim="800000"/>
-                          <a:headEnd/>
-                          <a:tailEnd/>
-                        </a:ln>
-                      </wps:spPr>
-                      <wps:txbx>
-                        <w:txbxContent>
-                          <w:p>
-                            <w:pPr>
-                              <w:autoSpaceDE w:val="0"/>
-                              <w:autoSpaceDN w:val="0"/>
-                              <w:adjustRightInd w:val="0"/>
-                              <w:spacing w:after="0" w:line="240" w:lineRule="auto"/>
-                              <w:jc w:val="left"/>
-                              <w:rPr>
-                                <w:sz w:val="20"/>
-                                <w:szCs w:val="20"/>
-                              </w:rPr>
-                            </w:pPr>
-                            <w:r>
-                              <w:rPr>
-                                <w:rFonts w:ascii="ArialMT" w:hAnsi="ArialMT" w:cs="ArialMT"/>
-                                <w:sz w:val="20"/>
-                                <w:szCs w:val="20"/>
-                              </w:rPr>
-                              <w:t>Daten = Was für Daten erhalten Sie? → Textdateien? Bilder? Plots? …</w:t>
-                            </w:r>
-                          </w:p>
-                          <w:p>
-                            <w:pPr>
-                              <w:spacing w:after="0" w:line="240" w:lineRule="auto"/>
-                              <w:jc w:val="left"/>
-                              <w:rPr>
-                                <w:sz w:val="20"/>
-                                <w:szCs w:val="20"/>
-                              </w:rPr>
-                            </w:pPr>
-                          </w:p>
-                        </w:txbxContent>
-                      </wps:txbx>
-                      <wps:bodyPr rot="0" vert="horz" wrap="square" lIns="91440" tIns="45720" rIns="91440" bIns="45720" anchor="t" anchorCtr="0">
-                        <a:noAutofit/>
-                      </wps:bodyPr>
-                    </wps:wsp>
-                  </a:graphicData>
-                </a:graphic>
-                <wp14:sizeRelH relativeFrom="margin">
-                  <wp14:pctWidth>0</wp14:pctWidth>
-                </wp14:sizeRelH>
-                <wp14:sizeRelV relativeFrom="margin">
-                  <wp14:pctHeight>0</wp14:pctHeight>
-                </wp14:sizeRelV>
-              </wp:anchor>
-            </w:drawing>
-          </mc:Choice>
-          <mc:Fallback>
-            <w:pict>
-              <v:shape w14:anchorId="19EE5EEF" id="_x0000_s1038" type="#_x0000_t202" style="position:absolute;left:0;text-align:left;margin-left:136.1pt;margin-top:-4.3pt;width:340.8pt;height:18.6pt;z-index:251661312;visibility:visible;mso-wrap-style:square;mso-width-percent:0;mso-height-percent:0;mso-wrap-distance-left:9pt;mso-wrap-distance-top:0;mso-wrap-distance-right:9pt;mso-wrap-distance-bottom:0;mso-position-horizontal:absolute;mso-position-horizontal-relative:text;mso-position-vertical:absolute;mso-position-vertical-relative:text;mso-width-percent:0;mso-height-percent:0;mso-width-relative:margin;mso-height-relative:margin;v-text-anchor:top" o:gfxdata="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" fillcolor="#fbd4b4 [1305]">
-                <v:textbox>
-                  <w:txbxContent>
-                    <w:p>
-                      <w:pPr>
-                        <w:autoSpaceDE w:val="0"/>
-                        <w:autoSpaceDN w:val="0"/>
-                        <w:adjustRightInd w:val="0"/>
-                        <w:spacing w:after="0" w:line="240" w:lineRule="auto"/>
-                        <w:jc w:val="left"/>
-                        <w:rPr>
-                          <w:sz w:val="20"/>
-                          <w:szCs w:val="20"/>
-                        </w:rPr>
-                      </w:pPr>
-                      <w:r>
-                        <w:rPr>
-                          <w:rFonts w:ascii="ArialMT" w:hAnsi="ArialMT" w:cs="ArialMT"/>
-                          <w:sz w:val="20"/>
-                          <w:szCs w:val="20"/>
-                        </w:rPr>
-                        <w:t>Daten = Was für Daten erhalten Sie? → Textdateien? Bilder? Plots? …</w:t>
-                      </w:r>
-                    </w:p>
-                    <w:p>
-                      <w:pPr>
-                        <w:spacing w:after="0" w:line="240" w:lineRule="auto"/>
-                        <w:jc w:val="left"/>
-                        <w:rPr>
-                          <w:sz w:val="20"/>
-                          <w:szCs w:val="20"/>
-                        </w:rPr>
-                      </w:pPr>
-                    </w:p>
-                  </w:txbxContent>
-                </v:textbox>
-              </v:shape>
-            </w:pict>
-          </mc:Fallback>
-        </mc:AlternateContent>
-      </w:r>
-      <w:r>
+        <w:t xml:space="preserve"> </w:t>
+      </w:r>
+    </w:p>
+    <w:p>
+      <w:pPr>
+        <w:pStyle w:val="Heading1"/>
         <w:rPr>
           <w:rFonts w:ascii="Arial" w:hAnsi="Arial" w:cs="Arial"/>
         </w:rPr>
-        <w:t>Produktdaten</w:t>
-      </w:r>
-      <w:bookmarkEnd w:id="12"/>
-    </w:p>
-    <w:p>
-      <w:pPr>
-        <w:rPr>
-          <w:rFonts w:cs="Arial"/>
-        </w:rPr>
-      </w:pPr>
-      <w:r>
-        <w:rPr>
-          <w:rFonts w:cs="Arial"/>
-        </w:rPr>
-        <w:t>/D1</w:t>
+      </w:pPr>
+      <w:bookmarkStart w:id="14" w:name="_Toc408915604"/>
+      <w:r>
+        <w:rPr>
+          <w:rFonts w:ascii="Arial" w:hAnsi="Arial" w:cs="Arial"/>
+        </w:rPr>
+        <w:t>Produkt-Leistungen</w:t>
+      </w:r>
+      <w:bookmarkEnd w:id="14"/>
+    </w:p>
+    <w:p>
+      <w:pPr>
+        <w:rPr>
+          <w:rFonts w:cs="Arial"/>
+        </w:rPr>
+      </w:pPr>
+      <w:r>
+        <w:rPr>
+          <w:rFonts w:cs="Arial"/>
+        </w:rPr>
+        <w:t>/L</w:t>
+      </w:r>
+      <w:r>
+        <w:rPr>
+          <w:rFonts w:cs="Arial"/>
+        </w:rPr>
+        <w:t>2</w:t>
       </w:r>
       <w:r>
         <w:rPr>
@@ -6420,44 +5000,26 @@
         <w:rPr>
           <w:rFonts w:cs="Arial"/>
         </w:rPr>
-        <w:t xml:space="preserve">Ausgegeben wird </w:t>
-      </w:r>
-      <w:r>
-        <w:rPr>
-          <w:rFonts w:cs="Arial"/>
-        </w:rPr>
-        <w:t xml:space="preserve">ein </w:t>
-      </w:r>
-      <w:r>
-        <w:rPr>
-          <w:rFonts w:cs="Arial"/>
-        </w:rPr>
-        <w:t xml:space="preserve">2D </w:t>
-      </w:r>
-      <w:r>
-        <w:rPr>
-          <w:rFonts w:cs="Arial"/>
-        </w:rPr>
-        <w:t>Plot der</w:t>
-      </w:r>
-      <w:r>
-        <w:rPr>
-          <w:rFonts w:cs="Arial"/>
-        </w:rPr>
-        <w:t xml:space="preserve"> Temperatur als Funktion der Zeit.</w:t>
-      </w:r>
-    </w:p>
-    <w:p>
-      <w:pPr>
-        <w:rPr>
-          <w:rFonts w:cs="Arial"/>
-        </w:rPr>
-      </w:pPr>
-      <w:r>
-        <w:rPr>
-          <w:rFonts w:cs="Arial"/>
-        </w:rPr>
-        <w:t>/D20/</w:t>
+        <w:t>Das Spiel soll flüssig laufen</w:t>
+      </w:r>
+      <w:r>
+        <w:rPr>
+          <w:rFonts w:cs="Arial"/>
+        </w:rPr>
+        <w:t>.</w:t>
+      </w:r>
+    </w:p>
+    <w:p>
+      <w:pPr>
+        <w:rPr>
+          <w:rFonts w:cs="Arial"/>
+        </w:rPr>
+      </w:pPr>
+      <w:r>
+        <w:rPr>
+          <w:rFonts w:cs="Arial"/>
+        </w:rPr>
+        <w:t>/L30/</w:t>
       </w:r>
       <w:r>
         <w:rPr>
@@ -6469,7 +5031,38 @@
         <w:rPr>
           <w:rFonts w:cs="Arial"/>
         </w:rPr>
-        <w:t>Die numerischen Resultate werden als csv ASCII Datei abgespeichert</w:t>
+        <w:t>Das Spiel soll nicht abstürzen.</w:t>
+      </w:r>
+    </w:p>
+    <w:p>
+      <w:pPr>
+        <w:rPr>
+          <w:rFonts w:cs="Arial"/>
+        </w:rPr>
+      </w:pPr>
+      <w:r>
+        <w:rPr>
+          <w:rFonts w:cs="Arial"/>
+        </w:rPr>
+        <w:t>/L50/</w:t>
+      </w:r>
+      <w:r>
+        <w:rPr>
+          <w:rFonts w:cs="Arial"/>
+        </w:rPr>
+        <w:tab/>
+      </w:r>
+      <w:r>
+        <w:rPr>
+          <w:rFonts w:cs="Arial"/>
+        </w:rPr>
+        <w:t>Der Highscore zeigt die besten 10 Resultate</w:t>
+      </w:r>
+      <w:r>
+        <w:rPr>
+          <w:rFonts w:cs="Arial"/>
+        </w:rPr>
+        <w:t xml:space="preserve"> an</w:t>
       </w:r>
       <w:r>
         <w:rPr>
@@ -6480,213 +5073,56 @@
     </w:p>
     <w:p>
       <w:pPr>
-        <w:rPr>
-          <w:rFonts w:cs="Arial"/>
-        </w:rPr>
-      </w:pPr>
-      <w:r>
-        <w:rPr>
-          <w:rFonts w:cs="Arial"/>
-          <w:noProof/>
-          <w:lang w:val="en-US"/>
-        </w:rPr>
-        <mc:AlternateContent>
-          <mc:Choice Requires="wps">
-            <w:drawing>
-              <wp:anchor distT="0" distB="0" distL="114300" distR="114300" simplePos="0" relativeHeight="251662336" behindDoc="0" locked="0" layoutInCell="1" allowOverlap="1" wp14:anchorId="6DE6EA89" wp14:editId="4EC06974">
-                <wp:simplePos x="0" y="0"/>
-                <wp:positionH relativeFrom="column">
-                  <wp:posOffset>2239010</wp:posOffset>
-                </wp:positionH>
-                <wp:positionV relativeFrom="paragraph">
-                  <wp:posOffset>191135</wp:posOffset>
-                </wp:positionV>
-                <wp:extent cx="4328160" cy="533400"/>
-                <wp:effectExtent l="0" t="0" r="15240" b="19050"/>
-                <wp:wrapNone/>
-                <wp:docPr id="15" name="Text Box 2"/>
-                <wp:cNvGraphicFramePr>
-                  <a:graphicFrameLocks xmlns:a="http://schemas.openxmlformats.org/drawingml/2006/main"/>
-                </wp:cNvGraphicFramePr>
-                <a:graphic xmlns:a="http://schemas.openxmlformats.org/drawingml/2006/main">
-                  <a:graphicData uri="http://schemas.microsoft.com/office/word/2010/wordprocessingShape">
-                    <wps:wsp>
-                      <wps:cNvSpPr txBox="1">
-                        <a:spLocks noChangeArrowheads="1"/>
-                      </wps:cNvSpPr>
-                      <wps:spPr bwMode="auto">
-                        <a:xfrm>
-                          <a:off x="0" y="0"/>
-                          <a:ext cx="4328160" cy="533400"/>
-                        </a:xfrm>
-                        <a:prstGeom prst="rect">
-                          <a:avLst/>
-                        </a:prstGeom>
-                        <a:solidFill>
-                          <a:schemeClr val="accent6">
-                            <a:lumMod val="40000"/>
-                            <a:lumOff val="60000"/>
-                          </a:schemeClr>
-                        </a:solidFill>
-                        <a:ln w="9525">
-                          <a:solidFill>
-                            <a:srgbClr val="000000"/>
-                          </a:solidFill>
-                          <a:miter lim="800000"/>
-                          <a:headEnd/>
-                          <a:tailEnd/>
-                        </a:ln>
-                      </wps:spPr>
-                      <wps:txbx>
-                        <w:txbxContent>
-                          <w:p>
-                            <w:pPr>
-                              <w:autoSpaceDE w:val="0"/>
-                              <w:autoSpaceDN w:val="0"/>
-                              <w:adjustRightInd w:val="0"/>
-                              <w:spacing w:after="0" w:line="240" w:lineRule="auto"/>
-                              <w:jc w:val="left"/>
-                              <w:rPr>
-                                <w:rFonts w:ascii="ArialMT" w:hAnsi="ArialMT" w:cs="ArialMT"/>
-                                <w:sz w:val="20"/>
-                                <w:szCs w:val="20"/>
-                              </w:rPr>
-                            </w:pPr>
-                            <w:r>
-                              <w:rPr>
-                                <w:rFonts w:ascii="ArialMT" w:hAnsi="ArialMT" w:cs="ArialMT"/>
-                                <w:sz w:val="20"/>
-                                <w:szCs w:val="20"/>
-                              </w:rPr>
-                              <w:t xml:space="preserve">Wie Leistungsfähig ist ihr Produkt – Denken Sie z.B. an „von 0 auf 100 in 3 Sekunden; 300 PS; maximal 280 km/h; … </w:t>
-                            </w:r>
-                            <w:r>
-                              <w:rPr>
-                                <w:rFonts w:ascii="ArialMT" w:hAnsi="ArialMT" w:cs="ArialMT"/>
-                                <w:sz w:val="20"/>
-                                <w:szCs w:val="20"/>
-                              </w:rPr>
-                              <w:t xml:space="preserve">; </w:t>
-                            </w:r>
-                            <w:r>
-                              <w:rPr>
-                                <w:rFonts w:ascii="ArialMT" w:hAnsi="ArialMT" w:cs="ArialMT"/>
-                                <w:sz w:val="20"/>
-                                <w:szCs w:val="20"/>
-                              </w:rPr>
-                              <w:t>Ferner: Einschränkungen</w:t>
-                            </w:r>
-                            <w:r>
-                              <w:rPr>
-                                <w:rFonts w:ascii="ArialMT" w:hAnsi="ArialMT" w:cs="ArialMT"/>
-                                <w:sz w:val="20"/>
-                                <w:szCs w:val="20"/>
-                              </w:rPr>
-                              <w:t xml:space="preserve">, d.h. </w:t>
-                            </w:r>
-                            <w:r>
-                              <w:rPr>
-                                <w:rFonts w:ascii="ArialMT" w:hAnsi="ArialMT" w:cs="ArialMT"/>
-                                <w:sz w:val="20"/>
-                                <w:szCs w:val="20"/>
-                              </w:rPr>
-                              <w:t>was es nicht leistet.</w:t>
-                            </w:r>
-                          </w:p>
-                        </w:txbxContent>
-                      </wps:txbx>
-                      <wps:bodyPr rot="0" vert="horz" wrap="square" lIns="91440" tIns="45720" rIns="91440" bIns="45720" anchor="t" anchorCtr="0">
-                        <a:noAutofit/>
-                      </wps:bodyPr>
-                    </wps:wsp>
-                  </a:graphicData>
-                </a:graphic>
-                <wp14:sizeRelH relativeFrom="margin">
-                  <wp14:pctWidth>0</wp14:pctWidth>
-                </wp14:sizeRelH>
-                <wp14:sizeRelV relativeFrom="margin">
-                  <wp14:pctHeight>0</wp14:pctHeight>
-                </wp14:sizeRelV>
-              </wp:anchor>
-            </w:drawing>
-          </mc:Choice>
-          <mc:Fallback>
-            <w:pict>
-              <v:shape w14:anchorId="6DE6EA89" id="_x0000_s1039" type="#_x0000_t202" style="position:absolute;left:0;text-align:left;margin-left:176.3pt;margin-top:15.05pt;width:340.8pt;height:42pt;z-index:251662336;visibility:visible;mso-wrap-style:square;mso-width-percent:0;mso-height-percent:0;mso-wrap-distance-left:9pt;mso-wrap-distance-top:0;mso-wrap-distance-right:9pt;mso-wrap-distance-bottom:0;mso-position-horizontal:absolute;mso-position-horizontal-relative:text;mso-position-vertical:absolute;mso-position-vertical-relative:text;mso-width-percent:0;mso-height-percent:0;mso-width-relative:margin;mso-height-relative:margin;v-text-anchor:top" o:gfxdata="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" fillcolor="#fbd4b4 [1305]">
-                <v:textbox>
-                  <w:txbxContent>
-                    <w:p>
-                      <w:pPr>
-                        <w:autoSpaceDE w:val="0"/>
-                        <w:autoSpaceDN w:val="0"/>
-                        <w:adjustRightInd w:val="0"/>
-                        <w:spacing w:after="0" w:line="240" w:lineRule="auto"/>
-                        <w:jc w:val="left"/>
-                        <w:rPr>
-                          <w:rFonts w:ascii="ArialMT" w:hAnsi="ArialMT" w:cs="ArialMT"/>
-                          <w:sz w:val="20"/>
-                          <w:szCs w:val="20"/>
-                        </w:rPr>
-                      </w:pPr>
-                      <w:r>
-                        <w:rPr>
-                          <w:rFonts w:ascii="ArialMT" w:hAnsi="ArialMT" w:cs="ArialMT"/>
-                          <w:sz w:val="20"/>
-                          <w:szCs w:val="20"/>
-                        </w:rPr>
-                        <w:t xml:space="preserve">Wie Leistungsfähig ist ihr Produkt – Denken Sie z.B. an „von 0 auf 100 in 3 Sekunden; 300 PS; maximal 280 km/h; … </w:t>
-                      </w:r>
-                      <w:r>
-                        <w:rPr>
-                          <w:rFonts w:ascii="ArialMT" w:hAnsi="ArialMT" w:cs="ArialMT"/>
-                          <w:sz w:val="20"/>
-                          <w:szCs w:val="20"/>
-                        </w:rPr>
-                        <w:t xml:space="preserve">; </w:t>
-                      </w:r>
-                      <w:r>
-                        <w:rPr>
-                          <w:rFonts w:ascii="ArialMT" w:hAnsi="ArialMT" w:cs="ArialMT"/>
-                          <w:sz w:val="20"/>
-                          <w:szCs w:val="20"/>
-                        </w:rPr>
-                        <w:t>Ferner: Einschränkungen</w:t>
-                      </w:r>
-                      <w:r>
-                        <w:rPr>
-                          <w:rFonts w:ascii="ArialMT" w:hAnsi="ArialMT" w:cs="ArialMT"/>
-                          <w:sz w:val="20"/>
-                          <w:szCs w:val="20"/>
-                        </w:rPr>
-                        <w:t xml:space="preserve">, d.h. </w:t>
-                      </w:r>
-                      <w:r>
-                        <w:rPr>
-                          <w:rFonts w:ascii="ArialMT" w:hAnsi="ArialMT" w:cs="ArialMT"/>
-                          <w:sz w:val="20"/>
-                          <w:szCs w:val="20"/>
-                        </w:rPr>
-                        <w:t>was es nicht leistet.</w:t>
-                      </w:r>
-                    </w:p>
-                  </w:txbxContent>
-                </v:textbox>
-              </v:shape>
-            </w:pict>
-          </mc:Fallback>
-        </mc:AlternateContent>
-      </w:r>
-      <w:r>
-        <w:rPr>
-          <w:rFonts w:cs="Arial"/>
-        </w:rPr>
-        <w:t>/D</w:t>
-      </w:r>
-      <w:r>
-        <w:rPr>
-          <w:rFonts w:cs="Arial"/>
-        </w:rPr>
-        <w:t>3</w:t>
+        <w:pStyle w:val="Heading1"/>
+        <w:rPr>
+          <w:rFonts w:ascii="Arial" w:hAnsi="Arial" w:cs="Arial"/>
+        </w:rPr>
+      </w:pPr>
+      <w:bookmarkStart w:id="15" w:name="_Toc408915605"/>
+      <w:r>
+        <w:rPr>
+          <w:rFonts w:ascii="Arial" w:hAnsi="Arial" w:cs="Arial"/>
+        </w:rPr>
+        <w:t>Benutzungsschnittstelle</w:t>
+      </w:r>
+      <w:bookmarkEnd w:id="15"/>
+    </w:p>
+    <w:p>
+      <w:pPr>
+        <w:rPr>
+          <w:rFonts w:cs="Arial"/>
+        </w:rPr>
+      </w:pPr>
+      <w:r>
+        <w:rPr>
+          <w:rFonts w:cs="Arial"/>
+        </w:rPr>
+        <w:t>/B10/</w:t>
+      </w:r>
+      <w:r>
+        <w:rPr>
+          <w:rFonts w:cs="Arial"/>
+        </w:rPr>
+        <w:tab/>
+      </w:r>
+      <w:r>
+        <w:rPr>
+          <w:rFonts w:cs="Arial"/>
+        </w:rPr>
+        <w:t>Das Spiel wird in einer 2D Figure angezeigt.</w:t>
+      </w:r>
+    </w:p>
+    <w:p>
+      <w:pPr>
+        <w:rPr>
+          <w:rFonts w:cs="Arial"/>
+        </w:rPr>
+      </w:pPr>
+      <w:r>
+        <w:rPr>
+          <w:rFonts w:cs="Arial"/>
+        </w:rPr>
+        <w:t>/B3</w:t>
       </w:r>
       <w:r>
         <w:rPr>
@@ -6704,98 +5140,54 @@
         <w:rPr>
           <w:rFonts w:cs="Arial"/>
         </w:rPr>
-        <w:t>Plot Visualisierungen können als png-Datei abgespeichert werden</w:t>
-      </w:r>
-    </w:p>
-    <w:p>
-      <w:pPr>
-        <w:pStyle w:val="Heading1"/>
-        <w:rPr>
-          <w:rFonts w:ascii="Arial" w:hAnsi="Arial" w:cs="Arial"/>
-        </w:rPr>
-      </w:pPr>
-      <w:bookmarkStart w:id="13" w:name="_Toc408915604"/>
-      <w:r>
-        <w:rPr>
-          <w:rFonts w:ascii="Arial" w:hAnsi="Arial" w:cs="Arial"/>
-        </w:rPr>
-        <w:t>Produkt-Leistungen</w:t>
-      </w:r>
-      <w:bookmarkEnd w:id="13"/>
-    </w:p>
-    <w:p>
-      <w:pPr>
-        <w:rPr>
-          <w:rFonts w:cs="Arial"/>
-        </w:rPr>
-      </w:pPr>
-      <w:r>
-        <w:rPr>
-          <w:rFonts w:cs="Arial"/>
-        </w:rPr>
-        <w:t>/L10/</w:t>
+        <w:t xml:space="preserve">Hinweise und Fehlermeldungen werden </w:t>
+      </w:r>
+      <w:r>
+        <w:rPr>
+          <w:rFonts w:cs="Arial"/>
+        </w:rPr>
+        <w:t>im Command Fenster ausgegeben</w:t>
+      </w:r>
+    </w:p>
+    <w:p>
+      <w:pPr>
+        <w:rPr>
+          <w:rFonts w:cs="Arial"/>
+        </w:rPr>
+      </w:pPr>
+      <w:r>
+        <w:rPr>
+          <w:rFonts w:cs="Arial"/>
+        </w:rPr>
+        <w:t>/B50/</w:t>
       </w:r>
       <w:r>
         <w:rPr>
           <w:rFonts w:cs="Arial"/>
         </w:rPr>
         <w:tab/>
-        <w:t xml:space="preserve">Die </w:t>
-      </w:r>
-      <w:r>
-        <w:rPr>
-          <w:rFonts w:cs="Arial"/>
-        </w:rPr>
-        <w:t xml:space="preserve">Berechnung </w:t>
-      </w:r>
-      <w:r>
-        <w:rPr>
-          <w:rFonts w:cs="Arial"/>
-        </w:rPr>
-        <w:t xml:space="preserve">darf nicht </w:t>
-      </w:r>
-      <w:r>
-        <w:rPr>
-          <w:rFonts w:cs="Arial"/>
-        </w:rPr>
-        <w:t xml:space="preserve">länger als </w:t>
-      </w:r>
-      <w:r>
-        <w:rPr>
-          <w:rFonts w:cs="Arial"/>
-        </w:rPr>
-        <w:t>drei</w:t>
-      </w:r>
-      <w:r>
-        <w:rPr>
-          <w:rFonts w:cs="Arial"/>
-        </w:rPr>
-        <w:t xml:space="preserve"> </w:t>
-      </w:r>
-      <w:r>
-        <w:rPr>
-          <w:rFonts w:cs="Arial"/>
-        </w:rPr>
-        <w:t>Sekunde</w:t>
-      </w:r>
-      <w:r>
-        <w:rPr>
-          <w:rFonts w:cs="Arial"/>
-        </w:rPr>
-        <w:t>n</w:t>
-      </w:r>
-      <w:r>
-        <w:rPr>
-          <w:rFonts w:cs="Arial"/>
-        </w:rPr>
-        <w:t xml:space="preserve"> </w:t>
-      </w:r>
-      <w:r>
-        <w:rPr>
-          <w:rFonts w:cs="Arial"/>
-        </w:rPr>
-        <w:t>benötigen</w:t>
-      </w:r>
+        <w:t>Benutzer-Eingaben</w:t>
+      </w:r>
+      <w:r>
+        <w:rPr>
+          <w:rFonts w:cs="Arial"/>
+        </w:rPr>
+        <w:t xml:space="preserve"> zum Starten der Software</w:t>
+      </w:r>
+      <w:r>
+        <w:rPr>
+          <w:rFonts w:cs="Arial"/>
+        </w:rPr>
+        <w:t xml:space="preserve"> erfolgen über die Tastatur im Command </w:t>
+      </w:r>
+      <w:proofErr w:type="spellStart"/>
+      <w:r>
+        <w:rPr>
+          <w:rFonts w:cs="Arial"/>
+        </w:rPr>
+        <w:t>Window</w:t>
+      </w:r>
+      <w:proofErr w:type="spellEnd"/>
       <w:r>
         <w:rPr>
           <w:rFonts w:cs="Arial"/>
@@ -6813,13 +5205,80 @@
         <w:rPr>
           <w:rFonts w:cs="Arial"/>
         </w:rPr>
-        <w:t>/L</w:t>
-      </w:r>
-      <w:r>
-        <w:rPr>
-          <w:rFonts w:cs="Arial"/>
-        </w:rPr>
-        <w:t>2</w:t>
+        <w:t>/B60/</w:t>
+      </w:r>
+      <w:r>
+        <w:rPr>
+          <w:rFonts w:cs="Arial"/>
+        </w:rPr>
+        <w:tab/>
+      </w:r>
+      <w:r>
+        <w:rPr>
+          <w:rFonts w:cs="Arial"/>
+        </w:rPr>
+        <w:t>Die Menu Steuerung erfolgt per Maus.</w:t>
+      </w:r>
+    </w:p>
+    <w:p>
+      <w:pPr>
+        <w:rPr>
+          <w:rFonts w:cs="Arial"/>
+        </w:rPr>
+      </w:pPr>
+      <w:r>
+        <w:rPr>
+          <w:rFonts w:cs="Arial"/>
+        </w:rPr>
+        <w:tab/>
+        <w:t>Das Spiel wird über Tastatureingaben gesteuert.</w:t>
+      </w:r>
+    </w:p>
+    <w:p>
+      <w:pPr>
+        <w:rPr>
+          <w:rFonts w:cs="Arial"/>
+        </w:rPr>
+      </w:pPr>
+      <w:r>
+        <w:rPr>
+          <w:rFonts w:cs="Arial"/>
+        </w:rPr>
+        <w:tab/>
+        <w:t>Das Spielfeld ist 2D.</w:t>
+      </w:r>
+    </w:p>
+    <w:p>
+      <w:pPr>
+        <w:rPr>
+          <w:rFonts w:cs="Arial"/>
+        </w:rPr>
+      </w:pPr>
+      <w:r>
+        <w:rPr>
+          <w:rFonts w:cs="Arial"/>
+        </w:rPr>
+        <w:tab/>
+        <w:t>{Wunsch} Die Spieler erhalten akustisches Feedback.</w:t>
+      </w:r>
+    </w:p>
+    <w:p>
+      <w:pPr>
+        <w:rPr>
+          <w:rFonts w:cs="Arial"/>
+        </w:rPr>
+      </w:pPr>
+      <w:r>
+        <w:rPr>
+          <w:rFonts w:cs="Arial"/>
+        </w:rPr>
+        <w:t>/B</w:t>
+      </w:r>
+      <w:r>
+        <w:rPr>
+          <w:rFonts w:cs="Arial"/>
+        </w:rPr>
+        <w:t>7</w:t>
       </w:r>
       <w:r>
         <w:rPr>
@@ -6837,7 +5296,13 @@
         <w:rPr>
           <w:rFonts w:cs="Arial"/>
         </w:rPr>
-        <w:t>Das Spiel soll flüssig laufen</w:t>
+        <w:t xml:space="preserve">{Wunsch} </w:t>
+      </w:r>
+      <w:r>
+        <w:rPr>
+          <w:rFonts w:cs="Arial"/>
+        </w:rPr>
+        <w:t xml:space="preserve">Die Software kann als </w:t>
       </w:r>
       <w:r>
         <w:rPr>
@@ -6845,707 +5310,29 @@
         </w:rPr>
         <w:t>.</w:t>
       </w:r>
-    </w:p>
-    <w:p>
-      <w:pPr>
-        <w:rPr>
-          <w:rFonts w:cs="Arial"/>
-        </w:rPr>
-      </w:pPr>
-      <w:r>
-        <w:rPr>
-          <w:rFonts w:cs="Arial"/>
-        </w:rPr>
-        <w:t>/L30/</w:t>
-      </w:r>
-      <w:r>
-        <w:rPr>
-          <w:rFonts w:cs="Arial"/>
-        </w:rPr>
-        <w:tab/>
-        <w:t>Das Programm löst die vollständigen Maxwell Gleichungen und nicht nur eine Approximation.</w:t>
-      </w:r>
-    </w:p>
-    <w:p>
-      <w:pPr>
-        <w:rPr>
-          <w:rFonts w:cs="Arial"/>
-        </w:rPr>
-      </w:pPr>
-      <w:r>
-        <w:rPr>
-          <w:rFonts w:cs="Arial"/>
-        </w:rPr>
-        <w:t>/L40/</w:t>
-      </w:r>
-      <w:r>
-        <w:rPr>
-          <w:rFonts w:cs="Arial"/>
-        </w:rPr>
-        <w:tab/>
-        <w:t>Die Genauigkeit beträgt drei signifikante Ziffern.</w:t>
-      </w:r>
-    </w:p>
-    <w:p>
-      <w:pPr>
-        <w:rPr>
-          <w:rFonts w:cs="Arial"/>
-        </w:rPr>
-      </w:pPr>
-      <w:r>
-        <w:rPr>
-          <w:rFonts w:cs="Arial"/>
-        </w:rPr>
-        <w:t>/L50/</w:t>
-      </w:r>
-      <w:r>
-        <w:rPr>
-          <w:rFonts w:cs="Arial"/>
-        </w:rPr>
-        <w:tab/>
-        <w:t>Berechnungen die länger als 10 Sekunden benötigen werden abgebrochen und lassen sich deshalb nicht berechnen.</w:t>
-      </w:r>
-    </w:p>
-    <w:p>
-      <w:pPr>
-        <w:rPr>
-          <w:rFonts w:cs="Arial"/>
-        </w:rPr>
-      </w:pPr>
-      <w:r>
-        <w:rPr>
-          <w:rFonts w:cs="Arial"/>
-        </w:rPr>
-        <w:t>/L</w:t>
-      </w:r>
-      <w:r>
-        <w:rPr>
-          <w:rFonts w:cs="Arial"/>
-        </w:rPr>
-        <w:t>6</w:t>
-      </w:r>
-      <w:r>
-        <w:rPr>
-          <w:rFonts w:cs="Arial"/>
-        </w:rPr>
-        <w:t>0/</w:t>
-      </w:r>
-      <w:r>
-        <w:rPr>
-          <w:rFonts w:cs="Arial"/>
-        </w:rPr>
-        <w:tab/>
-      </w:r>
-      <w:r>
-        <w:rPr>
-          <w:rFonts w:cs="Arial"/>
-        </w:rPr>
-        <w:t>{</w:t>
-      </w:r>
-      <w:r>
-        <w:rPr>
-          <w:rFonts w:cs="Arial"/>
-        </w:rPr>
-        <w:t>Wunsch}:</w:t>
-      </w:r>
-      <w:r>
-        <w:rPr>
-          <w:rFonts w:cs="Arial"/>
-        </w:rPr>
-        <w:t xml:space="preserve"> Während der Berechnung wird der Fortschritt angezeigt.</w:t>
-      </w:r>
-    </w:p>
-    <w:p>
-      <w:pPr>
-        <w:rPr>
-          <w:rFonts w:cs="Arial"/>
-        </w:rPr>
-      </w:pPr>
-      <w:r>
-        <w:rPr>
-          <w:rFonts w:cs="Arial"/>
-        </w:rPr>
-        <w:t>/L7</w:t>
-      </w:r>
-      <w:r>
-        <w:rPr>
-          <w:rFonts w:cs="Arial"/>
-        </w:rPr>
-        <w:t>0/</w:t>
-      </w:r>
-      <w:r>
-        <w:rPr>
-          <w:rFonts w:cs="Arial"/>
-        </w:rPr>
-        <w:tab/>
-      </w:r>
-      <w:r>
-        <w:rPr>
-          <w:rFonts w:cs="Arial"/>
-        </w:rPr>
-        <w:t>{Wunsch}: Das GUI ist mit speziellen Ornamenten verziert.</w:t>
-      </w:r>
-    </w:p>
-    <w:p>
-      <w:pPr>
-        <w:pStyle w:val="Heading1"/>
-        <w:rPr>
-          <w:rFonts w:ascii="Arial" w:hAnsi="Arial" w:cs="Arial"/>
-        </w:rPr>
-      </w:pPr>
-      <w:bookmarkStart w:id="14" w:name="_Toc408915605"/>
-      <w:r>
-        <w:rPr>
-          <w:rFonts w:cs="Arial"/>
-          <w:noProof/>
-          <w:lang w:val="en-US"/>
-        </w:rPr>
-        <mc:AlternateContent>
-          <mc:Choice Requires="wps">
-            <w:drawing>
-              <wp:anchor distT="0" distB="0" distL="114300" distR="114300" simplePos="0" relativeHeight="251665408" behindDoc="0" locked="0" layoutInCell="1" allowOverlap="1" wp14:anchorId="773C1CF1" wp14:editId="582F30E0">
-                <wp:simplePos x="0" y="0"/>
-                <wp:positionH relativeFrom="column">
-                  <wp:posOffset>3717290</wp:posOffset>
-                </wp:positionH>
-                <wp:positionV relativeFrom="paragraph">
-                  <wp:posOffset>399415</wp:posOffset>
-                </wp:positionV>
-                <wp:extent cx="2796540" cy="685800"/>
-                <wp:effectExtent l="0" t="0" r="22860" b="19050"/>
-                <wp:wrapNone/>
-                <wp:docPr id="17" name="Text Box 2"/>
-                <wp:cNvGraphicFramePr>
-                  <a:graphicFrameLocks xmlns:a="http://schemas.openxmlformats.org/drawingml/2006/main"/>
-                </wp:cNvGraphicFramePr>
-                <a:graphic xmlns:a="http://schemas.openxmlformats.org/drawingml/2006/main">
-                  <a:graphicData uri="http://schemas.microsoft.com/office/word/2010/wordprocessingShape">
-                    <wps:wsp>
-                      <wps:cNvSpPr txBox="1">
-                        <a:spLocks noChangeArrowheads="1"/>
-                      </wps:cNvSpPr>
-                      <wps:spPr bwMode="auto">
-                        <a:xfrm>
-                          <a:off x="0" y="0"/>
-                          <a:ext cx="2796540" cy="685800"/>
-                        </a:xfrm>
-                        <a:prstGeom prst="rect">
-                          <a:avLst/>
-                        </a:prstGeom>
-                        <a:solidFill>
-                          <a:schemeClr val="accent6">
-                            <a:lumMod val="40000"/>
-                            <a:lumOff val="60000"/>
-                          </a:schemeClr>
-                        </a:solidFill>
-                        <a:ln w="9525">
-                          <a:solidFill>
-                            <a:srgbClr val="000000"/>
-                          </a:solidFill>
-                          <a:miter lim="800000"/>
-                          <a:headEnd/>
-                          <a:tailEnd/>
-                        </a:ln>
-                      </wps:spPr>
-                      <wps:txbx>
-                        <w:txbxContent>
-                          <w:p>
-                            <w:pPr>
-                              <w:spacing w:after="0" w:line="240" w:lineRule="auto"/>
-                              <w:jc w:val="left"/>
-                              <w:rPr>
-                                <w:sz w:val="20"/>
-                                <w:szCs w:val="20"/>
-                              </w:rPr>
-                            </w:pPr>
-                            <w:r>
-                              <w:rPr>
-                                <w:rFonts w:ascii="ArialMT" w:hAnsi="ArialMT" w:cs="ArialMT"/>
-                                <w:sz w:val="20"/>
-                                <w:szCs w:val="20"/>
-                              </w:rPr>
-                              <w:t>Spezialfall: Wenn ihre Software nicht für die Interaktion mit Menschen gedacht ist, sondern z.B. eine Ausgabe für eine andere Software liefert.</w:t>
-                            </w:r>
-                          </w:p>
-                        </w:txbxContent>
-                      </wps:txbx>
-                      <wps:bodyPr rot="0" vert="horz" wrap="square" lIns="91440" tIns="45720" rIns="91440" bIns="45720" anchor="t" anchorCtr="0">
-                        <a:noAutofit/>
-                      </wps:bodyPr>
-                    </wps:wsp>
-                  </a:graphicData>
-                </a:graphic>
-                <wp14:sizeRelH relativeFrom="margin">
-                  <wp14:pctWidth>0</wp14:pctWidth>
-                </wp14:sizeRelH>
-                <wp14:sizeRelV relativeFrom="margin">
-                  <wp14:pctHeight>0</wp14:pctHeight>
-                </wp14:sizeRelV>
-              </wp:anchor>
-            </w:drawing>
-          </mc:Choice>
-          <mc:Fallback>
-            <w:pict>
-              <v:shape w14:anchorId="773C1CF1" id="_x0000_s1040" type="#_x0000_t202" style="position:absolute;left:0;text-align:left;margin-left:292.7pt;margin-top:31.45pt;width:220.2pt;height:54pt;z-index:251665408;visibility:visible;mso-wrap-style:square;mso-width-percent:0;mso-height-percent:0;mso-wrap-distance-left:9pt;mso-wrap-distance-top:0;mso-wrap-distance-right:9pt;mso-wrap-distance-bottom:0;mso-position-horizontal:absolute;mso-position-horizontal-relative:text;mso-position-vertical:absolute;mso-position-vertical-relative:text;mso-width-percent:0;mso-height-percent:0;mso-width-relative:margin;mso-height-relative:margin;v-text-anchor:top" o:gfxdata="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" fillcolor="#fbd4b4 [1305]">
-                <v:textbox>
-                  <w:txbxContent>
-                    <w:p>
-                      <w:pPr>
-                        <w:spacing w:after="0" w:line="240" w:lineRule="auto"/>
-                        <w:jc w:val="left"/>
-                        <w:rPr>
-                          <w:sz w:val="20"/>
-                          <w:szCs w:val="20"/>
-                        </w:rPr>
-                      </w:pPr>
-                      <w:r>
-                        <w:rPr>
-                          <w:rFonts w:ascii="ArialMT" w:hAnsi="ArialMT" w:cs="ArialMT"/>
-                          <w:sz w:val="20"/>
-                          <w:szCs w:val="20"/>
-                        </w:rPr>
-                        <w:t>Spezialfall: Wenn ihre Software nicht für die Interaktion mit Menschen gedacht ist, sondern z.B. eine Ausgabe für eine andere Software liefert.</w:t>
-                      </w:r>
-                    </w:p>
-                  </w:txbxContent>
-                </v:textbox>
-              </v:shape>
-            </w:pict>
-          </mc:Fallback>
-        </mc:AlternateContent>
-      </w:r>
-      <w:r>
-        <w:rPr>
-          <w:rFonts w:cs="Arial"/>
-          <w:noProof/>
-          <w:lang w:val="en-US"/>
-        </w:rPr>
-        <mc:AlternateContent>
-          <mc:Choice Requires="wps">
-            <w:drawing>
-              <wp:anchor distT="0" distB="0" distL="114300" distR="114300" simplePos="0" relativeHeight="251663360" behindDoc="0" locked="0" layoutInCell="1" allowOverlap="1" wp14:anchorId="2572EDCC" wp14:editId="45197E94">
-                <wp:simplePos x="0" y="0"/>
-                <wp:positionH relativeFrom="column">
-                  <wp:posOffset>2635250</wp:posOffset>
-                </wp:positionH>
-                <wp:positionV relativeFrom="paragraph">
-                  <wp:posOffset>3175</wp:posOffset>
-                </wp:positionV>
-                <wp:extent cx="3931920" cy="403860"/>
-                <wp:effectExtent l="0" t="0" r="11430" b="15240"/>
-                <wp:wrapNone/>
-                <wp:docPr id="16" name="Text Box 2"/>
-                <wp:cNvGraphicFramePr>
-                  <a:graphicFrameLocks xmlns:a="http://schemas.openxmlformats.org/drawingml/2006/main"/>
-                </wp:cNvGraphicFramePr>
-                <a:graphic xmlns:a="http://schemas.openxmlformats.org/drawingml/2006/main">
-                  <a:graphicData uri="http://schemas.microsoft.com/office/word/2010/wordprocessingShape">
-                    <wps:wsp>
-                      <wps:cNvSpPr txBox="1">
-                        <a:spLocks noChangeArrowheads="1"/>
-                      </wps:cNvSpPr>
-                      <wps:spPr bwMode="auto">
-                        <a:xfrm>
-                          <a:off x="0" y="0"/>
-                          <a:ext cx="3931920" cy="403860"/>
-                        </a:xfrm>
-                        <a:prstGeom prst="rect">
-                          <a:avLst/>
-                        </a:prstGeom>
-                        <a:solidFill>
-                          <a:schemeClr val="accent6">
-                            <a:lumMod val="40000"/>
-                            <a:lumOff val="60000"/>
-                          </a:schemeClr>
-                        </a:solidFill>
-                        <a:ln w="9525">
-                          <a:solidFill>
-                            <a:srgbClr val="000000"/>
-                          </a:solidFill>
-                          <a:miter lim="800000"/>
-                          <a:headEnd/>
-                          <a:tailEnd/>
-                        </a:ln>
-                      </wps:spPr>
-                      <wps:txbx>
-                        <w:txbxContent>
-                          <w:p>
-                            <w:pPr>
-                              <w:autoSpaceDE w:val="0"/>
-                              <w:autoSpaceDN w:val="0"/>
-                              <w:adjustRightInd w:val="0"/>
-                              <w:spacing w:after="0" w:line="240" w:lineRule="auto"/>
-                              <w:jc w:val="left"/>
-                              <w:rPr>
-                                <w:sz w:val="20"/>
-                                <w:szCs w:val="20"/>
-                              </w:rPr>
-                            </w:pPr>
-                            <w:r>
-                              <w:rPr>
-                                <w:rFonts w:ascii="ArialMT" w:hAnsi="ArialMT" w:cs="ArialMT"/>
-                                <w:sz w:val="20"/>
-                                <w:szCs w:val="20"/>
-                              </w:rPr>
-                              <w:t>Schnittstelle = Wie kommuniziert die Software mit dem U</w:t>
-                            </w:r>
-                            <w:r>
-                              <w:rPr>
-                                <w:rFonts w:ascii="ArialMT" w:hAnsi="ArialMT" w:cs="ArialMT"/>
-                                <w:sz w:val="20"/>
-                                <w:szCs w:val="20"/>
-                              </w:rPr>
-                              <w:t>ser?</w:t>
-                            </w:r>
-                          </w:p>
-                          <w:p>
-                            <w:pPr>
-                              <w:spacing w:after="0" w:line="240" w:lineRule="auto"/>
-                              <w:jc w:val="left"/>
-                              <w:rPr>
-                                <w:sz w:val="20"/>
-                                <w:szCs w:val="20"/>
-                              </w:rPr>
-                            </w:pPr>
-                            <w:r>
-                              <w:rPr>
-                                <w:sz w:val="20"/>
-                                <w:szCs w:val="20"/>
-                              </w:rPr>
-                              <w:t>Z.B. über einen Plot, Kommandofenster, …</w:t>
-                            </w:r>
-                          </w:p>
-                        </w:txbxContent>
-                      </wps:txbx>
-                      <wps:bodyPr rot="0" vert="horz" wrap="square" lIns="91440" tIns="45720" rIns="91440" bIns="45720" anchor="t" anchorCtr="0">
-                        <a:noAutofit/>
-                      </wps:bodyPr>
-                    </wps:wsp>
-                  </a:graphicData>
-                </a:graphic>
-                <wp14:sizeRelH relativeFrom="margin">
-                  <wp14:pctWidth>0</wp14:pctWidth>
-                </wp14:sizeRelH>
-                <wp14:sizeRelV relativeFrom="margin">
-                  <wp14:pctHeight>0</wp14:pctHeight>
-                </wp14:sizeRelV>
-              </wp:anchor>
-            </w:drawing>
-          </mc:Choice>
-          <mc:Fallback>
-            <w:pict>
-              <v:shape w14:anchorId="2572EDCC" id="_x0000_s1041" type="#_x0000_t202" style="position:absolute;left:0;text-align:left;margin-left:207.5pt;margin-top:.25pt;width:309.6pt;height:31.8pt;z-index:251663360;visibility:visible;mso-wrap-style:square;mso-width-percent:0;mso-height-percent:0;mso-wrap-distance-left:9pt;mso-wrap-distance-top:0;mso-wrap-distance-right:9pt;mso-wrap-distance-bottom:0;mso-position-horizontal:absolute;mso-position-horizontal-relative:text;mso-position-vertical:absolute;mso-position-vertical-relative:text;mso-width-percent:0;mso-height-percent:0;mso-width-relative:margin;mso-height-relative:margin;v-text-anchor:top" o:gfxdata="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" fillcolor="#fbd4b4 [1305]">
-                <v:textbox>
-                  <w:txbxContent>
-                    <w:p>
-                      <w:pPr>
-                        <w:autoSpaceDE w:val="0"/>
-                        <w:autoSpaceDN w:val="0"/>
-                        <w:adjustRightInd w:val="0"/>
-                        <w:spacing w:after="0" w:line="240" w:lineRule="auto"/>
-                        <w:jc w:val="left"/>
-                        <w:rPr>
-                          <w:sz w:val="20"/>
-                          <w:szCs w:val="20"/>
-                        </w:rPr>
-                      </w:pPr>
-                      <w:r>
-                        <w:rPr>
-                          <w:rFonts w:ascii="ArialMT" w:hAnsi="ArialMT" w:cs="ArialMT"/>
-                          <w:sz w:val="20"/>
-                          <w:szCs w:val="20"/>
-                        </w:rPr>
-                        <w:t>Schnittstelle = Wie kommuniziert die Software mit dem U</w:t>
-                      </w:r>
-                      <w:r>
-                        <w:rPr>
-                          <w:rFonts w:ascii="ArialMT" w:hAnsi="ArialMT" w:cs="ArialMT"/>
-                          <w:sz w:val="20"/>
-                          <w:szCs w:val="20"/>
-                        </w:rPr>
-                        <w:t>ser?</w:t>
-                      </w:r>
-                    </w:p>
-                    <w:p>
-                      <w:pPr>
-                        <w:spacing w:after="0" w:line="240" w:lineRule="auto"/>
-                        <w:jc w:val="left"/>
-                        <w:rPr>
-                          <w:sz w:val="20"/>
-                          <w:szCs w:val="20"/>
-                        </w:rPr>
-                      </w:pPr>
-                      <w:r>
-                        <w:rPr>
-                          <w:sz w:val="20"/>
-                          <w:szCs w:val="20"/>
-                        </w:rPr>
-                        <w:t>Z.B. über einen Plot, Kommandofenster, …</w:t>
-                      </w:r>
-                    </w:p>
-                  </w:txbxContent>
-                </v:textbox>
-              </v:shape>
-            </w:pict>
-          </mc:Fallback>
-        </mc:AlternateContent>
-      </w:r>
-      <w:r>
-        <w:rPr>
-          <w:rFonts w:ascii="Arial" w:hAnsi="Arial" w:cs="Arial"/>
-        </w:rPr>
-        <w:t>Benutzungsschnittstelle</w:t>
-      </w:r>
-      <w:bookmarkEnd w:id="14"/>
-    </w:p>
-    <w:p>
-      <w:pPr>
-        <w:rPr>
-          <w:rFonts w:cs="Arial"/>
-        </w:rPr>
-      </w:pPr>
-      <w:r>
-        <w:rPr>
-          <w:rFonts w:cs="Arial"/>
-        </w:rPr>
-        <w:t>/B10/</w:t>
-      </w:r>
-      <w:r>
-        <w:rPr>
-          <w:rFonts w:cs="Arial"/>
-        </w:rPr>
-        <w:tab/>
-      </w:r>
-      <w:r>
-        <w:rPr>
-          <w:rFonts w:cs="Arial"/>
-        </w:rPr>
-        <w:t>Das Spiel wird in einem 2D Plot dargestellt</w:t>
-      </w:r>
-    </w:p>
-    <w:p>
-      <w:pPr>
-        <w:rPr>
-          <w:rFonts w:cs="Arial"/>
-        </w:rPr>
-      </w:pPr>
-      <w:r>
-        <w:rPr>
-          <w:rFonts w:cs="Arial"/>
-        </w:rPr>
-        <w:t>/B2</w:t>
-      </w:r>
-      <w:r>
-        <w:rPr>
-          <w:rFonts w:cs="Arial"/>
-        </w:rPr>
-        <w:t>0/</w:t>
-      </w:r>
-      <w:r>
-        <w:rPr>
-          <w:rFonts w:cs="Arial"/>
-        </w:rPr>
-        <w:tab/>
-      </w:r>
-      <w:r>
-        <w:rPr>
-          <w:rFonts w:cs="Arial"/>
-        </w:rPr>
-        <w:t xml:space="preserve">Die </w:t>
-      </w:r>
-      <w:r>
-        <w:rPr>
-          <w:rFonts w:cs="Arial"/>
-        </w:rPr>
-        <w:t>2D Plots werden in XY-Darstellung dargestellt.</w:t>
-      </w:r>
-    </w:p>
-    <w:p>
-      <w:pPr>
-        <w:rPr>
-          <w:rFonts w:cs="Arial"/>
-        </w:rPr>
-      </w:pPr>
-      <w:r>
-        <w:rPr>
-          <w:rFonts w:cs="Arial"/>
-        </w:rPr>
-        <w:t>/B3</w:t>
-      </w:r>
-      <w:r>
-        <w:rPr>
-          <w:rFonts w:cs="Arial"/>
-        </w:rPr>
-        <w:t>0/</w:t>
-      </w:r>
-      <w:r>
-        <w:rPr>
-          <w:rFonts w:cs="Arial"/>
-        </w:rPr>
-        <w:tab/>
-      </w:r>
-      <w:r>
-        <w:rPr>
-          <w:rFonts w:cs="Arial"/>
-        </w:rPr>
-        <w:t xml:space="preserve">Hinweise und Fehlermeldungen werden </w:t>
-      </w:r>
-      <w:r>
-        <w:rPr>
-          <w:rFonts w:cs="Arial"/>
-        </w:rPr>
-        <w:t>im Command Fenster ausgegeben</w:t>
-      </w:r>
-    </w:p>
-    <w:p>
-      <w:pPr>
-        <w:rPr>
-          <w:rFonts w:cs="Arial"/>
-        </w:rPr>
-      </w:pPr>
-      <w:r>
-        <w:rPr>
-          <w:rFonts w:cs="Arial"/>
-        </w:rPr>
-        <w:t>/B4</w:t>
-      </w:r>
-      <w:r>
-        <w:rPr>
-          <w:rFonts w:cs="Arial"/>
-        </w:rPr>
-        <w:t>0/</w:t>
-      </w:r>
-      <w:r>
-        <w:rPr>
-          <w:rFonts w:cs="Arial"/>
-        </w:rPr>
-        <w:tab/>
-      </w:r>
-      <w:r>
-        <w:rPr>
-          <w:rFonts w:cs="Arial"/>
-        </w:rPr>
-        <w:t>Die Spielfeldgrösse und weiteren Optionen werden über ein GUI eingegeben.</w:t>
-      </w:r>
-    </w:p>
-    <w:p>
-      <w:pPr>
-        <w:rPr>
-          <w:rFonts w:cs="Arial"/>
-        </w:rPr>
-      </w:pPr>
-      <w:r>
-        <w:rPr>
-          <w:rFonts w:cs="Arial"/>
-        </w:rPr>
-        <w:t>/B</w:t>
-      </w:r>
-      <w:r>
-        <w:rPr>
-          <w:rFonts w:cs="Arial"/>
-        </w:rPr>
-        <w:t>5</w:t>
-      </w:r>
-      <w:r>
-        <w:rPr>
-          <w:rFonts w:cs="Arial"/>
-        </w:rPr>
-        <w:t>0/</w:t>
-      </w:r>
-      <w:r>
-        <w:rPr>
-          <w:rFonts w:cs="Arial"/>
-        </w:rPr>
-        <w:tab/>
-      </w:r>
-      <w:r>
-        <w:rPr>
-          <w:rFonts w:cs="Arial"/>
-        </w:rPr>
-        <w:t>Benutzer-Eingaben erfolgen über die Tastatur im Command Window</w:t>
+      <w:r>
+        <w:rPr>
+          <w:rFonts w:cs="Arial"/>
+        </w:rPr>
+        <w:t>exe installiert</w:t>
+      </w:r>
+      <w:r>
+        <w:rPr>
+          <w:rFonts w:cs="Arial"/>
+        </w:rPr>
+        <w:t>/ausgeführt</w:t>
+      </w:r>
+      <w:r>
+        <w:rPr>
+          <w:rFonts w:cs="Arial"/>
+        </w:rPr>
+        <w:t xml:space="preserve"> werden</w:t>
       </w:r>
       <w:r>
         <w:rPr>
           <w:rFonts w:cs="Arial"/>
         </w:rPr>
         <w:t>.</w:t>
-      </w:r>
-    </w:p>
-    <w:p>
-      <w:pPr>
-        <w:rPr>
-          <w:rFonts w:cs="Arial"/>
-        </w:rPr>
-      </w:pPr>
-      <w:r>
-        <w:rPr>
-          <w:rFonts w:cs="Arial"/>
-        </w:rPr>
-        <w:t>/B60/</w:t>
-      </w:r>
-      <w:r>
-        <w:rPr>
-          <w:rFonts w:cs="Arial"/>
-        </w:rPr>
-        <w:tab/>
-        <w:t xml:space="preserve">Die Steine </w:t>
-      </w:r>
-      <w:r>
-        <w:rPr>
-          <w:rFonts w:cs="Arial"/>
-        </w:rPr>
-        <w:t xml:space="preserve">im GUI </w:t>
-      </w:r>
-      <w:bookmarkStart w:id="15" w:name="_GoBack"/>
-      <w:bookmarkEnd w:id="15"/>
-      <w:r>
-        <w:rPr>
-          <w:rFonts w:cs="Arial"/>
-        </w:rPr>
-        <w:t>können mit der Maus bewegt werden.</w:t>
-      </w:r>
-    </w:p>
-    <w:p>
-      <w:pPr>
-        <w:rPr>
-          <w:rFonts w:cs="Arial"/>
-        </w:rPr>
-      </w:pPr>
-      <w:r>
-        <w:rPr>
-          <w:rFonts w:cs="Arial"/>
-        </w:rPr>
-        <w:t>/B</w:t>
-      </w:r>
-      <w:r>
-        <w:rPr>
-          <w:rFonts w:cs="Arial"/>
-        </w:rPr>
-        <w:t>7</w:t>
-      </w:r>
-      <w:r>
-        <w:rPr>
-          <w:rFonts w:cs="Arial"/>
-        </w:rPr>
-        <w:t>0/</w:t>
-      </w:r>
-      <w:r>
-        <w:rPr>
-          <w:rFonts w:cs="Arial"/>
-        </w:rPr>
-        <w:tab/>
-      </w:r>
-      <w:r>
-        <w:rPr>
-          <w:rFonts w:cs="Arial"/>
-        </w:rPr>
-        <w:t xml:space="preserve">{Wunsch} </w:t>
-      </w:r>
-      <w:r>
-        <w:rPr>
-          <w:rFonts w:cs="Arial"/>
-        </w:rPr>
-        <w:t>Die versteckten Optionen können in einer Textdatei manipuliert werden.</w:t>
       </w:r>
     </w:p>
     <w:p>
@@ -7653,15 +5440,24 @@
         <w:t xml:space="preserve"> („Kunde“)</w:t>
       </w:r>
       <w:r>
-        <w:t xml:space="preserve"> der Software sind Laborratten welche Ihre Messungen möglichst schnell und einfach auswerten möchten ohne viel Zeit mit der Software zu verlieren. Die Wartung der Software erfolgt durch die Entwickler</w:t>
-      </w:r>
-      <w:r>
-        <w:t xml:space="preserve"> (Kermit und Lisa)</w:t>
-      </w:r>
-      <w:r>
-        <w:t xml:space="preserve"> selbst. Ein gewisser Wert wird auf die Korrektheit der Berechnung gelegt, wobei die Laborratten grobe Fehler aufgrund Ihrer Erfahrung sehr schnell erkennen würden.</w:t>
-      </w:r>
-    </w:p>
+        <w:t xml:space="preserve"> der Software sind </w:t>
+      </w:r>
+      <w:r>
+        <w:t xml:space="preserve">Studenten mit gewissen </w:t>
+      </w:r>
+      <w:proofErr w:type="spellStart"/>
+      <w:r>
+        <w:t>MatLab</w:t>
+      </w:r>
+      <w:proofErr w:type="spellEnd"/>
+      <w:r>
+        <w:t xml:space="preserve"> Kenntnissen. </w:t>
+      </w:r>
+      <w:r>
+        <w:t>Das Spiel soll Ihnen eine Abwechslung zum harten Studentenalltag geben. Um den Wettkampf zwischen dem Studenten fair zu gestalten soll die Software möglichst fehlerfrei laufen. Nach der Abgabe an den Auftraggeber wird die Wartung durch das Entwicklerteam eingestellt.</w:t>
+      </w:r>
+    </w:p>
+    <w:p/>
     <w:tbl>
       <w:tblPr>
         <w:tblStyle w:val="TableGrid"/>
@@ -7927,9 +5723,6 @@
             <w:pPr>
               <w:jc w:val="center"/>
             </w:pPr>
-            <w:r>
-              <w:t>X</w:t>
-            </w:r>
           </w:p>
         </w:tc>
         <w:tc>
@@ -7941,6 +5734,9 @@
             <w:pPr>
               <w:jc w:val="center"/>
             </w:pPr>
+            <w:r>
+              <w:t>X</w:t>
+            </w:r>
           </w:p>
         </w:tc>
         <w:tc>
@@ -8096,9 +5892,6 @@
             <w:pPr>
               <w:jc w:val="center"/>
             </w:pPr>
-            <w:r>
-              <w:t>X</w:t>
-            </w:r>
           </w:p>
         </w:tc>
         <w:tc>
@@ -8110,6 +5903,9 @@
             <w:pPr>
               <w:jc w:val="center"/>
             </w:pPr>
+            <w:r>
+              <w:t>X</w:t>
+            </w:r>
           </w:p>
         </w:tc>
       </w:tr>
@@ -8167,9 +5963,6 @@
             <w:pPr>
               <w:jc w:val="center"/>
             </w:pPr>
-            <w:r>
-              <w:t>X</w:t>
-            </w:r>
           </w:p>
         </w:tc>
         <w:tc>
@@ -8181,6 +5974,9 @@
             <w:pPr>
               <w:jc w:val="center"/>
             </w:pPr>
+            <w:r>
+              <w:t>X</w:t>
+            </w:r>
           </w:p>
         </w:tc>
         <w:tc>
@@ -8568,959 +6364,6 @@
       </w:tr>
     </w:tbl>
     <w:p>
-      <w:r>
-        <w:rPr>
-          <w:noProof/>
-          <w:lang w:val="en-US"/>
-        </w:rPr>
-        <mc:AlternateContent>
-          <mc:Choice Requires="wps">
-            <w:drawing>
-              <wp:anchor distT="0" distB="0" distL="114300" distR="114300" simplePos="0" relativeHeight="251656192" behindDoc="0" locked="0" layoutInCell="1" allowOverlap="1" wp14:anchorId="5330DA53" wp14:editId="14347999">
-                <wp:simplePos x="0" y="0"/>
-                <wp:positionH relativeFrom="column">
-                  <wp:posOffset>-75565</wp:posOffset>
-                </wp:positionH>
-                <wp:positionV relativeFrom="paragraph">
-                  <wp:posOffset>53975</wp:posOffset>
-                </wp:positionV>
-                <wp:extent cx="6221730" cy="714375"/>
-                <wp:effectExtent l="0" t="0" r="26670" b="28575"/>
-                <wp:wrapNone/>
-                <wp:docPr id="8" name="Text Box 2"/>
-                <wp:cNvGraphicFramePr>
-                  <a:graphicFrameLocks xmlns:a="http://schemas.openxmlformats.org/drawingml/2006/main"/>
-                </wp:cNvGraphicFramePr>
-                <a:graphic xmlns:a="http://schemas.openxmlformats.org/drawingml/2006/main">
-                  <a:graphicData uri="http://schemas.microsoft.com/office/word/2010/wordprocessingShape">
-                    <wps:wsp>
-                      <wps:cNvSpPr txBox="1">
-                        <a:spLocks noChangeArrowheads="1"/>
-                      </wps:cNvSpPr>
-                      <wps:spPr bwMode="auto">
-                        <a:xfrm>
-                          <a:off x="0" y="0"/>
-                          <a:ext cx="6221730" cy="714375"/>
-                        </a:xfrm>
-                        <a:prstGeom prst="rect">
-                          <a:avLst/>
-                        </a:prstGeom>
-                        <a:solidFill>
-                          <a:schemeClr val="accent6">
-                            <a:lumMod val="40000"/>
-                            <a:lumOff val="60000"/>
-                          </a:schemeClr>
-                        </a:solidFill>
-                        <a:ln w="9525">
-                          <a:solidFill>
-                            <a:srgbClr val="000000"/>
-                          </a:solidFill>
-                          <a:miter lim="800000"/>
-                          <a:headEnd/>
-                          <a:tailEnd/>
-                        </a:ln>
-                      </wps:spPr>
-                      <wps:txbx>
-                        <w:txbxContent>
-                          <w:p>
-                            <w:pPr>
-                              <w:spacing w:after="0" w:line="240" w:lineRule="auto"/>
-                              <w:jc w:val="left"/>
-                              <w:rPr>
-                                <w:sz w:val="20"/>
-                                <w:szCs w:val="20"/>
-                              </w:rPr>
-                            </w:pPr>
-                            <w:r>
-                              <w:rPr>
-                                <w:sz w:val="20"/>
-                                <w:szCs w:val="20"/>
-                              </w:rPr>
-                              <w:t>Die Qualitätsbestimmung führt normalerweise zu einigen Fragen, hierzu folgendes:</w:t>
-                            </w:r>
-                          </w:p>
-                          <w:p>
-                            <w:pPr>
-                              <w:spacing w:after="0" w:line="240" w:lineRule="auto"/>
-                              <w:jc w:val="left"/>
-                              <w:rPr>
-                                <w:sz w:val="20"/>
-                                <w:szCs w:val="20"/>
-                              </w:rPr>
-                            </w:pPr>
-                          </w:p>
-                          <w:p>
-                            <w:pPr>
-                              <w:spacing w:after="0" w:line="240" w:lineRule="auto"/>
-                              <w:jc w:val="left"/>
-                              <w:rPr>
-                                <w:sz w:val="20"/>
-                                <w:szCs w:val="20"/>
-                              </w:rPr>
-                            </w:pPr>
-                            <w:r>
-                              <w:rPr>
-                                <w:sz w:val="20"/>
-                                <w:szCs w:val="20"/>
-                              </w:rPr>
-                              <w:t>Die Begriffe "gut",</w:t>
-                            </w:r>
-                            <w:r>
-                              <w:rPr>
-                                <w:sz w:val="20"/>
-                                <w:szCs w:val="20"/>
-                              </w:rPr>
-                              <w:t xml:space="preserve"> "normal", etc. sind schwammig. Es geht u.a. darum Schwerpunkte zu setzen und besonderheiten hervorzuheben.</w:t>
-                            </w:r>
-                          </w:p>
-                        </w:txbxContent>
-                      </wps:txbx>
-                      <wps:bodyPr rot="0" vert="horz" wrap="square" lIns="91440" tIns="45720" rIns="91440" bIns="45720" anchor="t" anchorCtr="0">
-                        <a:noAutofit/>
-                      </wps:bodyPr>
-                    </wps:wsp>
-                  </a:graphicData>
-                </a:graphic>
-                <wp14:sizeRelH relativeFrom="margin">
-                  <wp14:pctWidth>0</wp14:pctWidth>
-                </wp14:sizeRelH>
-                <wp14:sizeRelV relativeFrom="margin">
-                  <wp14:pctHeight>0</wp14:pctHeight>
-                </wp14:sizeRelV>
-              </wp:anchor>
-            </w:drawing>
-          </mc:Choice>
-          <mc:Fallback>
-            <w:pict>
-              <v:shape w14:anchorId="5330DA53" id="_x0000_s1042" type="#_x0000_t202" style="position:absolute;left:0;text-align:left;margin-left:-5.95pt;margin-top:4.25pt;width:489.9pt;height:56.25pt;z-index:251656192;visibility:visible;mso-wrap-style:square;mso-width-percent:0;mso-height-percent:0;mso-wrap-distance-left:9pt;mso-wrap-distance-top:0;mso-wrap-distance-right:9pt;mso-wrap-distance-bottom:0;mso-position-horizontal:absolute;mso-position-horizontal-relative:text;mso-position-vertical:absolute;mso-position-vertical-relative:text;mso-width-percent:0;mso-height-percent:0;mso-width-relative:margin;mso-height-relative:margin;v-text-anchor:top" o:gfxdata="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" fillcolor="#fbd4b4 [1305]">
-                <v:textbox>
-                  <w:txbxContent>
-                    <w:p>
-                      <w:pPr>
-                        <w:spacing w:after="0" w:line="240" w:lineRule="auto"/>
-                        <w:jc w:val="left"/>
-                        <w:rPr>
-                          <w:sz w:val="20"/>
-                          <w:szCs w:val="20"/>
-                        </w:rPr>
-                      </w:pPr>
-                      <w:r>
-                        <w:rPr>
-                          <w:sz w:val="20"/>
-                          <w:szCs w:val="20"/>
-                        </w:rPr>
-                        <w:t>Die Qualitätsbestimmung führt normalerweise zu einigen Fragen, hierzu folgendes:</w:t>
-                      </w:r>
-                    </w:p>
-                    <w:p>
-                      <w:pPr>
-                        <w:spacing w:after="0" w:line="240" w:lineRule="auto"/>
-                        <w:jc w:val="left"/>
-                        <w:rPr>
-                          <w:sz w:val="20"/>
-                          <w:szCs w:val="20"/>
-                        </w:rPr>
-                      </w:pPr>
-                    </w:p>
-                    <w:p>
-                      <w:pPr>
-                        <w:spacing w:after="0" w:line="240" w:lineRule="auto"/>
-                        <w:jc w:val="left"/>
-                        <w:rPr>
-                          <w:sz w:val="20"/>
-                          <w:szCs w:val="20"/>
-                        </w:rPr>
-                      </w:pPr>
-                      <w:r>
-                        <w:rPr>
-                          <w:sz w:val="20"/>
-                          <w:szCs w:val="20"/>
-                        </w:rPr>
-                        <w:t>Die Begriffe "gut",</w:t>
-                      </w:r>
-                      <w:r>
-                        <w:rPr>
-                          <w:sz w:val="20"/>
-                          <w:szCs w:val="20"/>
-                        </w:rPr>
-                        <w:t xml:space="preserve"> "normal", etc. sind schwammig. Es geht u.a. darum Schwerpunkte zu setzen und besonderheiten hervorzuheben.</w:t>
-                      </w:r>
-                    </w:p>
-                  </w:txbxContent>
-                </v:textbox>
-              </v:shape>
-            </w:pict>
-          </mc:Fallback>
-        </mc:AlternateContent>
-      </w:r>
-    </w:p>
-    <w:p/>
-    <w:p>
-      <w:r>
-        <w:rPr>
-          <w:noProof/>
-          <w:lang w:val="en-US"/>
-        </w:rPr>
-        <mc:AlternateContent>
-          <mc:Choice Requires="wps">
-            <w:drawing>
-              <wp:anchor distT="0" distB="0" distL="114300" distR="114300" simplePos="0" relativeHeight="251657216" behindDoc="0" locked="0" layoutInCell="1" allowOverlap="1" wp14:anchorId="1DC59EB3" wp14:editId="4165E8AF">
-                <wp:simplePos x="0" y="0"/>
-                <wp:positionH relativeFrom="column">
-                  <wp:posOffset>-97399</wp:posOffset>
-                </wp:positionH>
-                <wp:positionV relativeFrom="paragraph">
-                  <wp:posOffset>188644</wp:posOffset>
-                </wp:positionV>
-                <wp:extent cx="6221730" cy="2203938"/>
-                <wp:effectExtent l="0" t="0" r="26670" b="25400"/>
-                <wp:wrapNone/>
-                <wp:docPr id="7" name="Text Box 2"/>
-                <wp:cNvGraphicFramePr>
-                  <a:graphicFrameLocks xmlns:a="http://schemas.openxmlformats.org/drawingml/2006/main"/>
-                </wp:cNvGraphicFramePr>
-                <a:graphic xmlns:a="http://schemas.openxmlformats.org/drawingml/2006/main">
-                  <a:graphicData uri="http://schemas.microsoft.com/office/word/2010/wordprocessingShape">
-                    <wps:wsp>
-                      <wps:cNvSpPr txBox="1">
-                        <a:spLocks noChangeArrowheads="1"/>
-                      </wps:cNvSpPr>
-                      <wps:spPr bwMode="auto">
-                        <a:xfrm>
-                          <a:off x="0" y="0"/>
-                          <a:ext cx="6221730" cy="2203938"/>
-                        </a:xfrm>
-                        <a:prstGeom prst="rect">
-                          <a:avLst/>
-                        </a:prstGeom>
-                        <a:solidFill>
-                          <a:schemeClr val="accent6">
-                            <a:lumMod val="40000"/>
-                            <a:lumOff val="60000"/>
-                          </a:schemeClr>
-                        </a:solidFill>
-                        <a:ln w="9525">
-                          <a:solidFill>
-                            <a:srgbClr val="000000"/>
-                          </a:solidFill>
-                          <a:miter lim="800000"/>
-                          <a:headEnd/>
-                          <a:tailEnd/>
-                        </a:ln>
-                      </wps:spPr>
-                      <wps:txbx>
-                        <w:txbxContent>
-                          <w:p>
-                            <w:pPr>
-                              <w:spacing w:after="0" w:line="240" w:lineRule="auto"/>
-                              <w:jc w:val="left"/>
-                              <w:rPr>
-                                <w:sz w:val="20"/>
-                                <w:szCs w:val="20"/>
-                              </w:rPr>
-                            </w:pPr>
-                            <w:r>
-                              <w:rPr>
-                                <w:sz w:val="20"/>
-                                <w:szCs w:val="20"/>
-                              </w:rPr>
-                              <w:t>Als Hilfe zum Ausfüllen:</w:t>
-                            </w:r>
-                          </w:p>
-                          <w:p>
-                            <w:pPr>
-                              <w:spacing w:after="0" w:line="240" w:lineRule="auto"/>
-                              <w:jc w:val="left"/>
-                              <w:rPr>
-                                <w:sz w:val="20"/>
-                                <w:szCs w:val="20"/>
-                              </w:rPr>
-                            </w:pPr>
-                          </w:p>
-                          <w:p>
-                            <w:pPr>
-                              <w:spacing w:after="0" w:line="240" w:lineRule="auto"/>
-                              <w:jc w:val="left"/>
-                              <w:rPr>
-                                <w:sz w:val="20"/>
-                                <w:szCs w:val="20"/>
-                              </w:rPr>
-                            </w:pPr>
-                            <w:r>
-                              <w:rPr>
-                                <w:sz w:val="20"/>
-                                <w:szCs w:val="20"/>
-                              </w:rPr>
-                              <w:t>Denken Sie an Ihre „Kunden“:</w:t>
-                            </w:r>
-                          </w:p>
-                          <w:p>
-                            <w:pPr>
-                              <w:pStyle w:val="ListParagraph"/>
-                              <w:numPr>
-                                <w:ilvl w:val="0"/>
-                                <w:numId w:val="29"/>
-                              </w:numPr>
-                              <w:spacing w:after="0" w:line="240" w:lineRule="auto"/>
-                              <w:ind w:left="284" w:hanging="284"/>
-                              <w:jc w:val="left"/>
-                              <w:rPr>
-                                <w:sz w:val="20"/>
-                                <w:szCs w:val="20"/>
-                              </w:rPr>
-                            </w:pPr>
-                            <w:r>
-                              <w:rPr>
-                                <w:sz w:val="20"/>
-                                <w:szCs w:val="20"/>
-                              </w:rPr>
-                              <w:t>Ist es ein Endprodukt für Leute mit wenig Computer E</w:t>
-                            </w:r>
-                            <w:r>
-                              <w:rPr>
-                                <w:sz w:val="20"/>
-                                <w:szCs w:val="20"/>
-                              </w:rPr>
-                              <w:t>rf</w:t>
-                            </w:r>
-                            <w:r>
-                              <w:rPr>
-                                <w:sz w:val="20"/>
-                                <w:szCs w:val="20"/>
-                              </w:rPr>
-                              <w:t>ahrung?</w:t>
-                            </w:r>
-                          </w:p>
-                          <w:p>
-                            <w:pPr>
-                              <w:pStyle w:val="ListParagraph"/>
-                              <w:numPr>
-                                <w:ilvl w:val="1"/>
-                                <w:numId w:val="29"/>
-                              </w:numPr>
-                              <w:spacing w:after="0" w:line="240" w:lineRule="auto"/>
-                              <w:ind w:left="426" w:hanging="284"/>
-                              <w:jc w:val="left"/>
-                              <w:rPr>
-                                <w:sz w:val="20"/>
-                                <w:szCs w:val="20"/>
-                              </w:rPr>
-                            </w:pPr>
-                            <w:r>
-                              <w:rPr>
-                                <w:sz w:val="20"/>
-                                <w:szCs w:val="20"/>
-                              </w:rPr>
-                              <w:t>Dann muss die Benutzungs</w:t>
-                            </w:r>
-                            <w:r>
-                              <w:rPr>
-                                <w:sz w:val="20"/>
-                                <w:szCs w:val="20"/>
-                              </w:rPr>
-                              <w:t>freundlichkeit und Robustheit sehr gut sein.</w:t>
-                            </w:r>
-                          </w:p>
-                          <w:p>
-                            <w:pPr>
-                              <w:pStyle w:val="ListParagraph"/>
-                              <w:numPr>
-                                <w:ilvl w:val="0"/>
-                                <w:numId w:val="29"/>
-                              </w:numPr>
-                              <w:spacing w:after="0" w:line="240" w:lineRule="auto"/>
-                              <w:ind w:left="284" w:hanging="284"/>
-                              <w:jc w:val="left"/>
-                              <w:rPr>
-                                <w:sz w:val="20"/>
-                                <w:szCs w:val="20"/>
-                              </w:rPr>
-                            </w:pPr>
-                            <w:r>
-                              <w:rPr>
-                                <w:sz w:val="20"/>
-                                <w:szCs w:val="20"/>
-                              </w:rPr>
-                              <w:t>Soll das Programm weiterentwickelt werden?</w:t>
-                            </w:r>
-                          </w:p>
-                          <w:p>
-                            <w:pPr>
-                              <w:pStyle w:val="ListParagraph"/>
-                              <w:numPr>
-                                <w:ilvl w:val="1"/>
-                                <w:numId w:val="29"/>
-                              </w:numPr>
-                              <w:spacing w:after="0" w:line="240" w:lineRule="auto"/>
-                              <w:ind w:left="426" w:hanging="284"/>
-                              <w:jc w:val="left"/>
-                              <w:rPr>
-                                <w:sz w:val="20"/>
-                                <w:szCs w:val="20"/>
-                              </w:rPr>
-                            </w:pPr>
-                            <w:r>
-                              <w:rPr>
-                                <w:sz w:val="20"/>
-                                <w:szCs w:val="20"/>
-                              </w:rPr>
-                              <w:t>Dann muss die Änderbarkeit und Verständlichkeit des Codes sehr gut sein.</w:t>
-                            </w:r>
-                          </w:p>
-                          <w:p>
-                            <w:pPr>
-                              <w:pStyle w:val="ListParagraph"/>
-                              <w:numPr>
-                                <w:ilvl w:val="0"/>
-                                <w:numId w:val="29"/>
-                              </w:numPr>
-                              <w:spacing w:after="0" w:line="240" w:lineRule="auto"/>
-                              <w:ind w:left="284" w:hanging="284"/>
-                              <w:jc w:val="left"/>
-                              <w:rPr>
-                                <w:sz w:val="20"/>
-                                <w:szCs w:val="20"/>
-                              </w:rPr>
-                            </w:pPr>
-                            <w:r>
-                              <w:rPr>
-                                <w:sz w:val="20"/>
-                                <w:szCs w:val="20"/>
-                              </w:rPr>
-                              <w:t>Müssen die Resultate auf Biegen und Brechen stimmen?</w:t>
-                            </w:r>
-                          </w:p>
-                          <w:p>
-                            <w:pPr>
-                              <w:pStyle w:val="ListParagraph"/>
-                              <w:numPr>
-                                <w:ilvl w:val="1"/>
-                                <w:numId w:val="29"/>
-                              </w:numPr>
-                              <w:spacing w:after="0" w:line="240" w:lineRule="auto"/>
-                              <w:ind w:left="426" w:hanging="284"/>
-                              <w:jc w:val="left"/>
-                              <w:rPr>
-                                <w:sz w:val="20"/>
-                                <w:szCs w:val="20"/>
-                              </w:rPr>
-                            </w:pPr>
-                            <w:r>
-                              <w:rPr>
-                                <w:sz w:val="20"/>
-                                <w:szCs w:val="20"/>
-                              </w:rPr>
-                              <w:t xml:space="preserve">Dies hat direkte Folgen für die </w:t>
-                            </w:r>
-                            <w:r>
-                              <w:rPr>
-                                <w:sz w:val="20"/>
-                                <w:szCs w:val="20"/>
-                              </w:rPr>
-                              <w:t>f</w:t>
-                            </w:r>
-                            <w:r>
-                              <w:rPr>
-                                <w:sz w:val="20"/>
-                                <w:szCs w:val="20"/>
-                              </w:rPr>
-                              <w:t xml:space="preserve">unktionale </w:t>
-                            </w:r>
-                            <w:r>
-                              <w:rPr>
-                                <w:sz w:val="20"/>
-                                <w:szCs w:val="20"/>
-                              </w:rPr>
-                              <w:t>Korrektheit</w:t>
-                            </w:r>
-                            <w:r>
-                              <w:rPr>
-                                <w:sz w:val="20"/>
-                                <w:szCs w:val="20"/>
-                              </w:rPr>
-                              <w:t>.</w:t>
-                            </w:r>
-                          </w:p>
-                          <w:p>
-                            <w:pPr>
-                              <w:pStyle w:val="ListParagraph"/>
-                              <w:numPr>
-                                <w:ilvl w:val="0"/>
-                                <w:numId w:val="29"/>
-                              </w:numPr>
-                              <w:spacing w:after="0" w:line="240" w:lineRule="auto"/>
-                              <w:ind w:left="284" w:hanging="284"/>
-                              <w:jc w:val="left"/>
-                              <w:rPr>
-                                <w:sz w:val="20"/>
-                                <w:szCs w:val="20"/>
-                              </w:rPr>
-                            </w:pPr>
-                            <w:r>
-                              <w:rPr>
-                                <w:sz w:val="20"/>
-                                <w:szCs w:val="20"/>
-                              </w:rPr>
-                              <w:t>Müssen die Resultate auf Biegen und Brechen stimmen?</w:t>
-                            </w:r>
-                          </w:p>
-                          <w:p>
-                            <w:pPr>
-                              <w:pStyle w:val="ListParagraph"/>
-                              <w:numPr>
-                                <w:ilvl w:val="1"/>
-                                <w:numId w:val="29"/>
-                              </w:numPr>
-                              <w:spacing w:after="0" w:line="240" w:lineRule="auto"/>
-                              <w:ind w:left="426" w:hanging="284"/>
-                              <w:jc w:val="left"/>
-                              <w:rPr>
-                                <w:sz w:val="20"/>
-                                <w:szCs w:val="20"/>
-                              </w:rPr>
-                            </w:pPr>
-                            <w:r>
-                              <w:rPr>
-                                <w:sz w:val="20"/>
-                                <w:szCs w:val="20"/>
-                              </w:rPr>
-                              <w:t>Dies hat direkte Folgen für die funktionale Korrektheit.</w:t>
-                            </w:r>
-                          </w:p>
-                          <w:p>
-                            <w:pPr>
-                              <w:pStyle w:val="ListParagraph"/>
-                              <w:numPr>
-                                <w:ilvl w:val="0"/>
-                                <w:numId w:val="29"/>
-                              </w:numPr>
-                              <w:spacing w:after="0" w:line="240" w:lineRule="auto"/>
-                              <w:ind w:left="284" w:hanging="284"/>
-                              <w:jc w:val="left"/>
-                              <w:rPr>
-                                <w:sz w:val="20"/>
-                                <w:szCs w:val="20"/>
-                              </w:rPr>
-                            </w:pPr>
-                            <w:r>
-                              <w:rPr>
-                                <w:sz w:val="20"/>
-                                <w:szCs w:val="20"/>
-                              </w:rPr>
-                              <w:t xml:space="preserve">Müssen alle Knöpfe, Textfelder, </w:t>
-                            </w:r>
-                            <w:r>
-                              <w:rPr>
-                                <w:sz w:val="20"/>
-                                <w:szCs w:val="20"/>
-                              </w:rPr>
-                              <w:t>Berechnungso</w:t>
-                            </w:r>
-                            <w:r>
-                              <w:rPr>
-                                <w:sz w:val="20"/>
-                                <w:szCs w:val="20"/>
-                              </w:rPr>
-                              <w:t>ptionen schon funktionieren oder sind die Benutzer flexibel genug um sich der Software anzupassen?</w:t>
-                            </w:r>
-                          </w:p>
-                          <w:p>
-                            <w:pPr>
-                              <w:pStyle w:val="ListParagraph"/>
-                              <w:numPr>
-                                <w:ilvl w:val="1"/>
-                                <w:numId w:val="29"/>
-                              </w:numPr>
-                              <w:spacing w:after="0" w:line="240" w:lineRule="auto"/>
-                              <w:ind w:left="426" w:hanging="284"/>
-                              <w:jc w:val="left"/>
-                              <w:rPr>
-                                <w:sz w:val="20"/>
-                                <w:szCs w:val="20"/>
-                              </w:rPr>
-                            </w:pPr>
-                            <w:r>
-                              <w:rPr>
-                                <w:sz w:val="20"/>
-                                <w:szCs w:val="20"/>
-                              </w:rPr>
-                              <w:t>Dies hat direkte Folgen für die funktionale Vollständigkeit.</w:t>
-                            </w:r>
-                          </w:p>
-                        </w:txbxContent>
-                      </wps:txbx>
-                      <wps:bodyPr rot="0" vert="horz" wrap="square" lIns="91440" tIns="45720" rIns="91440" bIns="45720" anchor="t" anchorCtr="0">
-                        <a:noAutofit/>
-                      </wps:bodyPr>
-                    </wps:wsp>
-                  </a:graphicData>
-                </a:graphic>
-                <wp14:sizeRelH relativeFrom="margin">
-                  <wp14:pctWidth>0</wp14:pctWidth>
-                </wp14:sizeRelH>
-                <wp14:sizeRelV relativeFrom="margin">
-                  <wp14:pctHeight>0</wp14:pctHeight>
-                </wp14:sizeRelV>
-              </wp:anchor>
-            </w:drawing>
-          </mc:Choice>
-          <mc:Fallback>
-            <w:pict>
-              <v:shape w14:anchorId="1DC59EB3" id="_x0000_s1043" type="#_x0000_t202" style="position:absolute;left:0;text-align:left;margin-left:-7.65pt;margin-top:14.85pt;width:489.9pt;height:173.55pt;z-index:251657216;visibility:visible;mso-wrap-style:square;mso-width-percent:0;mso-height-percent:0;mso-wrap-distance-left:9pt;mso-wrap-distance-top:0;mso-wrap-distance-right:9pt;mso-wrap-distance-bottom:0;mso-position-horizontal:absolute;mso-position-horizontal-relative:text;mso-position-vertical:absolute;mso-position-vertical-relative:text;mso-width-percent:0;mso-height-percent:0;mso-width-relative:margin;mso-height-relative:margin;v-text-anchor:top" o:gfxdata="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" fillcolor="#fbd4b4 [1305]">
-                <v:textbox>
-                  <w:txbxContent>
-                    <w:p>
-                      <w:pPr>
-                        <w:spacing w:after="0" w:line="240" w:lineRule="auto"/>
-                        <w:jc w:val="left"/>
-                        <w:rPr>
-                          <w:sz w:val="20"/>
-                          <w:szCs w:val="20"/>
-                        </w:rPr>
-                      </w:pPr>
-                      <w:r>
-                        <w:rPr>
-                          <w:sz w:val="20"/>
-                          <w:szCs w:val="20"/>
-                        </w:rPr>
-                        <w:t>Als Hilfe zum Ausfüllen:</w:t>
-                      </w:r>
-                    </w:p>
-                    <w:p>
-                      <w:pPr>
-                        <w:spacing w:after="0" w:line="240" w:lineRule="auto"/>
-                        <w:jc w:val="left"/>
-                        <w:rPr>
-                          <w:sz w:val="20"/>
-                          <w:szCs w:val="20"/>
-                        </w:rPr>
-                      </w:pPr>
-                    </w:p>
-                    <w:p>
-                      <w:pPr>
-                        <w:spacing w:after="0" w:line="240" w:lineRule="auto"/>
-                        <w:jc w:val="left"/>
-                        <w:rPr>
-                          <w:sz w:val="20"/>
-                          <w:szCs w:val="20"/>
-                        </w:rPr>
-                      </w:pPr>
-                      <w:r>
-                        <w:rPr>
-                          <w:sz w:val="20"/>
-                          <w:szCs w:val="20"/>
-                        </w:rPr>
-                        <w:t>Denken Sie an Ihre „Kunden“:</w:t>
-                      </w:r>
-                    </w:p>
-                    <w:p>
-                      <w:pPr>
-                        <w:pStyle w:val="ListParagraph"/>
-                        <w:numPr>
-                          <w:ilvl w:val="0"/>
-                          <w:numId w:val="29"/>
-                        </w:numPr>
-                        <w:spacing w:after="0" w:line="240" w:lineRule="auto"/>
-                        <w:ind w:left="284" w:hanging="284"/>
-                        <w:jc w:val="left"/>
-                        <w:rPr>
-                          <w:sz w:val="20"/>
-                          <w:szCs w:val="20"/>
-                        </w:rPr>
-                      </w:pPr>
-                      <w:r>
-                        <w:rPr>
-                          <w:sz w:val="20"/>
-                          <w:szCs w:val="20"/>
-                        </w:rPr>
-                        <w:t>Ist es ein Endprodukt für Leute mit wenig Computer E</w:t>
-                      </w:r>
-                      <w:r>
-                        <w:rPr>
-                          <w:sz w:val="20"/>
-                          <w:szCs w:val="20"/>
-                        </w:rPr>
-                        <w:t>rf</w:t>
-                      </w:r>
-                      <w:r>
-                        <w:rPr>
-                          <w:sz w:val="20"/>
-                          <w:szCs w:val="20"/>
-                        </w:rPr>
-                        <w:t>ahrung?</w:t>
-                      </w:r>
-                    </w:p>
-                    <w:p>
-                      <w:pPr>
-                        <w:pStyle w:val="ListParagraph"/>
-                        <w:numPr>
-                          <w:ilvl w:val="1"/>
-                          <w:numId w:val="29"/>
-                        </w:numPr>
-                        <w:spacing w:after="0" w:line="240" w:lineRule="auto"/>
-                        <w:ind w:left="426" w:hanging="284"/>
-                        <w:jc w:val="left"/>
-                        <w:rPr>
-                          <w:sz w:val="20"/>
-                          <w:szCs w:val="20"/>
-                        </w:rPr>
-                      </w:pPr>
-                      <w:r>
-                        <w:rPr>
-                          <w:sz w:val="20"/>
-                          <w:szCs w:val="20"/>
-                        </w:rPr>
-                        <w:t>Dann muss die Benutzungs</w:t>
-                      </w:r>
-                      <w:r>
-                        <w:rPr>
-                          <w:sz w:val="20"/>
-                          <w:szCs w:val="20"/>
-                        </w:rPr>
-                        <w:t>freundlichkeit und Robustheit sehr gut sein.</w:t>
-                      </w:r>
-                    </w:p>
-                    <w:p>
-                      <w:pPr>
-                        <w:pStyle w:val="ListParagraph"/>
-                        <w:numPr>
-                          <w:ilvl w:val="0"/>
-                          <w:numId w:val="29"/>
-                        </w:numPr>
-                        <w:spacing w:after="0" w:line="240" w:lineRule="auto"/>
-                        <w:ind w:left="284" w:hanging="284"/>
-                        <w:jc w:val="left"/>
-                        <w:rPr>
-                          <w:sz w:val="20"/>
-                          <w:szCs w:val="20"/>
-                        </w:rPr>
-                      </w:pPr>
-                      <w:r>
-                        <w:rPr>
-                          <w:sz w:val="20"/>
-                          <w:szCs w:val="20"/>
-                        </w:rPr>
-                        <w:t>Soll das Programm weiterentwickelt werden?</w:t>
-                      </w:r>
-                    </w:p>
-                    <w:p>
-                      <w:pPr>
-                        <w:pStyle w:val="ListParagraph"/>
-                        <w:numPr>
-                          <w:ilvl w:val="1"/>
-                          <w:numId w:val="29"/>
-                        </w:numPr>
-                        <w:spacing w:after="0" w:line="240" w:lineRule="auto"/>
-                        <w:ind w:left="426" w:hanging="284"/>
-                        <w:jc w:val="left"/>
-                        <w:rPr>
-                          <w:sz w:val="20"/>
-                          <w:szCs w:val="20"/>
-                        </w:rPr>
-                      </w:pPr>
-                      <w:r>
-                        <w:rPr>
-                          <w:sz w:val="20"/>
-                          <w:szCs w:val="20"/>
-                        </w:rPr>
-                        <w:t>Dann muss die Änderbarkeit und Verständlichkeit des Codes sehr gut sein.</w:t>
-                      </w:r>
-                    </w:p>
-                    <w:p>
-                      <w:pPr>
-                        <w:pStyle w:val="ListParagraph"/>
-                        <w:numPr>
-                          <w:ilvl w:val="0"/>
-                          <w:numId w:val="29"/>
-                        </w:numPr>
-                        <w:spacing w:after="0" w:line="240" w:lineRule="auto"/>
-                        <w:ind w:left="284" w:hanging="284"/>
-                        <w:jc w:val="left"/>
-                        <w:rPr>
-                          <w:sz w:val="20"/>
-                          <w:szCs w:val="20"/>
-                        </w:rPr>
-                      </w:pPr>
-                      <w:r>
-                        <w:rPr>
-                          <w:sz w:val="20"/>
-                          <w:szCs w:val="20"/>
-                        </w:rPr>
-                        <w:t>Müssen die Resultate auf Biegen und Brechen stimmen?</w:t>
-                      </w:r>
-                    </w:p>
-                    <w:p>
-                      <w:pPr>
-                        <w:pStyle w:val="ListParagraph"/>
-                        <w:numPr>
-                          <w:ilvl w:val="1"/>
-                          <w:numId w:val="29"/>
-                        </w:numPr>
-                        <w:spacing w:after="0" w:line="240" w:lineRule="auto"/>
-                        <w:ind w:left="426" w:hanging="284"/>
-                        <w:jc w:val="left"/>
-                        <w:rPr>
-                          <w:sz w:val="20"/>
-                          <w:szCs w:val="20"/>
-                        </w:rPr>
-                      </w:pPr>
-                      <w:r>
-                        <w:rPr>
-                          <w:sz w:val="20"/>
-                          <w:szCs w:val="20"/>
-                        </w:rPr>
-                        <w:t xml:space="preserve">Dies hat direkte Folgen für die </w:t>
-                      </w:r>
-                      <w:r>
-                        <w:rPr>
-                          <w:sz w:val="20"/>
-                          <w:szCs w:val="20"/>
-                        </w:rPr>
-                        <w:t>f</w:t>
-                      </w:r>
-                      <w:r>
-                        <w:rPr>
-                          <w:sz w:val="20"/>
-                          <w:szCs w:val="20"/>
-                        </w:rPr>
-                        <w:t xml:space="preserve">unktionale </w:t>
-                      </w:r>
-                      <w:r>
-                        <w:rPr>
-                          <w:sz w:val="20"/>
-                          <w:szCs w:val="20"/>
-                        </w:rPr>
-                        <w:t>Korrektheit</w:t>
-                      </w:r>
-                      <w:r>
-                        <w:rPr>
-                          <w:sz w:val="20"/>
-                          <w:szCs w:val="20"/>
-                        </w:rPr>
-                        <w:t>.</w:t>
-                      </w:r>
-                    </w:p>
-                    <w:p>
-                      <w:pPr>
-                        <w:pStyle w:val="ListParagraph"/>
-                        <w:numPr>
-                          <w:ilvl w:val="0"/>
-                          <w:numId w:val="29"/>
-                        </w:numPr>
-                        <w:spacing w:after="0" w:line="240" w:lineRule="auto"/>
-                        <w:ind w:left="284" w:hanging="284"/>
-                        <w:jc w:val="left"/>
-                        <w:rPr>
-                          <w:sz w:val="20"/>
-                          <w:szCs w:val="20"/>
-                        </w:rPr>
-                      </w:pPr>
-                      <w:r>
-                        <w:rPr>
-                          <w:sz w:val="20"/>
-                          <w:szCs w:val="20"/>
-                        </w:rPr>
-                        <w:t>Müssen die Resultate auf Biegen und Brechen stimmen?</w:t>
-                      </w:r>
-                    </w:p>
-                    <w:p>
-                      <w:pPr>
-                        <w:pStyle w:val="ListParagraph"/>
-                        <w:numPr>
-                          <w:ilvl w:val="1"/>
-                          <w:numId w:val="29"/>
-                        </w:numPr>
-                        <w:spacing w:after="0" w:line="240" w:lineRule="auto"/>
-                        <w:ind w:left="426" w:hanging="284"/>
-                        <w:jc w:val="left"/>
-                        <w:rPr>
-                          <w:sz w:val="20"/>
-                          <w:szCs w:val="20"/>
-                        </w:rPr>
-                      </w:pPr>
-                      <w:r>
-                        <w:rPr>
-                          <w:sz w:val="20"/>
-                          <w:szCs w:val="20"/>
-                        </w:rPr>
-                        <w:t>Dies hat direkte Folgen für die funktionale Korrektheit.</w:t>
-                      </w:r>
-                    </w:p>
-                    <w:p>
-                      <w:pPr>
-                        <w:pStyle w:val="ListParagraph"/>
-                        <w:numPr>
-                          <w:ilvl w:val="0"/>
-                          <w:numId w:val="29"/>
-                        </w:numPr>
-                        <w:spacing w:after="0" w:line="240" w:lineRule="auto"/>
-                        <w:ind w:left="284" w:hanging="284"/>
-                        <w:jc w:val="left"/>
-                        <w:rPr>
-                          <w:sz w:val="20"/>
-                          <w:szCs w:val="20"/>
-                        </w:rPr>
-                      </w:pPr>
-                      <w:r>
-                        <w:rPr>
-                          <w:sz w:val="20"/>
-                          <w:szCs w:val="20"/>
-                        </w:rPr>
-                        <w:t xml:space="preserve">Müssen alle Knöpfe, Textfelder, </w:t>
-                      </w:r>
-                      <w:r>
-                        <w:rPr>
-                          <w:sz w:val="20"/>
-                          <w:szCs w:val="20"/>
-                        </w:rPr>
-                        <w:t>Berechnungso</w:t>
-                      </w:r>
-                      <w:r>
-                        <w:rPr>
-                          <w:sz w:val="20"/>
-                          <w:szCs w:val="20"/>
-                        </w:rPr>
-                        <w:t>ptionen schon funktionieren oder sind die Benutzer flexibel genug um sich der Software anzupassen?</w:t>
-                      </w:r>
-                    </w:p>
-                    <w:p>
-                      <w:pPr>
-                        <w:pStyle w:val="ListParagraph"/>
-                        <w:numPr>
-                          <w:ilvl w:val="1"/>
-                          <w:numId w:val="29"/>
-                        </w:numPr>
-                        <w:spacing w:after="0" w:line="240" w:lineRule="auto"/>
-                        <w:ind w:left="426" w:hanging="284"/>
-                        <w:jc w:val="left"/>
-                        <w:rPr>
-                          <w:sz w:val="20"/>
-                          <w:szCs w:val="20"/>
-                        </w:rPr>
-                      </w:pPr>
-                      <w:r>
-                        <w:rPr>
-                          <w:sz w:val="20"/>
-                          <w:szCs w:val="20"/>
-                        </w:rPr>
-                        <w:t>Dies hat direkte Folgen für die funktionale Vollständigkeit.</w:t>
-                      </w:r>
-                    </w:p>
-                  </w:txbxContent>
-                </v:textbox>
-              </v:shape>
-            </w:pict>
-          </mc:Fallback>
-        </mc:AlternateContent>
-      </w:r>
-    </w:p>
-    <w:p/>
-    <w:p/>
-    <w:p/>
-    <w:p/>
-    <w:p/>
-    <w:p/>
-    <w:p>
       <w:pPr>
         <w:rPr>
           <w:sz w:val="14"/>
@@ -9537,152 +6380,6 @@
       <w:bookmarkStart w:id="17" w:name="_Toc408915607"/>
       <w:r>
         <w:rPr>
-          <w:rFonts w:cs="Arial"/>
-          <w:noProof/>
-          <w:lang w:val="en-US"/>
-        </w:rPr>
-        <mc:AlternateContent>
-          <mc:Choice Requires="wps">
-            <w:drawing>
-              <wp:anchor distT="0" distB="0" distL="114300" distR="114300" simplePos="0" relativeHeight="251664384" behindDoc="0" locked="0" layoutInCell="1" allowOverlap="1" wp14:anchorId="2499EAD7" wp14:editId="3FD2ED82">
-                <wp:simplePos x="0" y="0"/>
-                <wp:positionH relativeFrom="column">
-                  <wp:posOffset>1195070</wp:posOffset>
-                </wp:positionH>
-                <wp:positionV relativeFrom="paragraph">
-                  <wp:posOffset>153035</wp:posOffset>
-                </wp:positionV>
-                <wp:extent cx="4328160" cy="236220"/>
-                <wp:effectExtent l="0" t="0" r="15240" b="11430"/>
-                <wp:wrapNone/>
-                <wp:docPr id="18" name="Text Box 2"/>
-                <wp:cNvGraphicFramePr>
-                  <a:graphicFrameLocks xmlns:a="http://schemas.openxmlformats.org/drawingml/2006/main"/>
-                </wp:cNvGraphicFramePr>
-                <a:graphic xmlns:a="http://schemas.openxmlformats.org/drawingml/2006/main">
-                  <a:graphicData uri="http://schemas.microsoft.com/office/word/2010/wordprocessingShape">
-                    <wps:wsp>
-                      <wps:cNvSpPr txBox="1">
-                        <a:spLocks noChangeArrowheads="1"/>
-                      </wps:cNvSpPr>
-                      <wps:spPr bwMode="auto">
-                        <a:xfrm>
-                          <a:off x="0" y="0"/>
-                          <a:ext cx="4328160" cy="236220"/>
-                        </a:xfrm>
-                        <a:prstGeom prst="rect">
-                          <a:avLst/>
-                        </a:prstGeom>
-                        <a:solidFill>
-                          <a:schemeClr val="accent6">
-                            <a:lumMod val="40000"/>
-                            <a:lumOff val="60000"/>
-                          </a:schemeClr>
-                        </a:solidFill>
-                        <a:ln w="9525">
-                          <a:solidFill>
-                            <a:srgbClr val="000000"/>
-                          </a:solidFill>
-                          <a:miter lim="800000"/>
-                          <a:headEnd/>
-                          <a:tailEnd/>
-                        </a:ln>
-                      </wps:spPr>
-                      <wps:txbx>
-                        <w:txbxContent>
-                          <w:p>
-                            <w:pPr>
-                              <w:autoSpaceDE w:val="0"/>
-                              <w:autoSpaceDN w:val="0"/>
-                              <w:adjustRightInd w:val="0"/>
-                              <w:spacing w:after="0" w:line="240" w:lineRule="auto"/>
-                              <w:jc w:val="left"/>
-                              <w:rPr>
-                                <w:sz w:val="20"/>
-                                <w:szCs w:val="20"/>
-                              </w:rPr>
-                            </w:pPr>
-                            <w:r>
-                              <w:rPr>
-                                <w:rFonts w:ascii="ArialMT" w:hAnsi="ArialMT" w:cs="ArialMT"/>
-                                <w:sz w:val="20"/>
-                                <w:szCs w:val="20"/>
-                              </w:rPr>
-                              <w:t>Wie testen Sie ob Ihre Software tut was sie soll?</w:t>
-                            </w:r>
-                          </w:p>
-                          <w:p>
-                            <w:pPr>
-                              <w:spacing w:after="0" w:line="240" w:lineRule="auto"/>
-                              <w:jc w:val="left"/>
-                              <w:rPr>
-                                <w:sz w:val="20"/>
-                                <w:szCs w:val="20"/>
-                              </w:rPr>
-                            </w:pPr>
-                          </w:p>
-                        </w:txbxContent>
-                      </wps:txbx>
-                      <wps:bodyPr rot="0" vert="horz" wrap="square" lIns="91440" tIns="45720" rIns="91440" bIns="45720" anchor="t" anchorCtr="0">
-                        <a:noAutofit/>
-                      </wps:bodyPr>
-                    </wps:wsp>
-                  </a:graphicData>
-                </a:graphic>
-                <wp14:sizeRelH relativeFrom="margin">
-                  <wp14:pctWidth>0</wp14:pctWidth>
-                </wp14:sizeRelH>
-                <wp14:sizeRelV relativeFrom="margin">
-                  <wp14:pctHeight>0</wp14:pctHeight>
-                </wp14:sizeRelV>
-              </wp:anchor>
-            </w:drawing>
-          </mc:Choice>
-          <mc:Fallback>
-            <w:pict>
-              <v:shape w14:anchorId="2499EAD7" id="_x0000_s1044" type="#_x0000_t202" style="position:absolute;left:0;text-align:left;margin-left:94.1pt;margin-top:12.05pt;width:340.8pt;height:18.6pt;z-index:251664384;visibility:visible;mso-wrap-style:square;mso-width-percent:0;mso-height-percent:0;mso-wrap-distance-left:9pt;mso-wrap-distance-top:0;mso-wrap-distance-right:9pt;mso-wrap-distance-bottom:0;mso-position-horizontal:absolute;mso-position-horizontal-relative:text;mso-position-vertical:absolute;mso-position-vertical-relative:text;mso-width-percent:0;mso-height-percent:0;mso-width-relative:margin;mso-height-relative:margin;v-text-anchor:top" o:gfxdata="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" fillcolor="#fbd4b4 [1305]">
-                <v:textbox>
-                  <w:txbxContent>
-                    <w:p>
-                      <w:pPr>
-                        <w:autoSpaceDE w:val="0"/>
-                        <w:autoSpaceDN w:val="0"/>
-                        <w:adjustRightInd w:val="0"/>
-                        <w:spacing w:after="0" w:line="240" w:lineRule="auto"/>
-                        <w:jc w:val="left"/>
-                        <w:rPr>
-                          <w:sz w:val="20"/>
-                          <w:szCs w:val="20"/>
-                        </w:rPr>
-                      </w:pPr>
-                      <w:r>
-                        <w:rPr>
-                          <w:rFonts w:ascii="ArialMT" w:hAnsi="ArialMT" w:cs="ArialMT"/>
-                          <w:sz w:val="20"/>
-                          <w:szCs w:val="20"/>
-                        </w:rPr>
-                        <w:t>Wie testen Sie ob Ihre Software tut was sie soll?</w:t>
-                      </w:r>
-                    </w:p>
-                    <w:p>
-                      <w:pPr>
-                        <w:spacing w:after="0" w:line="240" w:lineRule="auto"/>
-                        <w:jc w:val="left"/>
-                        <w:rPr>
-                          <w:sz w:val="20"/>
-                          <w:szCs w:val="20"/>
-                        </w:rPr>
-                      </w:pPr>
-                    </w:p>
-                  </w:txbxContent>
-                </v:textbox>
-              </v:shape>
-            </w:pict>
-          </mc:Fallback>
-        </mc:AlternateContent>
-      </w:r>
-      <w:r>
-        <w:rPr>
           <w:rFonts w:ascii="Arial" w:hAnsi="Arial" w:cs="Arial"/>
         </w:rPr>
         <w:t>Test</w:t>
@@ -9732,6 +6429,50 @@
         <w:rPr>
           <w:rFonts w:cs="Arial"/>
         </w:rPr>
+        <w:tab/>
+        <w:t xml:space="preserve">Öffnen der Software durch die Eingabe «PONG» im </w:t>
+      </w:r>
+      <w:proofErr w:type="spellStart"/>
+      <w:r>
+        <w:rPr>
+          <w:rFonts w:cs="Arial"/>
+        </w:rPr>
+        <w:t>MatLab</w:t>
+      </w:r>
+      <w:proofErr w:type="spellEnd"/>
+      <w:r>
+        <w:rPr>
+          <w:rFonts w:cs="Arial"/>
+        </w:rPr>
+        <w:t xml:space="preserve"> CMD Fenster.</w:t>
+      </w:r>
+    </w:p>
+    <w:p>
+      <w:pPr>
+        <w:ind w:left="709" w:hanging="709"/>
+        <w:rPr>
+          <w:rFonts w:cs="Arial"/>
+        </w:rPr>
+      </w:pPr>
+      <w:r>
+        <w:rPr>
+          <w:rFonts w:cs="Arial"/>
+        </w:rPr>
+        <w:tab/>
+        <w:t>Spielmodus ändern</w:t>
+      </w:r>
+    </w:p>
+    <w:p>
+      <w:pPr>
+        <w:ind w:left="709" w:hanging="709"/>
+        <w:rPr>
+          <w:rFonts w:cs="Arial"/>
+        </w:rPr>
+      </w:pPr>
+      <w:r>
+        <w:rPr>
+          <w:rFonts w:cs="Arial"/>
+        </w:rPr>
         <w:t>/E20/</w:t>
       </w:r>
       <w:r>
@@ -9744,7 +6485,13 @@
         <w:rPr>
           <w:rFonts w:cs="Arial"/>
         </w:rPr>
-        <w:t>Falsche Werte eingeben</w:t>
+        <w:t>Eingabe von Nicknamen für beide Spieler</w:t>
+      </w:r>
+      <w:r>
+        <w:rPr>
+          <w:rFonts w:cs="Arial"/>
+        </w:rPr>
+        <w:t xml:space="preserve"> (maximal 32 Buchstaben).</w:t>
       </w:r>
     </w:p>
     <w:p>
@@ -9758,6 +6505,87 @@
         <w:rPr>
           <w:rFonts w:cs="Arial"/>
         </w:rPr>
+        <w:tab/>
+        <w:t>12</w:t>
+      </w:r>
+      <w:r>
+        <w:rPr>
+          <w:rFonts w:cs="Arial"/>
+        </w:rPr>
+        <w:t xml:space="preserve"> Spiele im Modus Spieler/Computergegner spielen und Funktion testen</w:t>
+      </w:r>
+      <w:r>
+        <w:rPr>
+          <w:rFonts w:cs="Arial"/>
+        </w:rPr>
+        <w:t xml:space="preserve"> und Highscore anzeige auf Korrektheit überprüfen</w:t>
+      </w:r>
+      <w:r>
+        <w:rPr>
+          <w:rFonts w:cs="Arial"/>
+        </w:rPr>
+        <w:t>.</w:t>
+      </w:r>
+    </w:p>
+    <w:p>
+      <w:pPr>
+        <w:ind w:left="709" w:hanging="709"/>
+        <w:rPr>
+          <w:rFonts w:cs="Arial"/>
+        </w:rPr>
+      </w:pPr>
+      <w:r>
+        <w:rPr>
+          <w:rFonts w:cs="Arial"/>
+        </w:rPr>
+        <w:tab/>
+        <w:t xml:space="preserve">10 </w:t>
+      </w:r>
+      <w:r>
+        <w:rPr>
+          <w:rFonts w:cs="Arial"/>
+        </w:rPr>
+        <w:t>Spiele im Modus Spieler/Spieler spielen und Funktion testen.</w:t>
+      </w:r>
+    </w:p>
+    <w:p>
+      <w:pPr>
+        <w:ind w:left="709" w:hanging="709"/>
+        <w:rPr>
+          <w:rFonts w:cs="Arial"/>
+        </w:rPr>
+      </w:pPr>
+      <w:r>
+        <w:rPr>
+          <w:rFonts w:cs="Arial"/>
+        </w:rPr>
+        <w:tab/>
+        <w:t>Durch mehrmaliges b</w:t>
+      </w:r>
+      <w:r>
+        <w:rPr>
+          <w:rFonts w:cs="Arial"/>
+        </w:rPr>
+        <w:t>eginnen die Zufallsrichtung vom Ball beim Start von einem Spiel überprüfen.</w:t>
+      </w:r>
+    </w:p>
+    <w:p>
+      <w:pPr>
+        <w:ind w:left="709" w:hanging="709"/>
+        <w:rPr>
+          <w:rFonts w:cs="Arial"/>
+        </w:rPr>
+      </w:pPr>
+      <w:r>
+        <w:rPr>
+          <w:rFonts w:cs="Arial"/>
+        </w:rPr>
+        <w:tab/>
+      </w:r>
+      <w:r>
+        <w:rPr>
+          <w:rFonts w:cs="Arial"/>
+        </w:rPr>
         <w:t>/E30/</w:t>
       </w:r>
       <w:r>
@@ -9765,25 +6593,12 @@
           <w:rFonts w:cs="Arial"/>
         </w:rPr>
         <w:tab/>
-        <w:t xml:space="preserve">Die </w:t>
-      </w:r>
-      <w:r>
-        <w:rPr>
-          <w:rFonts w:cs="Arial"/>
-        </w:rPr>
-        <w:t xml:space="preserve">berechneten Werte gegen </w:t>
-      </w:r>
-      <w:r>
-        <w:rPr>
-          <w:rFonts w:cs="Arial"/>
-        </w:rPr>
-        <w:t>bekannte Lösungen</w:t>
-      </w:r>
-      <w:r>
-        <w:rPr>
-          <w:rFonts w:cs="Arial"/>
-        </w:rPr>
-        <w:t xml:space="preserve"> vergleichen.</w:t>
+      </w:r>
+      <w:r>
+        <w:rPr>
+          <w:rFonts w:cs="Arial"/>
+        </w:rPr>
+        <w:t>Die Software auf 2 verschiedenen Rechner auf Flüssigkeit vom Spiel testen.</w:t>
       </w:r>
     </w:p>
     <w:p>
@@ -9804,7 +6619,45 @@
           <w:rFonts w:cs="Arial"/>
         </w:rPr>
         <w:tab/>
-        <w:t>Das Programm auf verschiedenen Computern testen.</w:t>
+      </w:r>
+      <w:r>
+        <w:rPr>
+          <w:rFonts w:cs="Arial"/>
+        </w:rPr>
+        <w:t xml:space="preserve">{Wunsch} </w:t>
+      </w:r>
+      <w:r>
+        <w:rPr>
+          <w:rFonts w:cs="Arial"/>
+        </w:rPr>
+        <w:t>Die Rundenanzahl von 1-50 testen.</w:t>
+      </w:r>
+    </w:p>
+    <w:p>
+      <w:pPr>
+        <w:ind w:left="709" w:hanging="709"/>
+        <w:rPr>
+          <w:rFonts w:cs="Arial"/>
+        </w:rPr>
+      </w:pPr>
+      <w:r>
+        <w:rPr>
+          <w:rFonts w:cs="Arial"/>
+        </w:rPr>
+        <w:t>/E40/</w:t>
+      </w:r>
+      <w:r>
+        <w:rPr>
+          <w:rFonts w:cs="Arial"/>
+        </w:rPr>
+        <w:tab/>
+        <w:t xml:space="preserve">{Wunsch} </w:t>
+      </w:r>
+      <w:r>
+        <w:rPr>
+          <w:rFonts w:cs="Arial"/>
+        </w:rPr>
+        <w:t>2 Spiele in den 3 Schwierigkeitsstufen vom Computergegner durchführen.</w:t>
       </w:r>
     </w:p>
     <w:p>
@@ -9814,208 +6667,58 @@
           <w:rFonts w:ascii="Arial" w:hAnsi="Arial" w:cs="Arial"/>
         </w:rPr>
       </w:pPr>
-      <w:bookmarkStart w:id="18" w:name="_Toc408915608"/>
-      <w:r>
-        <w:rPr>
-          <w:noProof/>
-          <w:lang w:val="en-US"/>
+      <w:r>
+        <w:rPr>
+          <w:rFonts w:ascii="Arial" w:hAnsi="Arial" w:cs="Arial"/>
         </w:rPr>
         <w:lastRenderedPageBreak/>
-        <mc:AlternateContent>
-          <mc:Choice Requires="wps">
-            <w:drawing>
-              <wp:anchor distT="0" distB="0" distL="114300" distR="114300" simplePos="0" relativeHeight="251655168" behindDoc="0" locked="0" layoutInCell="1" allowOverlap="1" wp14:anchorId="21BEA469" wp14:editId="29B62484">
-                <wp:simplePos x="0" y="0"/>
-                <wp:positionH relativeFrom="column">
-                  <wp:posOffset>1637030</wp:posOffset>
-                </wp:positionH>
-                <wp:positionV relativeFrom="paragraph">
-                  <wp:posOffset>177800</wp:posOffset>
-                </wp:positionV>
-                <wp:extent cx="3825240" cy="542925"/>
-                <wp:effectExtent l="0" t="0" r="22860" b="28575"/>
-                <wp:wrapNone/>
-                <wp:docPr id="6" name="Text Box 2"/>
-                <wp:cNvGraphicFramePr>
-                  <a:graphicFrameLocks xmlns:a="http://schemas.openxmlformats.org/drawingml/2006/main"/>
-                </wp:cNvGraphicFramePr>
-                <a:graphic xmlns:a="http://schemas.openxmlformats.org/drawingml/2006/main">
-                  <a:graphicData uri="http://schemas.microsoft.com/office/word/2010/wordprocessingShape">
-                    <wps:wsp>
-                      <wps:cNvSpPr txBox="1">
-                        <a:spLocks noChangeArrowheads="1"/>
-                      </wps:cNvSpPr>
-                      <wps:spPr bwMode="auto">
-                        <a:xfrm>
-                          <a:off x="0" y="0"/>
-                          <a:ext cx="3825240" cy="542925"/>
-                        </a:xfrm>
-                        <a:prstGeom prst="rect">
-                          <a:avLst/>
-                        </a:prstGeom>
-                        <a:solidFill>
-                          <a:schemeClr val="accent6">
-                            <a:lumMod val="40000"/>
-                            <a:lumOff val="60000"/>
-                          </a:schemeClr>
-                        </a:solidFill>
-                        <a:ln w="9525">
-                          <a:solidFill>
-                            <a:srgbClr val="000000"/>
-                          </a:solidFill>
-                          <a:miter lim="800000"/>
-                          <a:headEnd/>
-                          <a:tailEnd/>
-                        </a:ln>
-                      </wps:spPr>
-                      <wps:txbx>
-                        <w:txbxContent>
-                          <w:p>
-                            <w:pPr>
-                              <w:spacing w:after="0"/>
-                              <w:jc w:val="left"/>
-                              <w:rPr>
-                                <w:sz w:val="20"/>
-                                <w:szCs w:val="20"/>
-                              </w:rPr>
-                            </w:pPr>
-                            <w:r>
-                              <w:rPr>
-                                <w:sz w:val="20"/>
-                                <w:szCs w:val="20"/>
-                              </w:rPr>
-                              <w:t>Weitere Informationen zum Lastenheft finden Sie in der Datei:</w:t>
-                            </w:r>
-                          </w:p>
-                          <w:p>
-                            <w:pPr>
-                              <w:spacing w:after="0"/>
-                              <w:jc w:val="left"/>
-                              <w:rPr>
-                                <w:strike/>
-                                <w:sz w:val="20"/>
-                                <w:szCs w:val="20"/>
-                              </w:rPr>
-                            </w:pPr>
-                            <w:r>
-                              <w:rPr>
-                                <w:sz w:val="20"/>
-                                <w:szCs w:val="20"/>
-                              </w:rPr>
-                              <w:t>„</w:t>
-                            </w:r>
-                            <w:r>
-                              <w:rPr>
-                                <w:sz w:val="20"/>
-                                <w:szCs w:val="20"/>
-                              </w:rPr>
-                              <w:t>Lastenheft - Zusammenfassung und weitere Infos.pdf</w:t>
-                            </w:r>
-                            <w:r>
-                              <w:rPr>
-                                <w:sz w:val="20"/>
-                                <w:szCs w:val="20"/>
-                              </w:rPr>
-                              <w:t>“</w:t>
-                            </w:r>
-                          </w:p>
-                        </w:txbxContent>
-                      </wps:txbx>
-                      <wps:bodyPr rot="0" vert="horz" wrap="square" lIns="91440" tIns="45720" rIns="91440" bIns="45720" anchor="t" anchorCtr="0">
-                        <a:noAutofit/>
-                      </wps:bodyPr>
-                    </wps:wsp>
-                  </a:graphicData>
-                </a:graphic>
-                <wp14:sizeRelH relativeFrom="margin">
-                  <wp14:pctWidth>0</wp14:pctWidth>
-                </wp14:sizeRelH>
-                <wp14:sizeRelV relativeFrom="margin">
-                  <wp14:pctHeight>0</wp14:pctHeight>
-                </wp14:sizeRelV>
-              </wp:anchor>
-            </w:drawing>
-          </mc:Choice>
-          <mc:Fallback>
-            <w:pict>
-              <v:shape w14:anchorId="21BEA469" id="_x0000_s1045" type="#_x0000_t202" style="position:absolute;left:0;text-align:left;margin-left:128.9pt;margin-top:14pt;width:301.2pt;height:42.75pt;z-index:251655168;visibility:visible;mso-wrap-style:square;mso-width-percent:0;mso-height-percent:0;mso-wrap-distance-left:9pt;mso-wrap-distance-top:0;mso-wrap-distance-right:9pt;mso-wrap-distance-bottom:0;mso-position-horizontal:absolute;mso-position-horizontal-relative:text;mso-position-vertical:absolute;mso-position-vertical-relative:text;mso-width-percent:0;mso-height-percent:0;mso-width-relative:margin;mso-height-relative:margin;v-text-anchor:top" o:gfxdata="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" fillcolor="#fbd4b4 [1305]">
-                <v:textbox>
-                  <w:txbxContent>
-                    <w:p>
-                      <w:pPr>
-                        <w:spacing w:after="0"/>
-                        <w:jc w:val="left"/>
-                        <w:rPr>
-                          <w:sz w:val="20"/>
-                          <w:szCs w:val="20"/>
-                        </w:rPr>
-                      </w:pPr>
-                      <w:r>
-                        <w:rPr>
-                          <w:sz w:val="20"/>
-                          <w:szCs w:val="20"/>
-                        </w:rPr>
-                        <w:t>Weitere Informationen zum Lastenheft finden Sie in der Datei:</w:t>
-                      </w:r>
-                    </w:p>
-                    <w:p>
-                      <w:pPr>
-                        <w:spacing w:after="0"/>
-                        <w:jc w:val="left"/>
-                        <w:rPr>
-                          <w:strike/>
-                          <w:sz w:val="20"/>
-                          <w:szCs w:val="20"/>
-                        </w:rPr>
-                      </w:pPr>
-                      <w:r>
-                        <w:rPr>
-                          <w:sz w:val="20"/>
-                          <w:szCs w:val="20"/>
-                        </w:rPr>
-                        <w:t>„</w:t>
-                      </w:r>
-                      <w:r>
-                        <w:rPr>
-                          <w:sz w:val="20"/>
-                          <w:szCs w:val="20"/>
-                        </w:rPr>
-                        <w:t>Lastenheft - Zusammenfassung und weitere Infos.pdf</w:t>
-                      </w:r>
-                      <w:r>
-                        <w:rPr>
-                          <w:sz w:val="20"/>
-                          <w:szCs w:val="20"/>
-                        </w:rPr>
-                        <w:t>“</w:t>
-                      </w:r>
-                    </w:p>
-                  </w:txbxContent>
-                </v:textbox>
-              </v:shape>
-            </w:pict>
-          </mc:Fallback>
-        </mc:AlternateContent>
-      </w:r>
-      <w:r>
-        <w:rPr>
-          <w:rFonts w:ascii="Arial" w:hAnsi="Arial" w:cs="Arial"/>
-        </w:rPr>
-        <w:t>Anhang</w:t>
-      </w:r>
-      <w:bookmarkEnd w:id="18"/>
-    </w:p>
-    <w:p>
-      <w:pPr>
-        <w:rPr>
-          <w:rFonts w:cs="Arial"/>
-        </w:rPr>
-      </w:pPr>
-      <w:r>
-        <w:rPr>
-          <w:rFonts w:cs="Arial"/>
-        </w:rPr>
-        <w:t>Unterlagen zur Messung</w:t>
+        <w:t>Quellenverzeichnis</w:t>
+      </w:r>
+    </w:p>
+    <w:p>
+      <w:pPr>
+        <w:pStyle w:val="Bibliography"/>
+        <w:rPr>
+          <w:rFonts w:cs="Arial"/>
+        </w:rPr>
+      </w:pPr>
+      <w:r>
+        <w:rPr>
+          <w:rFonts w:cs="Arial"/>
+        </w:rPr>
+        <w:fldChar w:fldCharType="begin"/>
+      </w:r>
+      <w:r>
+        <w:rPr>
+          <w:rFonts w:cs="Arial"/>
+        </w:rPr>
+        <w:instrText xml:space="preserve"> ADDIN ZOTERO_BIBL {"custom":[]} CSL_BIBLIOGRAPHY </w:instrText>
+      </w:r>
+      <w:r>
+        <w:rPr>
+          <w:rFonts w:cs="Arial"/>
+        </w:rPr>
+        <w:fldChar w:fldCharType="separate"/>
+      </w:r>
+      <w:r>
+        <w:rPr>
+          <w:rFonts w:cs="Arial"/>
+        </w:rPr>
+        <w:t>Wikipedia. (2018): Pong. In: Wikipedia. [https://de.wikipedia.org/w/index.php?title=Pong&amp;oldid=172951728; 11.4.2018].</w:t>
+      </w:r>
+    </w:p>
+    <w:p>
+      <w:pPr>
+        <w:ind w:left="709" w:hanging="709"/>
+        <w:rPr>
+          <w:rFonts w:cs="Arial"/>
+        </w:rPr>
+      </w:pPr>
+      <w:r>
+        <w:rPr>
+          <w:rFonts w:cs="Arial"/>
+        </w:rPr>
+        <w:fldChar w:fldCharType="end"/>
       </w:r>
     </w:p>
     <w:sectPr>
@@ -10033,7 +6736,7 @@
 </file>
 
 <file path=word/endnotes.xml><?xml version="1.0" encoding="utf-8"?>
-<w:endnotes xmlns:wpc="http://schemas.microsoft.com/office/word/2010/wordprocessingCanvas" xmlns:cx="http://schemas.microsoft.com/office/drawing/2014/chartex" xmlns:cx1="http://schemas.microsoft.com/office/drawing/2015/9/8/chartex" xmlns:mc="http://schemas.openxmlformats.org/markup-compatibility/2006" xmlns:o="urn:schemas-microsoft-com:office:office" xmlns:r="http://schemas.openxmlformats.org/officeDocument/2006/relationships" xmlns:m="http://schemas.openxmlformats.org/officeDocument/2006/math" xmlns:v="urn:schemas-microsoft-com:vml" xmlns:wp14="http://schemas.microsoft.com/office/word/2010/wordprocessingDrawing" xmlns:wp="http://schemas.openxmlformats.org/drawingml/2006/wordprocessingDrawing" xmlns:w10="urn:schemas-microsoft-com:office:word" xmlns:w="http://schemas.openxmlformats.org/wordprocessingml/2006/main" xmlns:w14="http://schemas.microsoft.com/office/word/2010/wordml" xmlns:w15="http://schemas.microsoft.com/office/word/2012/wordml" xmlns:w16se="http://schemas.microsoft.com/office/word/2015/wordml/symex" xmlns:wpg="http://schemas.microsoft.com/office/word/2010/wordprocessingGroup" xmlns:wpi="http://schemas.microsoft.com/office/word/2010/wordprocessingInk" xmlns:wne="http://schemas.microsoft.com/office/word/2006/wordml" xmlns:wps="http://schemas.microsoft.com/office/word/2010/wordprocessingShape" mc:Ignorable="w14 w15 w16se wp14">
+<w:endnotes xmlns:wpc="http://schemas.microsoft.com/office/word/2010/wordprocessingCanvas" xmlns:cx="http://schemas.microsoft.com/office/drawing/2014/chartex" xmlns:cx1="http://schemas.microsoft.com/office/drawing/2015/9/8/chartex" xmlns:cx2="http://schemas.microsoft.com/office/drawing/2015/10/21/chartex" xmlns:cx3="http://schemas.microsoft.com/office/drawing/2016/5/9/chartex" xmlns:cx4="http://schemas.microsoft.com/office/drawing/2016/5/10/chartex" xmlns:cx5="http://schemas.microsoft.com/office/drawing/2016/5/11/chartex" xmlns:cx6="http://schemas.microsoft.com/office/drawing/2016/5/12/chartex" xmlns:cx7="http://schemas.microsoft.com/office/drawing/2016/5/13/chartex" xmlns:cx8="http://schemas.microsoft.com/office/drawing/2016/5/14/chartex" xmlns:mc="http://schemas.openxmlformats.org/markup-compatibility/2006" xmlns:aink="http://schemas.microsoft.com/office/drawing/2016/ink" xmlns:am3d="http://schemas.microsoft.com/office/drawing/2017/model3d" xmlns:o="urn:schemas-microsoft-com:office:office" xmlns:r="http://schemas.openxmlformats.org/officeDocument/2006/relationships" xmlns:m="http://schemas.openxmlformats.org/officeDocument/2006/math" xmlns:v="urn:schemas-microsoft-com:vml" xmlns:wp14="http://schemas.microsoft.com/office/word/2010/wordprocessingDrawing" xmlns:wp="http://schemas.openxmlformats.org/drawingml/2006/wordprocessingDrawing" xmlns:w10="urn:schemas-microsoft-com:office:word" xmlns:w="http://schemas.openxmlformats.org/wordprocessingml/2006/main" xmlns:w14="http://schemas.microsoft.com/office/word/2010/wordml" xmlns:w15="http://schemas.microsoft.com/office/word/2012/wordml" xmlns:w16cid="http://schemas.microsoft.com/office/word/2016/wordml/cid" xmlns:w16se="http://schemas.microsoft.com/office/word/2015/wordml/symex" xmlns:wpg="http://schemas.microsoft.com/office/word/2010/wordprocessingGroup" xmlns:wpi="http://schemas.microsoft.com/office/word/2010/wordprocessingInk" xmlns:wne="http://schemas.microsoft.com/office/word/2006/wordml" xmlns:wps="http://schemas.microsoft.com/office/word/2010/wordprocessingShape" mc:Ignorable="w14 w15 w16se w16cid wp14">
   <w:endnote w:type="separator" w:id="-1">
     <w:p>
       <w:pPr>
@@ -10058,7 +6761,7 @@
 </file>
 
 <file path=word/footer1.xml><?xml version="1.0" encoding="utf-8"?>
-<w:ftr xmlns:wpc="http://schemas.microsoft.com/office/word/2010/wordprocessingCanvas" xmlns:cx="http://schemas.microsoft.com/office/drawing/2014/chartex" xmlns:cx1="http://schemas.microsoft.com/office/drawing/2015/9/8/chartex" xmlns:mc="http://schemas.openxmlformats.org/markup-compatibility/2006" xmlns:o="urn:schemas-microsoft-com:office:office" xmlns:r="http://schemas.openxmlformats.org/officeDocument/2006/relationships" xmlns:m="http://schemas.openxmlformats.org/officeDocument/2006/math" xmlns:v="urn:schemas-microsoft-com:vml" xmlns:wp14="http://schemas.microsoft.com/office/word/2010/wordprocessingDrawing" xmlns:wp="http://schemas.openxmlformats.org/drawingml/2006/wordprocessingDrawing" xmlns:w10="urn:schemas-microsoft-com:office:word" xmlns:w="http://schemas.openxmlformats.org/wordprocessingml/2006/main" xmlns:w14="http://schemas.microsoft.com/office/word/2010/wordml" xmlns:w15="http://schemas.microsoft.com/office/word/2012/wordml" xmlns:w16se="http://schemas.microsoft.com/office/word/2015/wordml/symex" xmlns:wpg="http://schemas.microsoft.com/office/word/2010/wordprocessingGroup" xmlns:wpi="http://schemas.microsoft.com/office/word/2010/wordprocessingInk" xmlns:wne="http://schemas.microsoft.com/office/word/2006/wordml" xmlns:wps="http://schemas.microsoft.com/office/word/2010/wordprocessingShape" mc:Ignorable="w14 w15 w16se wp14">
+<w:ftr xmlns:wpc="http://schemas.microsoft.com/office/word/2010/wordprocessingCanvas" xmlns:cx="http://schemas.microsoft.com/office/drawing/2014/chartex" xmlns:cx1="http://schemas.microsoft.com/office/drawing/2015/9/8/chartex" xmlns:cx2="http://schemas.microsoft.com/office/drawing/2015/10/21/chartex" xmlns:cx3="http://schemas.microsoft.com/office/drawing/2016/5/9/chartex" xmlns:cx4="http://schemas.microsoft.com/office/drawing/2016/5/10/chartex" xmlns:cx5="http://schemas.microsoft.com/office/drawing/2016/5/11/chartex" xmlns:cx6="http://schemas.microsoft.com/office/drawing/2016/5/12/chartex" xmlns:cx7="http://schemas.microsoft.com/office/drawing/2016/5/13/chartex" xmlns:cx8="http://schemas.microsoft.com/office/drawing/2016/5/14/chartex" xmlns:mc="http://schemas.openxmlformats.org/markup-compatibility/2006" xmlns:aink="http://schemas.microsoft.com/office/drawing/2016/ink" xmlns:am3d="http://schemas.microsoft.com/office/drawing/2017/model3d" xmlns:o="urn:schemas-microsoft-com:office:office" xmlns:r="http://schemas.openxmlformats.org/officeDocument/2006/relationships" xmlns:m="http://schemas.openxmlformats.org/officeDocument/2006/math" xmlns:v="urn:schemas-microsoft-com:vml" xmlns:wp14="http://schemas.microsoft.com/office/word/2010/wordprocessingDrawing" xmlns:wp="http://schemas.openxmlformats.org/drawingml/2006/wordprocessingDrawing" xmlns:w10="urn:schemas-microsoft-com:office:word" xmlns:w="http://schemas.openxmlformats.org/wordprocessingml/2006/main" xmlns:w14="http://schemas.microsoft.com/office/word/2010/wordml" xmlns:w15="http://schemas.microsoft.com/office/word/2012/wordml" xmlns:w16cid="http://schemas.microsoft.com/office/word/2016/wordml/cid" xmlns:w16se="http://schemas.microsoft.com/office/word/2015/wordml/symex" xmlns:wpg="http://schemas.microsoft.com/office/word/2010/wordprocessingGroup" xmlns:wpi="http://schemas.microsoft.com/office/word/2010/wordprocessingInk" xmlns:wne="http://schemas.microsoft.com/office/word/2006/wordml" xmlns:wps="http://schemas.microsoft.com/office/word/2010/wordprocessingShape" mc:Ignorable="w14 w15 w16se w16cid wp14">
   <w:p>
     <w:pPr>
       <w:pStyle w:val="Footer"/>
@@ -10134,7 +6837,6 @@
           <w:docPartUnique/>
         </w:docPartObj>
       </w:sdtPr>
-      <w:sdtEndPr/>
       <w:sdtContent>
         <w:sdt>
           <w:sdtPr>
@@ -10149,7 +6851,6 @@
               <w:docPartUnique/>
             </w:docPartObj>
           </w:sdtPr>
-          <w:sdtEndPr/>
           <w:sdtContent>
             <w:r>
               <w:rPr>
@@ -10195,7 +6896,7 @@
                 <w:sz w:val="20"/>
                 <w:szCs w:val="20"/>
               </w:rPr>
-              <w:t>7</w:t>
+              <w:t>9</w:t>
             </w:r>
             <w:r>
               <w:rPr>
@@ -10250,7 +6951,7 @@
                 <w:szCs w:val="20"/>
                 <w:lang w:val="de-DE"/>
               </w:rPr>
-              <w:t>7</w:t>
+              <w:t>9</w:t>
             </w:r>
             <w:r>
               <w:rPr>
@@ -10304,7 +7005,7 @@
         <w:sz w:val="20"/>
         <w:szCs w:val="20"/>
       </w:rPr>
-      <w:t>19.04.2016</w:t>
+      <w:t>11.04.2018</w:t>
     </w:r>
     <w:r>
       <w:rPr>
@@ -10319,7 +7020,7 @@
 </file>
 
 <file path=word/footnotes.xml><?xml version="1.0" encoding="utf-8"?>
-<w:footnotes xmlns:wpc="http://schemas.microsoft.com/office/word/2010/wordprocessingCanvas" xmlns:cx="http://schemas.microsoft.com/office/drawing/2014/chartex" xmlns:cx1="http://schemas.microsoft.com/office/drawing/2015/9/8/chartex" xmlns:mc="http://schemas.openxmlformats.org/markup-compatibility/2006" xmlns:o="urn:schemas-microsoft-com:office:office" xmlns:r="http://schemas.openxmlformats.org/officeDocument/2006/relationships" xmlns:m="http://schemas.openxmlformats.org/officeDocument/2006/math" xmlns:v="urn:schemas-microsoft-com:vml" xmlns:wp14="http://schemas.microsoft.com/office/word/2010/wordprocessingDrawing" xmlns:wp="http://schemas.openxmlformats.org/drawingml/2006/wordprocessingDrawing" xmlns:w10="urn:schemas-microsoft-com:office:word" xmlns:w="http://schemas.openxmlformats.org/wordprocessingml/2006/main" xmlns:w14="http://schemas.microsoft.com/office/word/2010/wordml" xmlns:w15="http://schemas.microsoft.com/office/word/2012/wordml" xmlns:w16se="http://schemas.microsoft.com/office/word/2015/wordml/symex" xmlns:wpg="http://schemas.microsoft.com/office/word/2010/wordprocessingGroup" xmlns:wpi="http://schemas.microsoft.com/office/word/2010/wordprocessingInk" xmlns:wne="http://schemas.microsoft.com/office/word/2006/wordml" xmlns:wps="http://schemas.microsoft.com/office/word/2010/wordprocessingShape" mc:Ignorable="w14 w15 w16se wp14">
+<w:footnotes xmlns:wpc="http://schemas.microsoft.com/office/word/2010/wordprocessingCanvas" xmlns:cx="http://schemas.microsoft.com/office/drawing/2014/chartex" xmlns:cx1="http://schemas.microsoft.com/office/drawing/2015/9/8/chartex" xmlns:cx2="http://schemas.microsoft.com/office/drawing/2015/10/21/chartex" xmlns:cx3="http://schemas.microsoft.com/office/drawing/2016/5/9/chartex" xmlns:cx4="http://schemas.microsoft.com/office/drawing/2016/5/10/chartex" xmlns:cx5="http://schemas.microsoft.com/office/drawing/2016/5/11/chartex" xmlns:cx6="http://schemas.microsoft.com/office/drawing/2016/5/12/chartex" xmlns:cx7="http://schemas.microsoft.com/office/drawing/2016/5/13/chartex" xmlns:cx8="http://schemas.microsoft.com/office/drawing/2016/5/14/chartex" xmlns:mc="http://schemas.openxmlformats.org/markup-compatibility/2006" xmlns:aink="http://schemas.microsoft.com/office/drawing/2016/ink" xmlns:am3d="http://schemas.microsoft.com/office/drawing/2017/model3d" xmlns:o="urn:schemas-microsoft-com:office:office" xmlns:r="http://schemas.openxmlformats.org/officeDocument/2006/relationships" xmlns:m="http://schemas.openxmlformats.org/officeDocument/2006/math" xmlns:v="urn:schemas-microsoft-com:vml" xmlns:wp14="http://schemas.microsoft.com/office/word/2010/wordprocessingDrawing" xmlns:wp="http://schemas.openxmlformats.org/drawingml/2006/wordprocessingDrawing" xmlns:w10="urn:schemas-microsoft-com:office:word" xmlns:w="http://schemas.openxmlformats.org/wordprocessingml/2006/main" xmlns:w14="http://schemas.microsoft.com/office/word/2010/wordml" xmlns:w15="http://schemas.microsoft.com/office/word/2012/wordml" xmlns:w16cid="http://schemas.microsoft.com/office/word/2016/wordml/cid" xmlns:w16se="http://schemas.microsoft.com/office/word/2015/wordml/symex" xmlns:wpg="http://schemas.microsoft.com/office/word/2010/wordprocessingGroup" xmlns:wpi="http://schemas.microsoft.com/office/word/2010/wordprocessingInk" xmlns:wne="http://schemas.microsoft.com/office/word/2006/wordml" xmlns:wps="http://schemas.microsoft.com/office/word/2010/wordprocessingShape" mc:Ignorable="w14 w15 w16se w16cid wp14">
   <w:footnote w:type="separator" w:id="-1">
     <w:p>
       <w:pPr>
@@ -10344,7 +7045,7 @@
 </file>
 
 <file path=word/header1.xml><?xml version="1.0" encoding="utf-8"?>
-<w:hdr xmlns:wpc="http://schemas.microsoft.com/office/word/2010/wordprocessingCanvas" xmlns:cx="http://schemas.microsoft.com/office/drawing/2014/chartex" xmlns:cx1="http://schemas.microsoft.com/office/drawing/2015/9/8/chartex" xmlns:mc="http://schemas.openxmlformats.org/markup-compatibility/2006" xmlns:o="urn:schemas-microsoft-com:office:office" xmlns:r="http://schemas.openxmlformats.org/officeDocument/2006/relationships" xmlns:m="http://schemas.openxmlformats.org/officeDocument/2006/math" xmlns:v="urn:schemas-microsoft-com:vml" xmlns:wp14="http://schemas.microsoft.com/office/word/2010/wordprocessingDrawing" xmlns:wp="http://schemas.openxmlformats.org/drawingml/2006/wordprocessingDrawing" xmlns:w10="urn:schemas-microsoft-com:office:word" xmlns:w="http://schemas.openxmlformats.org/wordprocessingml/2006/main" xmlns:w14="http://schemas.microsoft.com/office/word/2010/wordml" xmlns:w15="http://schemas.microsoft.com/office/word/2012/wordml" xmlns:w16se="http://schemas.microsoft.com/office/word/2015/wordml/symex" xmlns:wpg="http://schemas.microsoft.com/office/word/2010/wordprocessingGroup" xmlns:wpi="http://schemas.microsoft.com/office/word/2010/wordprocessingInk" xmlns:wne="http://schemas.microsoft.com/office/word/2006/wordml" xmlns:wps="http://schemas.microsoft.com/office/word/2010/wordprocessingShape" mc:Ignorable="w14 w15 w16se wp14">
+<w:hdr xmlns:wpc="http://schemas.microsoft.com/office/word/2010/wordprocessingCanvas" xmlns:cx="http://schemas.microsoft.com/office/drawing/2014/chartex" xmlns:cx1="http://schemas.microsoft.com/office/drawing/2015/9/8/chartex" xmlns:cx2="http://schemas.microsoft.com/office/drawing/2015/10/21/chartex" xmlns:cx3="http://schemas.microsoft.com/office/drawing/2016/5/9/chartex" xmlns:cx4="http://schemas.microsoft.com/office/drawing/2016/5/10/chartex" xmlns:cx5="http://schemas.microsoft.com/office/drawing/2016/5/11/chartex" xmlns:cx6="http://schemas.microsoft.com/office/drawing/2016/5/12/chartex" xmlns:cx7="http://schemas.microsoft.com/office/drawing/2016/5/13/chartex" xmlns:cx8="http://schemas.microsoft.com/office/drawing/2016/5/14/chartex" xmlns:mc="http://schemas.openxmlformats.org/markup-compatibility/2006" xmlns:aink="http://schemas.microsoft.com/office/drawing/2016/ink" xmlns:am3d="http://schemas.microsoft.com/office/drawing/2017/model3d" xmlns:o="urn:schemas-microsoft-com:office:office" xmlns:r="http://schemas.openxmlformats.org/officeDocument/2006/relationships" xmlns:m="http://schemas.openxmlformats.org/officeDocument/2006/math" xmlns:v="urn:schemas-microsoft-com:vml" xmlns:wp14="http://schemas.microsoft.com/office/word/2010/wordprocessingDrawing" xmlns:wp="http://schemas.openxmlformats.org/drawingml/2006/wordprocessingDrawing" xmlns:w10="urn:schemas-microsoft-com:office:word" xmlns:w="http://schemas.openxmlformats.org/wordprocessingml/2006/main" xmlns:w14="http://schemas.microsoft.com/office/word/2010/wordml" xmlns:w15="http://schemas.microsoft.com/office/word/2012/wordml" xmlns:w16cid="http://schemas.microsoft.com/office/word/2016/wordml/cid" xmlns:w16se="http://schemas.microsoft.com/office/word/2015/wordml/symex" xmlns:wpg="http://schemas.microsoft.com/office/word/2010/wordprocessingGroup" xmlns:wpi="http://schemas.microsoft.com/office/word/2010/wordprocessingInk" xmlns:wne="http://schemas.microsoft.com/office/word/2006/wordml" xmlns:wps="http://schemas.microsoft.com/office/word/2010/wordprocessingShape" mc:Ignorable="w14 w15 w16se w16cid wp14">
   <w:p>
     <w:pPr>
       <w:pStyle w:val="Header"/>
@@ -10435,6 +7136,7 @@
         <w:lang w:val="en-GB"/>
       </w:rPr>
       <w:tab/>
+      <w:t>Kermit the Frog &amp; Lisa Simpson</w:t>
     </w:r>
     <w:r>
       <w:rPr>
@@ -10442,7 +7144,7 @@
         <w:sz w:val="20"/>
         <w:lang w:val="en-GB"/>
       </w:rPr>
-      <w:t>Kermit the Frog &amp; Lisa Simpson</w:t>
+      <w:br/>
     </w:r>
     <w:r>
       <w:rPr>
@@ -10450,7 +7152,7 @@
         <w:sz w:val="20"/>
         <w:lang w:val="en-GB"/>
       </w:rPr>
-      <w:br/>
+      <w:tab/>
     </w:r>
     <w:r>
       <w:rPr>
@@ -10459,23 +7161,25 @@
         <w:lang w:val="en-GB"/>
       </w:rPr>
       <w:tab/>
+      <w:t xml:space="preserve">FHNW </w:t>
     </w:r>
+    <w:proofErr w:type="spellStart"/>
     <w:r>
       <w:rPr>
         <w:rFonts w:cs="Arial"/>
         <w:sz w:val="20"/>
         <w:lang w:val="en-GB"/>
       </w:rPr>
-      <w:tab/>
-      <w:t xml:space="preserve">FHNW </w:t>
+      <w:t>Studiengang</w:t>
     </w:r>
+    <w:proofErr w:type="spellEnd"/>
     <w:r>
       <w:rPr>
         <w:rFonts w:cs="Arial"/>
         <w:sz w:val="20"/>
         <w:lang w:val="en-GB"/>
       </w:rPr>
-      <w:t>Studiengang XY</w:t>
+      <w:t xml:space="preserve"> XY</w:t>
     </w:r>
     <w:r>
       <w:rPr>
@@ -10490,7 +7194,7 @@
 </file>
 
 <file path=word/numbering.xml><?xml version="1.0" encoding="utf-8"?>
-<w:numbering xmlns:wpc="http://schemas.microsoft.com/office/word/2010/wordprocessingCanvas" xmlns:cx="http://schemas.microsoft.com/office/drawing/2014/chartex" xmlns:cx1="http://schemas.microsoft.com/office/drawing/2015/9/8/chartex" xmlns:mc="http://schemas.openxmlformats.org/markup-compatibility/2006" xmlns:o="urn:schemas-microsoft-com:office:office" xmlns:r="http://schemas.openxmlformats.org/officeDocument/2006/relationships" xmlns:m="http://schemas.openxmlformats.org/officeDocument/2006/math" xmlns:v="urn:schemas-microsoft-com:vml" xmlns:wp14="http://schemas.microsoft.com/office/word/2010/wordprocessingDrawing" xmlns:wp="http://schemas.openxmlformats.org/drawingml/2006/wordprocessingDrawing" xmlns:w10="urn:schemas-microsoft-com:office:word" xmlns:w="http://schemas.openxmlformats.org/wordprocessingml/2006/main" xmlns:w14="http://schemas.microsoft.com/office/word/2010/wordml" xmlns:w15="http://schemas.microsoft.com/office/word/2012/wordml" xmlns:w16se="http://schemas.microsoft.com/office/word/2015/wordml/symex" xmlns:wpg="http://schemas.microsoft.com/office/word/2010/wordprocessingGroup" xmlns:wpi="http://schemas.microsoft.com/office/word/2010/wordprocessingInk" xmlns:wne="http://schemas.microsoft.com/office/word/2006/wordml" xmlns:wps="http://schemas.microsoft.com/office/word/2010/wordprocessingShape" mc:Ignorable="w14 w15 w16se wp14">
+<w:numbering xmlns:wpc="http://schemas.microsoft.com/office/word/2010/wordprocessingCanvas" xmlns:cx="http://schemas.microsoft.com/office/drawing/2014/chartex" xmlns:cx1="http://schemas.microsoft.com/office/drawing/2015/9/8/chartex" xmlns:cx2="http://schemas.microsoft.com/office/drawing/2015/10/21/chartex" xmlns:cx3="http://schemas.microsoft.com/office/drawing/2016/5/9/chartex" xmlns:cx4="http://schemas.microsoft.com/office/drawing/2016/5/10/chartex" xmlns:cx5="http://schemas.microsoft.com/office/drawing/2016/5/11/chartex" xmlns:cx6="http://schemas.microsoft.com/office/drawing/2016/5/12/chartex" xmlns:cx7="http://schemas.microsoft.com/office/drawing/2016/5/13/chartex" xmlns:cx8="http://schemas.microsoft.com/office/drawing/2016/5/14/chartex" xmlns:mc="http://schemas.openxmlformats.org/markup-compatibility/2006" xmlns:aink="http://schemas.microsoft.com/office/drawing/2016/ink" xmlns:am3d="http://schemas.microsoft.com/office/drawing/2017/model3d" xmlns:o="urn:schemas-microsoft-com:office:office" xmlns:r="http://schemas.openxmlformats.org/officeDocument/2006/relationships" xmlns:m="http://schemas.openxmlformats.org/officeDocument/2006/math" xmlns:v="urn:schemas-microsoft-com:vml" xmlns:wp14="http://schemas.microsoft.com/office/word/2010/wordprocessingDrawing" xmlns:wp="http://schemas.openxmlformats.org/drawingml/2006/wordprocessingDrawing" xmlns:w10="urn:schemas-microsoft-com:office:word" xmlns:w="http://schemas.openxmlformats.org/wordprocessingml/2006/main" xmlns:w14="http://schemas.microsoft.com/office/word/2010/wordml" xmlns:w15="http://schemas.microsoft.com/office/word/2012/wordml" xmlns:w16cid="http://schemas.microsoft.com/office/word/2016/wordml/cid" xmlns:w16se="http://schemas.microsoft.com/office/word/2015/wordml/symex" xmlns:wpg="http://schemas.microsoft.com/office/word/2010/wordprocessingGroup" xmlns:wpi="http://schemas.microsoft.com/office/word/2010/wordprocessingInk" xmlns:wne="http://schemas.microsoft.com/office/word/2006/wordml" xmlns:wps="http://schemas.microsoft.com/office/word/2010/wordprocessingShape" mc:Ignorable="w14 w15 w16se w16cid wp14">
   <w:abstractNum w:abstractNumId="0" w15:restartNumberingAfterBreak="0">
     <w:nsid w:val="01D9041C"/>
     <w:multiLevelType w:val="hybridMultilevel"/>
@@ -11491,6 +8195,118 @@
     </w:lvl>
   </w:abstractNum>
   <w:abstractNum w:abstractNumId="9" w15:restartNumberingAfterBreak="0">
+    <w:nsid w:val="2BB8755F"/>
+    <w:multiLevelType w:val="hybridMultilevel"/>
+    <w:tmpl w:val="CD108274"/>
+    <w:lvl w:ilvl="0" w:tplc="3C946512">
+      <w:numFmt w:val="bullet"/>
+      <w:lvlText w:val="-"/>
+      <w:lvlJc w:val="left"/>
+      <w:pPr>
+        <w:ind w:left="720" w:hanging="360"/>
+      </w:pPr>
+      <w:rPr>
+        <w:rFonts w:ascii="Arial" w:eastAsiaTheme="minorHAnsi" w:hAnsi="Arial" w:cs="Arial" w:hint="default"/>
+      </w:rPr>
+    </w:lvl>
+    <w:lvl w:ilvl="1" w:tplc="08070003" w:tentative="1">
+      <w:start w:val="1"/>
+      <w:numFmt w:val="bullet"/>
+      <w:lvlText w:val="o"/>
+      <w:lvlJc w:val="left"/>
+      <w:pPr>
+        <w:ind w:left="1440" w:hanging="360"/>
+      </w:pPr>
+      <w:rPr>
+        <w:rFonts w:ascii="Courier New" w:hAnsi="Courier New" w:cs="Courier New" w:hint="default"/>
+      </w:rPr>
+    </w:lvl>
+    <w:lvl w:ilvl="2" w:tplc="08070005" w:tentative="1">
+      <w:start w:val="1"/>
+      <w:numFmt w:val="bullet"/>
+      <w:lvlText w:val=""/>
+      <w:lvlJc w:val="left"/>
+      <w:pPr>
+        <w:ind w:left="2160" w:hanging="360"/>
+      </w:pPr>
+      <w:rPr>
+        <w:rFonts w:ascii="Wingdings" w:hAnsi="Wingdings" w:hint="default"/>
+      </w:rPr>
+    </w:lvl>
+    <w:lvl w:ilvl="3" w:tplc="08070001" w:tentative="1">
+      <w:start w:val="1"/>
+      <w:numFmt w:val="bullet"/>
+      <w:lvlText w:val=""/>
+      <w:lvlJc w:val="left"/>
+      <w:pPr>
+        <w:ind w:left="2880" w:hanging="360"/>
+      </w:pPr>
+      <w:rPr>
+        <w:rFonts w:ascii="Symbol" w:hAnsi="Symbol" w:hint="default"/>
+      </w:rPr>
+    </w:lvl>
+    <w:lvl w:ilvl="4" w:tplc="08070003" w:tentative="1">
+      <w:start w:val="1"/>
+      <w:numFmt w:val="bullet"/>
+      <w:lvlText w:val="o"/>
+      <w:lvlJc w:val="left"/>
+      <w:pPr>
+        <w:ind w:left="3600" w:hanging="360"/>
+      </w:pPr>
+      <w:rPr>
+        <w:rFonts w:ascii="Courier New" w:hAnsi="Courier New" w:cs="Courier New" w:hint="default"/>
+      </w:rPr>
+    </w:lvl>
+    <w:lvl w:ilvl="5" w:tplc="08070005" w:tentative="1">
+      <w:start w:val="1"/>
+      <w:numFmt w:val="bullet"/>
+      <w:lvlText w:val=""/>
+      <w:lvlJc w:val="left"/>
+      <w:pPr>
+        <w:ind w:left="4320" w:hanging="360"/>
+      </w:pPr>
+      <w:rPr>
+        <w:rFonts w:ascii="Wingdings" w:hAnsi="Wingdings" w:hint="default"/>
+      </w:rPr>
+    </w:lvl>
+    <w:lvl w:ilvl="6" w:tplc="08070001" w:tentative="1">
+      <w:start w:val="1"/>
+      <w:numFmt w:val="bullet"/>
+      <w:lvlText w:val=""/>
+      <w:lvlJc w:val="left"/>
+      <w:pPr>
+        <w:ind w:left="5040" w:hanging="360"/>
+      </w:pPr>
+      <w:rPr>
+        <w:rFonts w:ascii="Symbol" w:hAnsi="Symbol" w:hint="default"/>
+      </w:rPr>
+    </w:lvl>
+    <w:lvl w:ilvl="7" w:tplc="08070003" w:tentative="1">
+      <w:start w:val="1"/>
+      <w:numFmt w:val="bullet"/>
+      <w:lvlText w:val="o"/>
+      <w:lvlJc w:val="left"/>
+      <w:pPr>
+        <w:ind w:left="5760" w:hanging="360"/>
+      </w:pPr>
+      <w:rPr>
+        <w:rFonts w:ascii="Courier New" w:hAnsi="Courier New" w:cs="Courier New" w:hint="default"/>
+      </w:rPr>
+    </w:lvl>
+    <w:lvl w:ilvl="8" w:tplc="08070005" w:tentative="1">
+      <w:start w:val="1"/>
+      <w:numFmt w:val="bullet"/>
+      <w:lvlText w:val=""/>
+      <w:lvlJc w:val="left"/>
+      <w:pPr>
+        <w:ind w:left="6480" w:hanging="360"/>
+      </w:pPr>
+      <w:rPr>
+        <w:rFonts w:ascii="Wingdings" w:hAnsi="Wingdings" w:hint="default"/>
+      </w:rPr>
+    </w:lvl>
+  </w:abstractNum>
+  <w:abstractNum w:abstractNumId="10" w15:restartNumberingAfterBreak="0">
     <w:nsid w:val="3041601A"/>
     <w:multiLevelType w:val="hybridMultilevel"/>
     <w:tmpl w:val="3754E2C2"/>
@@ -11603,7 +8419,7 @@
       </w:rPr>
     </w:lvl>
   </w:abstractNum>
-  <w:abstractNum w:abstractNumId="10" w15:restartNumberingAfterBreak="0">
+  <w:abstractNum w:abstractNumId="11" w15:restartNumberingAfterBreak="0">
     <w:nsid w:val="3199734C"/>
     <w:multiLevelType w:val="hybridMultilevel"/>
     <w:tmpl w:val="D682E924"/>
@@ -11716,7 +8532,7 @@
       </w:rPr>
     </w:lvl>
   </w:abstractNum>
-  <w:abstractNum w:abstractNumId="11" w15:restartNumberingAfterBreak="0">
+  <w:abstractNum w:abstractNumId="12" w15:restartNumberingAfterBreak="0">
     <w:nsid w:val="349E491A"/>
     <w:multiLevelType w:val="hybridMultilevel"/>
     <w:tmpl w:val="56602308"/>
@@ -11829,7 +8645,7 @@
       </w:rPr>
     </w:lvl>
   </w:abstractNum>
-  <w:abstractNum w:abstractNumId="12" w15:restartNumberingAfterBreak="0">
+  <w:abstractNum w:abstractNumId="13" w15:restartNumberingAfterBreak="0">
     <w:nsid w:val="36CD1876"/>
     <w:multiLevelType w:val="hybridMultilevel"/>
     <w:tmpl w:val="59D84A86"/>
@@ -11942,7 +8758,7 @@
       </w:rPr>
     </w:lvl>
   </w:abstractNum>
-  <w:abstractNum w:abstractNumId="13" w15:restartNumberingAfterBreak="0">
+  <w:abstractNum w:abstractNumId="14" w15:restartNumberingAfterBreak="0">
     <w:nsid w:val="3CE02EE4"/>
     <w:multiLevelType w:val="hybridMultilevel"/>
     <w:tmpl w:val="8F288520"/>
@@ -12055,7 +8871,7 @@
       </w:rPr>
     </w:lvl>
   </w:abstractNum>
-  <w:abstractNum w:abstractNumId="14" w15:restartNumberingAfterBreak="0">
+  <w:abstractNum w:abstractNumId="15" w15:restartNumberingAfterBreak="0">
     <w:nsid w:val="3D174CC4"/>
     <w:multiLevelType w:val="hybridMultilevel"/>
     <w:tmpl w:val="A1EED090"/>
@@ -12168,7 +8984,7 @@
       </w:rPr>
     </w:lvl>
   </w:abstractNum>
-  <w:abstractNum w:abstractNumId="15" w15:restartNumberingAfterBreak="0">
+  <w:abstractNum w:abstractNumId="16" w15:restartNumberingAfterBreak="0">
     <w:nsid w:val="3D1C13D6"/>
     <w:multiLevelType w:val="hybridMultilevel"/>
     <w:tmpl w:val="9E8E3D2A"/>
@@ -12281,7 +9097,7 @@
       </w:rPr>
     </w:lvl>
   </w:abstractNum>
-  <w:abstractNum w:abstractNumId="16" w15:restartNumberingAfterBreak="0">
+  <w:abstractNum w:abstractNumId="17" w15:restartNumberingAfterBreak="0">
     <w:nsid w:val="3E2E266A"/>
     <w:multiLevelType w:val="hybridMultilevel"/>
     <w:tmpl w:val="DC9E48AC"/>
@@ -12394,7 +9210,7 @@
       </w:rPr>
     </w:lvl>
   </w:abstractNum>
-  <w:abstractNum w:abstractNumId="17" w15:restartNumberingAfterBreak="0">
+  <w:abstractNum w:abstractNumId="18" w15:restartNumberingAfterBreak="0">
     <w:nsid w:val="3EA2061B"/>
     <w:multiLevelType w:val="hybridMultilevel"/>
     <w:tmpl w:val="D6AAC7AC"/>
@@ -12507,7 +9323,7 @@
       </w:rPr>
     </w:lvl>
   </w:abstractNum>
-  <w:abstractNum w:abstractNumId="18" w15:restartNumberingAfterBreak="0">
+  <w:abstractNum w:abstractNumId="19" w15:restartNumberingAfterBreak="0">
     <w:nsid w:val="4235249D"/>
     <w:multiLevelType w:val="hybridMultilevel"/>
     <w:tmpl w:val="AD1E0CE6"/>
@@ -12620,7 +9436,7 @@
       </w:rPr>
     </w:lvl>
   </w:abstractNum>
-  <w:abstractNum w:abstractNumId="19" w15:restartNumberingAfterBreak="0">
+  <w:abstractNum w:abstractNumId="20" w15:restartNumberingAfterBreak="0">
     <w:nsid w:val="44830EAF"/>
     <w:multiLevelType w:val="hybridMultilevel"/>
     <w:tmpl w:val="DE46D87A"/>
@@ -12733,7 +9549,7 @@
       </w:rPr>
     </w:lvl>
   </w:abstractNum>
-  <w:abstractNum w:abstractNumId="20" w15:restartNumberingAfterBreak="0">
+  <w:abstractNum w:abstractNumId="21" w15:restartNumberingAfterBreak="0">
     <w:nsid w:val="4C12042A"/>
     <w:multiLevelType w:val="hybridMultilevel"/>
     <w:tmpl w:val="E9700208"/>
@@ -12846,7 +9662,7 @@
       </w:rPr>
     </w:lvl>
   </w:abstractNum>
-  <w:abstractNum w:abstractNumId="21" w15:restartNumberingAfterBreak="0">
+  <w:abstractNum w:abstractNumId="22" w15:restartNumberingAfterBreak="0">
     <w:nsid w:val="5424422D"/>
     <w:multiLevelType w:val="hybridMultilevel"/>
     <w:tmpl w:val="E68ABC96"/>
@@ -12959,7 +9775,7 @@
       </w:rPr>
     </w:lvl>
   </w:abstractNum>
-  <w:abstractNum w:abstractNumId="22" w15:restartNumberingAfterBreak="0">
+  <w:abstractNum w:abstractNumId="23" w15:restartNumberingAfterBreak="0">
     <w:nsid w:val="5B2D1DAD"/>
     <w:multiLevelType w:val="hybridMultilevel"/>
     <w:tmpl w:val="76AAEC1A"/>
@@ -13072,7 +9888,7 @@
       </w:rPr>
     </w:lvl>
   </w:abstractNum>
-  <w:abstractNum w:abstractNumId="23" w15:restartNumberingAfterBreak="0">
+  <w:abstractNum w:abstractNumId="24" w15:restartNumberingAfterBreak="0">
     <w:nsid w:val="64F017F3"/>
     <w:multiLevelType w:val="hybridMultilevel"/>
     <w:tmpl w:val="4FF02F40"/>
@@ -13185,7 +10001,7 @@
       </w:rPr>
     </w:lvl>
   </w:abstractNum>
-  <w:abstractNum w:abstractNumId="24" w15:restartNumberingAfterBreak="0">
+  <w:abstractNum w:abstractNumId="25" w15:restartNumberingAfterBreak="0">
     <w:nsid w:val="65430553"/>
     <w:multiLevelType w:val="hybridMultilevel"/>
     <w:tmpl w:val="C22ED2E4"/>
@@ -13298,7 +10114,7 @@
       </w:rPr>
     </w:lvl>
   </w:abstractNum>
-  <w:abstractNum w:abstractNumId="25" w15:restartNumberingAfterBreak="0">
+  <w:abstractNum w:abstractNumId="26" w15:restartNumberingAfterBreak="0">
     <w:nsid w:val="68FF549C"/>
     <w:multiLevelType w:val="hybridMultilevel"/>
     <w:tmpl w:val="63C63E1A"/>
@@ -13411,7 +10227,7 @@
       </w:rPr>
     </w:lvl>
   </w:abstractNum>
-  <w:abstractNum w:abstractNumId="26" w15:restartNumberingAfterBreak="0">
+  <w:abstractNum w:abstractNumId="27" w15:restartNumberingAfterBreak="0">
     <w:nsid w:val="723246D0"/>
     <w:multiLevelType w:val="hybridMultilevel"/>
     <w:tmpl w:val="E0A823E2"/>
@@ -13524,7 +10340,7 @@
       </w:rPr>
     </w:lvl>
   </w:abstractNum>
-  <w:abstractNum w:abstractNumId="27" w15:restartNumberingAfterBreak="0">
+  <w:abstractNum w:abstractNumId="28" w15:restartNumberingAfterBreak="0">
     <w:nsid w:val="737652C3"/>
     <w:multiLevelType w:val="hybridMultilevel"/>
     <w:tmpl w:val="A0B27CCA"/>
@@ -13637,7 +10453,119 @@
       </w:rPr>
     </w:lvl>
   </w:abstractNum>
-  <w:abstractNum w:abstractNumId="28" w15:restartNumberingAfterBreak="0">
+  <w:abstractNum w:abstractNumId="29" w15:restartNumberingAfterBreak="0">
+    <w:nsid w:val="7CE77C61"/>
+    <w:multiLevelType w:val="hybridMultilevel"/>
+    <w:tmpl w:val="0B5AC29C"/>
+    <w:lvl w:ilvl="0" w:tplc="93C2E89A">
+      <w:numFmt w:val="bullet"/>
+      <w:lvlText w:val="-"/>
+      <w:lvlJc w:val="left"/>
+      <w:pPr>
+        <w:ind w:left="720" w:hanging="360"/>
+      </w:pPr>
+      <w:rPr>
+        <w:rFonts w:ascii="Arial" w:eastAsiaTheme="minorHAnsi" w:hAnsi="Arial" w:cs="Arial" w:hint="default"/>
+      </w:rPr>
+    </w:lvl>
+    <w:lvl w:ilvl="1" w:tplc="08070003" w:tentative="1">
+      <w:start w:val="1"/>
+      <w:numFmt w:val="bullet"/>
+      <w:lvlText w:val="o"/>
+      <w:lvlJc w:val="left"/>
+      <w:pPr>
+        <w:ind w:left="1440" w:hanging="360"/>
+      </w:pPr>
+      <w:rPr>
+        <w:rFonts w:ascii="Courier New" w:hAnsi="Courier New" w:cs="Courier New" w:hint="default"/>
+      </w:rPr>
+    </w:lvl>
+    <w:lvl w:ilvl="2" w:tplc="08070005" w:tentative="1">
+      <w:start w:val="1"/>
+      <w:numFmt w:val="bullet"/>
+      <w:lvlText w:val=""/>
+      <w:lvlJc w:val="left"/>
+      <w:pPr>
+        <w:ind w:left="2160" w:hanging="360"/>
+      </w:pPr>
+      <w:rPr>
+        <w:rFonts w:ascii="Wingdings" w:hAnsi="Wingdings" w:hint="default"/>
+      </w:rPr>
+    </w:lvl>
+    <w:lvl w:ilvl="3" w:tplc="08070001" w:tentative="1">
+      <w:start w:val="1"/>
+      <w:numFmt w:val="bullet"/>
+      <w:lvlText w:val=""/>
+      <w:lvlJc w:val="left"/>
+      <w:pPr>
+        <w:ind w:left="2880" w:hanging="360"/>
+      </w:pPr>
+      <w:rPr>
+        <w:rFonts w:ascii="Symbol" w:hAnsi="Symbol" w:hint="default"/>
+      </w:rPr>
+    </w:lvl>
+    <w:lvl w:ilvl="4" w:tplc="08070003" w:tentative="1">
+      <w:start w:val="1"/>
+      <w:numFmt w:val="bullet"/>
+      <w:lvlText w:val="o"/>
+      <w:lvlJc w:val="left"/>
+      <w:pPr>
+        <w:ind w:left="3600" w:hanging="360"/>
+      </w:pPr>
+      <w:rPr>
+        <w:rFonts w:ascii="Courier New" w:hAnsi="Courier New" w:cs="Courier New" w:hint="default"/>
+      </w:rPr>
+    </w:lvl>
+    <w:lvl w:ilvl="5" w:tplc="08070005" w:tentative="1">
+      <w:start w:val="1"/>
+      <w:numFmt w:val="bullet"/>
+      <w:lvlText w:val=""/>
+      <w:lvlJc w:val="left"/>
+      <w:pPr>
+        <w:ind w:left="4320" w:hanging="360"/>
+      </w:pPr>
+      <w:rPr>
+        <w:rFonts w:ascii="Wingdings" w:hAnsi="Wingdings" w:hint="default"/>
+      </w:rPr>
+    </w:lvl>
+    <w:lvl w:ilvl="6" w:tplc="08070001" w:tentative="1">
+      <w:start w:val="1"/>
+      <w:numFmt w:val="bullet"/>
+      <w:lvlText w:val=""/>
+      <w:lvlJc w:val="left"/>
+      <w:pPr>
+        <w:ind w:left="5040" w:hanging="360"/>
+      </w:pPr>
+      <w:rPr>
+        <w:rFonts w:ascii="Symbol" w:hAnsi="Symbol" w:hint="default"/>
+      </w:rPr>
+    </w:lvl>
+    <w:lvl w:ilvl="7" w:tplc="08070003" w:tentative="1">
+      <w:start w:val="1"/>
+      <w:numFmt w:val="bullet"/>
+      <w:lvlText w:val="o"/>
+      <w:lvlJc w:val="left"/>
+      <w:pPr>
+        <w:ind w:left="5760" w:hanging="360"/>
+      </w:pPr>
+      <w:rPr>
+        <w:rFonts w:ascii="Courier New" w:hAnsi="Courier New" w:cs="Courier New" w:hint="default"/>
+      </w:rPr>
+    </w:lvl>
+    <w:lvl w:ilvl="8" w:tplc="08070005" w:tentative="1">
+      <w:start w:val="1"/>
+      <w:numFmt w:val="bullet"/>
+      <w:lvlText w:val=""/>
+      <w:lvlJc w:val="left"/>
+      <w:pPr>
+        <w:ind w:left="6480" w:hanging="360"/>
+      </w:pPr>
+      <w:rPr>
+        <w:rFonts w:ascii="Wingdings" w:hAnsi="Wingdings" w:hint="default"/>
+      </w:rPr>
+    </w:lvl>
+  </w:abstractNum>
+  <w:abstractNum w:abstractNumId="30" w15:restartNumberingAfterBreak="0">
     <w:nsid w:val="7EBA76E2"/>
     <w:multiLevelType w:val="hybridMultilevel"/>
     <w:tmpl w:val="3EF46464"/>
@@ -13757,91 +10685,97 @@
     <w:abstractNumId w:val="2"/>
   </w:num>
   <w:num w:numId="3">
-    <w:abstractNumId w:val="17"/>
+    <w:abstractNumId w:val="18"/>
   </w:num>
   <w:num w:numId="4">
-    <w:abstractNumId w:val="22"/>
+    <w:abstractNumId w:val="23"/>
   </w:num>
   <w:num w:numId="5">
-    <w:abstractNumId w:val="23"/>
+    <w:abstractNumId w:val="24"/>
   </w:num>
   <w:num w:numId="6">
-    <w:abstractNumId w:val="14"/>
+    <w:abstractNumId w:val="15"/>
   </w:num>
   <w:num w:numId="7">
     <w:abstractNumId w:val="3"/>
   </w:num>
   <w:num w:numId="8">
-    <w:abstractNumId w:val="27"/>
+    <w:abstractNumId w:val="28"/>
   </w:num>
   <w:num w:numId="9">
-    <w:abstractNumId w:val="20"/>
+    <w:abstractNumId w:val="21"/>
   </w:num>
   <w:num w:numId="10">
-    <w:abstractNumId w:val="16"/>
+    <w:abstractNumId w:val="17"/>
   </w:num>
   <w:num w:numId="11">
-    <w:abstractNumId w:val="12"/>
+    <w:abstractNumId w:val="13"/>
   </w:num>
   <w:num w:numId="12">
-    <w:abstractNumId w:val="18"/>
+    <w:abstractNumId w:val="19"/>
   </w:num>
   <w:num w:numId="13">
     <w:abstractNumId w:val="7"/>
   </w:num>
   <w:num w:numId="14">
-    <w:abstractNumId w:val="26"/>
+    <w:abstractNumId w:val="27"/>
   </w:num>
   <w:num w:numId="15">
     <w:abstractNumId w:val="0"/>
   </w:num>
   <w:num w:numId="16">
-    <w:abstractNumId w:val="24"/>
+    <w:abstractNumId w:val="25"/>
   </w:num>
   <w:num w:numId="17">
     <w:abstractNumId w:val="6"/>
   </w:num>
   <w:num w:numId="18">
-    <w:abstractNumId w:val="19"/>
+    <w:abstractNumId w:val="20"/>
   </w:num>
   <w:num w:numId="19">
+    <w:abstractNumId w:val="11"/>
+  </w:num>
+  <w:num w:numId="20">
+    <w:abstractNumId w:val="26"/>
+  </w:num>
+  <w:num w:numId="21">
     <w:abstractNumId w:val="10"/>
   </w:num>
-  <w:num w:numId="20">
-    <w:abstractNumId w:val="25"/>
-  </w:num>
-  <w:num w:numId="21">
-    <w:abstractNumId w:val="9"/>
-  </w:num>
   <w:num w:numId="22">
-    <w:abstractNumId w:val="28"/>
+    <w:abstractNumId w:val="30"/>
   </w:num>
   <w:num w:numId="23">
     <w:abstractNumId w:val="1"/>
   </w:num>
   <w:num w:numId="24">
-    <w:abstractNumId w:val="11"/>
+    <w:abstractNumId w:val="12"/>
   </w:num>
   <w:num w:numId="25">
-    <w:abstractNumId w:val="13"/>
+    <w:abstractNumId w:val="14"/>
   </w:num>
   <w:num w:numId="26">
     <w:abstractNumId w:val="8"/>
   </w:num>
   <w:num w:numId="27">
-    <w:abstractNumId w:val="21"/>
+    <w:abstractNumId w:val="22"/>
   </w:num>
   <w:num w:numId="28">
     <w:abstractNumId w:val="4"/>
   </w:num>
   <w:num w:numId="29">
-    <w:abstractNumId w:val="15"/>
+    <w:abstractNumId w:val="16"/>
+  </w:num>
+  <w:num w:numId="30">
+    <w:abstractNumId w:val="9"/>
+  </w:num>
+  <w:num w:numId="31">
+    <w:abstractNumId w:val="29"/>
   </w:num>
 </w:numbering>
 </file>
 
 <file path=word/styles.xml><?xml version="1.0" encoding="utf-8"?>
-<w:styles xmlns:mc="http://schemas.openxmlformats.org/markup-compatibility/2006" xmlns:r="http://schemas.openxmlformats.org/officeDocument/2006/relationships" xmlns:w="http://schemas.openxmlformats.org/wordprocessingml/2006/main" xmlns:w14="http://schemas.microsoft.com/office/word/2010/wordml" xmlns:w15="http://schemas.microsoft.com/office/word/2012/wordml" xmlns:w16se="http://schemas.microsoft.com/office/word/2015/wordml/symex" mc:Ignorable="w14 w15 w16se">
+<w:styles xmlns:mc="http://schemas.openxmlformats.org/markup-compatibility/2006" xmlns:r="http://schemas.openxmlformats.org/officeDocument/2006/relationships" xmlns:w="http://schemas.openxmlformats.org/wordprocessingml/2006/main" xmlns:w14="http://schemas.microsoft.com/office/word/2010/wordml" xmlns:w15="http://schemas.microsoft.com/office/word/2012/wordml" xmlns:w16cid="http://schemas.microsoft.com/office/word/2016/wordml/cid" xmlns:w16se="http://schemas.microsoft.com/office/word/2015/wordml/symex" mc:Ignorable="w14 w15 w16se w16cid">
   <w:docDefaults>
     <w:rPrDefault>
       <w:rPr>
@@ -13857,7 +10791,7 @@
       </w:pPr>
     </w:pPrDefault>
   </w:docDefaults>
-  <w:latentStyles w:defLockedState="0" w:defUIPriority="99" w:defSemiHidden="0" w:defUnhideWhenUsed="0" w:defQFormat="0" w:count="371">
+  <w:latentStyles w:defLockedState="0" w:defUIPriority="99" w:defSemiHidden="0" w:defUnhideWhenUsed="0" w:defQFormat="0" w:count="375">
     <w:lsdException w:name="Normal" w:uiPriority="0" w:qFormat="1"/>
     <w:lsdException w:name="heading 1" w:uiPriority="9" w:qFormat="1"/>
     <w:lsdException w:name="heading 2" w:semiHidden="1" w:uiPriority="9" w:unhideWhenUsed="1" w:qFormat="1"/>
@@ -13963,7 +10897,6 @@
     <w:lsdException w:name="HTML Sample" w:semiHidden="1" w:unhideWhenUsed="1"/>
     <w:lsdException w:name="HTML Typewriter" w:semiHidden="1" w:unhideWhenUsed="1"/>
     <w:lsdException w:name="HTML Variable" w:semiHidden="1" w:unhideWhenUsed="1"/>
-    <w:lsdException w:name="Normal Table" w:semiHidden="1" w:unhideWhenUsed="1"/>
     <w:lsdException w:name="annotation subject" w:semiHidden="1" w:unhideWhenUsed="1"/>
     <w:lsdException w:name="No List" w:semiHidden="1" w:unhideWhenUsed="1"/>
     <w:lsdException w:name="Outline List 1" w:semiHidden="1" w:unhideWhenUsed="1"/>
@@ -14007,10 +10940,8 @@
     <w:lsdException w:name="Table Elegant" w:semiHidden="1" w:unhideWhenUsed="1"/>
     <w:lsdException w:name="Table Professional" w:semiHidden="1" w:unhideWhenUsed="1"/>
     <w:lsdException w:name="Table Subtle 1" w:semiHidden="1" w:unhideWhenUsed="1"/>
-    <w:lsdException w:name="Table Subtle 2" w:semiHidden="1" w:unhideWhenUsed="1"/>
     <w:lsdException w:name="Table Web 1" w:semiHidden="1" w:unhideWhenUsed="1"/>
     <w:lsdException w:name="Table Web 2" w:semiHidden="1" w:unhideWhenUsed="1"/>
-    <w:lsdException w:name="Table Web 3" w:semiHidden="1" w:unhideWhenUsed="1"/>
     <w:lsdException w:name="Balloon Text" w:semiHidden="1" w:unhideWhenUsed="1"/>
     <w:lsdException w:name="Table Grid" w:uiPriority="0"/>
     <w:lsdException w:name="Table Theme" w:semiHidden="1" w:unhideWhenUsed="1"/>
@@ -14229,6 +11160,10 @@
     <w:lsdException w:name="List Table 5 Dark Accent 6" w:uiPriority="50"/>
     <w:lsdException w:name="List Table 6 Colorful Accent 6" w:uiPriority="51"/>
     <w:lsdException w:name="List Table 7 Colorful Accent 6" w:uiPriority="52"/>
+    <w:lsdException w:name="Mention" w:semiHidden="1" w:unhideWhenUsed="1"/>
+    <w:lsdException w:name="Smart Hyperlink" w:semiHidden="1" w:unhideWhenUsed="1"/>
+    <w:lsdException w:name="Hashtag" w:semiHidden="1" w:unhideWhenUsed="1"/>
+    <w:lsdException w:name="Unresolved Mention" w:semiHidden="1" w:unhideWhenUsed="1"/>
   </w:latentStyles>
   <w:style w:type="paragraph" w:default="1" w:styleId="Normal">
     <w:name w:val="Normal"/>
@@ -14486,7 +11421,6 @@
   <w:style w:type="character" w:default="1" w:styleId="DefaultParagraphFont">
     <w:name w:val="Default Paragraph Font"/>
     <w:uiPriority w:val="1"/>
-    <w:semiHidden/>
     <w:unhideWhenUsed/>
   </w:style>
   <w:style w:type="table" w:default="1" w:styleId="TableNormal">
@@ -14986,6 +11920,17 @@
       <w:lang w:eastAsia="de-CH"/>
     </w:rPr>
   </w:style>
+  <w:style w:type="paragraph" w:styleId="Bibliography">
+    <w:name w:val="Bibliography"/>
+    <w:basedOn w:val="Normal"/>
+    <w:next w:val="Normal"/>
+    <w:uiPriority w:val="37"/>
+    <w:unhideWhenUsed/>
+    <w:rsid w:val="00191FA6"/>
+    <w:pPr>
+      <w:spacing w:after="0" w:line="240" w:lineRule="auto"/>
+    </w:pPr>
+  </w:style>
 </w:styles>
 </file>
 
@@ -15279,7 +12224,7 @@
 </file>
 
 <file path=customXml/itemProps1.xml><?xml version="1.0" encoding="utf-8"?>
-<ds:datastoreItem xmlns:ds="http://schemas.openxmlformats.org/officeDocument/2006/customXml" ds:itemID="{4B8A5772-9FAF-46FD-A74A-10F2BB90D530}">
+<ds:datastoreItem xmlns:ds="http://schemas.openxmlformats.org/officeDocument/2006/customXml" ds:itemID="{05D05D85-AAED-4C6D-B338-748FD22984D6}">
   <ds:schemaRefs>
     <ds:schemaRef ds:uri="http://schemas.openxmlformats.org/officeDocument/2006/bibliography"/>
   </ds:schemaRefs>

--- a/doc/Lastenheft.docx
+++ b/doc/Lastenheft.docx
@@ -125,18 +125,8 @@
           <w:sz w:val="72"/>
           <w:szCs w:val="72"/>
         </w:rPr>
-        <w:t xml:space="preserve"> </w:t>
-      </w:r>
-      <w:proofErr w:type="spellStart"/>
-      <w:r>
-        <w:rPr>
-          <w:rFonts w:cs="Arial"/>
-          <w:sz w:val="72"/>
-          <w:szCs w:val="72"/>
-        </w:rPr>
-        <w:t>Matlab</w:t>
-      </w:r>
-      <w:proofErr w:type="spellEnd"/>
+        <w:t xml:space="preserve"> Matlab</w:t>
+      </w:r>
     </w:p>
     <w:p>
       <w:pPr>
@@ -160,23 +150,7 @@
           <w:sz w:val="32"/>
           <w:szCs w:val="32"/>
         </w:rPr>
-        <w:t>Beispiel</w:t>
-      </w:r>
-      <w:r>
-        <w:rPr>
-          <w:rFonts w:cs="Arial"/>
-          <w:sz w:val="32"/>
-          <w:szCs w:val="32"/>
-        </w:rPr>
-        <w:t xml:space="preserve"> </w:t>
-      </w:r>
-      <w:r>
-        <w:rPr>
-          <w:rFonts w:cs="Arial"/>
-          <w:sz w:val="32"/>
-          <w:szCs w:val="32"/>
-        </w:rPr>
-        <w:t>Projektname (z.B. Schiffe Versenken, XY-Berechnung, …)</w:t>
+        <w:t>«PONG»</w:t>
       </w:r>
     </w:p>
     <w:p>
@@ -186,188 +160,6 @@
           <w:rFonts w:cs="Arial"/>
         </w:rPr>
       </w:pPr>
-      <w:r>
-        <w:rPr>
-          <w:rFonts w:cs="Arial"/>
-          <w:noProof/>
-          <w:lang w:val="en-US"/>
-        </w:rPr>
-        <mc:AlternateContent>
-          <mc:Choice Requires="wps">
-            <w:drawing>
-              <wp:anchor distT="0" distB="0" distL="114300" distR="114300" simplePos="0" relativeHeight="251651072" behindDoc="0" locked="0" layoutInCell="1" allowOverlap="1" wp14:anchorId="36CC07E8" wp14:editId="4C582B71">
-                <wp:simplePos x="0" y="0"/>
-                <wp:positionH relativeFrom="column">
-                  <wp:posOffset>755650</wp:posOffset>
-                </wp:positionH>
-                <wp:positionV relativeFrom="paragraph">
-                  <wp:posOffset>118110</wp:posOffset>
-                </wp:positionV>
-                <wp:extent cx="4400550" cy="435610"/>
-                <wp:effectExtent l="0" t="0" r="19050" b="21590"/>
-                <wp:wrapNone/>
-                <wp:docPr id="307" name="Text Box 2"/>
-                <wp:cNvGraphicFramePr>
-                  <a:graphicFrameLocks xmlns:a="http://schemas.openxmlformats.org/drawingml/2006/main"/>
-                </wp:cNvGraphicFramePr>
-                <a:graphic xmlns:a="http://schemas.openxmlformats.org/drawingml/2006/main">
-                  <a:graphicData uri="http://schemas.microsoft.com/office/word/2010/wordprocessingShape">
-                    <wps:wsp>
-                      <wps:cNvSpPr txBox="1">
-                        <a:spLocks noChangeArrowheads="1"/>
-                      </wps:cNvSpPr>
-                      <wps:spPr bwMode="auto">
-                        <a:xfrm>
-                          <a:off x="0" y="0"/>
-                          <a:ext cx="4400550" cy="435610"/>
-                        </a:xfrm>
-                        <a:prstGeom prst="rect">
-                          <a:avLst/>
-                        </a:prstGeom>
-                        <a:solidFill>
-                          <a:schemeClr val="accent6">
-                            <a:lumMod val="40000"/>
-                            <a:lumOff val="60000"/>
-                          </a:schemeClr>
-                        </a:solidFill>
-                        <a:ln w="9525">
-                          <a:solidFill>
-                            <a:srgbClr val="000000"/>
-                          </a:solidFill>
-                          <a:miter lim="800000"/>
-                          <a:headEnd/>
-                          <a:tailEnd/>
-                        </a:ln>
-                      </wps:spPr>
-                      <wps:txbx>
-                        <w:txbxContent>
-                          <w:p>
-                            <w:pPr>
-                              <w:jc w:val="left"/>
-                              <w:rPr>
-                                <w:sz w:val="20"/>
-                              </w:rPr>
-                            </w:pPr>
-                            <w:r>
-                              <w:rPr>
-                                <w:sz w:val="20"/>
-                              </w:rPr>
-                              <w:t xml:space="preserve">Diese Textfelder werden zum Kommentieren verwendet (für Hinweise </w:t>
-                            </w:r>
-                            <w:proofErr w:type="spellStart"/>
-                            <w:r>
-                              <w:rPr>
-                                <w:sz w:val="20"/>
-                              </w:rPr>
-                              <w:t>etc</w:t>
-                            </w:r>
-                            <w:proofErr w:type="spellEnd"/>
-                            <w:r>
-                              <w:rPr>
-                                <w:sz w:val="20"/>
-                              </w:rPr>
-                              <w:t>).</w:t>
-                            </w:r>
-                            <w:r>
-                              <w:rPr>
-                                <w:sz w:val="20"/>
-                              </w:rPr>
-                              <w:br/>
-                              <w:t>In einem „richt</w:t>
-                            </w:r>
-                            <w:r>
-                              <w:rPr>
-                                <w:sz w:val="20"/>
-                              </w:rPr>
-                              <w:t>i</w:t>
-                            </w:r>
-                            <w:r>
-                              <w:rPr>
-                                <w:sz w:val="20"/>
-                              </w:rPr>
-                              <w:t>gen“ Lastenheft kommen die Textfelder natürlich nicht vor.</w:t>
-                            </w:r>
-                          </w:p>
-                        </w:txbxContent>
-                      </wps:txbx>
-                      <wps:bodyPr rot="0" vert="horz" wrap="square" lIns="91440" tIns="45720" rIns="91440" bIns="45720" anchor="t" anchorCtr="0">
-                        <a:noAutofit/>
-                      </wps:bodyPr>
-                    </wps:wsp>
-                  </a:graphicData>
-                </a:graphic>
-                <wp14:sizeRelH relativeFrom="margin">
-                  <wp14:pctWidth>0</wp14:pctWidth>
-                </wp14:sizeRelH>
-                <wp14:sizeRelV relativeFrom="margin">
-                  <wp14:pctHeight>0</wp14:pctHeight>
-                </wp14:sizeRelV>
-              </wp:anchor>
-            </w:drawing>
-          </mc:Choice>
-          <mc:Fallback>
-            <w:pict>
-              <v:shapetype w14:anchorId="36CC07E8" id="_x0000_t202" coordsize="21600,21600" o:spt="202" path="m,l,21600r21600,l21600,xe">
-                <v:stroke joinstyle="miter"/>
-                <v:path gradientshapeok="t" o:connecttype="rect"/>
-              </v:shapetype>
-              <v:shape id="Text Box 2" o:spid="_x0000_s1026" type="#_x0000_t202" style="position:absolute;left:0;text-align:left;margin-left:59.5pt;margin-top:9.3pt;width:346.5pt;height:34.3pt;z-index:251651072;visibility:visible;mso-wrap-style:square;mso-width-percent:0;mso-height-percent:0;mso-wrap-distance-left:9pt;mso-wrap-distance-top:0;mso-wrap-distance-right:9pt;mso-wrap-distance-bottom:0;mso-position-horizontal:absolute;mso-position-horizontal-relative:text;mso-position-vertical:absolute;mso-position-vertical-relative:text;mso-width-percent:0;mso-height-percent:0;mso-width-relative:margin;mso-height-relative:margin;v-text-anchor:top" o:gfxdata="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" fillcolor="#fbd4b4 [1305]">
-                <v:textbox>
-                  <w:txbxContent>
-                    <w:p>
-                      <w:pPr>
-                        <w:jc w:val="left"/>
-                        <w:rPr>
-                          <w:sz w:val="20"/>
-                        </w:rPr>
-                      </w:pPr>
-                      <w:r>
-                        <w:rPr>
-                          <w:sz w:val="20"/>
-                        </w:rPr>
-                        <w:t xml:space="preserve">Diese Textfelder werden zum Kommentieren verwendet (für Hinweise </w:t>
-                      </w:r>
-                      <w:proofErr w:type="spellStart"/>
-                      <w:r>
-                        <w:rPr>
-                          <w:sz w:val="20"/>
-                        </w:rPr>
-                        <w:t>etc</w:t>
-                      </w:r>
-                      <w:proofErr w:type="spellEnd"/>
-                      <w:r>
-                        <w:rPr>
-                          <w:sz w:val="20"/>
-                        </w:rPr>
-                        <w:t>).</w:t>
-                      </w:r>
-                      <w:r>
-                        <w:rPr>
-                          <w:sz w:val="20"/>
-                        </w:rPr>
-                        <w:br/>
-                        <w:t>In einem „richt</w:t>
-                      </w:r>
-                      <w:r>
-                        <w:rPr>
-                          <w:sz w:val="20"/>
-                        </w:rPr>
-                        <w:t>i</w:t>
-                      </w:r>
-                      <w:r>
-                        <w:rPr>
-                          <w:sz w:val="20"/>
-                        </w:rPr>
-                        <w:t>gen“ Lastenheft kommen die Textfelder natürlich nicht vor.</w:t>
-                      </w:r>
-                    </w:p>
-                  </w:txbxContent>
-                </v:textbox>
-              </v:shape>
-            </w:pict>
-          </mc:Fallback>
-        </mc:AlternateContent>
-      </w:r>
     </w:p>
     <w:p>
       <w:pPr>
@@ -400,146 +192,6 @@
           <w:rFonts w:cs="Arial"/>
         </w:rPr>
       </w:pPr>
-      <w:r>
-        <w:rPr>
-          <w:rFonts w:cs="Arial"/>
-          <w:noProof/>
-          <w:lang w:val="en-US"/>
-        </w:rPr>
-        <mc:AlternateContent>
-          <mc:Choice Requires="wps">
-            <w:drawing>
-              <wp:anchor distT="0" distB="0" distL="114300" distR="114300" simplePos="0" relativeHeight="251654144" behindDoc="0" locked="0" layoutInCell="1" allowOverlap="1" wp14:anchorId="24892261" wp14:editId="3BF89C56">
-                <wp:simplePos x="0" y="0"/>
-                <wp:positionH relativeFrom="column">
-                  <wp:posOffset>371158</wp:posOffset>
-                </wp:positionH>
-                <wp:positionV relativeFrom="paragraph">
-                  <wp:posOffset>92551</wp:posOffset>
-                </wp:positionV>
-                <wp:extent cx="5250656" cy="607219"/>
-                <wp:effectExtent l="0" t="0" r="26670" b="21590"/>
-                <wp:wrapNone/>
-                <wp:docPr id="3" name="Text Box 2"/>
-                <wp:cNvGraphicFramePr>
-                  <a:graphicFrameLocks xmlns:a="http://schemas.openxmlformats.org/drawingml/2006/main"/>
-                </wp:cNvGraphicFramePr>
-                <a:graphic xmlns:a="http://schemas.openxmlformats.org/drawingml/2006/main">
-                  <a:graphicData uri="http://schemas.microsoft.com/office/word/2010/wordprocessingShape">
-                    <wps:wsp>
-                      <wps:cNvSpPr txBox="1">
-                        <a:spLocks noChangeArrowheads="1"/>
-                      </wps:cNvSpPr>
-                      <wps:spPr bwMode="auto">
-                        <a:xfrm>
-                          <a:off x="0" y="0"/>
-                          <a:ext cx="5250656" cy="607219"/>
-                        </a:xfrm>
-                        <a:prstGeom prst="rect">
-                          <a:avLst/>
-                        </a:prstGeom>
-                        <a:solidFill>
-                          <a:schemeClr val="accent6">
-                            <a:lumMod val="40000"/>
-                            <a:lumOff val="60000"/>
-                          </a:schemeClr>
-                        </a:solidFill>
-                        <a:ln w="9525">
-                          <a:solidFill>
-                            <a:srgbClr val="000000"/>
-                          </a:solidFill>
-                          <a:miter lim="800000"/>
-                          <a:headEnd/>
-                          <a:tailEnd/>
-                        </a:ln>
-                      </wps:spPr>
-                      <wps:txbx>
-                        <w:txbxContent>
-                          <w:p>
-                            <w:pPr>
-                              <w:jc w:val="left"/>
-                              <w:rPr>
-                                <w:sz w:val="20"/>
-                              </w:rPr>
-                            </w:pPr>
-                            <w:r>
-                              <w:rPr>
-                                <w:sz w:val="20"/>
-                              </w:rPr>
-                              <w:t xml:space="preserve">In diesem Beispiel werden Elemente von realen Lastenheften vergangener </w:t>
-                            </w:r>
-                            <w:proofErr w:type="spellStart"/>
-                            <w:r>
-                              <w:rPr>
-                                <w:sz w:val="20"/>
-                              </w:rPr>
-                              <w:t>Matlab</w:t>
-                            </w:r>
-                            <w:proofErr w:type="spellEnd"/>
-                            <w:r>
-                              <w:rPr>
-                                <w:sz w:val="20"/>
-                              </w:rPr>
-                              <w:t>-Projektarbeiten verwendet. Aufgrund der starken Vermischung kann nicht jedes Wort referenziert werden. Es sei den Autoren jedoch ausdrücklich gedankt.</w:t>
-                            </w:r>
-                          </w:p>
-                        </w:txbxContent>
-                      </wps:txbx>
-                      <wps:bodyPr rot="0" vert="horz" wrap="square" lIns="91440" tIns="45720" rIns="91440" bIns="45720" anchor="t" anchorCtr="0">
-                        <a:noAutofit/>
-                      </wps:bodyPr>
-                    </wps:wsp>
-                  </a:graphicData>
-                </a:graphic>
-                <wp14:sizeRelH relativeFrom="margin">
-                  <wp14:pctWidth>0</wp14:pctWidth>
-                </wp14:sizeRelH>
-                <wp14:sizeRelV relativeFrom="margin">
-                  <wp14:pctHeight>0</wp14:pctHeight>
-                </wp14:sizeRelV>
-              </wp:anchor>
-            </w:drawing>
-          </mc:Choice>
-          <mc:Fallback>
-            <w:pict>
-              <v:shape w14:anchorId="24892261" id="_x0000_s1027" type="#_x0000_t202" style="position:absolute;left:0;text-align:left;margin-left:29.25pt;margin-top:7.3pt;width:413.45pt;height:47.8pt;z-index:251654144;visibility:visible;mso-wrap-style:square;mso-width-percent:0;mso-height-percent:0;mso-wrap-distance-left:9pt;mso-wrap-distance-top:0;mso-wrap-distance-right:9pt;mso-wrap-distance-bottom:0;mso-position-horizontal:absolute;mso-position-horizontal-relative:text;mso-position-vertical:absolute;mso-position-vertical-relative:text;mso-width-percent:0;mso-height-percent:0;mso-width-relative:margin;mso-height-relative:margin;v-text-anchor:top" o:gfxdata="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" fillcolor="#fbd4b4 [1305]">
-                <v:textbox>
-                  <w:txbxContent>
-                    <w:p>
-                      <w:pPr>
-                        <w:jc w:val="left"/>
-                        <w:rPr>
-                          <w:sz w:val="20"/>
-                        </w:rPr>
-                      </w:pPr>
-                      <w:r>
-                        <w:rPr>
-                          <w:sz w:val="20"/>
-                        </w:rPr>
-                        <w:t xml:space="preserve">In diesem Beispiel werden Elemente von realen Lastenheften vergangener </w:t>
-                      </w:r>
-                      <w:proofErr w:type="spellStart"/>
-                      <w:r>
-                        <w:rPr>
-                          <w:sz w:val="20"/>
-                        </w:rPr>
-                        <w:t>Matlab</w:t>
-                      </w:r>
-                      <w:proofErr w:type="spellEnd"/>
-                      <w:r>
-                        <w:rPr>
-                          <w:sz w:val="20"/>
-                        </w:rPr>
-                        <w:t>-Projektarbeiten verwendet. Aufgrund der starken Vermischung kann nicht jedes Wort referenziert werden. Es sei den Autoren jedoch ausdrücklich gedankt.</w:t>
-                      </w:r>
-                    </w:p>
-                  </w:txbxContent>
-                </v:textbox>
-              </v:shape>
-            </w:pict>
-          </mc:Fallback>
-        </mc:AlternateContent>
-      </w:r>
     </w:p>
     <w:p>
       <w:pPr>
@@ -613,28 +265,12 @@
         </w:rPr>
         <w:tab/>
       </w:r>
-      <w:proofErr w:type="spellStart"/>
-      <w:r>
-        <w:rPr>
-          <w:rFonts w:cs="Arial"/>
-        </w:rPr>
-        <w:t>Kermit</w:t>
-      </w:r>
-      <w:proofErr w:type="spellEnd"/>
-      <w:r>
-        <w:rPr>
-          <w:rFonts w:cs="Arial"/>
-        </w:rPr>
-        <w:t xml:space="preserve"> the </w:t>
-      </w:r>
-      <w:proofErr w:type="spellStart"/>
-      <w:r>
-        <w:rPr>
-          <w:rFonts w:cs="Arial"/>
-        </w:rPr>
-        <w:t>Frog</w:t>
-      </w:r>
-      <w:proofErr w:type="spellEnd"/>
+      <w:r>
+        <w:rPr>
+          <w:rFonts w:cs="Arial"/>
+        </w:rPr>
+        <w:t>Alex Gessler</w:t>
+      </w:r>
     </w:p>
     <w:p>
       <w:pPr>
@@ -658,7 +294,7 @@
         <w:rPr>
           <w:rFonts w:cs="Arial"/>
         </w:rPr>
-        <w:t>Lisa Simpson</w:t>
+        <w:t>Marco Steffen</w:t>
       </w:r>
       <w:r>
         <w:rPr>
@@ -745,7 +381,7 @@
         <w:rPr>
           <w:rFonts w:cs="Arial"/>
         </w:rPr>
-        <w:t>Professor Balduin Bienlein</w:t>
+        <w:t>Prof. Dr. Norbert Hofmann</w:t>
       </w:r>
     </w:p>
     <w:p>
@@ -784,14 +420,18 @@
         </w:rPr>
         <w:tab/>
       </w:r>
-      <w:proofErr w:type="spellStart"/>
-      <w:r>
-        <w:rPr>
-          <w:rFonts w:cs="Arial"/>
-        </w:rPr>
-        <w:t>Matlab</w:t>
-      </w:r>
-      <w:proofErr w:type="spellEnd"/>
+      <w:r>
+        <w:rPr>
+          <w:rFonts w:cs="Arial"/>
+        </w:rPr>
+        <w:t>matl, MATLAB</w:t>
+      </w:r>
+      <w:r>
+        <w:rPr>
+          <w:rFonts w:cs="Arial"/>
+        </w:rPr>
+        <w:t xml:space="preserve"> Workshop</w:t>
+      </w:r>
     </w:p>
     <w:p>
       <w:pPr>
@@ -834,7 +474,13 @@
         <w:rPr>
           <w:rFonts w:cs="Arial"/>
         </w:rPr>
-        <w:t>Studiengang XY-Technik</w:t>
+        <w:t xml:space="preserve">Studiengang </w:t>
+      </w:r>
+      <w:r>
+        <w:rPr>
+          <w:rFonts w:cs="Arial"/>
+        </w:rPr>
+        <w:t>Systemtechnik</w:t>
       </w:r>
     </w:p>
     <w:p>
@@ -1079,31 +725,11 @@
                 <w:rFonts w:cs="Arial"/>
               </w:rPr>
             </w:pPr>
-            <w:proofErr w:type="spellStart"/>
             <w:r>
               <w:rPr>
                 <w:rFonts w:cs="Arial"/>
               </w:rPr>
-              <w:t>Frog</w:t>
-            </w:r>
-            <w:proofErr w:type="spellEnd"/>
-            <w:r>
-              <w:rPr>
-                <w:rFonts w:cs="Arial"/>
-              </w:rPr>
-              <w:t xml:space="preserve"> </w:t>
-            </w:r>
-            <w:r>
-              <w:rPr>
-                <w:rFonts w:cs="Arial"/>
-              </w:rPr>
-              <w:t xml:space="preserve">/ </w:t>
-            </w:r>
-            <w:r>
-              <w:rPr>
-                <w:rFonts w:cs="Arial"/>
-              </w:rPr>
-              <w:t>Simpson</w:t>
+              <w:t>Gessler/Steffen</w:t>
             </w:r>
           </w:p>
         </w:tc>
@@ -1130,19 +756,7 @@
               <w:rPr>
                 <w:rFonts w:cs="Arial"/>
               </w:rPr>
-              <w:t>03</w:t>
-            </w:r>
-            <w:r>
-              <w:rPr>
-                <w:rFonts w:cs="Arial"/>
-              </w:rPr>
-              <w:t>.04.20</w:t>
-            </w:r>
-            <w:r>
-              <w:rPr>
-                <w:rFonts w:cs="Arial"/>
-              </w:rPr>
-              <w:t>15</w:t>
+              <w:t>12.04.2018</w:t>
             </w:r>
             <w:r>
               <w:rPr>
@@ -1224,12 +838,6 @@
                 <w:rFonts w:cs="Arial"/>
               </w:rPr>
             </w:pPr>
-            <w:r>
-              <w:rPr>
-                <w:rFonts w:cs="Arial"/>
-              </w:rPr>
-              <w:t>1.0</w:t>
-            </w:r>
           </w:p>
         </w:tc>
         <w:tc>
@@ -1251,20 +859,6 @@
                 <w:rFonts w:cs="Arial"/>
               </w:rPr>
             </w:pPr>
-            <w:proofErr w:type="spellStart"/>
-            <w:r>
-              <w:rPr>
-                <w:rFonts w:cs="Arial"/>
-              </w:rPr>
-              <w:t>Frog</w:t>
-            </w:r>
-            <w:proofErr w:type="spellEnd"/>
-            <w:r>
-              <w:rPr>
-                <w:rFonts w:cs="Arial"/>
-              </w:rPr>
-              <w:t xml:space="preserve"> / Simpson</w:t>
-            </w:r>
           </w:p>
         </w:tc>
         <w:tc>
@@ -1286,24 +880,6 @@
                 <w:rFonts w:cs="Arial"/>
               </w:rPr>
             </w:pPr>
-            <w:r>
-              <w:rPr>
-                <w:rFonts w:cs="Arial"/>
-              </w:rPr>
-              <w:t>23</w:t>
-            </w:r>
-            <w:r>
-              <w:rPr>
-                <w:rFonts w:cs="Arial"/>
-              </w:rPr>
-              <w:t>.04.201</w:t>
-            </w:r>
-            <w:r>
-              <w:rPr>
-                <w:rFonts w:cs="Arial"/>
-              </w:rPr>
-              <w:t>5</w:t>
-            </w:r>
           </w:p>
         </w:tc>
         <w:tc>
@@ -1325,12 +901,6 @@
                 <w:rFonts w:cs="Arial"/>
               </w:rPr>
             </w:pPr>
-            <w:r>
-              <w:rPr>
-                <w:rFonts w:cs="Arial"/>
-              </w:rPr>
-              <w:t>definitiv</w:t>
-            </w:r>
           </w:p>
         </w:tc>
         <w:tc>
@@ -1352,12 +922,6 @@
                 <w:rFonts w:cs="Arial"/>
               </w:rPr>
             </w:pPr>
-            <w:r>
-              <w:rPr>
-                <w:rFonts w:cs="Arial"/>
-              </w:rPr>
-              <w:t>von Prof Bienlein genehmigt</w:t>
-            </w:r>
           </w:p>
         </w:tc>
       </w:tr>
@@ -1435,7 +999,7 @@
         </w:rPr>
         <w:fldChar w:fldCharType="separate"/>
       </w:r>
-      <w:hyperlink w:anchor="_Toc408915591" w:history="1">
+      <w:hyperlink w:anchor="_Toc511239406" w:history="1">
         <w:r>
           <w:rPr>
             <w:rStyle w:val="Hyperlink"/>
@@ -1479,7 +1043,7 @@
             <w:noProof/>
             <w:webHidden/>
           </w:rPr>
-          <w:instrText xml:space="preserve"> PAGEREF _Toc408915591 \h </w:instrText>
+          <w:instrText xml:space="preserve"> PAGEREF _Toc511239406 \h </w:instrText>
         </w:r>
         <w:r>
           <w:rPr>
@@ -1523,7 +1087,7 @@
           <w:lang w:eastAsia="de-CH"/>
         </w:rPr>
       </w:pPr>
-      <w:hyperlink w:anchor="_Toc408915592" w:history="1">
+      <w:hyperlink w:anchor="_Toc511239407" w:history="1">
         <w:r>
           <w:rPr>
             <w:rStyle w:val="Hyperlink"/>
@@ -1567,7 +1131,7 @@
             <w:noProof/>
             <w:webHidden/>
           </w:rPr>
-          <w:instrText xml:space="preserve"> PAGEREF _Toc408915592 \h </w:instrText>
+          <w:instrText xml:space="preserve"> PAGEREF _Toc511239407 \h </w:instrText>
         </w:r>
         <w:r>
           <w:rPr>
@@ -1611,7 +1175,7 @@
           <w:lang w:eastAsia="de-CH"/>
         </w:rPr>
       </w:pPr>
-      <w:hyperlink w:anchor="_Toc408915593" w:history="1">
+      <w:hyperlink w:anchor="_Toc511239408" w:history="1">
         <w:r>
           <w:rPr>
             <w:rStyle w:val="Hyperlink"/>
@@ -1655,7 +1219,7 @@
             <w:noProof/>
             <w:webHidden/>
           </w:rPr>
-          <w:instrText xml:space="preserve"> PAGEREF _Toc408915593 \h </w:instrText>
+          <w:instrText xml:space="preserve"> PAGEREF _Toc511239408 \h </w:instrText>
         </w:r>
         <w:r>
           <w:rPr>
@@ -1699,7 +1263,7 @@
           <w:lang w:eastAsia="de-CH"/>
         </w:rPr>
       </w:pPr>
-      <w:hyperlink w:anchor="_Toc408915594" w:history="1">
+      <w:hyperlink w:anchor="_Toc511239409" w:history="1">
         <w:r>
           <w:rPr>
             <w:rStyle w:val="Hyperlink"/>
@@ -1743,7 +1307,7 @@
             <w:noProof/>
             <w:webHidden/>
           </w:rPr>
-          <w:instrText xml:space="preserve"> PAGEREF _Toc408915594 \h </w:instrText>
+          <w:instrText xml:space="preserve"> PAGEREF _Toc511239409 \h </w:instrText>
         </w:r>
         <w:r>
           <w:rPr>
@@ -1787,7 +1351,7 @@
           <w:lang w:eastAsia="de-CH"/>
         </w:rPr>
       </w:pPr>
-      <w:hyperlink w:anchor="_Toc408915595" w:history="1">
+      <w:hyperlink w:anchor="_Toc511239410" w:history="1">
         <w:r>
           <w:rPr>
             <w:rStyle w:val="Hyperlink"/>
@@ -1831,7 +1395,7 @@
             <w:noProof/>
             <w:webHidden/>
           </w:rPr>
-          <w:instrText xml:space="preserve"> PAGEREF _Toc408915595 \h </w:instrText>
+          <w:instrText xml:space="preserve"> PAGEREF _Toc511239410 \h </w:instrText>
         </w:r>
         <w:r>
           <w:rPr>
@@ -1875,7 +1439,7 @@
           <w:lang w:eastAsia="de-CH"/>
         </w:rPr>
       </w:pPr>
-      <w:hyperlink w:anchor="_Toc408915596" w:history="1">
+      <w:hyperlink w:anchor="_Toc511239411" w:history="1">
         <w:r>
           <w:rPr>
             <w:rStyle w:val="Hyperlink"/>
@@ -1919,7 +1483,7 @@
             <w:noProof/>
             <w:webHidden/>
           </w:rPr>
-          <w:instrText xml:space="preserve"> PAGEREF _Toc408915596 \h </w:instrText>
+          <w:instrText xml:space="preserve"> PAGEREF _Toc511239411 \h </w:instrText>
         </w:r>
         <w:r>
           <w:rPr>
@@ -1963,7 +1527,7 @@
           <w:lang w:eastAsia="de-CH"/>
         </w:rPr>
       </w:pPr>
-      <w:hyperlink w:anchor="_Toc408915597" w:history="1">
+      <w:hyperlink w:anchor="_Toc511239412" w:history="1">
         <w:r>
           <w:rPr>
             <w:rStyle w:val="Hyperlink"/>
@@ -2007,7 +1571,7 @@
             <w:noProof/>
             <w:webHidden/>
           </w:rPr>
-          <w:instrText xml:space="preserve"> PAGEREF _Toc408915597 \h </w:instrText>
+          <w:instrText xml:space="preserve"> PAGEREF _Toc511239412 \h </w:instrText>
         </w:r>
         <w:r>
           <w:rPr>
@@ -2027,7 +1591,7 @@
             <w:noProof/>
             <w:webHidden/>
           </w:rPr>
-          <w:t>3</w:t>
+          <w:t>4</w:t>
         </w:r>
         <w:r>
           <w:rPr>
@@ -2051,7 +1615,7 @@
           <w:lang w:eastAsia="de-CH"/>
         </w:rPr>
       </w:pPr>
-      <w:hyperlink w:anchor="_Toc408915598" w:history="1">
+      <w:hyperlink w:anchor="_Toc511239413" w:history="1">
         <w:r>
           <w:rPr>
             <w:rStyle w:val="Hyperlink"/>
@@ -2095,7 +1659,7 @@
             <w:noProof/>
             <w:webHidden/>
           </w:rPr>
-          <w:instrText xml:space="preserve"> PAGEREF _Toc408915598 \h </w:instrText>
+          <w:instrText xml:space="preserve"> PAGEREF _Toc511239413 \h </w:instrText>
         </w:r>
         <w:r>
           <w:rPr>
@@ -2115,7 +1679,7 @@
             <w:noProof/>
             <w:webHidden/>
           </w:rPr>
-          <w:t>4</w:t>
+          <w:t>5</w:t>
         </w:r>
         <w:r>
           <w:rPr>
@@ -2139,7 +1703,7 @@
           <w:lang w:eastAsia="de-CH"/>
         </w:rPr>
       </w:pPr>
-      <w:hyperlink w:anchor="_Toc408915599" w:history="1">
+      <w:hyperlink w:anchor="_Toc511239414" w:history="1">
         <w:r>
           <w:rPr>
             <w:rStyle w:val="Hyperlink"/>
@@ -2183,7 +1747,7 @@
             <w:noProof/>
             <w:webHidden/>
           </w:rPr>
-          <w:instrText xml:space="preserve"> PAGEREF _Toc408915599 \h </w:instrText>
+          <w:instrText xml:space="preserve"> PAGEREF _Toc511239414 \h </w:instrText>
         </w:r>
         <w:r>
           <w:rPr>
@@ -2203,7 +1767,7 @@
             <w:noProof/>
             <w:webHidden/>
           </w:rPr>
-          <w:t>4</w:t>
+          <w:t>5</w:t>
         </w:r>
         <w:r>
           <w:rPr>
@@ -2227,7 +1791,7 @@
           <w:lang w:eastAsia="de-CH"/>
         </w:rPr>
       </w:pPr>
-      <w:hyperlink w:anchor="_Toc408915600" w:history="1">
+      <w:hyperlink w:anchor="_Toc511239415" w:history="1">
         <w:r>
           <w:rPr>
             <w:rStyle w:val="Hyperlink"/>
@@ -2271,7 +1835,7 @@
             <w:noProof/>
             <w:webHidden/>
           </w:rPr>
-          <w:instrText xml:space="preserve"> PAGEREF _Toc408915600 \h </w:instrText>
+          <w:instrText xml:space="preserve"> PAGEREF _Toc511239415 \h </w:instrText>
         </w:r>
         <w:r>
           <w:rPr>
@@ -2291,7 +1855,7 @@
             <w:noProof/>
             <w:webHidden/>
           </w:rPr>
-          <w:t>4</w:t>
+          <w:t>5</w:t>
         </w:r>
         <w:r>
           <w:rPr>
@@ -2315,7 +1879,7 @@
           <w:lang w:eastAsia="de-CH"/>
         </w:rPr>
       </w:pPr>
-      <w:hyperlink w:anchor="_Toc408915601" w:history="1">
+      <w:hyperlink w:anchor="_Toc511239416" w:history="1">
         <w:r>
           <w:rPr>
             <w:rStyle w:val="Hyperlink"/>
@@ -2359,7 +1923,7 @@
             <w:noProof/>
             <w:webHidden/>
           </w:rPr>
-          <w:instrText xml:space="preserve"> PAGEREF _Toc408915601 \h </w:instrText>
+          <w:instrText xml:space="preserve"> PAGEREF _Toc511239416 \h </w:instrText>
         </w:r>
         <w:r>
           <w:rPr>
@@ -2379,7 +1943,7 @@
             <w:noProof/>
             <w:webHidden/>
           </w:rPr>
-          <w:t>4</w:t>
+          <w:t>5</w:t>
         </w:r>
         <w:r>
           <w:rPr>
@@ -2403,7 +1967,7 @@
           <w:lang w:eastAsia="de-CH"/>
         </w:rPr>
       </w:pPr>
-      <w:hyperlink w:anchor="_Toc408915602" w:history="1">
+      <w:hyperlink w:anchor="_Toc511239417" w:history="1">
         <w:r>
           <w:rPr>
             <w:rStyle w:val="Hyperlink"/>
@@ -2447,7 +2011,7 @@
             <w:noProof/>
             <w:webHidden/>
           </w:rPr>
-          <w:instrText xml:space="preserve"> PAGEREF _Toc408915602 \h </w:instrText>
+          <w:instrText xml:space="preserve"> PAGEREF _Toc511239417 \h </w:instrText>
         </w:r>
         <w:r>
           <w:rPr>
@@ -2467,7 +2031,7 @@
             <w:noProof/>
             <w:webHidden/>
           </w:rPr>
-          <w:t>4</w:t>
+          <w:t>5</w:t>
         </w:r>
         <w:r>
           <w:rPr>
@@ -2491,7 +2055,7 @@
           <w:lang w:eastAsia="de-CH"/>
         </w:rPr>
       </w:pPr>
-      <w:hyperlink w:anchor="_Toc408915603" w:history="1">
+      <w:hyperlink w:anchor="_Toc511239418" w:history="1">
         <w:r>
           <w:rPr>
             <w:rStyle w:val="Hyperlink"/>
@@ -2535,7 +2099,7 @@
             <w:noProof/>
             <w:webHidden/>
           </w:rPr>
-          <w:instrText xml:space="preserve"> PAGEREF _Toc408915603 \h </w:instrText>
+          <w:instrText xml:space="preserve"> PAGEREF _Toc511239418 \h </w:instrText>
         </w:r>
         <w:r>
           <w:rPr>
@@ -2555,7 +2119,7 @@
             <w:noProof/>
             <w:webHidden/>
           </w:rPr>
-          <w:t>5</w:t>
+          <w:t>7</w:t>
         </w:r>
         <w:r>
           <w:rPr>
@@ -2579,7 +2143,7 @@
           <w:lang w:eastAsia="de-CH"/>
         </w:rPr>
       </w:pPr>
-      <w:hyperlink w:anchor="_Toc408915604" w:history="1">
+      <w:hyperlink w:anchor="_Toc511239419" w:history="1">
         <w:r>
           <w:rPr>
             <w:rStyle w:val="Hyperlink"/>
@@ -2623,7 +2187,7 @@
             <w:noProof/>
             <w:webHidden/>
           </w:rPr>
-          <w:instrText xml:space="preserve"> PAGEREF _Toc408915604 \h </w:instrText>
+          <w:instrText xml:space="preserve"> PAGEREF _Toc511239419 \h </w:instrText>
         </w:r>
         <w:r>
           <w:rPr>
@@ -2643,7 +2207,7 @@
             <w:noProof/>
             <w:webHidden/>
           </w:rPr>
-          <w:t>5</w:t>
+          <w:t>7</w:t>
         </w:r>
         <w:r>
           <w:rPr>
@@ -2667,7 +2231,7 @@
           <w:lang w:eastAsia="de-CH"/>
         </w:rPr>
       </w:pPr>
-      <w:hyperlink w:anchor="_Toc408915605" w:history="1">
+      <w:hyperlink w:anchor="_Toc511239420" w:history="1">
         <w:r>
           <w:rPr>
             <w:rStyle w:val="Hyperlink"/>
@@ -2711,7 +2275,7 @@
             <w:noProof/>
             <w:webHidden/>
           </w:rPr>
-          <w:instrText xml:space="preserve"> PAGEREF _Toc408915605 \h </w:instrText>
+          <w:instrText xml:space="preserve"> PAGEREF _Toc511239420 \h </w:instrText>
         </w:r>
         <w:r>
           <w:rPr>
@@ -2731,7 +2295,7 @@
             <w:noProof/>
             <w:webHidden/>
           </w:rPr>
-          <w:t>5</w:t>
+          <w:t>7</w:t>
         </w:r>
         <w:r>
           <w:rPr>
@@ -2755,7 +2319,7 @@
           <w:lang w:eastAsia="de-CH"/>
         </w:rPr>
       </w:pPr>
-      <w:hyperlink w:anchor="_Toc408915606" w:history="1">
+      <w:hyperlink w:anchor="_Toc511239421" w:history="1">
         <w:r>
           <w:rPr>
             <w:rStyle w:val="Hyperlink"/>
@@ -2799,7 +2363,7 @@
             <w:noProof/>
             <w:webHidden/>
           </w:rPr>
-          <w:instrText xml:space="preserve"> PAGEREF _Toc408915606 \h </w:instrText>
+          <w:instrText xml:space="preserve"> PAGEREF _Toc511239421 \h </w:instrText>
         </w:r>
         <w:r>
           <w:rPr>
@@ -2819,7 +2383,7 @@
             <w:noProof/>
             <w:webHidden/>
           </w:rPr>
-          <w:t>6</w:t>
+          <w:t>8</w:t>
         </w:r>
         <w:r>
           <w:rPr>
@@ -2843,7 +2407,7 @@
           <w:lang w:eastAsia="de-CH"/>
         </w:rPr>
       </w:pPr>
-      <w:hyperlink w:anchor="_Toc408915607" w:history="1">
+      <w:hyperlink w:anchor="_Toc511239422" w:history="1">
         <w:r>
           <w:rPr>
             <w:rStyle w:val="Hyperlink"/>
@@ -2887,7 +2451,7 @@
             <w:noProof/>
             <w:webHidden/>
           </w:rPr>
-          <w:instrText xml:space="preserve"> PAGEREF _Toc408915607 \h </w:instrText>
+          <w:instrText xml:space="preserve"> PAGEREF _Toc511239422 \h </w:instrText>
         </w:r>
         <w:r>
           <w:rPr>
@@ -2907,7 +2471,7 @@
             <w:noProof/>
             <w:webHidden/>
           </w:rPr>
-          <w:t>6</w:t>
+          <w:t>9</w:t>
         </w:r>
         <w:r>
           <w:rPr>
@@ -2931,7 +2495,7 @@
           <w:lang w:eastAsia="de-CH"/>
         </w:rPr>
       </w:pPr>
-      <w:hyperlink w:anchor="_Toc408915608" w:history="1">
+      <w:hyperlink w:anchor="_Toc511239423" w:history="1">
         <w:r>
           <w:rPr>
             <w:rStyle w:val="Hyperlink"/>
@@ -2954,7 +2518,7 @@
             <w:rFonts w:cs="Arial"/>
             <w:noProof/>
           </w:rPr>
-          <w:t>Anhang</w:t>
+          <w:t>Unterschriften</w:t>
         </w:r>
         <w:r>
           <w:rPr>
@@ -2975,7 +2539,7 @@
             <w:noProof/>
             <w:webHidden/>
           </w:rPr>
-          <w:instrText xml:space="preserve"> PAGEREF _Toc408915608 \h </w:instrText>
+          <w:instrText xml:space="preserve"> PAGEREF _Toc511239423 \h </w:instrText>
         </w:r>
         <w:r>
           <w:rPr>
@@ -2995,7 +2559,7 @@
             <w:noProof/>
             <w:webHidden/>
           </w:rPr>
-          <w:t>6</w:t>
+          <w:t>10</w:t>
         </w:r>
         <w:r>
           <w:rPr>
@@ -3040,12 +2604,14 @@
         <w:pStyle w:val="Heading1"/>
         <w:rPr>
           <w:rFonts w:ascii="Arial" w:hAnsi="Arial" w:cs="Arial"/>
-        </w:rPr>
-      </w:pPr>
-      <w:bookmarkStart w:id="0" w:name="_Toc408915591"/>
+          <w:color w:val="000000" w:themeColor="text1"/>
+        </w:rPr>
+      </w:pPr>
+      <w:bookmarkStart w:id="0" w:name="_Toc511239406"/>
       <w:r>
         <w:rPr>
           <w:rFonts w:ascii="Arial" w:hAnsi="Arial" w:cs="Arial"/>
+          <w:color w:val="000000" w:themeColor="text1"/>
         </w:rPr>
         <w:lastRenderedPageBreak/>
         <w:t>Zielbestimmung</w:t>
@@ -3056,116 +2622,63 @@
       <w:pPr>
         <w:rPr>
           <w:rFonts w:cs="Arial"/>
-        </w:rPr>
-      </w:pPr>
-      <w:r>
-        <w:rPr>
-          <w:rFonts w:cs="Arial"/>
-        </w:rPr>
-        <w:t>Dieses Lastenheft beschreibt die Anforderungen an d</w:t>
-      </w:r>
-      <w:r>
-        <w:rPr>
-          <w:rFonts w:cs="Arial"/>
-        </w:rPr>
-        <w:t xml:space="preserve">as Spiel «Pong», dass auf </w:t>
-      </w:r>
-      <w:proofErr w:type="spellStart"/>
-      <w:r>
-        <w:rPr>
-          <w:rFonts w:cs="Arial"/>
-        </w:rPr>
-        <w:t>MatLab</w:t>
-      </w:r>
-      <w:proofErr w:type="spellEnd"/>
-      <w:r>
-        <w:rPr>
-          <w:rFonts w:cs="Arial"/>
-        </w:rPr>
-        <w:t xml:space="preserve"> Basis läuft. </w:t>
-      </w:r>
-    </w:p>
-    <w:p>
-      <w:pPr>
-        <w:rPr>
-          <w:rFonts w:cs="Arial"/>
-        </w:rPr>
-      </w:pPr>
-      <w:r>
-        <w:rPr>
-          <w:rFonts w:cs="Arial"/>
-        </w:rPr>
-        <w:t xml:space="preserve">Das Spiel </w:t>
-      </w:r>
-      <w:r>
-        <w:rPr>
-          <w:rFonts w:cs="Arial"/>
-        </w:rPr>
-        <w:t xml:space="preserve">«PONG» </w:t>
-      </w:r>
-      <w:r>
-        <w:rPr>
-          <w:rFonts w:cs="Arial"/>
-        </w:rPr>
-        <w:t>gilt als eines der ersten Computerspiele</w:t>
-      </w:r>
-      <w:r>
-        <w:rPr>
-          <w:rFonts w:cs="Arial"/>
-        </w:rPr>
-        <w:t xml:space="preserve"> und wurde ursprünglich von Atari im Jahr 1972 veröffentlicht.</w:t>
-      </w:r>
-      <w:r>
-        <w:rPr>
-          <w:rFonts w:cs="Arial"/>
-        </w:rPr>
-        <w:t xml:space="preserve"> Das Spielprinzip ist mit dem von Tischtennis vergleichbar. Es treten zwei Spieler gegeneinander an, dabei gilt es den virtuellen Ball </w:t>
-      </w:r>
-      <w:r>
-        <w:rPr>
-          <w:rFonts w:cs="Arial"/>
-        </w:rPr>
-        <w:t xml:space="preserve">mithilfe von Balken «Schläger» </w:t>
-      </w:r>
-      <w:r>
-        <w:rPr>
-          <w:rFonts w:cs="Arial"/>
-        </w:rPr>
-        <w:t>ins Aus vom Gegenspieler zu befördern.</w:t>
-      </w:r>
-      <w:r>
-        <w:rPr>
-          <w:rFonts w:cs="Arial"/>
-        </w:rPr>
-        <w:t xml:space="preserve"> </w:t>
-      </w:r>
-      <w:r>
-        <w:rPr>
-          <w:rFonts w:cs="Arial"/>
+          <w:color w:val="000000" w:themeColor="text1"/>
+        </w:rPr>
+      </w:pPr>
+      <w:r>
+        <w:rPr>
+          <w:rFonts w:cs="Arial"/>
+          <w:color w:val="000000" w:themeColor="text1"/>
+        </w:rPr>
+        <w:t>Dieses Lastenheft beschreibt die Anforderungen an die Projektarbeit im Modul MATLAB-Workshop.</w:t>
+      </w:r>
+    </w:p>
+    <w:p>
+      <w:pPr>
+        <w:rPr>
+          <w:rFonts w:cs="Arial"/>
+          <w:color w:val="000000" w:themeColor="text1"/>
+        </w:rPr>
+      </w:pPr>
+      <w:r>
+        <w:rPr>
+          <w:rFonts w:cs="Arial"/>
+          <w:color w:val="000000" w:themeColor="text1"/>
+        </w:rPr>
+        <w:t xml:space="preserve">Das Spiel «PONG» gilt als eines der ersten Computerspiele und wurde ursprünglich von Atari im Jahr 1972 veröffentlicht. Das Spielprinzip ist mit dem von Tischtennis vergleichbar. Es treten zwei Spieler gegeneinander an, dabei gilt es den virtuellen Ball mithilfe von Balken «Schläger» ins Aus vom Gegenspieler zu befördern. </w:t>
+      </w:r>
+      <w:r>
+        <w:rPr>
+          <w:rFonts w:cs="Arial"/>
+          <w:color w:val="000000" w:themeColor="text1"/>
         </w:rPr>
         <w:fldChar w:fldCharType="begin"/>
       </w:r>
       <w:r>
         <w:rPr>
           <w:rFonts w:cs="Arial"/>
+          <w:color w:val="000000" w:themeColor="text1"/>
         </w:rPr>
         <w:instrText xml:space="preserve"> ADDIN ZOTERO_ITEM CSL_CITATION {"citationID":"VOL5AE3a","properties":{"formattedCitation":"(Wikipedia 2018)","plainCitation":"(Wikipedia 2018)"},"citationItems":[{"id":31,"uris":["http://zotero.org/users/local/uDUtsLp8/items/9R2G7AAQ"],"uri":["http://zotero.org/users/local/uDUtsLp8/items/9R2G7AAQ"],"itemData":{"id":31,"type":"entry-encyclopedia","title":"Pong","container-title":"Wikipedia","source":"Wikipedia","abstract":"Das 1972 von Atari veröffentlichte Pong wurde zum ersten weltweit populären Videospiel und in den 1970er-Jahren zunächst auf Geräten in Spielhallen bekannt. Es gilt als Urvater der Videospiele, obgleich schon zuvor Videospiele entwickelt worden waren.","URL":"https://de.wikipedia.org/w/index.php?title=Pong&amp;oldid=172951728","note":"Page Version ID: 172951728","language":"de","issued":{"date-parts":[["2018",1,15]]},"accessed":{"date-parts":[["2018",4,11]]}}}],"schema":"https://github.com/citation-style-language/schema/raw/master/csl-citation.json"} </w:instrText>
       </w:r>
       <w:r>
         <w:rPr>
           <w:rFonts w:cs="Arial"/>
+          <w:color w:val="000000" w:themeColor="text1"/>
         </w:rPr>
         <w:fldChar w:fldCharType="separate"/>
       </w:r>
       <w:r>
         <w:rPr>
           <w:rFonts w:cs="Arial"/>
+          <w:color w:val="000000" w:themeColor="text1"/>
         </w:rPr>
         <w:t>(Wikipedia 2018)</w:t>
       </w:r>
       <w:r>
         <w:rPr>
           <w:rFonts w:cs="Arial"/>
+          <w:color w:val="000000" w:themeColor="text1"/>
         </w:rPr>
         <w:fldChar w:fldCharType="end"/>
       </w:r>
@@ -3174,124 +2687,37 @@
       <w:pPr>
         <w:rPr>
           <w:rFonts w:cs="Arial"/>
-        </w:rPr>
-      </w:pPr>
-      <w:r>
-        <w:rPr>
-          <w:rFonts w:cs="Arial"/>
-        </w:rPr>
-        <w:t xml:space="preserve">Das Spiel wird im Rahmen des </w:t>
-      </w:r>
-      <w:proofErr w:type="spellStart"/>
-      <w:r>
-        <w:rPr>
-          <w:rFonts w:cs="Arial"/>
-        </w:rPr>
-        <w:t>MatLab</w:t>
-      </w:r>
-      <w:proofErr w:type="spellEnd"/>
-      <w:r>
-        <w:rPr>
-          <w:rFonts w:cs="Arial"/>
-        </w:rPr>
-        <w:t xml:space="preserve"> Workshops im Frühjahrsemester 2018 an der FHNW in der </w:t>
-      </w:r>
-      <w:proofErr w:type="spellStart"/>
-      <w:r>
-        <w:rPr>
-          <w:rFonts w:cs="Arial"/>
-        </w:rPr>
-        <w:t>MatLab</w:t>
-      </w:r>
-      <w:proofErr w:type="spellEnd"/>
-      <w:r>
-        <w:rPr>
-          <w:rFonts w:cs="Arial"/>
-        </w:rPr>
-        <w:t xml:space="preserve"> Umgebung umgesetzt.</w:t>
-      </w:r>
-    </w:p>
-    <w:p>
-      <w:pPr>
-        <w:rPr>
-          <w:rFonts w:cs="Arial"/>
-        </w:rPr>
-      </w:pPr>
-      <w:r>
-        <w:rPr>
-          <w:rFonts w:cs="Arial"/>
-        </w:rPr>
-        <w:t xml:space="preserve">Um dies zu erreichen gilt es im </w:t>
-      </w:r>
-      <w:proofErr w:type="spellStart"/>
-      <w:r>
-        <w:rPr>
-          <w:rFonts w:cs="Arial"/>
-        </w:rPr>
-        <w:t>MatLab</w:t>
-      </w:r>
-      <w:proofErr w:type="spellEnd"/>
-      <w:r>
-        <w:rPr>
-          <w:rFonts w:cs="Arial"/>
-        </w:rPr>
-        <w:t xml:space="preserve"> ein GUI für die Spieler zu erstellen, die sich an einem Computer mit der Eingabe von Tastaturbefehlen im Match duellieren können. Das Spielfeld wird </w:t>
-      </w:r>
-      <w:r>
-        <w:rPr>
-          <w:rFonts w:cs="Arial"/>
-        </w:rPr>
-        <w:t>dazu wie im Original</w:t>
-      </w:r>
-      <w:r>
-        <w:rPr>
-          <w:rFonts w:cs="Arial"/>
-        </w:rPr>
-        <w:t xml:space="preserve"> 2-Dimensional</w:t>
-      </w:r>
-      <w:r>
-        <w:rPr>
-          <w:rFonts w:cs="Arial"/>
-        </w:rPr>
-        <w:t xml:space="preserve"> dargestellt.</w:t>
-      </w:r>
-      <w:r>
-        <w:rPr>
-          <w:rFonts w:cs="Arial"/>
-        </w:rPr>
-        <w:t xml:space="preserve"> Die Flugbahn vom Ball wird durch </w:t>
-      </w:r>
-      <w:proofErr w:type="spellStart"/>
-      <w:r>
-        <w:rPr>
-          <w:rFonts w:cs="Arial"/>
-        </w:rPr>
-        <w:t>MatLab</w:t>
-      </w:r>
-      <w:proofErr w:type="spellEnd"/>
-      <w:r>
-        <w:rPr>
-          <w:rFonts w:cs="Arial"/>
-        </w:rPr>
-        <w:t xml:space="preserve"> im Hintergrund berechnet</w:t>
-      </w:r>
-      <w:r>
-        <w:rPr>
-          <w:rFonts w:cs="Arial"/>
-        </w:rPr>
-        <w:t xml:space="preserve">. Ausserdem wird von der Software der aktuelle Punktestand ausgewertet </w:t>
-      </w:r>
-      <w:r>
-        <w:rPr>
-          <w:rFonts w:cs="Arial"/>
-        </w:rPr>
-        <w:t>und ist in einem Highscore-Board mit vorgängigen Spielen vergleichbar.</w:t>
-      </w:r>
-    </w:p>
-    <w:p>
-      <w:pPr>
-        <w:rPr>
-          <w:rFonts w:cs="Arial"/>
+          <w:color w:val="000000" w:themeColor="text1"/>
+        </w:rPr>
+      </w:pPr>
+      <w:r>
+        <w:rPr>
+          <w:rFonts w:cs="Arial"/>
+          <w:color w:val="000000" w:themeColor="text1"/>
+        </w:rPr>
+        <w:t>Das Spiel wird im Rahmen einer Projektarbeit für das Modul MATLAB-Workshop im Frühjahrsemester 2018 umgesetzt.</w:t>
+      </w:r>
+    </w:p>
+    <w:p>
+      <w:pPr>
+        <w:rPr>
+          <w:rFonts w:cs="Arial"/>
+          <w:color w:val="000000" w:themeColor="text1"/>
+        </w:rPr>
+      </w:pPr>
+      <w:r>
+        <w:rPr>
+          <w:rFonts w:cs="Arial"/>
+          <w:color w:val="000000" w:themeColor="text1"/>
+        </w:rPr>
+        <w:t>Das Spiel soll an einem PC über ein GUI gesteuert werden können. Es soll über zwei Spielmodi verfügen, einen 1 Spieler Modus gegen den Computer und einem 2 Spieler Modus. Das Spielfeld wird wie im Originalen zweidimensional dargestellt. Die Spieler steuern ihre jeweiligen Balken mit der Tastatur. Die Flugbahn vom Ball wird von MATLAB im Hintergrund berechnet. Ausserdem wird von der Software der aktuelle Punktestand ausgewertet und am Ende des Spiels der Gewinner angezeigt. Im 1 Spieler Modus gegen den Computer wird der Highscore gespeichert und im Highscore-Board festgehalten.</w:t>
+      </w:r>
+    </w:p>
+    <w:p>
+      <w:pPr>
+        <w:rPr>
+          <w:rFonts w:cs="Arial"/>
+          <w:color w:val="000000" w:themeColor="text1"/>
         </w:rPr>
       </w:pPr>
     </w:p>
@@ -3300,12 +2726,14 @@
         <w:pStyle w:val="Heading2"/>
         <w:rPr>
           <w:rFonts w:ascii="Arial" w:hAnsi="Arial" w:cs="Arial"/>
-        </w:rPr>
-      </w:pPr>
-      <w:bookmarkStart w:id="1" w:name="_Toc408915592"/>
+          <w:color w:val="000000" w:themeColor="text1"/>
+        </w:rPr>
+      </w:pPr>
+      <w:bookmarkStart w:id="1" w:name="_Toc511239407"/>
       <w:r>
         <w:rPr>
           <w:rFonts w:ascii="Arial" w:hAnsi="Arial" w:cs="Arial"/>
+          <w:color w:val="000000" w:themeColor="text1"/>
         </w:rPr>
         <w:t>Muss</w:t>
       </w:r>
@@ -3320,13 +2748,15 @@
         </w:numPr>
         <w:rPr>
           <w:rFonts w:cs="Arial"/>
-        </w:rPr>
-      </w:pPr>
-      <w:r>
-        <w:rPr>
-          <w:rFonts w:cs="Arial"/>
-        </w:rPr>
-        <w:t>Das Programm muss ein 2D Spielfeld darstellen.</w:t>
+          <w:color w:val="000000" w:themeColor="text1"/>
+        </w:rPr>
+      </w:pPr>
+      <w:r>
+        <w:rPr>
+          <w:rFonts w:cs="Arial"/>
+          <w:color w:val="000000" w:themeColor="text1"/>
+        </w:rPr>
+        <w:t>Das Programm muss über ein GUI gesteuert werden können.</w:t>
       </w:r>
     </w:p>
     <w:p>
@@ -3338,13 +2768,15 @@
         </w:numPr>
         <w:rPr>
           <w:rFonts w:cs="Arial"/>
-        </w:rPr>
-      </w:pPr>
-      <w:r>
-        <w:rPr>
-          <w:rFonts w:cs="Arial"/>
-        </w:rPr>
-        <w:t>Match-Modus Spieler gegen Spieler.</w:t>
+          <w:color w:val="000000" w:themeColor="text1"/>
+        </w:rPr>
+      </w:pPr>
+      <w:r>
+        <w:rPr>
+          <w:rFonts w:cs="Arial"/>
+          <w:color w:val="000000" w:themeColor="text1"/>
+        </w:rPr>
+        <w:t>Hauptmenu zur Auswahl Spielmodus, Eingabe von Nicknamen und Anschauen von Highscores.</w:t>
       </w:r>
     </w:p>
     <w:p>
@@ -3356,13 +2788,15 @@
         </w:numPr>
         <w:rPr>
           <w:rFonts w:cs="Arial"/>
-        </w:rPr>
-      </w:pPr>
-      <w:r>
-        <w:rPr>
-          <w:rFonts w:cs="Arial"/>
-        </w:rPr>
-        <w:t>Match-Modus Spieler gegen Computer.</w:t>
+          <w:color w:val="000000" w:themeColor="text1"/>
+        </w:rPr>
+      </w:pPr>
+      <w:r>
+        <w:rPr>
+          <w:rFonts w:cs="Arial"/>
+          <w:color w:val="000000" w:themeColor="text1"/>
+        </w:rPr>
+        <w:t>Spielmodus 1 Spieler: Spieler 1 gegen Computer.</w:t>
       </w:r>
     </w:p>
     <w:p>
@@ -3374,13 +2808,15 @@
         </w:numPr>
         <w:rPr>
           <w:rFonts w:cs="Arial"/>
-        </w:rPr>
-      </w:pPr>
-      <w:r>
-        <w:rPr>
-          <w:rFonts w:cs="Arial"/>
-        </w:rPr>
-        <w:t>Einstellfenster Match-Modus (Spieler-Spieler/Spieler-Computer)</w:t>
+          <w:color w:val="000000" w:themeColor="text1"/>
+        </w:rPr>
+      </w:pPr>
+      <w:r>
+        <w:rPr>
+          <w:rFonts w:cs="Arial"/>
+          <w:color w:val="000000" w:themeColor="text1"/>
+        </w:rPr>
+        <w:t>Spielmodus 2 Spieler: Spieler 1 gegen Spieler 2.</w:t>
       </w:r>
     </w:p>
     <w:p>
@@ -3392,25 +2828,15 @@
         </w:numPr>
         <w:rPr>
           <w:rFonts w:cs="Arial"/>
-        </w:rPr>
-      </w:pPr>
-      <w:r>
-        <w:rPr>
-          <w:rFonts w:cs="Arial"/>
-        </w:rPr>
-        <w:t xml:space="preserve">Die Spielereingaben </w:t>
-      </w:r>
-      <w:r>
-        <w:rPr>
-          <w:rFonts w:cs="Arial"/>
-        </w:rPr>
-        <w:t xml:space="preserve">für beide Spieler </w:t>
-      </w:r>
-      <w:r>
-        <w:rPr>
-          <w:rFonts w:cs="Arial"/>
-        </w:rPr>
-        <w:t>werden über Tastatur erfasst.</w:t>
+          <w:color w:val="000000" w:themeColor="text1"/>
+        </w:rPr>
+      </w:pPr>
+      <w:r>
+        <w:rPr>
+          <w:rFonts w:cs="Arial"/>
+          <w:color w:val="000000" w:themeColor="text1"/>
+        </w:rPr>
+        <w:t>Spielfeld zweidimensional, 1 Ball und pro Spieler einen Balken.</w:t>
       </w:r>
     </w:p>
     <w:p>
@@ -3422,43 +2848,15 @@
         </w:numPr>
         <w:rPr>
           <w:rFonts w:cs="Arial"/>
-        </w:rPr>
-      </w:pPr>
-      <w:r>
-        <w:rPr>
-          <w:rFonts w:cs="Arial"/>
-        </w:rPr>
-        <w:t xml:space="preserve">Highscore </w:t>
-      </w:r>
-      <w:r>
-        <w:rPr>
-          <w:rFonts w:cs="Arial"/>
-        </w:rPr>
-        <w:t xml:space="preserve">gegen Computergegner </w:t>
-      </w:r>
-      <w:r>
-        <w:rPr>
-          <w:rFonts w:cs="Arial"/>
-        </w:rPr>
-        <w:t>in einer Datei abspeicher</w:t>
-      </w:r>
-      <w:r>
-        <w:rPr>
-          <w:rFonts w:cs="Arial"/>
-        </w:rPr>
-        <w:t>n</w:t>
-      </w:r>
-      <w:r>
-        <w:rPr>
-          <w:rFonts w:cs="Arial"/>
-        </w:rPr>
-        <w:t xml:space="preserve"> (lesen/schreiben)</w:t>
-      </w:r>
-      <w:r>
-        <w:rPr>
-          <w:rFonts w:cs="Arial"/>
-        </w:rPr>
-        <w:t>.</w:t>
+          <w:color w:val="000000" w:themeColor="text1"/>
+        </w:rPr>
+      </w:pPr>
+      <w:r>
+        <w:rPr>
+          <w:rFonts w:cs="Arial"/>
+          <w:color w:val="000000" w:themeColor="text1"/>
+        </w:rPr>
+        <w:t>Die Steuerung der Balken für beide Spieler erfolgt über die Tastatur.</w:t>
       </w:r>
     </w:p>
     <w:p>
@@ -3470,19 +2868,15 @@
         </w:numPr>
         <w:rPr>
           <w:rFonts w:cs="Arial"/>
-        </w:rPr>
-      </w:pPr>
-      <w:r>
-        <w:rPr>
-          <w:rFonts w:cs="Arial"/>
-        </w:rPr>
-        <w:t>Eingabe Möglichkeit für Nicknamen der Spieler</w:t>
-      </w:r>
-      <w:r>
-        <w:rPr>
-          <w:rFonts w:cs="Arial"/>
-        </w:rPr>
-        <w:t>.</w:t>
+          <w:color w:val="000000" w:themeColor="text1"/>
+        </w:rPr>
+      </w:pPr>
+      <w:r>
+        <w:rPr>
+          <w:rFonts w:cs="Arial"/>
+          <w:color w:val="000000" w:themeColor="text1"/>
+        </w:rPr>
+        <w:t>Highscore gegen den Computer in einer Datei abspeichern (lesen/schreiben).</w:t>
       </w:r>
     </w:p>
     <w:p>
@@ -3490,18 +2884,18 @@
         <w:pStyle w:val="Heading2"/>
         <w:rPr>
           <w:rFonts w:ascii="Arial" w:hAnsi="Arial" w:cs="Arial"/>
-        </w:rPr>
-      </w:pPr>
-      <w:bookmarkStart w:id="2" w:name="_Toc408915593"/>
+          <w:color w:val="000000" w:themeColor="text1"/>
+        </w:rPr>
+      </w:pPr>
+      <w:bookmarkStart w:id="2" w:name="_Toc511239408"/>
       <w:r>
         <w:rPr>
           <w:rFonts w:ascii="Arial" w:hAnsi="Arial" w:cs="Arial"/>
+          <w:color w:val="000000" w:themeColor="text1"/>
         </w:rPr>
         <w:t>Wunsch</w:t>
       </w:r>
-      <w:bookmarkStart w:id="3" w:name="_GoBack"/>
       <w:bookmarkEnd w:id="2"/>
-      <w:bookmarkEnd w:id="3"/>
     </w:p>
     <w:p>
       <w:pPr>
@@ -3512,19 +2906,15 @@
         </w:numPr>
         <w:rPr>
           <w:rFonts w:cs="Arial"/>
-        </w:rPr>
-      </w:pPr>
-      <w:r>
-        <w:rPr>
-          <w:rFonts w:cs="Arial"/>
-        </w:rPr>
-        <w:t>Variable Rundenzahl</w:t>
-      </w:r>
-      <w:r>
-        <w:rPr>
-          <w:rFonts w:cs="Arial"/>
-        </w:rPr>
-        <w:t xml:space="preserve"> (1-50)</w:t>
+          <w:color w:val="000000" w:themeColor="text1"/>
+        </w:rPr>
+      </w:pPr>
+      <w:r>
+        <w:rPr>
+          <w:rFonts w:cs="Arial"/>
+          <w:color w:val="000000" w:themeColor="text1"/>
+        </w:rPr>
+        <w:t>Variable Anzahl Runden die gespielt werden können (1-50).</w:t>
       </w:r>
     </w:p>
     <w:p>
@@ -3536,11 +2926,13 @@
         </w:numPr>
         <w:rPr>
           <w:rFonts w:cs="Arial"/>
-        </w:rPr>
-      </w:pPr>
-      <w:r>
-        <w:rPr>
-          <w:rFonts w:cs="Arial"/>
+          <w:color w:val="000000" w:themeColor="text1"/>
+        </w:rPr>
+      </w:pPr>
+      <w:r>
+        <w:rPr>
+          <w:rFonts w:cs="Arial"/>
+          <w:color w:val="000000" w:themeColor="text1"/>
         </w:rPr>
         <w:t>Schwierigkeitsgrad vom Computer veränderbar.</w:t>
       </w:r>
@@ -3554,19 +2946,15 @@
         </w:numPr>
         <w:rPr>
           <w:rFonts w:cs="Arial"/>
-        </w:rPr>
-      </w:pPr>
-      <w:r>
-        <w:rPr>
-          <w:rFonts w:cs="Arial"/>
-        </w:rPr>
-        <w:t>Musikeffekte</w:t>
-      </w:r>
-      <w:r>
-        <w:rPr>
-          <w:rFonts w:cs="Arial"/>
-        </w:rPr>
-        <w:t>/Akustisches Feedback</w:t>
+          <w:color w:val="000000" w:themeColor="text1"/>
+        </w:rPr>
+      </w:pPr>
+      <w:r>
+        <w:rPr>
+          <w:rFonts w:cs="Arial"/>
+          <w:color w:val="000000" w:themeColor="text1"/>
+        </w:rPr>
+        <w:t>Musikeffekte/Akustisches Feedback.</w:t>
       </w:r>
     </w:p>
     <w:p>
@@ -3574,29 +2962,57 @@
         <w:pStyle w:val="Heading2"/>
         <w:rPr>
           <w:rFonts w:ascii="Arial" w:hAnsi="Arial" w:cs="Arial"/>
-        </w:rPr>
-      </w:pPr>
-      <w:bookmarkStart w:id="4" w:name="_Toc408915594"/>
+          <w:color w:val="000000" w:themeColor="text1"/>
+        </w:rPr>
+      </w:pPr>
+      <w:bookmarkStart w:id="3" w:name="_Toc511239409"/>
       <w:r>
         <w:rPr>
           <w:rFonts w:ascii="Arial" w:hAnsi="Arial" w:cs="Arial"/>
+          <w:color w:val="000000" w:themeColor="text1"/>
         </w:rPr>
         <w:t>Abgrenzungskriterien</w:t>
       </w:r>
-      <w:bookmarkEnd w:id="4"/>
-    </w:p>
-    <w:p>
-      <w:pPr>
-        <w:rPr>
-          <w:rFonts w:cs="Arial"/>
-        </w:rPr>
-      </w:pPr>
-      <w:r>
-        <w:rPr>
-          <w:rFonts w:cs="Arial"/>
+      <w:bookmarkEnd w:id="3"/>
+    </w:p>
+    <w:p>
+      <w:pPr>
+        <w:rPr>
+          <w:rFonts w:cs="Arial"/>
+          <w:color w:val="000000" w:themeColor="text1"/>
+        </w:rPr>
+      </w:pPr>
+      <w:r>
+        <w:rPr>
+          <w:rFonts w:cs="Arial"/>
+          <w:color w:val="000000" w:themeColor="text1"/>
         </w:rPr>
         <w:t>Das Programm ist nicht für offizielle Wettkämpfe mit Preisgeldern ausgelegt.</w:t>
       </w:r>
+      <w:r>
+        <w:rPr>
+          <w:rFonts w:cs="Arial"/>
+          <w:color w:val="000000" w:themeColor="text1"/>
+        </w:rPr>
+        <w:t xml:space="preserve"> Es wird für keine Schäden gehaftet die durch die Softwarenutzung entstehen.</w:t>
+      </w:r>
+    </w:p>
+    <w:p>
+      <w:pPr>
+        <w:spacing w:line="276" w:lineRule="auto"/>
+        <w:jc w:val="left"/>
+        <w:rPr>
+          <w:rFonts w:cs="Arial"/>
+          <w:color w:val="000000" w:themeColor="text1"/>
+        </w:rPr>
+      </w:pPr>
+      <w:r>
+        <w:rPr>
+          <w:rFonts w:cs="Arial"/>
+          <w:color w:val="000000" w:themeColor="text1"/>
+        </w:rPr>
+        <w:br w:type="page"/>
+      </w:r>
     </w:p>
     <w:p>
       <w:pPr>
@@ -3605,11 +3021,13 @@
           <w:rFonts w:ascii="Arial" w:hAnsi="Arial" w:cs="Arial"/>
         </w:rPr>
       </w:pPr>
+      <w:bookmarkStart w:id="4" w:name="_Toc511239421"/>
       <w:bookmarkStart w:id="5" w:name="_Toc408915595"/>
       <w:r>
         <w:rPr>
           <w:rFonts w:ascii="Arial" w:hAnsi="Arial" w:cs="Arial"/>
         </w:rPr>
+        <w:lastRenderedPageBreak/>
         <w:t>Produkteinsatz</w:t>
       </w:r>
       <w:bookmarkEnd w:id="5"/>
@@ -3626,135 +3044,35 @@
         <w:rPr>
           <w:rFonts w:ascii="Arial" w:hAnsi="Arial" w:cs="Arial"/>
         </w:rPr>
-        <w:t>An</w:t>
-      </w:r>
-      <w:r>
+        <w:t>Anwendungsbereich</w:t>
+      </w:r>
+      <w:bookmarkEnd w:id="6"/>
+    </w:p>
+    <w:p>
+      <w:pPr>
+        <w:rPr>
+          <w:rFonts w:cs="Arial"/>
+        </w:rPr>
+      </w:pPr>
+      <w:r>
+        <w:rPr>
+          <w:rFonts w:cs="Arial"/>
+        </w:rPr>
+        <w:t>Das Programm soll im Rahmen der Projektarbeit im Modul MATLAB-Workshop entwickelt werden. Das Spiel ist zur Auflockerung während der Freizeit/Pausen gedacht. Weiter soll es dem Projektteam das arbeiten und programmieren mit MATLAB näherbringen.</w:t>
+      </w:r>
+    </w:p>
+    <w:p>
+      <w:pPr>
+        <w:pStyle w:val="Heading2"/>
         <w:rPr>
           <w:rFonts w:ascii="Arial" w:hAnsi="Arial" w:cs="Arial"/>
         </w:rPr>
-        <w:t>wendungsbereich</w:t>
-      </w:r>
-      <w:bookmarkEnd w:id="6"/>
-    </w:p>
-    <w:p>
-      <w:pPr>
-        <w:rPr>
-          <w:rFonts w:cs="Arial"/>
-        </w:rPr>
-      </w:pPr>
-      <w:r>
-        <w:rPr>
-          <w:rFonts w:cs="Arial"/>
-        </w:rPr>
-        <w:t xml:space="preserve">Das Programm </w:t>
-      </w:r>
-      <w:r>
-        <w:rPr>
-          <w:rFonts w:cs="Arial"/>
-        </w:rPr>
-        <w:t xml:space="preserve">soll </w:t>
-      </w:r>
-      <w:r>
-        <w:rPr>
-          <w:rFonts w:cs="Arial"/>
-        </w:rPr>
-        <w:t xml:space="preserve">im Rahmen des Projekts </w:t>
-      </w:r>
-      <w:r>
-        <w:rPr>
-          <w:rFonts w:cs="Arial"/>
-        </w:rPr>
-        <w:t>im Modul «</w:t>
-      </w:r>
-      <w:proofErr w:type="spellStart"/>
-      <w:r>
-        <w:rPr>
-          <w:rFonts w:cs="Arial"/>
-        </w:rPr>
-        <w:t>matl</w:t>
-      </w:r>
-      <w:proofErr w:type="spellEnd"/>
-      <w:r>
-        <w:rPr>
-          <w:rFonts w:cs="Arial"/>
-        </w:rPr>
-        <w:t xml:space="preserve">» entwickelt werden. </w:t>
-      </w:r>
-      <w:r>
-        <w:rPr>
-          <w:rFonts w:cs="Arial"/>
-        </w:rPr>
-        <w:t xml:space="preserve">Das Spiel ist zur Auflockerung während der </w:t>
-      </w:r>
-      <w:r>
-        <w:rPr>
-          <w:rFonts w:cs="Arial"/>
-        </w:rPr>
-        <w:t>Freizeit/Pausen</w:t>
-      </w:r>
-      <w:r>
-        <w:rPr>
-          <w:rFonts w:cs="Arial"/>
-        </w:rPr>
-        <w:t xml:space="preserve"> gedacht. Weiter soll </w:t>
-      </w:r>
-      <w:r>
-        <w:rPr>
-          <w:rFonts w:cs="Arial"/>
-        </w:rPr>
-        <w:t>es dem Entwicklerteam d</w:t>
-      </w:r>
-      <w:r>
-        <w:rPr>
-          <w:rFonts w:cs="Arial"/>
-        </w:rPr>
-        <w:t>as arbeiten und p</w:t>
-      </w:r>
-      <w:r>
-        <w:rPr>
-          <w:rFonts w:cs="Arial"/>
-        </w:rPr>
-        <w:t>rogrammie</w:t>
-      </w:r>
-      <w:r>
-        <w:rPr>
-          <w:rFonts w:cs="Arial"/>
-        </w:rPr>
-        <w:t>ren</w:t>
-      </w:r>
-      <w:r>
-        <w:rPr>
-          <w:rFonts w:cs="Arial"/>
-        </w:rPr>
-        <w:t xml:space="preserve"> mit </w:t>
-      </w:r>
-      <w:proofErr w:type="spellStart"/>
-      <w:r>
-        <w:rPr>
-          <w:rFonts w:cs="Arial"/>
-        </w:rPr>
-        <w:t>MatLab</w:t>
-      </w:r>
-      <w:proofErr w:type="spellEnd"/>
-      <w:r>
-        <w:rPr>
-          <w:rFonts w:cs="Arial"/>
-        </w:rPr>
-        <w:t xml:space="preserve"> näherbringen.</w:t>
-      </w:r>
-    </w:p>
-    <w:p>
-      <w:pPr>
-        <w:pStyle w:val="Heading2"/>
+      </w:pPr>
+      <w:bookmarkStart w:id="7" w:name="_Toc408915597"/>
+      <w:r>
         <w:rPr>
           <w:rFonts w:ascii="Arial" w:hAnsi="Arial" w:cs="Arial"/>
         </w:rPr>
-      </w:pPr>
-      <w:bookmarkStart w:id="7" w:name="_Toc408915597"/>
-      <w:r>
-        <w:rPr>
-          <w:rFonts w:ascii="Arial" w:hAnsi="Arial" w:cs="Arial"/>
-        </w:rPr>
         <w:t>Zielgruppe</w:t>
       </w:r>
       <w:bookmarkEnd w:id="7"/>
@@ -3769,33 +3087,7 @@
         <w:rPr>
           <w:rFonts w:cs="Arial"/>
         </w:rPr>
-        <w:t xml:space="preserve">Die primäre Zielgruppe </w:t>
-      </w:r>
-      <w:r>
-        <w:rPr>
-          <w:rFonts w:cs="Arial"/>
-        </w:rPr>
-        <w:t>sind die Dozenten, welche die Software testen und S</w:t>
-      </w:r>
-      <w:r>
-        <w:rPr>
-          <w:rFonts w:cs="Arial"/>
-        </w:rPr>
-        <w:t xml:space="preserve">tudenten die mit </w:t>
-      </w:r>
-      <w:proofErr w:type="spellStart"/>
-      <w:r>
-        <w:rPr>
-          <w:rFonts w:cs="Arial"/>
-        </w:rPr>
-        <w:t>MatLab</w:t>
-      </w:r>
-      <w:proofErr w:type="spellEnd"/>
-      <w:r>
-        <w:rPr>
-          <w:rFonts w:cs="Arial"/>
-        </w:rPr>
-        <w:t xml:space="preserve"> arbeiten.</w:t>
+        <w:t>Die primäre Zielgruppe sind die Dozenten, welche die Software testen und Studenten die mit MATLAB arbeiten.</w:t>
       </w:r>
     </w:p>
     <w:p>
@@ -3807,7 +3099,6 @@
         </w:rPr>
       </w:pPr>
       <w:r>
-        <w:lastRenderedPageBreak/>
         <w:br w:type="page"/>
       </w:r>
     </w:p>
@@ -3850,25 +3141,11 @@
           <w:rFonts w:cs="Arial"/>
         </w:rPr>
       </w:pPr>
-      <w:proofErr w:type="spellStart"/>
-      <w:r>
-        <w:rPr>
-          <w:rFonts w:cs="Arial"/>
-        </w:rPr>
-        <w:t>Matlab</w:t>
-      </w:r>
-      <w:proofErr w:type="spellEnd"/>
-      <w:r>
-        <w:rPr>
-          <w:rFonts w:cs="Arial"/>
-        </w:rPr>
-        <w:t xml:space="preserve"> Version R201</w:t>
-      </w:r>
-      <w:r>
-        <w:rPr>
-          <w:rFonts w:cs="Arial"/>
-        </w:rPr>
-        <w:t>8a</w:t>
+      <w:r>
+        <w:rPr>
+          <w:rFonts w:cs="Arial"/>
+        </w:rPr>
+        <w:t>MATLAB Version R2018a</w:t>
       </w:r>
     </w:p>
     <w:p>
@@ -3897,13 +3174,7 @@
         <w:rPr>
           <w:rFonts w:cs="Arial"/>
         </w:rPr>
-        <w:t>Windows 10</w:t>
-      </w:r>
-      <w:r>
-        <w:rPr>
-          <w:rFonts w:cs="Arial"/>
-        </w:rPr>
-        <w:t xml:space="preserve"> und nachfolgende</w:t>
+        <w:t>Windows 10 und nachfolgende</w:t>
       </w:r>
     </w:p>
     <w:p>
@@ -3950,39 +3221,7 @@
         <w:rPr>
           <w:rFonts w:cs="Arial"/>
         </w:rPr>
-        <w:t>PC</w:t>
-      </w:r>
-      <w:r>
-        <w:rPr>
-          <w:rFonts w:cs="Arial"/>
-        </w:rPr>
-        <w:t xml:space="preserve"> / Laptop</w:t>
-      </w:r>
-      <w:r>
-        <w:rPr>
-          <w:rFonts w:cs="Arial"/>
-        </w:rPr>
-        <w:t xml:space="preserve"> mit den Mindestanfor</w:t>
-      </w:r>
-      <w:r>
-        <w:rPr>
-          <w:rFonts w:cs="Arial"/>
-        </w:rPr>
-        <w:t xml:space="preserve">derungen von </w:t>
-      </w:r>
-      <w:proofErr w:type="spellStart"/>
-      <w:r>
-        <w:rPr>
-          <w:rFonts w:cs="Arial"/>
-        </w:rPr>
-        <w:t>Matlab</w:t>
-      </w:r>
-      <w:proofErr w:type="spellEnd"/>
-      <w:r>
-        <w:rPr>
-          <w:rFonts w:cs="Arial"/>
-        </w:rPr>
-        <w:t xml:space="preserve"> Version R2018a.</w:t>
+        <w:t>PC / Laptop mit den Mindestanforderungen von MATLAB Version R2018a.</w:t>
       </w:r>
     </w:p>
     <w:p>
@@ -4000,13 +3239,7 @@
         <w:rPr>
           <w:rFonts w:cs="Arial"/>
         </w:rPr>
-        <w:t>Bildschirm mit einer Auflösung von mindestens</w:t>
-      </w:r>
-      <w:r>
-        <w:rPr>
-          <w:rFonts w:cs="Arial"/>
-        </w:rPr>
-        <w:t xml:space="preserve"> </w:t>
+        <w:t xml:space="preserve">Bildschirm mit einer Auflösung von mindestens </w:t>
       </w:r>
       <w:r>
         <w:rPr>
@@ -4022,7 +3255,15 @@
           <w:color w:val="252525"/>
           <w:shd w:val="clear" w:color="auto" w:fill="FFFFFF"/>
         </w:rPr>
-        <w:t>.</w:t>
+        <w:t xml:space="preserve">(Full </w:t>
+      </w:r>
+      <w:r>
+        <w:rPr>
+          <w:rFonts w:cs="Arial"/>
+          <w:color w:val="252525"/>
+          <w:shd w:val="clear" w:color="auto" w:fill="FFFFFF"/>
+        </w:rPr>
+        <w:t>HD).</w:t>
       </w:r>
     </w:p>
     <w:p>
@@ -4040,7 +3281,7 @@
         <w:rPr>
           <w:rFonts w:cs="Arial"/>
         </w:rPr>
-        <w:t>Maus und Hardware Tastatur CH-Layout.</w:t>
+        <w:t>Maus und Hardware Tastatur</w:t>
       </w:r>
     </w:p>
     <w:p>
@@ -4076,180 +3317,205 @@
           <w:rFonts w:cs="Arial"/>
         </w:rPr>
         <w:tab/>
-      </w:r>
-      <w:r>
-        <w:rPr>
-          <w:rFonts w:cs="Arial"/>
-        </w:rPr>
-        <w:t xml:space="preserve">Die Grundparameter sind im </w:t>
-      </w:r>
-      <w:proofErr w:type="spellStart"/>
-      <w:r>
-        <w:rPr>
-          <w:rFonts w:cs="Arial"/>
-        </w:rPr>
-        <w:t>m.File</w:t>
-      </w:r>
-      <w:proofErr w:type="spellEnd"/>
-      <w:r>
-        <w:rPr>
-          <w:rFonts w:cs="Arial"/>
-        </w:rPr>
-        <w:t xml:space="preserve"> statisch hinterlegt.</w:t>
-      </w:r>
-    </w:p>
-    <w:p>
-      <w:pPr>
-        <w:rPr>
-          <w:rFonts w:cs="Arial"/>
-        </w:rPr>
-      </w:pPr>
-      <w:r>
-        <w:rPr>
-          <w:rFonts w:cs="Arial"/>
-          <w:highlight w:val="yellow"/>
-        </w:rPr>
-        <w:t>/F20/</w:t>
-      </w:r>
-      <w:r>
-        <w:rPr>
-          <w:rFonts w:cs="Arial"/>
-          <w:highlight w:val="yellow"/>
+        <w:t>Die Grundparameter des Spiels sind im m.File statisch hinterlegt.</w:t>
+      </w:r>
+      <w:r>
+        <w:rPr>
+          <w:rFonts w:cs="Arial"/>
+        </w:rPr>
+        <w:t xml:space="preserve"> z.B.</w:t>
+      </w:r>
+    </w:p>
+    <w:p>
+      <w:pPr>
+        <w:pStyle w:val="ListParagraph"/>
+        <w:numPr>
+          <w:ilvl w:val="0"/>
+          <w:numId w:val="34"/>
+        </w:numPr>
+        <w:rPr>
+          <w:rFonts w:cs="Arial"/>
+        </w:rPr>
+      </w:pPr>
+      <w:r>
+        <w:rPr>
+          <w:rFonts w:cs="Arial"/>
+        </w:rPr>
+        <w:t>Start-Geschwindigkeit Ball</w:t>
+      </w:r>
+    </w:p>
+    <w:p>
+      <w:pPr>
+        <w:pStyle w:val="ListParagraph"/>
+        <w:numPr>
+          <w:ilvl w:val="0"/>
+          <w:numId w:val="34"/>
+        </w:numPr>
+        <w:rPr>
+          <w:rFonts w:cs="Arial"/>
+        </w:rPr>
+      </w:pPr>
+      <w:r>
+        <w:rPr>
+          <w:rFonts w:cs="Arial"/>
+        </w:rPr>
+        <w:t>Geschwindigkeitserhöhung Ball nach dem auftreffen auf den Balken</w:t>
+      </w:r>
+    </w:p>
+    <w:p>
+      <w:pPr>
+        <w:pStyle w:val="ListParagraph"/>
+        <w:numPr>
+          <w:ilvl w:val="0"/>
+          <w:numId w:val="34"/>
+        </w:numPr>
+        <w:rPr>
+          <w:rFonts w:cs="Arial"/>
+        </w:rPr>
+      </w:pPr>
+      <w:r>
+        <w:rPr>
+          <w:rFonts w:cs="Arial"/>
+        </w:rPr>
+        <w:t>Winkeländerung beim Auftreffen auf eine Wand oder Balken</w:t>
+      </w:r>
+    </w:p>
+    <w:p>
+      <w:pPr>
+        <w:ind w:left="705" w:hanging="705"/>
+        <w:rPr>
+          <w:rFonts w:cs="Arial"/>
+        </w:rPr>
+      </w:pPr>
+      <w:r>
+        <w:rPr>
+          <w:rFonts w:cs="Arial"/>
+        </w:rPr>
+        <w:t>/F2</w:t>
+      </w:r>
+      <w:r>
+        <w:rPr>
+          <w:rFonts w:cs="Arial"/>
+        </w:rPr>
+        <w:t>0/</w:t>
+      </w:r>
+      <w:r>
+        <w:rPr>
+          <w:rFonts w:cs="Arial"/>
         </w:rPr>
         <w:tab/>
-        <w:t>Beim Start des Programms werden zunächst Standardwerte verwendet („Grundeinstellungen“).</w:t>
-      </w:r>
-    </w:p>
-    <w:p>
-      <w:pPr>
-        <w:rPr>
-          <w:rFonts w:cs="Arial"/>
-        </w:rPr>
-      </w:pPr>
-      <w:r>
-        <w:rPr>
-          <w:rFonts w:cs="Arial"/>
-        </w:rPr>
-        <w:t>/F20/</w:t>
+        <w:t>Durch die Eingabe von «PONG» im MatLab CMD Fenster wird das Spiel geöffnet. Das  GUI wird im Hauptmenu gestartet.</w:t>
+      </w:r>
+    </w:p>
+    <w:p>
+      <w:pPr>
+        <w:rPr>
+          <w:rFonts w:cs="Arial"/>
+        </w:rPr>
+      </w:pPr>
+      <w:r>
+        <w:rPr>
+          <w:rFonts w:cs="Arial"/>
+        </w:rPr>
+        <w:t>/F3</w:t>
+      </w:r>
+      <w:r>
+        <w:rPr>
+          <w:rFonts w:cs="Arial"/>
+        </w:rPr>
+        <w:t xml:space="preserve">0/ </w:t>
       </w:r>
       <w:r>
         <w:rPr>
           <w:rFonts w:cs="Arial"/>
         </w:rPr>
         <w:tab/>
-        <w:t>Durch die Eingabe von «P</w:t>
-      </w:r>
-      <w:r>
-        <w:rPr>
-          <w:rFonts w:cs="Arial"/>
-        </w:rPr>
-        <w:t>ONG</w:t>
-      </w:r>
-      <w:r>
-        <w:rPr>
-          <w:rFonts w:cs="Arial"/>
-        </w:rPr>
-        <w:t xml:space="preserve">» im </w:t>
-      </w:r>
-      <w:proofErr w:type="spellStart"/>
-      <w:r>
-        <w:rPr>
-          <w:rFonts w:cs="Arial"/>
-        </w:rPr>
-        <w:t>MatLab</w:t>
-      </w:r>
-      <w:proofErr w:type="spellEnd"/>
-      <w:r>
-        <w:rPr>
-          <w:rFonts w:cs="Arial"/>
-        </w:rPr>
-        <w:t xml:space="preserve"> CMD Fenster wird das Spiel-</w:t>
-      </w:r>
-      <w:proofErr w:type="gramStart"/>
-      <w:r>
-        <w:rPr>
-          <w:rFonts w:cs="Arial"/>
-        </w:rPr>
-        <w:t xml:space="preserve">GUI </w:t>
-      </w:r>
-      <w:r>
-        <w:rPr>
-          <w:rFonts w:cs="Arial"/>
-        </w:rPr>
-        <w:t xml:space="preserve"> Hauptmenu</w:t>
-      </w:r>
-      <w:proofErr w:type="gramEnd"/>
-      <w:r>
-        <w:rPr>
-          <w:rFonts w:cs="Arial"/>
-        </w:rPr>
-        <w:t xml:space="preserve"> </w:t>
-      </w:r>
-      <w:r>
-        <w:rPr>
-          <w:rFonts w:cs="Arial"/>
-        </w:rPr>
-        <w:t>geöffnet.</w:t>
-      </w:r>
-    </w:p>
-    <w:p>
-      <w:pPr>
-        <w:rPr>
-          <w:rFonts w:cs="Arial"/>
-        </w:rPr>
-      </w:pPr>
-      <w:r>
-        <w:rPr>
-          <w:rFonts w:cs="Arial"/>
-        </w:rPr>
-        <w:t xml:space="preserve">/F50/ </w:t>
+        <w:t>Der Spielmodus kann durch eine Checkbox verändert werden.</w:t>
+      </w:r>
+    </w:p>
+    <w:p>
+      <w:pPr>
+        <w:ind w:left="705" w:hanging="705"/>
+        <w:rPr>
+          <w:rFonts w:cs="Arial"/>
+        </w:rPr>
+      </w:pPr>
+      <w:r>
+        <w:rPr>
+          <w:rFonts w:cs="Arial"/>
+        </w:rPr>
+        <w:t>/F4</w:t>
+      </w:r>
+      <w:r>
+        <w:rPr>
+          <w:rFonts w:cs="Arial"/>
+        </w:rPr>
+        <w:t>0/</w:t>
       </w:r>
       <w:r>
         <w:rPr>
           <w:rFonts w:cs="Arial"/>
         </w:rPr>
         <w:tab/>
-        <w:t>Die Spieler Anzahl</w:t>
-      </w:r>
-      <w:r>
-        <w:rPr>
-          <w:rFonts w:cs="Arial"/>
-        </w:rPr>
-        <w:t>/Spielmodus</w:t>
-      </w:r>
-      <w:r>
-        <w:rPr>
-          <w:rFonts w:cs="Arial"/>
-        </w:rPr>
-        <w:t xml:space="preserve"> kann durch eine Checkbox verändert werden.</w:t>
-      </w:r>
-    </w:p>
-    <w:p>
-      <w:pPr>
-        <w:rPr>
-          <w:rFonts w:cs="Arial"/>
-        </w:rPr>
-      </w:pPr>
+        <w:t>Die Spieler können sich über Eingabemasken Nicknamen(Maximal 32 Buchstaben) vergeben.</w:t>
+      </w:r>
+    </w:p>
+    <w:p>
+      <w:pPr>
+        <w:rPr>
+          <w:rFonts w:cs="Arial"/>
+        </w:rPr>
+      </w:pPr>
+      <w:r>
+        <w:rPr>
+          <w:rFonts w:cs="Arial"/>
+        </w:rPr>
+        <w:t>/F5</w:t>
+      </w:r>
+      <w:r>
+        <w:rPr>
+          <w:rFonts w:cs="Arial"/>
+        </w:rPr>
+        <w:t>0/</w:t>
+      </w:r>
       <w:r>
         <w:rPr>
           <w:rFonts w:cs="Arial"/>
         </w:rPr>
         <w:tab/>
-        <w:t>Die Spieler können sich über Eingabemasken Nicknamen geben.</w:t>
-      </w:r>
-    </w:p>
-    <w:p>
-      <w:pPr>
-        <w:rPr>
-          <w:rFonts w:cs="Arial"/>
-        </w:rPr>
-      </w:pPr>
+        <w:t>Ein Hinweis für die Spiel-Steuerung ist im GUI Hauptmenu ersichtlich.</w:t>
+      </w:r>
+    </w:p>
+    <w:p>
+      <w:pPr>
+        <w:rPr>
+          <w:rFonts w:cs="Arial"/>
+        </w:rPr>
+      </w:pPr>
+      <w:r>
+        <w:rPr>
+          <w:rFonts w:cs="Arial"/>
+        </w:rPr>
+        <w:t>/F</w:t>
+      </w:r>
+      <w:r>
+        <w:rPr>
+          <w:rFonts w:cs="Arial"/>
+        </w:rPr>
+        <w:t>6</w:t>
+      </w:r>
+      <w:r>
+        <w:rPr>
+          <w:rFonts w:cs="Arial"/>
+        </w:rPr>
+        <w:t>0/</w:t>
+      </w:r>
       <w:r>
         <w:rPr>
           <w:rFonts w:cs="Arial"/>
         </w:rPr>
         <w:tab/>
-        <w:t>Ein Hinweis für die Steuerung ist im GUI Hauptmenu ersichtlich.</w:t>
+        <w:t>Das Spiel wird durch einen Start-Button im GUI Hauptmenu gestartet.</w:t>
       </w:r>
     </w:p>
     <w:p>
@@ -4268,7 +3534,7 @@
         <w:rPr>
           <w:rFonts w:cs="Arial"/>
         </w:rPr>
-        <w:t>3</w:t>
+        <w:t>7</w:t>
       </w:r>
       <w:r>
         <w:rPr>
@@ -4281,46 +3547,33 @@
           <w:rFonts w:cs="Arial"/>
         </w:rPr>
         <w:tab/>
-      </w:r>
-      <w:r>
-        <w:rPr>
-          <w:rFonts w:cs="Arial"/>
-        </w:rPr>
-        <w:t xml:space="preserve">Das Spiel wird durch einen Start-Button im GUI </w:t>
-      </w:r>
-      <w:r>
-        <w:rPr>
-          <w:rFonts w:cs="Arial"/>
-        </w:rPr>
-        <w:t xml:space="preserve">Hauptmenu </w:t>
-      </w:r>
-      <w:r>
-        <w:rPr>
-          <w:rFonts w:cs="Arial"/>
-        </w:rPr>
-        <w:t>gestartet.</w:t>
-      </w:r>
-    </w:p>
-    <w:p>
-      <w:pPr>
-        <w:rPr>
-          <w:rFonts w:cs="Arial"/>
-        </w:rPr>
-      </w:pPr>
-      <w:r>
-        <w:rPr>
-          <w:rFonts w:cs="Arial"/>
-        </w:rPr>
-        <w:tab/>
-        <w:t>Nach dem Starten öffnet sich das Spielfeld.</w:t>
-      </w:r>
-    </w:p>
-    <w:p>
-      <w:pPr>
-        <w:rPr>
-          <w:rFonts w:cs="Arial"/>
-        </w:rPr>
-      </w:pPr>
+        <w:t>Nachdem der Startknopf betätigt wurde wird das Spielfeld angezeigt.</w:t>
+      </w:r>
+    </w:p>
+    <w:p>
+      <w:pPr>
+        <w:rPr>
+          <w:rFonts w:cs="Arial"/>
+        </w:rPr>
+      </w:pPr>
+      <w:r>
+        <w:rPr>
+          <w:rFonts w:cs="Arial"/>
+        </w:rPr>
+        <w:t>/F</w:t>
+      </w:r>
+      <w:r>
+        <w:rPr>
+          <w:rFonts w:cs="Arial"/>
+        </w:rPr>
+        <w:t>8</w:t>
+      </w:r>
+      <w:r>
+        <w:rPr>
+          <w:rFonts w:cs="Arial"/>
+        </w:rPr>
+        <w:t>0/</w:t>
+      </w:r>
       <w:r>
         <w:rPr>
           <w:rFonts w:cs="Arial"/>
@@ -4331,11 +3584,35 @@
     </w:p>
     <w:p>
       <w:pPr>
-        <w:ind w:left="708"/>
-        <w:rPr>
-          <w:rFonts w:cs="Arial"/>
-        </w:rPr>
-      </w:pPr>
+        <w:ind w:left="705" w:hanging="705"/>
+        <w:rPr>
+          <w:rFonts w:cs="Arial"/>
+        </w:rPr>
+      </w:pPr>
+      <w:r>
+        <w:rPr>
+          <w:rFonts w:cs="Arial"/>
+        </w:rPr>
+        <w:t>/F</w:t>
+      </w:r>
+      <w:r>
+        <w:rPr>
+          <w:rFonts w:cs="Arial"/>
+        </w:rPr>
+        <w:t>90</w:t>
+      </w:r>
+      <w:r>
+        <w:rPr>
+          <w:rFonts w:cs="Arial"/>
+        </w:rPr>
+        <w:t>/</w:t>
+      </w:r>
+      <w:r>
+        <w:rPr>
+          <w:rFonts w:cs="Arial"/>
+        </w:rPr>
+        <w:tab/>
+      </w:r>
       <w:r>
         <w:rPr>
           <w:rFonts w:cs="Arial"/>
@@ -4349,6 +3626,24 @@
           <w:rFonts w:cs="Arial"/>
         </w:rPr>
       </w:pPr>
+      <w:r>
+        <w:rPr>
+          <w:rFonts w:cs="Arial"/>
+        </w:rPr>
+        <w:t>/F</w:t>
+      </w:r>
+      <w:r>
+        <w:rPr>
+          <w:rFonts w:cs="Arial"/>
+        </w:rPr>
+        <w:t>100</w:t>
+      </w:r>
+      <w:r>
+        <w:rPr>
+          <w:rFonts w:cs="Arial"/>
+        </w:rPr>
+        <w:t>/</w:t>
+      </w:r>
       <w:r>
         <w:rPr>
           <w:rFonts w:cs="Arial"/>
@@ -4363,27 +3658,6 @@
           <w:rFonts w:cs="Arial"/>
         </w:rPr>
       </w:pPr>
-    </w:p>
-    <w:p>
-      <w:pPr>
-        <w:rPr>
-          <w:rFonts w:cs="Arial"/>
-        </w:rPr>
-      </w:pPr>
-    </w:p>
-    <w:p>
-      <w:pPr>
-        <w:rPr>
-          <w:rFonts w:cs="Arial"/>
-        </w:rPr>
-      </w:pPr>
-    </w:p>
-    <w:p>
-      <w:pPr>
-        <w:rPr>
-          <w:rFonts w:cs="Arial"/>
-        </w:rPr>
-      </w:pPr>
       <w:r>
         <w:rPr>
           <w:rFonts w:cs="Arial"/>
@@ -4394,7 +3668,71 @@
         <w:rPr>
           <w:rFonts w:cs="Arial"/>
         </w:rPr>
-        <w:t>4</w:t>
+        <w:t>11</w:t>
+      </w:r>
+      <w:r>
+        <w:rPr>
+          <w:rFonts w:cs="Arial"/>
+        </w:rPr>
+        <w:t xml:space="preserve">0/ </w:t>
+      </w:r>
+      <w:r>
+        <w:rPr>
+          <w:rFonts w:cs="Arial"/>
+        </w:rPr>
+        <w:tab/>
+        <w:t>Das Spiel kann durch den Pause-Button pausiert/fortgesetzt werden.</w:t>
+      </w:r>
+    </w:p>
+    <w:p>
+      <w:pPr>
+        <w:rPr>
+          <w:rFonts w:cs="Arial"/>
+        </w:rPr>
+      </w:pPr>
+      <w:r>
+        <w:rPr>
+          <w:rFonts w:cs="Arial"/>
+        </w:rPr>
+        <w:t>/F</w:t>
+      </w:r>
+      <w:r>
+        <w:rPr>
+          <w:rFonts w:cs="Arial"/>
+        </w:rPr>
+        <w:t>12</w:t>
+      </w:r>
+      <w:r>
+        <w:rPr>
+          <w:rFonts w:cs="Arial"/>
+        </w:rPr>
+        <w:t xml:space="preserve">0/ </w:t>
+      </w:r>
+      <w:r>
+        <w:rPr>
+          <w:rFonts w:cs="Arial"/>
+        </w:rPr>
+        <w:tab/>
+        <w:t xml:space="preserve">Die Spieler können mit dem Stopp-Button ins Hauptmenu zurückkehren. </w:t>
+      </w:r>
+    </w:p>
+    <w:p>
+      <w:pPr>
+        <w:rPr>
+          <w:rFonts w:cs="Arial"/>
+        </w:rPr>
+      </w:pPr>
+      <w:r>
+        <w:rPr>
+          <w:rFonts w:cs="Arial"/>
+        </w:rPr>
+        <w:t>/F</w:t>
+      </w:r>
+      <w:r>
+        <w:rPr>
+          <w:rFonts w:cs="Arial"/>
+        </w:rPr>
+        <w:t>13</w:t>
       </w:r>
       <w:r>
         <w:rPr>
@@ -4406,38 +3744,8 @@
         <w:rPr>
           <w:rFonts w:cs="Arial"/>
         </w:rPr>
-        <w:t xml:space="preserve"> </w:t>
-      </w:r>
-      <w:r>
-        <w:rPr>
-          <w:rFonts w:cs="Arial"/>
-        </w:rPr>
         <w:tab/>
-        <w:t xml:space="preserve">Das </w:t>
-      </w:r>
-      <w:r>
-        <w:rPr>
-          <w:rFonts w:cs="Arial"/>
-        </w:rPr>
-        <w:t xml:space="preserve">Spiel kann </w:t>
-      </w:r>
-      <w:r>
-        <w:rPr>
-          <w:rFonts w:cs="Arial"/>
-        </w:rPr>
-        <w:t>durch den Pause-Button pausiert</w:t>
-      </w:r>
-      <w:r>
-        <w:rPr>
-          <w:rFonts w:cs="Arial"/>
-        </w:rPr>
-        <w:t>/fortgesetzt</w:t>
-      </w:r>
-      <w:r>
-        <w:rPr>
-          <w:rFonts w:cs="Arial"/>
-        </w:rPr>
-        <w:t xml:space="preserve"> werden.</w:t>
+        <w:t>Die Startrichtung vom Ball wird in der ersten Runde zufällig berechnet.</w:t>
       </w:r>
     </w:p>
     <w:p>
@@ -4456,54 +3764,14 @@
         <w:rPr>
           <w:rFonts w:cs="Arial"/>
         </w:rPr>
-        <w:t>5</w:t>
-      </w:r>
-      <w:r>
-        <w:rPr>
-          <w:rFonts w:cs="Arial"/>
-        </w:rPr>
-        <w:t xml:space="preserve">0/ </w:t>
-      </w:r>
-      <w:r>
-        <w:rPr>
-          <w:rFonts w:cs="Arial"/>
-        </w:rPr>
-        <w:tab/>
-      </w:r>
-      <w:r>
-        <w:rPr>
-          <w:rFonts w:cs="Arial"/>
-        </w:rPr>
-        <w:t>Die Spieler können mit dem Stopp-Button ins Hauptmenu zurückkehren.</w:t>
-      </w:r>
-      <w:r>
-        <w:rPr>
-          <w:rFonts w:cs="Arial"/>
-        </w:rPr>
-        <w:t xml:space="preserve"> </w:t>
-      </w:r>
-    </w:p>
-    <w:p>
-      <w:pPr>
-        <w:rPr>
-          <w:rFonts w:cs="Arial"/>
-        </w:rPr>
-      </w:pPr>
-      <w:r>
-        <w:rPr>
-          <w:rFonts w:cs="Arial"/>
-        </w:rPr>
-        <w:lastRenderedPageBreak/>
-        <w:tab/>
-        <w:t>Die Startrichtung vom Ball wird in der ersten Runde zufällig gewählt.</w:t>
-      </w:r>
-    </w:p>
-    <w:p>
-      <w:pPr>
-        <w:rPr>
-          <w:rFonts w:cs="Arial"/>
-        </w:rPr>
-      </w:pPr>
+        <w:t>14</w:t>
+      </w:r>
+      <w:r>
+        <w:rPr>
+          <w:rFonts w:cs="Arial"/>
+        </w:rPr>
+        <w:t>0/</w:t>
+      </w:r>
       <w:r>
         <w:rPr>
           <w:rFonts w:cs="Arial"/>
@@ -4522,68 +3790,118 @@
         <w:rPr>
           <w:rFonts w:cs="Arial"/>
         </w:rPr>
+        <w:lastRenderedPageBreak/>
+        <w:t>/F</w:t>
+      </w:r>
+      <w:r>
+        <w:rPr>
+          <w:rFonts w:cs="Arial"/>
+        </w:rPr>
+        <w:t>15</w:t>
+      </w:r>
+      <w:r>
+        <w:rPr>
+          <w:rFonts w:cs="Arial"/>
+        </w:rPr>
+        <w:t>0/</w:t>
+      </w:r>
+      <w:r>
+        <w:rPr>
+          <w:rFonts w:cs="Arial"/>
+        </w:rPr>
         <w:tab/>
-        <w:t>Die Software berechnet die Flugbahn vom Ball</w:t>
-      </w:r>
-    </w:p>
-    <w:p>
-      <w:pPr>
-        <w:rPr>
-          <w:rFonts w:cs="Arial"/>
-        </w:rPr>
-      </w:pPr>
+        <w:t>Die Software berechnet die Flugbahn vom Ball.</w:t>
+      </w:r>
+    </w:p>
+    <w:p>
+      <w:pPr>
+        <w:rPr>
+          <w:rFonts w:cs="Arial"/>
+        </w:rPr>
+      </w:pPr>
+      <w:r>
+        <w:rPr>
+          <w:rFonts w:cs="Arial"/>
+        </w:rPr>
+        <w:t>/F</w:t>
+      </w:r>
+      <w:r>
+        <w:rPr>
+          <w:rFonts w:cs="Arial"/>
+        </w:rPr>
+        <w:t>16</w:t>
+      </w:r>
+      <w:r>
+        <w:rPr>
+          <w:rFonts w:cs="Arial"/>
+        </w:rPr>
+        <w:t>0/</w:t>
+      </w:r>
       <w:r>
         <w:rPr>
           <w:rFonts w:cs="Arial"/>
         </w:rPr>
         <w:tab/>
-        <w:t>Falls der Ball die obere oder untere Wand berührt wird dieser abgelenkt.</w:t>
-      </w:r>
-    </w:p>
-    <w:p>
-      <w:pPr>
-        <w:rPr>
-          <w:rFonts w:cs="Arial"/>
-        </w:rPr>
-      </w:pPr>
+        <w:t>Falls der Ball die obere oder untere Wand berührt wird dieser umgelenkt.</w:t>
+      </w:r>
+    </w:p>
+    <w:p>
+      <w:pPr>
+        <w:rPr>
+          <w:rFonts w:cs="Arial"/>
+        </w:rPr>
+      </w:pPr>
+      <w:r>
+        <w:rPr>
+          <w:rFonts w:cs="Arial"/>
+        </w:rPr>
+        <w:t>/F</w:t>
+      </w:r>
+      <w:r>
+        <w:rPr>
+          <w:rFonts w:cs="Arial"/>
+        </w:rPr>
+        <w:t>17</w:t>
+      </w:r>
+      <w:r>
+        <w:rPr>
+          <w:rFonts w:cs="Arial"/>
+        </w:rPr>
+        <w:t>0/</w:t>
+      </w:r>
       <w:r>
         <w:rPr>
           <w:rFonts w:cs="Arial"/>
         </w:rPr>
         <w:tab/>
-        <w:t xml:space="preserve">Falls der Ball </w:t>
-      </w:r>
-      <w:r>
-        <w:rPr>
-          <w:rFonts w:cs="Arial"/>
-        </w:rPr>
-        <w:t>den</w:t>
-      </w:r>
-      <w:r>
-        <w:rPr>
-          <w:rFonts w:cs="Arial"/>
-        </w:rPr>
-        <w:t xml:space="preserve"> Balken</w:t>
-      </w:r>
-      <w:r>
-        <w:rPr>
-          <w:rFonts w:cs="Arial"/>
-        </w:rPr>
-        <w:t xml:space="preserve"> eines Spielers</w:t>
-      </w:r>
-      <w:r>
-        <w:rPr>
-          <w:rFonts w:cs="Arial"/>
-        </w:rPr>
-        <w:t xml:space="preserve"> berührt wird dieser umgelenkt.</w:t>
-      </w:r>
-    </w:p>
-    <w:p>
-      <w:pPr>
-        <w:rPr>
-          <w:rFonts w:cs="Arial"/>
-        </w:rPr>
-      </w:pPr>
+        <w:t>Falls der Ball den Balken eines Spielers berührt wird dieser umgelenkt.</w:t>
+      </w:r>
+    </w:p>
+    <w:p>
+      <w:pPr>
+        <w:ind w:left="705" w:hanging="705"/>
+        <w:rPr>
+          <w:rFonts w:cs="Arial"/>
+        </w:rPr>
+      </w:pPr>
+      <w:r>
+        <w:rPr>
+          <w:rFonts w:cs="Arial"/>
+        </w:rPr>
+        <w:t>/F</w:t>
+      </w:r>
+      <w:r>
+        <w:rPr>
+          <w:rFonts w:cs="Arial"/>
+        </w:rPr>
+        <w:t>180</w:t>
+      </w:r>
+      <w:r>
+        <w:rPr>
+          <w:rFonts w:cs="Arial"/>
+        </w:rPr>
+        <w:t>/</w:t>
+      </w:r>
       <w:r>
         <w:rPr>
           <w:rFonts w:cs="Arial"/>
@@ -4602,6 +3920,24 @@
         <w:rPr>
           <w:rFonts w:cs="Arial"/>
         </w:rPr>
+        <w:t>/F</w:t>
+      </w:r>
+      <w:r>
+        <w:rPr>
+          <w:rFonts w:cs="Arial"/>
+        </w:rPr>
+        <w:t>190</w:t>
+      </w:r>
+      <w:r>
+        <w:rPr>
+          <w:rFonts w:cs="Arial"/>
+        </w:rPr>
+        <w:t>/</w:t>
+      </w:r>
+      <w:r>
+        <w:rPr>
+          <w:rFonts w:cs="Arial"/>
+        </w:rPr>
         <w:tab/>
         <w:t>Die Eingaben vom Spieler 1 werden über die Tasten «Pfeil hoch / Pfeil runter» erfasst.</w:t>
       </w:r>
@@ -4616,6 +3952,24 @@
         <w:rPr>
           <w:rFonts w:cs="Arial"/>
         </w:rPr>
+        <w:t>/F</w:t>
+      </w:r>
+      <w:r>
+        <w:rPr>
+          <w:rFonts w:cs="Arial"/>
+        </w:rPr>
+        <w:t>200</w:t>
+      </w:r>
+      <w:r>
+        <w:rPr>
+          <w:rFonts w:cs="Arial"/>
+        </w:rPr>
+        <w:t>/</w:t>
+      </w:r>
+      <w:r>
+        <w:rPr>
+          <w:rFonts w:cs="Arial"/>
+        </w:rPr>
         <w:tab/>
         <w:t>Die Eingaben vom Spieler 2 werden über die Tasten «W / S» erfasst.</w:t>
       </w:r>
@@ -4630,239 +3984,213 @@
         <w:rPr>
           <w:rFonts w:cs="Arial"/>
         </w:rPr>
+        <w:t>/F</w:t>
+      </w:r>
+      <w:r>
+        <w:rPr>
+          <w:rFonts w:cs="Arial"/>
+        </w:rPr>
+        <w:t>21</w:t>
+      </w:r>
+      <w:r>
+        <w:rPr>
+          <w:rFonts w:cs="Arial"/>
+        </w:rPr>
+        <w:t>0/</w:t>
+      </w:r>
+      <w:r>
+        <w:rPr>
+          <w:rFonts w:cs="Arial"/>
+        </w:rPr>
         <w:tab/>
-        <w:t xml:space="preserve">Der Ball wird bei jeder Berührung </w:t>
-      </w:r>
-      <w:r>
-        <w:rPr>
-          <w:rFonts w:cs="Arial"/>
-        </w:rPr>
-        <w:t>vom</w:t>
-      </w:r>
-      <w:r>
-        <w:rPr>
-          <w:rFonts w:cs="Arial"/>
-        </w:rPr>
-        <w:t xml:space="preserve"> Balken </w:t>
-      </w:r>
-      <w:r>
-        <w:rPr>
-          <w:rFonts w:cs="Arial"/>
-        </w:rPr>
-        <w:t xml:space="preserve">eines Spielers </w:t>
-      </w:r>
-      <w:r>
-        <w:rPr>
-          <w:rFonts w:cs="Arial"/>
-        </w:rPr>
-        <w:t>schneller.</w:t>
-      </w:r>
-    </w:p>
-    <w:p>
-      <w:pPr>
-        <w:rPr>
-          <w:rFonts w:cs="Arial"/>
-        </w:rPr>
-      </w:pPr>
+        <w:t>Der Ball wird bei jeder Berührung vom Balken eines Spielers schneller.</w:t>
+      </w:r>
+    </w:p>
+    <w:p>
+      <w:pPr>
+        <w:ind w:left="705" w:hanging="705"/>
+        <w:rPr>
+          <w:rFonts w:cs="Arial"/>
+        </w:rPr>
+      </w:pPr>
+      <w:r>
+        <w:rPr>
+          <w:rFonts w:cs="Arial"/>
+        </w:rPr>
+        <w:t>/F</w:t>
+      </w:r>
+      <w:r>
+        <w:rPr>
+          <w:rFonts w:cs="Arial"/>
+        </w:rPr>
+        <w:t>22</w:t>
+      </w:r>
+      <w:r>
+        <w:rPr>
+          <w:rFonts w:cs="Arial"/>
+        </w:rPr>
+        <w:t>0/</w:t>
+      </w:r>
       <w:r>
         <w:rPr>
           <w:rFonts w:cs="Arial"/>
         </w:rPr>
         <w:tab/>
-        <w:t>Falls der Ball die linke Wand berührt gewinnt der Spieler 1 die Runde, trifft der Ball die rechte Wand gewinnt de</w:t>
-      </w:r>
-      <w:r>
-        <w:rPr>
-          <w:rFonts w:cs="Arial"/>
-        </w:rPr>
-        <w:t>r Spieler 2/Computer die Runde.</w:t>
-      </w:r>
-    </w:p>
-    <w:p>
-      <w:pPr>
-        <w:rPr>
-          <w:rFonts w:cs="Arial"/>
-        </w:rPr>
-      </w:pPr>
+        <w:t>Falls der Ball die linke Wand berührt gewinnt der Spieler 1 die Runde, trifft der Ball die rechte Wand gewinnt der Spieler 2 oder Computer die Runde.</w:t>
+      </w:r>
+    </w:p>
+    <w:p>
+      <w:pPr>
+        <w:ind w:left="705" w:hanging="705"/>
+        <w:rPr>
+          <w:rFonts w:cs="Arial"/>
+        </w:rPr>
+      </w:pPr>
+      <w:r>
+        <w:rPr>
+          <w:rFonts w:cs="Arial"/>
+        </w:rPr>
+        <w:t>/F</w:t>
+      </w:r>
+      <w:r>
+        <w:rPr>
+          <w:rFonts w:cs="Arial"/>
+        </w:rPr>
+        <w:t>23</w:t>
+      </w:r>
+      <w:r>
+        <w:rPr>
+          <w:rFonts w:cs="Arial"/>
+        </w:rPr>
+        <w:t>0/</w:t>
+      </w:r>
       <w:r>
         <w:rPr>
           <w:rFonts w:cs="Arial"/>
         </w:rPr>
         <w:tab/>
-        <w:t>Falls kein Spieler 5 Runden gewonnen hat beginnt die nächste Runde automatisch.</w:t>
-      </w:r>
-    </w:p>
-    <w:p>
-      <w:pPr>
-        <w:rPr>
-          <w:rFonts w:cs="Arial"/>
-        </w:rPr>
-      </w:pPr>
+        <w:t>Falls kein Spieler bereits 5 Runden gewonnen hat beginnt die nächste Runde automatisch.</w:t>
+      </w:r>
+    </w:p>
+    <w:p>
+      <w:pPr>
+        <w:rPr>
+          <w:rFonts w:cs="Arial"/>
+        </w:rPr>
+      </w:pPr>
+      <w:r>
+        <w:rPr>
+          <w:rFonts w:cs="Arial"/>
+        </w:rPr>
+        <w:t>/F</w:t>
+      </w:r>
+      <w:r>
+        <w:rPr>
+          <w:rFonts w:cs="Arial"/>
+        </w:rPr>
+        <w:t>24</w:t>
+      </w:r>
+      <w:r>
+        <w:rPr>
+          <w:rFonts w:cs="Arial"/>
+        </w:rPr>
+        <w:t>0/</w:t>
+      </w:r>
       <w:r>
         <w:rPr>
           <w:rFonts w:cs="Arial"/>
         </w:rPr>
         <w:tab/>
-      </w:r>
-      <w:r>
-        <w:rPr>
-          <w:rFonts w:cs="Arial"/>
-        </w:rPr>
-        <w:t>Ab der 2 Runde ist d</w:t>
-      </w:r>
-      <w:r>
-        <w:rPr>
-          <w:rFonts w:cs="Arial"/>
-        </w:rPr>
-        <w:t xml:space="preserve">ie Startrichtung vom Ball </w:t>
-      </w:r>
-      <w:r>
-        <w:rPr>
-          <w:rFonts w:cs="Arial"/>
-        </w:rPr>
-        <w:t>in Richtung des Verlierers der Vorrunde.</w:t>
-      </w:r>
-    </w:p>
-    <w:p>
-      <w:pPr>
-        <w:rPr>
-          <w:rFonts w:cs="Arial"/>
-        </w:rPr>
-      </w:pPr>
+        <w:t>Ab der 2 Runde ist die Startrichtung vom Ball in Richtung Verlierer der Vorrunde.</w:t>
+      </w:r>
+    </w:p>
+    <w:p>
+      <w:pPr>
+        <w:ind w:left="705" w:hanging="705"/>
+        <w:rPr>
+          <w:rFonts w:cs="Arial"/>
+        </w:rPr>
+      </w:pPr>
+      <w:r>
+        <w:rPr>
+          <w:rFonts w:cs="Arial"/>
+        </w:rPr>
+        <w:t>/F</w:t>
+      </w:r>
+      <w:r>
+        <w:rPr>
+          <w:rFonts w:cs="Arial"/>
+        </w:rPr>
+        <w:t>25</w:t>
+      </w:r>
+      <w:r>
+        <w:rPr>
+          <w:rFonts w:cs="Arial"/>
+        </w:rPr>
+        <w:t>0/</w:t>
+      </w:r>
       <w:r>
         <w:rPr>
           <w:rFonts w:cs="Arial"/>
         </w:rPr>
         <w:tab/>
-        <w:t>Das Spiel wird nach 5 gewonnen Runden beendet und der Gewinner angezeigt.</w:t>
-      </w:r>
-    </w:p>
-    <w:p>
-      <w:pPr>
-        <w:rPr>
-          <w:rFonts w:cs="Arial"/>
-        </w:rPr>
-      </w:pPr>
+        <w:t>Das Spiel wird nach 5 gewonnen Runden beendet und der Gewinner angezeigt anschliessend kehrt das Spiel ins Hauptmenu zurück.</w:t>
+      </w:r>
+    </w:p>
+    <w:p>
+      <w:pPr>
+        <w:ind w:left="705" w:hanging="705"/>
+        <w:rPr>
+          <w:rFonts w:cs="Arial"/>
+        </w:rPr>
+      </w:pPr>
+      <w:r>
+        <w:rPr>
+          <w:rFonts w:cs="Arial"/>
+        </w:rPr>
+        <w:t>/F</w:t>
+      </w:r>
+      <w:r>
+        <w:rPr>
+          <w:rFonts w:cs="Arial"/>
+        </w:rPr>
+        <w:t>260</w:t>
+      </w:r>
+      <w:r>
+        <w:rPr>
+          <w:rFonts w:cs="Arial"/>
+        </w:rPr>
+        <w:t>/</w:t>
+      </w:r>
       <w:r>
         <w:rPr>
           <w:rFonts w:cs="Arial"/>
         </w:rPr>
         <w:tab/>
-        <w:t xml:space="preserve">Das Spiel kehrt </w:t>
-      </w:r>
-      <w:r>
-        <w:rPr>
-          <w:rFonts w:cs="Arial"/>
-        </w:rPr>
-        <w:t>ins Hauptmenu zurück.</w:t>
-      </w:r>
-    </w:p>
-    <w:p>
-      <w:pPr>
-        <w:rPr>
-          <w:rFonts w:cs="Arial"/>
-        </w:rPr>
-      </w:pPr>
+        <w:t>{Wunsch}: Die Rundenanzahl kann durch ein editierbares Nummernfeld erfasst werden.</w:t>
+      </w:r>
+    </w:p>
+    <w:p>
+      <w:pPr>
+        <w:ind w:left="705" w:hanging="705"/>
+        <w:rPr>
+          <w:rFonts w:cs="Arial"/>
+        </w:rPr>
+      </w:pPr>
+      <w:r>
+        <w:rPr>
+          <w:rFonts w:cs="Arial"/>
+        </w:rPr>
+        <w:t>/F270/</w:t>
+      </w:r>
       <w:r>
         <w:rPr>
           <w:rFonts w:cs="Arial"/>
         </w:rPr>
         <w:tab/>
-      </w:r>
-      <w:r>
-        <w:rPr>
-          <w:rFonts w:cs="Arial"/>
-        </w:rPr>
-        <w:t xml:space="preserve">{Wunsch}: </w:t>
-      </w:r>
-      <w:r>
-        <w:rPr>
-          <w:rFonts w:cs="Arial"/>
-        </w:rPr>
-        <w:t>Die Rundenanzahl kann durch ein editierbares Nummernfeld erfasst werden.</w:t>
-      </w:r>
-    </w:p>
-    <w:p>
-      <w:pPr>
-        <w:rPr>
-          <w:rFonts w:cs="Arial"/>
-        </w:rPr>
-      </w:pPr>
-      <w:r>
-        <w:rPr>
-          <w:rFonts w:cs="Arial"/>
-        </w:rPr>
-        <w:tab/>
-      </w:r>
-      <w:r>
-        <w:rPr>
-          <w:rFonts w:cs="Arial"/>
-        </w:rPr>
-        <w:t xml:space="preserve">{Wunsch}: </w:t>
-      </w:r>
-      <w:r>
-        <w:rPr>
-          <w:rFonts w:cs="Arial"/>
-        </w:rPr>
-        <w:t>Der Schwierigkeitsgrad vom Computergegner kann in 3 Stufen (leicht/mittel/schwer) eingestellt werden (Standard «leicht»).</w:t>
-      </w:r>
-    </w:p>
-    <w:p>
-      <w:pPr>
-        <w:rPr>
-          <w:rFonts w:cs="Arial"/>
-        </w:rPr>
-      </w:pPr>
-    </w:p>
-    <w:p>
-      <w:pPr>
-        <w:rPr>
-          <w:rFonts w:cs="Arial"/>
-        </w:rPr>
-      </w:pPr>
-    </w:p>
-    <w:p>
-      <w:pPr>
-        <w:rPr>
-          <w:noProof/>
-          <w:lang w:eastAsia="de-CH"/>
-        </w:rPr>
-      </w:pPr>
-    </w:p>
-    <w:p>
-      <w:pPr>
-        <w:rPr>
-          <w:noProof/>
-          <w:lang w:eastAsia="de-CH"/>
-        </w:rPr>
-      </w:pPr>
-    </w:p>
-    <w:p>
-      <w:pPr>
-        <w:rPr>
-          <w:noProof/>
-          <w:lang w:eastAsia="de-CH"/>
-        </w:rPr>
-      </w:pPr>
-    </w:p>
-    <w:p>
-      <w:pPr>
-        <w:rPr>
-          <w:noProof/>
-          <w:lang w:eastAsia="de-CH"/>
-        </w:rPr>
-      </w:pPr>
-    </w:p>
-    <w:p>
-      <w:pPr>
-        <w:rPr>
-          <w:noProof/>
-          <w:lang w:eastAsia="de-CH"/>
-        </w:rPr>
-      </w:pPr>
-    </w:p>
-    <w:p/>
-    <w:p/>
+        <w:t>{Wunsch}: Der Schwierigkeitsgrad vom Computergegner kann in 3 Stufen (leicht/mittel/schwer) eingestellt werden (Standard «leicht»).</w:t>
+      </w:r>
+    </w:p>
     <w:p>
       <w:pPr>
         <w:rPr>
@@ -4902,7 +4230,49 @@
         <w:rPr>
           <w:rFonts w:cs="Arial"/>
         </w:rPr>
-        <w:t>/D1</w:t>
+        <w:t>/D10/</w:t>
+      </w:r>
+      <w:r>
+        <w:rPr>
+          <w:rFonts w:cs="Arial"/>
+        </w:rPr>
+        <w:tab/>
+        <w:t>Die Highscore Daten sind in einer Excel Datei hinterlegt.</w:t>
+      </w:r>
+    </w:p>
+    <w:p>
+      <w:pPr>
+        <w:pStyle w:val="Heading1"/>
+        <w:rPr>
+          <w:rFonts w:ascii="Arial" w:hAnsi="Arial" w:cs="Arial"/>
+        </w:rPr>
+      </w:pPr>
+      <w:bookmarkStart w:id="14" w:name="_Toc408915604"/>
+      <w:r>
+        <w:rPr>
+          <w:rFonts w:ascii="Arial" w:hAnsi="Arial" w:cs="Arial"/>
+        </w:rPr>
+        <w:t>Produkt-Leistungen</w:t>
+      </w:r>
+      <w:bookmarkEnd w:id="14"/>
+    </w:p>
+    <w:p>
+      <w:pPr>
+        <w:rPr>
+          <w:rFonts w:cs="Arial"/>
+        </w:rPr>
+      </w:pPr>
+      <w:r>
+        <w:rPr>
+          <w:rFonts w:cs="Arial"/>
+        </w:rPr>
+        <w:t>/L</w:t>
+      </w:r>
+      <w:r>
+        <w:rPr>
+          <w:rFonts w:cs="Arial"/>
+        </w:rPr>
+        <w:t>1</w:t>
       </w:r>
       <w:r>
         <w:rPr>
@@ -4915,39 +4285,59 @@
           <w:rFonts w:cs="Arial"/>
         </w:rPr>
         <w:tab/>
-      </w:r>
-      <w:r>
-        <w:rPr>
-          <w:rFonts w:cs="Arial"/>
-        </w:rPr>
-        <w:t>Die Highscore Daten sind i</w:t>
-      </w:r>
-      <w:r>
-        <w:rPr>
-          <w:rFonts w:cs="Arial"/>
-        </w:rPr>
-        <w:t xml:space="preserve">n einer Excel Datei </w:t>
-      </w:r>
-      <w:r>
-        <w:rPr>
-          <w:rFonts w:cs="Arial"/>
-        </w:rPr>
-        <w:t>hinterlegt.</w:t>
-      </w:r>
-    </w:p>
-    <w:p>
-      <w:pPr>
-        <w:rPr>
-          <w:rFonts w:cs="Arial"/>
-        </w:rPr>
-      </w:pPr>
-      <w:r>
-        <w:rPr>
-          <w:rFonts w:cs="Arial"/>
-          <w:noProof/>
-          <w:lang w:val="en-US"/>
-        </w:rPr>
-        <w:t xml:space="preserve"> </w:t>
+        <w:t>Das Spiel soll flüssig laufen.</w:t>
+      </w:r>
+    </w:p>
+    <w:p>
+      <w:pPr>
+        <w:rPr>
+          <w:rFonts w:cs="Arial"/>
+        </w:rPr>
+      </w:pPr>
+      <w:r>
+        <w:rPr>
+          <w:rFonts w:cs="Arial"/>
+        </w:rPr>
+        <w:t>/L2</w:t>
+      </w:r>
+      <w:r>
+        <w:rPr>
+          <w:rFonts w:cs="Arial"/>
+        </w:rPr>
+        <w:t>0/</w:t>
+      </w:r>
+      <w:r>
+        <w:rPr>
+          <w:rFonts w:cs="Arial"/>
+        </w:rPr>
+        <w:tab/>
+        <w:t>Das Spiel soll nicht abstürzen.</w:t>
+      </w:r>
+    </w:p>
+    <w:p>
+      <w:pPr>
+        <w:rPr>
+          <w:rFonts w:cs="Arial"/>
+        </w:rPr>
+      </w:pPr>
+      <w:r>
+        <w:rPr>
+          <w:rFonts w:cs="Arial"/>
+        </w:rPr>
+        <w:t>/L3</w:t>
+      </w:r>
+      <w:r>
+        <w:rPr>
+          <w:rFonts w:cs="Arial"/>
+        </w:rPr>
+        <w:t>0/</w:t>
+      </w:r>
+      <w:r>
+        <w:rPr>
+          <w:rFonts w:cs="Arial"/>
+        </w:rPr>
+        <w:tab/>
+        <w:t>Der Highscore-Board zeigt die besten 10 Resultate an.</w:t>
       </w:r>
     </w:p>
     <w:p>
@@ -4957,26 +4347,53 @@
           <w:rFonts w:ascii="Arial" w:hAnsi="Arial" w:cs="Arial"/>
         </w:rPr>
       </w:pPr>
-      <w:bookmarkStart w:id="14" w:name="_Toc408915604"/>
+      <w:bookmarkStart w:id="15" w:name="_Toc408915605"/>
       <w:r>
         <w:rPr>
           <w:rFonts w:ascii="Arial" w:hAnsi="Arial" w:cs="Arial"/>
         </w:rPr>
-        <w:t>Produkt-Leistungen</w:t>
-      </w:r>
-      <w:bookmarkEnd w:id="14"/>
-    </w:p>
-    <w:p>
-      <w:pPr>
-        <w:rPr>
-          <w:rFonts w:cs="Arial"/>
-        </w:rPr>
-      </w:pPr>
-      <w:r>
-        <w:rPr>
-          <w:rFonts w:cs="Arial"/>
-        </w:rPr>
-        <w:t>/L</w:t>
+        <w:t>Benutzungsschnittstelle</w:t>
+      </w:r>
+      <w:bookmarkEnd w:id="15"/>
+    </w:p>
+    <w:p>
+      <w:pPr>
+        <w:rPr>
+          <w:rFonts w:cs="Arial"/>
+        </w:rPr>
+      </w:pPr>
+      <w:r>
+        <w:rPr>
+          <w:rFonts w:cs="Arial"/>
+        </w:rPr>
+        <w:t>/B1</w:t>
+      </w:r>
+      <w:r>
+        <w:rPr>
+          <w:rFonts w:cs="Arial"/>
+        </w:rPr>
+        <w:t>0/</w:t>
+      </w:r>
+      <w:r>
+        <w:rPr>
+          <w:rFonts w:cs="Arial"/>
+        </w:rPr>
+        <w:tab/>
+        <w:t>Hinweise und Fehlermeldungen werden im Command Fenster ausgegeben</w:t>
+      </w:r>
+    </w:p>
+    <w:p>
+      <w:pPr>
+        <w:ind w:left="705" w:hanging="705"/>
+        <w:rPr>
+          <w:rFonts w:cs="Arial"/>
+        </w:rPr>
+      </w:pPr>
+      <w:r>
+        <w:rPr>
+          <w:rFonts w:cs="Arial"/>
+        </w:rPr>
+        <w:t>/B</w:t>
       </w:r>
       <w:r>
         <w:rPr>
@@ -4995,134 +4412,110 @@
           <w:rFonts w:cs="Arial"/>
         </w:rPr>
         <w:tab/>
-      </w:r>
-      <w:r>
-        <w:rPr>
-          <w:rFonts w:cs="Arial"/>
-        </w:rPr>
-        <w:t>Das Spiel soll flüssig laufen</w:t>
-      </w:r>
-      <w:r>
-        <w:rPr>
-          <w:rFonts w:cs="Arial"/>
-        </w:rPr>
-        <w:t>.</w:t>
-      </w:r>
-    </w:p>
-    <w:p>
-      <w:pPr>
-        <w:rPr>
-          <w:rFonts w:cs="Arial"/>
-        </w:rPr>
-      </w:pPr>
-      <w:r>
-        <w:rPr>
-          <w:rFonts w:cs="Arial"/>
-        </w:rPr>
-        <w:t>/L30/</w:t>
+        <w:t>Benutzer-Eingaben zum Starten der Software erfolgen über die Tastatur im Command Window.</w:t>
+      </w:r>
+    </w:p>
+    <w:p>
+      <w:pPr>
+        <w:rPr>
+          <w:rFonts w:cs="Arial"/>
+        </w:rPr>
+      </w:pPr>
+      <w:r>
+        <w:rPr>
+          <w:rFonts w:cs="Arial"/>
+        </w:rPr>
+        <w:t>/B3</w:t>
+      </w:r>
+      <w:r>
+        <w:rPr>
+          <w:rFonts w:cs="Arial"/>
+        </w:rPr>
+        <w:t>0/</w:t>
       </w:r>
       <w:r>
         <w:rPr>
           <w:rFonts w:cs="Arial"/>
         </w:rPr>
         <w:tab/>
-      </w:r>
-      <w:r>
-        <w:rPr>
-          <w:rFonts w:cs="Arial"/>
-        </w:rPr>
-        <w:t>Das Spiel soll nicht abstürzen.</w:t>
-      </w:r>
-    </w:p>
-    <w:p>
-      <w:pPr>
-        <w:rPr>
-          <w:rFonts w:cs="Arial"/>
-        </w:rPr>
-      </w:pPr>
-      <w:r>
-        <w:rPr>
-          <w:rFonts w:cs="Arial"/>
-        </w:rPr>
-        <w:t>/L50/</w:t>
+        <w:t>Die Auswahl der Spielmodi im GUI erfolgt per Maus.</w:t>
+      </w:r>
+    </w:p>
+    <w:p>
+      <w:pPr>
+        <w:rPr>
+          <w:rFonts w:cs="Arial"/>
+        </w:rPr>
+      </w:pPr>
+      <w:r>
+        <w:rPr>
+          <w:rFonts w:cs="Arial"/>
+        </w:rPr>
+        <w:t>/B4</w:t>
+      </w:r>
+      <w:r>
+        <w:rPr>
+          <w:rFonts w:cs="Arial"/>
+        </w:rPr>
+        <w:t>0/</w:t>
       </w:r>
       <w:r>
         <w:rPr>
           <w:rFonts w:cs="Arial"/>
         </w:rPr>
         <w:tab/>
-      </w:r>
-      <w:r>
-        <w:rPr>
-          <w:rFonts w:cs="Arial"/>
-        </w:rPr>
-        <w:t>Der Highscore zeigt die besten 10 Resultate</w:t>
-      </w:r>
-      <w:r>
-        <w:rPr>
-          <w:rFonts w:cs="Arial"/>
-        </w:rPr>
-        <w:t xml:space="preserve"> an</w:t>
-      </w:r>
-      <w:r>
-        <w:rPr>
-          <w:rFonts w:cs="Arial"/>
-        </w:rPr>
-        <w:t>.</w:t>
-      </w:r>
-    </w:p>
-    <w:p>
-      <w:pPr>
-        <w:pStyle w:val="Heading1"/>
-        <w:rPr>
-          <w:rFonts w:ascii="Arial" w:hAnsi="Arial" w:cs="Arial"/>
-        </w:rPr>
-      </w:pPr>
-      <w:bookmarkStart w:id="15" w:name="_Toc408915605"/>
-      <w:r>
-        <w:rPr>
-          <w:rFonts w:ascii="Arial" w:hAnsi="Arial" w:cs="Arial"/>
-        </w:rPr>
-        <w:t>Benutzungsschnittstelle</w:t>
-      </w:r>
-      <w:bookmarkEnd w:id="15"/>
-    </w:p>
-    <w:p>
-      <w:pPr>
-        <w:rPr>
-          <w:rFonts w:cs="Arial"/>
-        </w:rPr>
-      </w:pPr>
-      <w:r>
-        <w:rPr>
-          <w:rFonts w:cs="Arial"/>
-        </w:rPr>
-        <w:t>/B10/</w:t>
+        <w:t>Die Eingabe von Nicknamen erfolgt per Tastatur.</w:t>
+      </w:r>
+    </w:p>
+    <w:p>
+      <w:pPr>
+        <w:rPr>
+          <w:rFonts w:cs="Arial"/>
+        </w:rPr>
+      </w:pPr>
+      <w:r>
+        <w:rPr>
+          <w:rFonts w:cs="Arial"/>
+        </w:rPr>
+        <w:t>/B</w:t>
+      </w:r>
+      <w:r>
+        <w:rPr>
+          <w:rFonts w:cs="Arial"/>
+        </w:rPr>
+        <w:t>5</w:t>
+      </w:r>
+      <w:r>
+        <w:rPr>
+          <w:rFonts w:cs="Arial"/>
+        </w:rPr>
+        <w:t>0/</w:t>
       </w:r>
       <w:r>
         <w:rPr>
           <w:rFonts w:cs="Arial"/>
         </w:rPr>
         <w:tab/>
-      </w:r>
-      <w:r>
-        <w:rPr>
-          <w:rFonts w:cs="Arial"/>
-        </w:rPr>
-        <w:t>Das Spiel wird in einer 2D Figure angezeigt.</w:t>
-      </w:r>
-    </w:p>
-    <w:p>
-      <w:pPr>
-        <w:rPr>
-          <w:rFonts w:cs="Arial"/>
-        </w:rPr>
-      </w:pPr>
-      <w:r>
-        <w:rPr>
-          <w:rFonts w:cs="Arial"/>
-        </w:rPr>
-        <w:t>/B3</w:t>
+        <w:t>Das Spielfeld wird zweidimensional angezeigt.</w:t>
+      </w:r>
+    </w:p>
+    <w:p>
+      <w:pPr>
+        <w:rPr>
+          <w:rFonts w:cs="Arial"/>
+        </w:rPr>
+      </w:pPr>
+      <w:r>
+        <w:rPr>
+          <w:rFonts w:cs="Arial"/>
+        </w:rPr>
+        <w:t>/B</w:t>
+      </w:r>
+      <w:r>
+        <w:rPr>
+          <w:rFonts w:cs="Arial"/>
+        </w:rPr>
+        <w:t>6</w:t>
       </w:r>
       <w:r>
         <w:rPr>
@@ -5135,125 +4528,33 @@
           <w:rFonts w:cs="Arial"/>
         </w:rPr>
         <w:tab/>
-      </w:r>
-      <w:r>
-        <w:rPr>
-          <w:rFonts w:cs="Arial"/>
-        </w:rPr>
-        <w:t xml:space="preserve">Hinweise und Fehlermeldungen werden </w:t>
-      </w:r>
-      <w:r>
-        <w:rPr>
-          <w:rFonts w:cs="Arial"/>
-        </w:rPr>
-        <w:t>im Command Fenster ausgegeben</w:t>
-      </w:r>
-    </w:p>
-    <w:p>
-      <w:pPr>
-        <w:rPr>
-          <w:rFonts w:cs="Arial"/>
-        </w:rPr>
-      </w:pPr>
-      <w:r>
-        <w:rPr>
-          <w:rFonts w:cs="Arial"/>
-        </w:rPr>
-        <w:t>/B50/</w:t>
-      </w:r>
-      <w:r>
-        <w:rPr>
-          <w:rFonts w:cs="Arial"/>
-        </w:rPr>
-        <w:tab/>
-        <w:t>Benutzer-Eingaben</w:t>
-      </w:r>
-      <w:r>
-        <w:rPr>
-          <w:rFonts w:cs="Arial"/>
-        </w:rPr>
-        <w:t xml:space="preserve"> zum Starten der Software</w:t>
-      </w:r>
-      <w:r>
-        <w:rPr>
-          <w:rFonts w:cs="Arial"/>
-        </w:rPr>
-        <w:t xml:space="preserve"> erfolgen über die Tastatur im Command </w:t>
-      </w:r>
-      <w:proofErr w:type="spellStart"/>
-      <w:r>
-        <w:rPr>
-          <w:rFonts w:cs="Arial"/>
-        </w:rPr>
-        <w:t>Window</w:t>
-      </w:r>
-      <w:proofErr w:type="spellEnd"/>
-      <w:r>
-        <w:rPr>
-          <w:rFonts w:cs="Arial"/>
-        </w:rPr>
-        <w:t>.</w:t>
-      </w:r>
-    </w:p>
-    <w:p>
-      <w:pPr>
-        <w:rPr>
-          <w:rFonts w:cs="Arial"/>
-        </w:rPr>
-      </w:pPr>
-      <w:r>
-        <w:rPr>
-          <w:rFonts w:cs="Arial"/>
-        </w:rPr>
-        <w:t>/B60/</w:t>
-      </w:r>
-      <w:r>
-        <w:rPr>
-          <w:rFonts w:cs="Arial"/>
-        </w:rPr>
-        <w:tab/>
-      </w:r>
-      <w:r>
-        <w:rPr>
-          <w:rFonts w:cs="Arial"/>
-        </w:rPr>
-        <w:t>Die Menu Steuerung erfolgt per Maus.</w:t>
-      </w:r>
-    </w:p>
-    <w:p>
-      <w:pPr>
-        <w:rPr>
-          <w:rFonts w:cs="Arial"/>
-        </w:rPr>
-      </w:pPr>
-      <w:r>
-        <w:rPr>
-          <w:rFonts w:cs="Arial"/>
-        </w:rPr>
-        <w:tab/>
-        <w:t>Das Spiel wird über Tastatureingaben gesteuert.</w:t>
-      </w:r>
-    </w:p>
-    <w:p>
-      <w:pPr>
-        <w:rPr>
-          <w:rFonts w:cs="Arial"/>
-        </w:rPr>
-      </w:pPr>
-      <w:r>
-        <w:rPr>
-          <w:rFonts w:cs="Arial"/>
-        </w:rPr>
-        <w:tab/>
-        <w:t>Das Spielfeld ist 2D.</w:t>
-      </w:r>
-    </w:p>
-    <w:p>
-      <w:pPr>
-        <w:rPr>
-          <w:rFonts w:cs="Arial"/>
-        </w:rPr>
-      </w:pPr>
+        <w:t>Das Spielerbalken werden über Tastatureingaben gesteuert.</w:t>
+      </w:r>
+    </w:p>
+    <w:p>
+      <w:pPr>
+        <w:rPr>
+          <w:rFonts w:cs="Arial"/>
+        </w:rPr>
+      </w:pPr>
+      <w:r>
+        <w:rPr>
+          <w:rFonts w:cs="Arial"/>
+        </w:rPr>
+        <w:t>/B</w:t>
+      </w:r>
+      <w:r>
+        <w:rPr>
+          <w:rFonts w:cs="Arial"/>
+        </w:rPr>
+        <w:t>7</w:t>
+      </w:r>
+      <w:r>
+        <w:rPr>
+          <w:rFonts w:cs="Arial"/>
+        </w:rPr>
+        <w:t>0/</w:t>
+      </w:r>
       <w:r>
         <w:rPr>
           <w:rFonts w:cs="Arial"/>
@@ -5278,7 +4579,7 @@
         <w:rPr>
           <w:rFonts w:cs="Arial"/>
         </w:rPr>
-        <w:t>7</w:t>
+        <w:t>8</w:t>
       </w:r>
       <w:r>
         <w:rPr>
@@ -5291,48 +4592,7 @@
           <w:rFonts w:cs="Arial"/>
         </w:rPr>
         <w:tab/>
-      </w:r>
-      <w:r>
-        <w:rPr>
-          <w:rFonts w:cs="Arial"/>
-        </w:rPr>
-        <w:t xml:space="preserve">{Wunsch} </w:t>
-      </w:r>
-      <w:r>
-        <w:rPr>
-          <w:rFonts w:cs="Arial"/>
-        </w:rPr>
-        <w:t xml:space="preserve">Die Software kann als </w:t>
-      </w:r>
-      <w:r>
-        <w:rPr>
-          <w:rFonts w:cs="Arial"/>
-        </w:rPr>
-        <w:t>.</w:t>
-      </w:r>
-      <w:r>
-        <w:rPr>
-          <w:rFonts w:cs="Arial"/>
-        </w:rPr>
-        <w:t>exe installiert</w:t>
-      </w:r>
-      <w:r>
-        <w:rPr>
-          <w:rFonts w:cs="Arial"/>
-        </w:rPr>
-        <w:t>/ausgeführt</w:t>
-      </w:r>
-      <w:r>
-        <w:rPr>
-          <w:rFonts w:cs="Arial"/>
-        </w:rPr>
-        <w:t xml:space="preserve"> werden</w:t>
-      </w:r>
-      <w:r>
-        <w:rPr>
-          <w:rFonts w:cs="Arial"/>
-        </w:rPr>
-        <w:t>.</w:t>
+        <w:t>{Wunsch} Die Software kann als .exe installiert/ausgeführt werden.</w:t>
       </w:r>
     </w:p>
     <w:p>
@@ -5351,7 +4611,7 @@
         <w:rPr>
           <w:rFonts w:cs="Arial"/>
         </w:rPr>
-        <w:t>8</w:t>
+        <w:t>9</w:t>
       </w:r>
       <w:r>
         <w:rPr>
@@ -5364,36 +4624,7 @@
           <w:rFonts w:cs="Arial"/>
         </w:rPr>
         <w:tab/>
-      </w:r>
-      <w:r>
-        <w:rPr>
-          <w:rFonts w:cs="Arial"/>
-        </w:rPr>
-        <w:t>{</w:t>
-      </w:r>
-      <w:r>
-        <w:rPr>
-          <w:rFonts w:cs="Arial"/>
-        </w:rPr>
-        <w:t>Wunsch</w:t>
-      </w:r>
-      <w:r>
-        <w:rPr>
-          <w:rFonts w:cs="Arial"/>
-        </w:rPr>
-        <w:t>}</w:t>
-      </w:r>
-      <w:r>
-        <w:rPr>
-          <w:rFonts w:cs="Arial"/>
-        </w:rPr>
-        <w:t>: Hinweise und Fehlermeldungen werden</w:t>
-      </w:r>
-      <w:r>
-        <w:rPr>
-          <w:rFonts w:cs="Arial"/>
-        </w:rPr>
-        <w:t xml:space="preserve"> in einer Log-Datei gespeichert.</w:t>
+        <w:t>{Wunsch}: Hinweise und Fehlermeldungen werden in einer Log-Datei gespeichert.</w:t>
       </w:r>
     </w:p>
     <w:p>
@@ -5408,7 +4639,6 @@
           <w:szCs w:val="28"/>
         </w:rPr>
       </w:pPr>
-      <w:bookmarkStart w:id="16" w:name="_Toc408915606"/>
       <w:r>
         <w:rPr>
           <w:rFonts w:cs="Arial"/>
@@ -5423,6 +4653,9 @@
           <w:rFonts w:ascii="Arial" w:hAnsi="Arial" w:cs="Arial"/>
         </w:rPr>
       </w:pPr>
+      <w:bookmarkStart w:id="16" w:name="_Toc433835625"/>
+      <w:bookmarkStart w:id="17" w:name="_Toc511239423"/>
+      <w:bookmarkEnd w:id="4"/>
       <w:r>
         <w:rPr>
           <w:rFonts w:ascii="Arial" w:hAnsi="Arial" w:cs="Arial"/>
@@ -5430,31 +4663,10 @@
         <w:lastRenderedPageBreak/>
         <w:t>Qualitätsbestimmung</w:t>
       </w:r>
-      <w:bookmarkEnd w:id="16"/>
-    </w:p>
-    <w:p>
-      <w:r>
-        <w:t>Die Zielgruppe</w:t>
-      </w:r>
-      <w:r>
-        <w:t xml:space="preserve"> („Kunde“)</w:t>
-      </w:r>
-      <w:r>
-        <w:t xml:space="preserve"> der Software sind </w:t>
-      </w:r>
-      <w:r>
-        <w:t xml:space="preserve">Studenten mit gewissen </w:t>
-      </w:r>
-      <w:proofErr w:type="spellStart"/>
-      <w:r>
-        <w:t>MatLab</w:t>
-      </w:r>
-      <w:proofErr w:type="spellEnd"/>
-      <w:r>
-        <w:t xml:space="preserve"> Kenntnissen. </w:t>
-      </w:r>
-      <w:r>
-        <w:t>Das Spiel soll Ihnen eine Abwechslung zum harten Studentenalltag geben. Um den Wettkampf zwischen dem Studenten fair zu gestalten soll die Software möglichst fehlerfrei laufen. Nach der Abgabe an den Auftraggeber wird die Wartung durch das Entwicklerteam eingestellt.</w:t>
+    </w:p>
+    <w:p>
+      <w:r>
+        <w:t>Die Zielgruppe („Kunde“) der Software sind Studenten welche über minimale MATLAB Kenntnisse verfügen. Das Spiel soll ihnen in ihrer Freiheit und Pausen eine Abwechslung zum harten Studentenalltag sein. Um den Wettkampf zwischen dem Studenten fair zu gestalten soll die Software möglichst fehlerfrei laufen. Nach der Abgabe an den Auftraggeber wird die Wartung durch das Entwicklerteam eingestellt.</w:t>
       </w:r>
     </w:p>
     <w:p/>
@@ -6377,33 +5589,589 @@
           <w:rFonts w:ascii="Arial" w:hAnsi="Arial" w:cs="Arial"/>
         </w:rPr>
       </w:pPr>
-      <w:bookmarkStart w:id="17" w:name="_Toc408915607"/>
+      <w:bookmarkStart w:id="18" w:name="_Toc408915607"/>
       <w:r>
         <w:rPr>
           <w:rFonts w:ascii="Arial" w:hAnsi="Arial" w:cs="Arial"/>
         </w:rPr>
-        <w:t>Test</w:t>
-      </w:r>
-      <w:r>
+        <w:t>Testfälle</w:t>
+      </w:r>
+      <w:bookmarkEnd w:id="18"/>
+    </w:p>
+    <w:p>
+      <w:pPr>
+        <w:ind w:left="709" w:hanging="709"/>
+        <w:rPr>
+          <w:rFonts w:cs="Arial"/>
+        </w:rPr>
+      </w:pPr>
+      <w:r>
+        <w:rPr>
+          <w:rFonts w:cs="Arial"/>
+        </w:rPr>
+        <w:t>/E10/</w:t>
+      </w:r>
+      <w:r>
+        <w:rPr>
+          <w:rFonts w:cs="Arial"/>
+        </w:rPr>
+        <w:tab/>
+      </w:r>
+      <w:r>
+        <w:rPr>
+          <w:rFonts w:cs="Arial"/>
+        </w:rPr>
+        <w:t>Öffnen der Software durch die Eingabe «PONG» im MATLAB CMD Fenster.</w:t>
+      </w:r>
+    </w:p>
+    <w:p>
+      <w:r>
+        <w:t>/E20/</w:t>
+      </w:r>
+      <w:r>
+        <w:tab/>
+      </w:r>
+      <w:r>
+        <w:t>Funktionstest von sämtlichen Bedienelementen.</w:t>
+      </w:r>
+    </w:p>
+    <w:p>
+      <w:pPr>
+        <w:pStyle w:val="ListParagraph"/>
+        <w:numPr>
+          <w:ilvl w:val="0"/>
+          <w:numId w:val="37"/>
+        </w:numPr>
+        <w:rPr>
+          <w:rFonts w:cs="Arial"/>
+        </w:rPr>
+      </w:pPr>
+      <w:r>
+        <w:rPr>
+          <w:rFonts w:cs="Arial"/>
+        </w:rPr>
+        <w:t>Spielmodus ändern</w:t>
+      </w:r>
+    </w:p>
+    <w:p>
+      <w:pPr>
+        <w:pStyle w:val="ListParagraph"/>
+        <w:numPr>
+          <w:ilvl w:val="0"/>
+          <w:numId w:val="37"/>
+        </w:numPr>
+        <w:rPr>
+          <w:rFonts w:cs="Arial"/>
+        </w:rPr>
+      </w:pPr>
+      <w:r>
+        <w:rPr>
+          <w:rFonts w:cs="Arial"/>
+        </w:rPr>
+        <w:t>Eingabe von Nicknamen für beide Spieler (maximal 32 Buchstaben)</w:t>
+      </w:r>
+    </w:p>
+    <w:p>
+      <w:pPr>
+        <w:pStyle w:val="ListParagraph"/>
+        <w:numPr>
+          <w:ilvl w:val="0"/>
+          <w:numId w:val="37"/>
+        </w:numPr>
+        <w:rPr>
+          <w:rFonts w:cs="Arial"/>
+        </w:rPr>
+      </w:pPr>
+      <w:r>
+        <w:rPr>
+          <w:rFonts w:cs="Arial"/>
+        </w:rPr>
+        <w:t>Start-Taste</w:t>
+      </w:r>
+    </w:p>
+    <w:p>
+      <w:pPr>
+        <w:pStyle w:val="ListParagraph"/>
+        <w:numPr>
+          <w:ilvl w:val="0"/>
+          <w:numId w:val="37"/>
+        </w:numPr>
+        <w:rPr>
+          <w:rFonts w:cs="Arial"/>
+        </w:rPr>
+      </w:pPr>
+      <w:r>
+        <w:rPr>
+          <w:rFonts w:cs="Arial"/>
+        </w:rPr>
+        <w:t>Im Spiel Stopp-Taste</w:t>
+      </w:r>
+    </w:p>
+    <w:p>
+      <w:pPr>
+        <w:pStyle w:val="ListParagraph"/>
+        <w:numPr>
+          <w:ilvl w:val="0"/>
+          <w:numId w:val="37"/>
+        </w:numPr>
+        <w:rPr>
+          <w:rFonts w:cs="Arial"/>
+        </w:rPr>
+      </w:pPr>
+      <w:r>
+        <w:rPr>
+          <w:rFonts w:cs="Arial"/>
+        </w:rPr>
+        <w:t>Im Spiel Pause-Taste</w:t>
+      </w:r>
+    </w:p>
+    <w:p>
+      <w:pPr>
+        <w:pStyle w:val="ListParagraph"/>
+        <w:numPr>
+          <w:ilvl w:val="0"/>
+          <w:numId w:val="37"/>
+        </w:numPr>
+        <w:rPr>
+          <w:rFonts w:cs="Arial"/>
+        </w:rPr>
+      </w:pPr>
+      <w:r>
+        <w:rPr>
+          <w:rFonts w:cs="Arial"/>
+        </w:rPr>
+        <w:t>Spieler 1 Bedientasten</w:t>
+      </w:r>
+    </w:p>
+    <w:p>
+      <w:pPr>
+        <w:pStyle w:val="ListParagraph"/>
+        <w:numPr>
+          <w:ilvl w:val="0"/>
+          <w:numId w:val="37"/>
+        </w:numPr>
+        <w:rPr>
+          <w:rFonts w:cs="Arial"/>
+        </w:rPr>
+      </w:pPr>
+      <w:r>
+        <w:rPr>
+          <w:rFonts w:cs="Arial"/>
+        </w:rPr>
+        <w:t>Spieler 2 Bedientasten</w:t>
+      </w:r>
+    </w:p>
+    <w:p>
+      <w:pPr>
+        <w:ind w:left="707"/>
+        <w:rPr>
+          <w:rFonts w:cs="Arial"/>
+        </w:rPr>
+      </w:pPr>
+    </w:p>
+    <w:p>
+      <w:r>
+        <w:t>/E30/</w:t>
+      </w:r>
+      <w:r>
+        <w:tab/>
+      </w:r>
+      <w:r>
+        <w:t xml:space="preserve">12 Spiele im Spielmodus </w:t>
+      </w:r>
+      <w:r>
+        <w:t>«</w:t>
+      </w:r>
+      <w:r>
+        <w:t>1 Spieler</w:t>
+      </w:r>
+      <w:r>
+        <w:t>» spielen:</w:t>
+      </w:r>
+    </w:p>
+    <w:p>
+      <w:pPr>
+        <w:pStyle w:val="ListParagraph"/>
+        <w:numPr>
+          <w:ilvl w:val="0"/>
+          <w:numId w:val="36"/>
+        </w:numPr>
+        <w:ind w:left="1068"/>
+      </w:pPr>
+      <w:r>
+        <w:t>Kontrolle Funktion Balken gesteuert von Computer</w:t>
+      </w:r>
+    </w:p>
+    <w:p>
+      <w:pPr>
+        <w:pStyle w:val="ListParagraph"/>
+        <w:numPr>
+          <w:ilvl w:val="0"/>
+          <w:numId w:val="35"/>
+        </w:numPr>
+        <w:ind w:left="1068"/>
+        <w:rPr>
+          <w:rFonts w:cs="Arial"/>
+        </w:rPr>
+      </w:pPr>
+      <w:r>
+        <w:rPr>
+          <w:rFonts w:cs="Arial"/>
+        </w:rPr>
+        <w:t xml:space="preserve">Kontrolle ob Ballrichtung beim Start gemäss Vorgaben </w:t>
+      </w:r>
+      <w:r>
+        <w:rPr>
+          <w:rFonts w:cs="Arial"/>
+        </w:rPr>
+        <w:t>ist</w:t>
+      </w:r>
+    </w:p>
+    <w:p>
+      <w:pPr>
+        <w:pStyle w:val="ListParagraph"/>
+        <w:numPr>
+          <w:ilvl w:val="0"/>
+          <w:numId w:val="35"/>
+        </w:numPr>
+        <w:ind w:left="1068"/>
+      </w:pPr>
+      <w:r>
+        <w:t>Kontrolle ob Highscores korrekt eingetragen wurden</w:t>
+      </w:r>
+    </w:p>
+    <w:p>
+      <w:pPr>
+        <w:pStyle w:val="ListParagraph"/>
+        <w:numPr>
+          <w:ilvl w:val="0"/>
+          <w:numId w:val="35"/>
+        </w:numPr>
+        <w:ind w:left="1068"/>
+      </w:pPr>
+      <w:r>
+        <w:t>Kontrolle ob Excel-File erstellt wurde</w:t>
+      </w:r>
+    </w:p>
+    <w:p>
+      <w:r>
+        <w:lastRenderedPageBreak/>
+        <w:t>/E40/</w:t>
+      </w:r>
+      <w:r>
+        <w:tab/>
+      </w:r>
+      <w:r>
+        <w:t>10 Spiele im Spielmodus «2 Spieler» spielen:</w:t>
+      </w:r>
+    </w:p>
+    <w:p>
+      <w:pPr>
+        <w:pStyle w:val="ListParagraph"/>
+        <w:numPr>
+          <w:ilvl w:val="0"/>
+          <w:numId w:val="38"/>
+        </w:numPr>
+        <w:rPr>
+          <w:rFonts w:cs="Arial"/>
+        </w:rPr>
+      </w:pPr>
+      <w:r>
+        <w:rPr>
+          <w:rFonts w:cs="Arial"/>
+        </w:rPr>
+        <w:t xml:space="preserve">Kontrolle Funktion Balken </w:t>
+      </w:r>
+      <w:r>
+        <w:rPr>
+          <w:rFonts w:cs="Arial"/>
+        </w:rPr>
+        <w:t>von beiden Spieler</w:t>
+      </w:r>
+    </w:p>
+    <w:p>
+      <w:pPr>
+        <w:pStyle w:val="ListParagraph"/>
+        <w:numPr>
+          <w:ilvl w:val="0"/>
+          <w:numId w:val="38"/>
+        </w:numPr>
+        <w:rPr>
+          <w:rFonts w:cs="Arial"/>
+        </w:rPr>
+      </w:pPr>
+      <w:r>
+        <w:rPr>
+          <w:rFonts w:cs="Arial"/>
+        </w:rPr>
+        <w:t xml:space="preserve">Kontrolle ob Ballrichtung beim Start gemäss Vorgaben </w:t>
+      </w:r>
+      <w:r>
+        <w:rPr>
+          <w:rFonts w:cs="Arial"/>
+        </w:rPr>
+        <w:t>ist</w:t>
+      </w:r>
+    </w:p>
+    <w:p>
+      <w:pPr>
+        <w:rPr>
+          <w:rFonts w:cs="Arial"/>
+        </w:rPr>
+      </w:pPr>
+      <w:r>
+        <w:rPr>
+          <w:rFonts w:cs="Arial"/>
+        </w:rPr>
+        <w:t>/E50/</w:t>
+      </w:r>
+      <w:r>
+        <w:rPr>
+          <w:rFonts w:cs="Arial"/>
+        </w:rPr>
+        <w:tab/>
+      </w:r>
+      <w:r>
+        <w:rPr>
+          <w:rFonts w:cs="Arial"/>
+        </w:rPr>
+        <w:t>Programm erneut starten und schauen ob Highscores noch vorhanden sind</w:t>
+      </w:r>
+    </w:p>
+    <w:p>
+      <w:r>
+        <w:t>/E6</w:t>
+      </w:r>
+      <w:r>
+        <w:t>0/</w:t>
+      </w:r>
+      <w:r>
+        <w:tab/>
+      </w:r>
+      <w:r>
+        <w:t>Die Software auf 2 verschiedenen Rechner auf Flüssigkeit vom Spiel testen.</w:t>
+      </w:r>
+    </w:p>
+    <w:p>
+      <w:r>
+        <w:t>/E7</w:t>
+      </w:r>
+      <w:r>
+        <w:t>0/</w:t>
+      </w:r>
+      <w:r>
+        <w:tab/>
+        <w:t>{Wunsch} Die Rundenanzahl von 1-50 testen.</w:t>
+      </w:r>
+    </w:p>
+    <w:p>
+      <w:pPr>
+        <w:rPr>
+          <w:rFonts w:cs="Arial"/>
+        </w:rPr>
+      </w:pPr>
+      <w:r>
+        <w:rPr>
+          <w:rFonts w:cs="Arial"/>
+        </w:rPr>
+        <w:t>/E8</w:t>
+      </w:r>
+      <w:r>
+        <w:rPr>
+          <w:rFonts w:cs="Arial"/>
+        </w:rPr>
+        <w:t>0/</w:t>
+      </w:r>
+      <w:r>
+        <w:rPr>
+          <w:rFonts w:cs="Arial"/>
+        </w:rPr>
+        <w:tab/>
+        <w:t>{Wunsch} 2 Spiele in den 3 Schwierigkeitsstufen vom Computergegner durchführen.</w:t>
+      </w:r>
+    </w:p>
+    <w:p>
+      <w:pPr>
+        <w:spacing w:line="276" w:lineRule="auto"/>
+        <w:jc w:val="left"/>
+        <w:rPr>
+          <w:rFonts w:cs="Arial"/>
+        </w:rPr>
+      </w:pPr>
+      <w:r>
+        <w:rPr>
+          <w:rFonts w:cs="Arial"/>
+        </w:rPr>
+        <w:br w:type="page"/>
+      </w:r>
+    </w:p>
+    <w:p>
+      <w:pPr>
+        <w:pStyle w:val="Heading1"/>
         <w:rPr>
           <w:rFonts w:ascii="Arial" w:hAnsi="Arial" w:cs="Arial"/>
         </w:rPr>
-        <w:t>fälle</w:t>
-      </w:r>
+      </w:pPr>
+      <w:bookmarkStart w:id="19" w:name="_GoBack"/>
+      <w:bookmarkEnd w:id="19"/>
+      <w:r>
+        <w:rPr>
+          <w:rFonts w:ascii="Arial" w:hAnsi="Arial" w:cs="Arial"/>
+        </w:rPr>
+        <w:lastRenderedPageBreak/>
+        <w:t>Unterschriften</w:t>
+      </w:r>
+      <w:bookmarkEnd w:id="16"/>
       <w:bookmarkEnd w:id="17"/>
     </w:p>
     <w:p>
       <w:pPr>
-        <w:ind w:left="709" w:hanging="709"/>
-        <w:rPr>
-          <w:rFonts w:cs="Arial"/>
-        </w:rPr>
-      </w:pPr>
-      <w:r>
-        <w:rPr>
-          <w:rFonts w:cs="Arial"/>
-        </w:rPr>
-        <w:t>/E10/</w:t>
+        <w:rPr>
+          <w:rFonts w:cs="Arial"/>
+        </w:rPr>
+      </w:pPr>
+      <w:r>
+        <w:rPr>
+          <w:rFonts w:cs="Arial"/>
+        </w:rPr>
+        <w:t>Hiermit bestätigen die Vertragspartner die Korrektheit des Lastenheftes.</w:t>
+      </w:r>
+    </w:p>
+    <w:p>
+      <w:pPr>
+        <w:spacing w:after="0"/>
+        <w:rPr>
+          <w:rFonts w:cs="Arial"/>
+          <w:b/>
+        </w:rPr>
+      </w:pPr>
+      <w:r>
+        <w:rPr>
+          <w:rFonts w:cs="Arial"/>
+          <w:b/>
+        </w:rPr>
+        <w:t>Dozent</w:t>
+      </w:r>
+      <w:r>
+        <w:rPr>
+          <w:rFonts w:cs="Arial"/>
+          <w:b/>
+        </w:rPr>
+        <w:t xml:space="preserve"> </w:t>
+      </w:r>
+    </w:p>
+    <w:p>
+      <w:pPr>
+        <w:spacing w:after="480"/>
+        <w:rPr>
+          <w:rFonts w:cs="Arial"/>
+        </w:rPr>
+      </w:pPr>
+      <w:r>
+        <w:rPr>
+          <w:rFonts w:cs="Arial"/>
+        </w:rPr>
+        <w:t>Prof. Dr. Norbert Hofmann</w:t>
+      </w:r>
+    </w:p>
+    <w:p>
+      <w:pPr>
+        <w:spacing w:after="480"/>
+        <w:rPr>
+          <w:rFonts w:cs="Arial"/>
+        </w:rPr>
+      </w:pPr>
+    </w:p>
+    <w:p>
+      <w:pPr>
+        <w:spacing w:after="120"/>
+        <w:rPr>
+          <w:rFonts w:cs="Arial"/>
+        </w:rPr>
+      </w:pPr>
+      <w:r>
+        <w:rPr>
+          <w:rFonts w:cs="Arial"/>
+        </w:rPr>
+        <w:t>……………………………………………………………..</w:t>
+      </w:r>
+    </w:p>
+    <w:p>
+      <w:pPr>
+        <w:rPr>
+          <w:rFonts w:cs="Arial"/>
+        </w:rPr>
+      </w:pPr>
+      <w:r>
+        <w:rPr>
+          <w:rFonts w:cs="Arial"/>
+        </w:rPr>
+        <w:t>Ort, Datum</w:t>
+      </w:r>
+    </w:p>
+    <w:p>
+      <w:pPr>
+        <w:spacing w:after="0"/>
+        <w:rPr>
+          <w:rFonts w:cs="Arial"/>
+          <w:b/>
+        </w:rPr>
+      </w:pPr>
+      <w:r>
+        <w:rPr>
+          <w:rFonts w:cs="Arial"/>
+          <w:b/>
+        </w:rPr>
+        <w:t xml:space="preserve">Student </w:t>
+      </w:r>
+    </w:p>
+    <w:p>
+      <w:pPr>
+        <w:spacing w:after="480"/>
+        <w:rPr>
+          <w:rFonts w:cs="Arial"/>
+        </w:rPr>
+      </w:pPr>
+      <w:r>
+        <w:rPr>
+          <w:rFonts w:cs="Arial"/>
+        </w:rPr>
+        <w:t>Alex Gessler</w:t>
+      </w:r>
+    </w:p>
+    <w:p>
+      <w:pPr>
+        <w:spacing w:after="480"/>
+        <w:rPr>
+          <w:rFonts w:cs="Arial"/>
+        </w:rPr>
+      </w:pPr>
+    </w:p>
+    <w:p>
+      <w:pPr>
+        <w:spacing w:after="120"/>
+        <w:rPr>
+          <w:rFonts w:cs="Arial"/>
+        </w:rPr>
+      </w:pPr>
+      <w:r>
+        <w:rPr>
+          <w:rFonts w:cs="Arial"/>
+        </w:rPr>
+        <w:t>……………………………………………………………..</w:t>
+      </w:r>
+    </w:p>
+    <w:p>
+      <w:pPr>
+        <w:rPr>
+          <w:rFonts w:cs="Arial"/>
+        </w:rPr>
+      </w:pPr>
+      <w:r>
+        <w:rPr>
+          <w:rFonts w:cs="Arial"/>
+        </w:rPr>
+        <w:t>Ort, Datum</w:t>
       </w:r>
       <w:r>
         <w:rPr>
@@ -6415,258 +6183,124 @@
         <w:rPr>
           <w:rFonts w:cs="Arial"/>
         </w:rPr>
-        <w:t>Funktionstest von sämtlichen Bedienelementen.</w:t>
-      </w:r>
-    </w:p>
-    <w:p>
-      <w:pPr>
-        <w:ind w:left="709" w:hanging="709"/>
-        <w:rPr>
-          <w:rFonts w:cs="Arial"/>
-        </w:rPr>
-      </w:pPr>
-      <w:r>
-        <w:rPr>
-          <w:rFonts w:cs="Arial"/>
-        </w:rPr>
         <w:tab/>
-        <w:t xml:space="preserve">Öffnen der Software durch die Eingabe «PONG» im </w:t>
-      </w:r>
-      <w:proofErr w:type="spellStart"/>
-      <w:r>
-        <w:rPr>
-          <w:rFonts w:cs="Arial"/>
-        </w:rPr>
-        <w:t>MatLab</w:t>
-      </w:r>
-      <w:proofErr w:type="spellEnd"/>
-      <w:r>
-        <w:rPr>
-          <w:rFonts w:cs="Arial"/>
-        </w:rPr>
-        <w:t xml:space="preserve"> CMD Fenster.</w:t>
-      </w:r>
-    </w:p>
-    <w:p>
-      <w:pPr>
-        <w:ind w:left="709" w:hanging="709"/>
-        <w:rPr>
-          <w:rFonts w:cs="Arial"/>
-        </w:rPr>
-      </w:pPr>
+        <w:t>Unterschrift</w:t>
+      </w:r>
+    </w:p>
+    <w:p>
+      <w:pPr>
+        <w:spacing w:after="0"/>
+        <w:rPr>
+          <w:rFonts w:cs="Arial"/>
+        </w:rPr>
+      </w:pPr>
+    </w:p>
+    <w:p>
+      <w:pPr>
+        <w:spacing w:after="0"/>
+        <w:rPr>
+          <w:rFonts w:cs="Arial"/>
+          <w:b/>
+        </w:rPr>
+      </w:pPr>
+      <w:r>
+        <w:rPr>
+          <w:rFonts w:cs="Arial"/>
+          <w:b/>
+        </w:rPr>
+        <w:t xml:space="preserve">Student </w:t>
+      </w:r>
+    </w:p>
+    <w:p>
+      <w:pPr>
+        <w:spacing w:after="480"/>
+        <w:rPr>
+          <w:rFonts w:cs="Arial"/>
+        </w:rPr>
+      </w:pPr>
+      <w:r>
+        <w:rPr>
+          <w:rFonts w:cs="Arial"/>
+        </w:rPr>
+        <w:t>Marco Steffen</w:t>
+      </w:r>
+    </w:p>
+    <w:p>
+      <w:pPr>
+        <w:spacing w:after="480"/>
+        <w:rPr>
+          <w:rFonts w:cs="Arial"/>
+        </w:rPr>
+      </w:pPr>
+    </w:p>
+    <w:p>
+      <w:pPr>
+        <w:spacing w:after="120"/>
+        <w:rPr>
+          <w:rFonts w:cs="Arial"/>
+        </w:rPr>
+      </w:pPr>
+      <w:r>
+        <w:rPr>
+          <w:rFonts w:cs="Arial"/>
+        </w:rPr>
+        <w:t>……………………………………………………………..</w:t>
+      </w:r>
+    </w:p>
+    <w:p>
+      <w:pPr>
+        <w:rPr>
+          <w:rFonts w:cs="Arial"/>
+        </w:rPr>
+      </w:pPr>
+      <w:r>
+        <w:rPr>
+          <w:rFonts w:cs="Arial"/>
+        </w:rPr>
+        <w:t>Ort, Datum</w:t>
+      </w:r>
       <w:r>
         <w:rPr>
           <w:rFonts w:cs="Arial"/>
         </w:rPr>
         <w:tab/>
-        <w:t>Spielmodus ändern</w:t>
-      </w:r>
-    </w:p>
-    <w:p>
-      <w:pPr>
-        <w:ind w:left="709" w:hanging="709"/>
-        <w:rPr>
-          <w:rFonts w:cs="Arial"/>
-        </w:rPr>
-      </w:pPr>
-      <w:r>
-        <w:rPr>
-          <w:rFonts w:cs="Arial"/>
-        </w:rPr>
-        <w:t>/E20/</w:t>
       </w:r>
       <w:r>
         <w:rPr>
           <w:rFonts w:cs="Arial"/>
         </w:rPr>
         <w:tab/>
-      </w:r>
-      <w:r>
-        <w:rPr>
-          <w:rFonts w:cs="Arial"/>
-        </w:rPr>
-        <w:t>Eingabe von Nicknamen für beide Spieler</w:t>
-      </w:r>
-      <w:r>
-        <w:rPr>
-          <w:rFonts w:cs="Arial"/>
-        </w:rPr>
-        <w:t xml:space="preserve"> (maximal 32 Buchstaben).</w:t>
-      </w:r>
-    </w:p>
-    <w:p>
-      <w:pPr>
-        <w:ind w:left="709" w:hanging="709"/>
-        <w:rPr>
-          <w:rFonts w:cs="Arial"/>
-        </w:rPr>
-      </w:pPr>
-      <w:r>
-        <w:rPr>
-          <w:rFonts w:cs="Arial"/>
-        </w:rPr>
-        <w:tab/>
-        <w:t>12</w:t>
-      </w:r>
-      <w:r>
-        <w:rPr>
-          <w:rFonts w:cs="Arial"/>
-        </w:rPr>
-        <w:t xml:space="preserve"> Spiele im Modus Spieler/Computergegner spielen und Funktion testen</w:t>
-      </w:r>
-      <w:r>
-        <w:rPr>
-          <w:rFonts w:cs="Arial"/>
-        </w:rPr>
-        <w:t xml:space="preserve"> und Highscore anzeige auf Korrektheit überprüfen</w:t>
-      </w:r>
-      <w:r>
-        <w:rPr>
-          <w:rFonts w:cs="Arial"/>
-        </w:rPr>
-        <w:t>.</w:t>
-      </w:r>
-    </w:p>
-    <w:p>
-      <w:pPr>
-        <w:ind w:left="709" w:hanging="709"/>
-        <w:rPr>
-          <w:rFonts w:cs="Arial"/>
-        </w:rPr>
-      </w:pPr>
-      <w:r>
-        <w:rPr>
-          <w:rFonts w:cs="Arial"/>
-        </w:rPr>
-        <w:tab/>
-        <w:t xml:space="preserve">10 </w:t>
-      </w:r>
-      <w:r>
-        <w:rPr>
-          <w:rFonts w:cs="Arial"/>
-        </w:rPr>
-        <w:t>Spiele im Modus Spieler/Spieler spielen und Funktion testen.</w:t>
-      </w:r>
-    </w:p>
-    <w:p>
-      <w:pPr>
-        <w:ind w:left="709" w:hanging="709"/>
-        <w:rPr>
-          <w:rFonts w:cs="Arial"/>
-        </w:rPr>
-      </w:pPr>
-      <w:r>
-        <w:rPr>
-          <w:rFonts w:cs="Arial"/>
-        </w:rPr>
-        <w:tab/>
-        <w:t>Durch mehrmaliges b</w:t>
-      </w:r>
-      <w:r>
-        <w:rPr>
-          <w:rFonts w:cs="Arial"/>
-        </w:rPr>
-        <w:t>eginnen die Zufallsrichtung vom Ball beim Start von einem Spiel überprüfen.</w:t>
-      </w:r>
-    </w:p>
-    <w:p>
-      <w:pPr>
-        <w:ind w:left="709" w:hanging="709"/>
-        <w:rPr>
-          <w:rFonts w:cs="Arial"/>
-        </w:rPr>
-      </w:pPr>
-      <w:r>
-        <w:rPr>
-          <w:rFonts w:cs="Arial"/>
-        </w:rPr>
-        <w:tab/>
-      </w:r>
-      <w:r>
-        <w:rPr>
-          <w:rFonts w:cs="Arial"/>
-        </w:rPr>
-        <w:t>/E30/</w:t>
-      </w:r>
-      <w:r>
-        <w:rPr>
-          <w:rFonts w:cs="Arial"/>
-        </w:rPr>
-        <w:tab/>
-      </w:r>
-      <w:r>
-        <w:rPr>
-          <w:rFonts w:cs="Arial"/>
-        </w:rPr>
-        <w:t>Die Software auf 2 verschiedenen Rechner auf Flüssigkeit vom Spiel testen.</w:t>
-      </w:r>
-    </w:p>
-    <w:p>
-      <w:pPr>
-        <w:ind w:left="709" w:hanging="709"/>
-        <w:rPr>
-          <w:rFonts w:cs="Arial"/>
-        </w:rPr>
-      </w:pPr>
-      <w:r>
-        <w:rPr>
-          <w:rFonts w:cs="Arial"/>
-        </w:rPr>
-        <w:t>/E40/</w:t>
-      </w:r>
-      <w:r>
-        <w:rPr>
-          <w:rFonts w:cs="Arial"/>
-        </w:rPr>
-        <w:tab/>
-      </w:r>
-      <w:r>
-        <w:rPr>
-          <w:rFonts w:cs="Arial"/>
-        </w:rPr>
-        <w:t xml:space="preserve">{Wunsch} </w:t>
-      </w:r>
-      <w:r>
-        <w:rPr>
-          <w:rFonts w:cs="Arial"/>
-        </w:rPr>
-        <w:t>Die Rundenanzahl von 1-50 testen.</w:t>
-      </w:r>
-    </w:p>
-    <w:p>
-      <w:pPr>
-        <w:ind w:left="709" w:hanging="709"/>
-        <w:rPr>
-          <w:rFonts w:cs="Arial"/>
-        </w:rPr>
-      </w:pPr>
-      <w:r>
-        <w:rPr>
-          <w:rFonts w:cs="Arial"/>
-        </w:rPr>
-        <w:t>/E40/</w:t>
-      </w:r>
-      <w:r>
-        <w:rPr>
-          <w:rFonts w:cs="Arial"/>
-        </w:rPr>
-        <w:tab/>
-        <w:t xml:space="preserve">{Wunsch} </w:t>
-      </w:r>
-      <w:r>
-        <w:rPr>
-          <w:rFonts w:cs="Arial"/>
-        </w:rPr>
-        <w:t>2 Spiele in den 3 Schwierigkeitsstufen vom Computergegner durchführen.</w:t>
+        <w:t>Unterschrift</w:t>
+      </w:r>
+    </w:p>
+    <w:p>
+      <w:pPr>
+        <w:spacing w:line="276" w:lineRule="auto"/>
+        <w:jc w:val="left"/>
+        <w:rPr>
+          <w:rFonts w:cs="Arial"/>
+        </w:rPr>
+      </w:pPr>
+      <w:r>
+        <w:rPr>
+          <w:rFonts w:cs="Arial"/>
+        </w:rPr>
+        <w:br w:type="page"/>
       </w:r>
     </w:p>
     <w:p>
       <w:pPr>
         <w:pStyle w:val="Heading1"/>
+        <w:numPr>
+          <w:ilvl w:val="0"/>
+          <w:numId w:val="0"/>
+        </w:numPr>
+        <w:ind w:left="431"/>
         <w:rPr>
           <w:rFonts w:ascii="Arial" w:hAnsi="Arial" w:cs="Arial"/>
         </w:rPr>
       </w:pPr>
+      <w:bookmarkStart w:id="20" w:name="_Toc511239424"/>
       <w:r>
         <w:rPr>
           <w:rFonts w:ascii="Arial" w:hAnsi="Arial" w:cs="Arial"/>
@@ -6674,10 +6308,15 @@
         <w:lastRenderedPageBreak/>
         <w:t>Quellenverzeichnis</w:t>
       </w:r>
+      <w:bookmarkEnd w:id="20"/>
     </w:p>
     <w:p>
       <w:pPr>
         <w:pStyle w:val="Bibliography"/>
+        <w:numPr>
+          <w:ilvl w:val="0"/>
+          <w:numId w:val="32"/>
+        </w:numPr>
         <w:rPr>
           <w:rFonts w:cs="Arial"/>
         </w:rPr>
@@ -6709,7 +6348,6 @@
     </w:p>
     <w:p>
       <w:pPr>
-        <w:ind w:left="709" w:hanging="709"/>
         <w:rPr>
           <w:rFonts w:cs="Arial"/>
         </w:rPr>
@@ -6805,7 +6443,7 @@
         <w:sz w:val="16"/>
         <w:szCs w:val="20"/>
       </w:rPr>
-      <w:t>Beispiel Lastenheft - Version 2016-02-09 0910.docx</w:t>
+      <w:t>Lastenheft "Pong" - Version 2018-04-12 1800.docx</w:t>
     </w:r>
     <w:r>
       <w:rPr>
@@ -6896,7 +6534,7 @@
                 <w:sz w:val="20"/>
                 <w:szCs w:val="20"/>
               </w:rPr>
-              <w:t>9</w:t>
+              <w:t>11</w:t>
             </w:r>
             <w:r>
               <w:rPr>
@@ -6951,7 +6589,7 @@
                 <w:szCs w:val="20"/>
                 <w:lang w:val="de-DE"/>
               </w:rPr>
-              <w:t>9</w:t>
+              <w:t>11</w:t>
             </w:r>
             <w:r>
               <w:rPr>
@@ -7136,7 +6774,6 @@
         <w:lang w:val="en-GB"/>
       </w:rPr>
       <w:tab/>
-      <w:t>Kermit the Frog &amp; Lisa Simpson</w:t>
     </w:r>
     <w:r>
       <w:rPr>
@@ -7144,6 +6781,30 @@
         <w:sz w:val="20"/>
         <w:lang w:val="en-GB"/>
       </w:rPr>
+      <w:t>Alex Gessler</w:t>
+    </w:r>
+    <w:r>
+      <w:rPr>
+        <w:rFonts w:cs="Arial"/>
+        <w:sz w:val="20"/>
+        <w:lang w:val="en-GB"/>
+      </w:rPr>
+      <w:t xml:space="preserve"> &amp; </w:t>
+    </w:r>
+    <w:r>
+      <w:rPr>
+        <w:rFonts w:cs="Arial"/>
+        <w:sz w:val="20"/>
+        <w:lang w:val="en-GB"/>
+      </w:rPr>
+      <w:t>Marco Steffen</w:t>
+    </w:r>
+    <w:r>
+      <w:rPr>
+        <w:rFonts w:cs="Arial"/>
+        <w:sz w:val="20"/>
+        <w:lang w:val="en-GB"/>
+      </w:rPr>
       <w:br/>
     </w:r>
     <w:r>
@@ -7161,33 +6822,15 @@
         <w:lang w:val="en-GB"/>
       </w:rPr>
       <w:tab/>
-      <w:t xml:space="preserve">FHNW </w:t>
+      <w:t xml:space="preserve">FHNW Studiengang </w:t>
     </w:r>
-    <w:proofErr w:type="spellStart"/>
     <w:r>
       <w:rPr>
         <w:rFonts w:cs="Arial"/>
         <w:sz w:val="20"/>
         <w:lang w:val="en-GB"/>
       </w:rPr>
-      <w:t>Studiengang</w:t>
-    </w:r>
-    <w:proofErr w:type="spellEnd"/>
-    <w:r>
-      <w:rPr>
-        <w:rFonts w:cs="Arial"/>
-        <w:sz w:val="20"/>
-        <w:lang w:val="en-GB"/>
-      </w:rPr>
-      <w:t xml:space="preserve"> XY</w:t>
-    </w:r>
-    <w:r>
-      <w:rPr>
-        <w:rFonts w:cs="Arial"/>
-        <w:sz w:val="20"/>
-        <w:lang w:val="en-GB"/>
-      </w:rPr>
-      <w:t>-Technik</w:t>
+      <w:t>Systemtechnik</w:t>
     </w:r>
   </w:p>
 </w:hdr>
@@ -7969,6 +7612,119 @@
     </w:lvl>
   </w:abstractNum>
   <w:abstractNum w:abstractNumId="7" w15:restartNumberingAfterBreak="0">
+    <w:nsid w:val="1F64698B"/>
+    <w:multiLevelType w:val="hybridMultilevel"/>
+    <w:tmpl w:val="AE14BC7C"/>
+    <w:lvl w:ilvl="0" w:tplc="08070001">
+      <w:start w:val="1"/>
+      <w:numFmt w:val="bullet"/>
+      <w:lvlText w:val=""/>
+      <w:lvlJc w:val="left"/>
+      <w:pPr>
+        <w:ind w:left="1068" w:hanging="360"/>
+      </w:pPr>
+      <w:rPr>
+        <w:rFonts w:ascii="Symbol" w:hAnsi="Symbol" w:hint="default"/>
+      </w:rPr>
+    </w:lvl>
+    <w:lvl w:ilvl="1" w:tplc="08070003" w:tentative="1">
+      <w:start w:val="1"/>
+      <w:numFmt w:val="bullet"/>
+      <w:lvlText w:val="o"/>
+      <w:lvlJc w:val="left"/>
+      <w:pPr>
+        <w:ind w:left="1788" w:hanging="360"/>
+      </w:pPr>
+      <w:rPr>
+        <w:rFonts w:ascii="Courier New" w:hAnsi="Courier New" w:cs="Courier New" w:hint="default"/>
+      </w:rPr>
+    </w:lvl>
+    <w:lvl w:ilvl="2" w:tplc="08070005" w:tentative="1">
+      <w:start w:val="1"/>
+      <w:numFmt w:val="bullet"/>
+      <w:lvlText w:val=""/>
+      <w:lvlJc w:val="left"/>
+      <w:pPr>
+        <w:ind w:left="2508" w:hanging="360"/>
+      </w:pPr>
+      <w:rPr>
+        <w:rFonts w:ascii="Wingdings" w:hAnsi="Wingdings" w:hint="default"/>
+      </w:rPr>
+    </w:lvl>
+    <w:lvl w:ilvl="3" w:tplc="08070001" w:tentative="1">
+      <w:start w:val="1"/>
+      <w:numFmt w:val="bullet"/>
+      <w:lvlText w:val=""/>
+      <w:lvlJc w:val="left"/>
+      <w:pPr>
+        <w:ind w:left="3228" w:hanging="360"/>
+      </w:pPr>
+      <w:rPr>
+        <w:rFonts w:ascii="Symbol" w:hAnsi="Symbol" w:hint="default"/>
+      </w:rPr>
+    </w:lvl>
+    <w:lvl w:ilvl="4" w:tplc="08070003" w:tentative="1">
+      <w:start w:val="1"/>
+      <w:numFmt w:val="bullet"/>
+      <w:lvlText w:val="o"/>
+      <w:lvlJc w:val="left"/>
+      <w:pPr>
+        <w:ind w:left="3948" w:hanging="360"/>
+      </w:pPr>
+      <w:rPr>
+        <w:rFonts w:ascii="Courier New" w:hAnsi="Courier New" w:cs="Courier New" w:hint="default"/>
+      </w:rPr>
+    </w:lvl>
+    <w:lvl w:ilvl="5" w:tplc="08070005" w:tentative="1">
+      <w:start w:val="1"/>
+      <w:numFmt w:val="bullet"/>
+      <w:lvlText w:val=""/>
+      <w:lvlJc w:val="left"/>
+      <w:pPr>
+        <w:ind w:left="4668" w:hanging="360"/>
+      </w:pPr>
+      <w:rPr>
+        <w:rFonts w:ascii="Wingdings" w:hAnsi="Wingdings" w:hint="default"/>
+      </w:rPr>
+    </w:lvl>
+    <w:lvl w:ilvl="6" w:tplc="08070001" w:tentative="1">
+      <w:start w:val="1"/>
+      <w:numFmt w:val="bullet"/>
+      <w:lvlText w:val=""/>
+      <w:lvlJc w:val="left"/>
+      <w:pPr>
+        <w:ind w:left="5388" w:hanging="360"/>
+      </w:pPr>
+      <w:rPr>
+        <w:rFonts w:ascii="Symbol" w:hAnsi="Symbol" w:hint="default"/>
+      </w:rPr>
+    </w:lvl>
+    <w:lvl w:ilvl="7" w:tplc="08070003" w:tentative="1">
+      <w:start w:val="1"/>
+      <w:numFmt w:val="bullet"/>
+      <w:lvlText w:val="o"/>
+      <w:lvlJc w:val="left"/>
+      <w:pPr>
+        <w:ind w:left="6108" w:hanging="360"/>
+      </w:pPr>
+      <w:rPr>
+        <w:rFonts w:ascii="Courier New" w:hAnsi="Courier New" w:cs="Courier New" w:hint="default"/>
+      </w:rPr>
+    </w:lvl>
+    <w:lvl w:ilvl="8" w:tplc="08070005" w:tentative="1">
+      <w:start w:val="1"/>
+      <w:numFmt w:val="bullet"/>
+      <w:lvlText w:val=""/>
+      <w:lvlJc w:val="left"/>
+      <w:pPr>
+        <w:ind w:left="6828" w:hanging="360"/>
+      </w:pPr>
+      <w:rPr>
+        <w:rFonts w:ascii="Wingdings" w:hAnsi="Wingdings" w:hint="default"/>
+      </w:rPr>
+    </w:lvl>
+  </w:abstractNum>
+  <w:abstractNum w:abstractNumId="8" w15:restartNumberingAfterBreak="0">
     <w:nsid w:val="229A2876"/>
     <w:multiLevelType w:val="hybridMultilevel"/>
     <w:tmpl w:val="D4E4CDCC"/>
@@ -8081,7 +7837,120 @@
       </w:rPr>
     </w:lvl>
   </w:abstractNum>
-  <w:abstractNum w:abstractNumId="8" w15:restartNumberingAfterBreak="0">
+  <w:abstractNum w:abstractNumId="9" w15:restartNumberingAfterBreak="0">
+    <w:nsid w:val="28310AF7"/>
+    <w:multiLevelType w:val="hybridMultilevel"/>
+    <w:tmpl w:val="B9687406"/>
+    <w:lvl w:ilvl="0" w:tplc="08070001">
+      <w:start w:val="1"/>
+      <w:numFmt w:val="bullet"/>
+      <w:lvlText w:val=""/>
+      <w:lvlJc w:val="left"/>
+      <w:pPr>
+        <w:ind w:left="720" w:hanging="360"/>
+      </w:pPr>
+      <w:rPr>
+        <w:rFonts w:ascii="Symbol" w:hAnsi="Symbol" w:hint="default"/>
+      </w:rPr>
+    </w:lvl>
+    <w:lvl w:ilvl="1" w:tplc="08070003" w:tentative="1">
+      <w:start w:val="1"/>
+      <w:numFmt w:val="bullet"/>
+      <w:lvlText w:val="o"/>
+      <w:lvlJc w:val="left"/>
+      <w:pPr>
+        <w:ind w:left="1440" w:hanging="360"/>
+      </w:pPr>
+      <w:rPr>
+        <w:rFonts w:ascii="Courier New" w:hAnsi="Courier New" w:cs="Courier New" w:hint="default"/>
+      </w:rPr>
+    </w:lvl>
+    <w:lvl w:ilvl="2" w:tplc="08070005" w:tentative="1">
+      <w:start w:val="1"/>
+      <w:numFmt w:val="bullet"/>
+      <w:lvlText w:val=""/>
+      <w:lvlJc w:val="left"/>
+      <w:pPr>
+        <w:ind w:left="2160" w:hanging="360"/>
+      </w:pPr>
+      <w:rPr>
+        <w:rFonts w:ascii="Wingdings" w:hAnsi="Wingdings" w:hint="default"/>
+      </w:rPr>
+    </w:lvl>
+    <w:lvl w:ilvl="3" w:tplc="08070001" w:tentative="1">
+      <w:start w:val="1"/>
+      <w:numFmt w:val="bullet"/>
+      <w:lvlText w:val=""/>
+      <w:lvlJc w:val="left"/>
+      <w:pPr>
+        <w:ind w:left="2880" w:hanging="360"/>
+      </w:pPr>
+      <w:rPr>
+        <w:rFonts w:ascii="Symbol" w:hAnsi="Symbol" w:hint="default"/>
+      </w:rPr>
+    </w:lvl>
+    <w:lvl w:ilvl="4" w:tplc="08070003" w:tentative="1">
+      <w:start w:val="1"/>
+      <w:numFmt w:val="bullet"/>
+      <w:lvlText w:val="o"/>
+      <w:lvlJc w:val="left"/>
+      <w:pPr>
+        <w:ind w:left="3600" w:hanging="360"/>
+      </w:pPr>
+      <w:rPr>
+        <w:rFonts w:ascii="Courier New" w:hAnsi="Courier New" w:cs="Courier New" w:hint="default"/>
+      </w:rPr>
+    </w:lvl>
+    <w:lvl w:ilvl="5" w:tplc="08070005" w:tentative="1">
+      <w:start w:val="1"/>
+      <w:numFmt w:val="bullet"/>
+      <w:lvlText w:val=""/>
+      <w:lvlJc w:val="left"/>
+      <w:pPr>
+        <w:ind w:left="4320" w:hanging="360"/>
+      </w:pPr>
+      <w:rPr>
+        <w:rFonts w:ascii="Wingdings" w:hAnsi="Wingdings" w:hint="default"/>
+      </w:rPr>
+    </w:lvl>
+    <w:lvl w:ilvl="6" w:tplc="08070001" w:tentative="1">
+      <w:start w:val="1"/>
+      <w:numFmt w:val="bullet"/>
+      <w:lvlText w:val=""/>
+      <w:lvlJc w:val="left"/>
+      <w:pPr>
+        <w:ind w:left="5040" w:hanging="360"/>
+      </w:pPr>
+      <w:rPr>
+        <w:rFonts w:ascii="Symbol" w:hAnsi="Symbol" w:hint="default"/>
+      </w:rPr>
+    </w:lvl>
+    <w:lvl w:ilvl="7" w:tplc="08070003" w:tentative="1">
+      <w:start w:val="1"/>
+      <w:numFmt w:val="bullet"/>
+      <w:lvlText w:val="o"/>
+      <w:lvlJc w:val="left"/>
+      <w:pPr>
+        <w:ind w:left="5760" w:hanging="360"/>
+      </w:pPr>
+      <w:rPr>
+        <w:rFonts w:ascii="Courier New" w:hAnsi="Courier New" w:cs="Courier New" w:hint="default"/>
+      </w:rPr>
+    </w:lvl>
+    <w:lvl w:ilvl="8" w:tplc="08070005" w:tentative="1">
+      <w:start w:val="1"/>
+      <w:numFmt w:val="bullet"/>
+      <w:lvlText w:val=""/>
+      <w:lvlJc w:val="left"/>
+      <w:pPr>
+        <w:ind w:left="6480" w:hanging="360"/>
+      </w:pPr>
+      <w:rPr>
+        <w:rFonts w:ascii="Wingdings" w:hAnsi="Wingdings" w:hint="default"/>
+      </w:rPr>
+    </w:lvl>
+  </w:abstractNum>
+  <w:abstractNum w:abstractNumId="10" w15:restartNumberingAfterBreak="0">
     <w:nsid w:val="2AD726D6"/>
     <w:multiLevelType w:val="hybridMultilevel"/>
     <w:tmpl w:val="4134DBE4"/>
@@ -8194,7 +8063,7 @@
       </w:rPr>
     </w:lvl>
   </w:abstractNum>
-  <w:abstractNum w:abstractNumId="9" w15:restartNumberingAfterBreak="0">
+  <w:abstractNum w:abstractNumId="11" w15:restartNumberingAfterBreak="0">
     <w:nsid w:val="2BB8755F"/>
     <w:multiLevelType w:val="hybridMultilevel"/>
     <w:tmpl w:val="CD108274"/>
@@ -8306,7 +8175,7 @@
       </w:rPr>
     </w:lvl>
   </w:abstractNum>
-  <w:abstractNum w:abstractNumId="10" w15:restartNumberingAfterBreak="0">
+  <w:abstractNum w:abstractNumId="12" w15:restartNumberingAfterBreak="0">
     <w:nsid w:val="3041601A"/>
     <w:multiLevelType w:val="hybridMultilevel"/>
     <w:tmpl w:val="3754E2C2"/>
@@ -8419,7 +8288,7 @@
       </w:rPr>
     </w:lvl>
   </w:abstractNum>
-  <w:abstractNum w:abstractNumId="11" w15:restartNumberingAfterBreak="0">
+  <w:abstractNum w:abstractNumId="13" w15:restartNumberingAfterBreak="0">
     <w:nsid w:val="3199734C"/>
     <w:multiLevelType w:val="hybridMultilevel"/>
     <w:tmpl w:val="D682E924"/>
@@ -8532,7 +8401,7 @@
       </w:rPr>
     </w:lvl>
   </w:abstractNum>
-  <w:abstractNum w:abstractNumId="12" w15:restartNumberingAfterBreak="0">
+  <w:abstractNum w:abstractNumId="14" w15:restartNumberingAfterBreak="0">
     <w:nsid w:val="349E491A"/>
     <w:multiLevelType w:val="hybridMultilevel"/>
     <w:tmpl w:val="56602308"/>
@@ -8645,7 +8514,7 @@
       </w:rPr>
     </w:lvl>
   </w:abstractNum>
-  <w:abstractNum w:abstractNumId="13" w15:restartNumberingAfterBreak="0">
+  <w:abstractNum w:abstractNumId="15" w15:restartNumberingAfterBreak="0">
     <w:nsid w:val="36CD1876"/>
     <w:multiLevelType w:val="hybridMultilevel"/>
     <w:tmpl w:val="59D84A86"/>
@@ -8758,7 +8627,7 @@
       </w:rPr>
     </w:lvl>
   </w:abstractNum>
-  <w:abstractNum w:abstractNumId="14" w15:restartNumberingAfterBreak="0">
+  <w:abstractNum w:abstractNumId="16" w15:restartNumberingAfterBreak="0">
     <w:nsid w:val="3CE02EE4"/>
     <w:multiLevelType w:val="hybridMultilevel"/>
     <w:tmpl w:val="8F288520"/>
@@ -8871,7 +8740,7 @@
       </w:rPr>
     </w:lvl>
   </w:abstractNum>
-  <w:abstractNum w:abstractNumId="15" w15:restartNumberingAfterBreak="0">
+  <w:abstractNum w:abstractNumId="17" w15:restartNumberingAfterBreak="0">
     <w:nsid w:val="3D174CC4"/>
     <w:multiLevelType w:val="hybridMultilevel"/>
     <w:tmpl w:val="A1EED090"/>
@@ -8984,7 +8853,7 @@
       </w:rPr>
     </w:lvl>
   </w:abstractNum>
-  <w:abstractNum w:abstractNumId="16" w15:restartNumberingAfterBreak="0">
+  <w:abstractNum w:abstractNumId="18" w15:restartNumberingAfterBreak="0">
     <w:nsid w:val="3D1C13D6"/>
     <w:multiLevelType w:val="hybridMultilevel"/>
     <w:tmpl w:val="9E8E3D2A"/>
@@ -9097,7 +8966,7 @@
       </w:rPr>
     </w:lvl>
   </w:abstractNum>
-  <w:abstractNum w:abstractNumId="17" w15:restartNumberingAfterBreak="0">
+  <w:abstractNum w:abstractNumId="19" w15:restartNumberingAfterBreak="0">
     <w:nsid w:val="3E2E266A"/>
     <w:multiLevelType w:val="hybridMultilevel"/>
     <w:tmpl w:val="DC9E48AC"/>
@@ -9210,7 +9079,7 @@
       </w:rPr>
     </w:lvl>
   </w:abstractNum>
-  <w:abstractNum w:abstractNumId="18" w15:restartNumberingAfterBreak="0">
+  <w:abstractNum w:abstractNumId="20" w15:restartNumberingAfterBreak="0">
     <w:nsid w:val="3EA2061B"/>
     <w:multiLevelType w:val="hybridMultilevel"/>
     <w:tmpl w:val="D6AAC7AC"/>
@@ -9323,7 +9192,7 @@
       </w:rPr>
     </w:lvl>
   </w:abstractNum>
-  <w:abstractNum w:abstractNumId="19" w15:restartNumberingAfterBreak="0">
+  <w:abstractNum w:abstractNumId="21" w15:restartNumberingAfterBreak="0">
     <w:nsid w:val="4235249D"/>
     <w:multiLevelType w:val="hybridMultilevel"/>
     <w:tmpl w:val="AD1E0CE6"/>
@@ -9436,7 +9305,93 @@
       </w:rPr>
     </w:lvl>
   </w:abstractNum>
-  <w:abstractNum w:abstractNumId="20" w15:restartNumberingAfterBreak="0">
+  <w:abstractNum w:abstractNumId="22" w15:restartNumberingAfterBreak="0">
+    <w:nsid w:val="4240508D"/>
+    <w:multiLevelType w:val="multilevel"/>
+    <w:tmpl w:val="26CCB1A4"/>
+    <w:lvl w:ilvl="0">
+      <w:start w:val="1"/>
+      <w:numFmt w:val="decimal"/>
+      <w:lvlText w:val="%1"/>
+      <w:lvlJc w:val="left"/>
+      <w:pPr>
+        <w:ind w:left="432" w:hanging="432"/>
+      </w:pPr>
+    </w:lvl>
+    <w:lvl w:ilvl="1">
+      <w:start w:val="1"/>
+      <w:numFmt w:val="decimal"/>
+      <w:lvlText w:val="%1.%2"/>
+      <w:lvlJc w:val="left"/>
+      <w:pPr>
+        <w:ind w:left="576" w:hanging="576"/>
+      </w:pPr>
+    </w:lvl>
+    <w:lvl w:ilvl="2">
+      <w:start w:val="1"/>
+      <w:numFmt w:val="decimal"/>
+      <w:lvlText w:val="%1.%2.%3"/>
+      <w:lvlJc w:val="left"/>
+      <w:pPr>
+        <w:ind w:left="720" w:hanging="720"/>
+      </w:pPr>
+    </w:lvl>
+    <w:lvl w:ilvl="3">
+      <w:start w:val="1"/>
+      <w:numFmt w:val="decimal"/>
+      <w:lvlText w:val="%1.%2.%3.%4"/>
+      <w:lvlJc w:val="left"/>
+      <w:pPr>
+        <w:ind w:left="864" w:hanging="864"/>
+      </w:pPr>
+    </w:lvl>
+    <w:lvl w:ilvl="4">
+      <w:start w:val="1"/>
+      <w:numFmt w:val="decimal"/>
+      <w:lvlText w:val="%1.%2.%3.%4.%5"/>
+      <w:lvlJc w:val="left"/>
+      <w:pPr>
+        <w:ind w:left="1008" w:hanging="1008"/>
+      </w:pPr>
+    </w:lvl>
+    <w:lvl w:ilvl="5">
+      <w:start w:val="1"/>
+      <w:numFmt w:val="decimal"/>
+      <w:lvlText w:val="%1.%2.%3.%4.%5.%6"/>
+      <w:lvlJc w:val="left"/>
+      <w:pPr>
+        <w:ind w:left="1152" w:hanging="1152"/>
+      </w:pPr>
+    </w:lvl>
+    <w:lvl w:ilvl="6">
+      <w:start w:val="1"/>
+      <w:numFmt w:val="decimal"/>
+      <w:lvlText w:val="%1.%2.%3.%4.%5.%6.%7"/>
+      <w:lvlJc w:val="left"/>
+      <w:pPr>
+        <w:ind w:left="1296" w:hanging="1296"/>
+      </w:pPr>
+    </w:lvl>
+    <w:lvl w:ilvl="7">
+      <w:start w:val="1"/>
+      <w:numFmt w:val="decimal"/>
+      <w:lvlText w:val="%1.%2.%3.%4.%5.%6.%7.%8"/>
+      <w:lvlJc w:val="left"/>
+      <w:pPr>
+        <w:ind w:left="1440" w:hanging="1440"/>
+      </w:pPr>
+    </w:lvl>
+    <w:lvl w:ilvl="8">
+      <w:start w:val="1"/>
+      <w:numFmt w:val="decimal"/>
+      <w:lvlText w:val="%1.%2.%3.%4.%5.%6.%7.%8.%9"/>
+      <w:lvlJc w:val="left"/>
+      <w:pPr>
+        <w:ind w:left="1584" w:hanging="1584"/>
+      </w:pPr>
+    </w:lvl>
+  </w:abstractNum>
+  <w:abstractNum w:abstractNumId="23" w15:restartNumberingAfterBreak="0">
     <w:nsid w:val="44830EAF"/>
     <w:multiLevelType w:val="hybridMultilevel"/>
     <w:tmpl w:val="DE46D87A"/>
@@ -9549,7 +9504,7 @@
       </w:rPr>
     </w:lvl>
   </w:abstractNum>
-  <w:abstractNum w:abstractNumId="21" w15:restartNumberingAfterBreak="0">
+  <w:abstractNum w:abstractNumId="24" w15:restartNumberingAfterBreak="0">
     <w:nsid w:val="4C12042A"/>
     <w:multiLevelType w:val="hybridMultilevel"/>
     <w:tmpl w:val="E9700208"/>
@@ -9662,7 +9617,7 @@
       </w:rPr>
     </w:lvl>
   </w:abstractNum>
-  <w:abstractNum w:abstractNumId="22" w15:restartNumberingAfterBreak="0">
+  <w:abstractNum w:abstractNumId="25" w15:restartNumberingAfterBreak="0">
     <w:nsid w:val="5424422D"/>
     <w:multiLevelType w:val="hybridMultilevel"/>
     <w:tmpl w:val="E68ABC96"/>
@@ -9775,7 +9730,120 @@
       </w:rPr>
     </w:lvl>
   </w:abstractNum>
-  <w:abstractNum w:abstractNumId="23" w15:restartNumberingAfterBreak="0">
+  <w:abstractNum w:abstractNumId="26" w15:restartNumberingAfterBreak="0">
+    <w:nsid w:val="5AC62968"/>
+    <w:multiLevelType w:val="hybridMultilevel"/>
+    <w:tmpl w:val="4F6AFD0E"/>
+    <w:lvl w:ilvl="0" w:tplc="08070001">
+      <w:start w:val="1"/>
+      <w:numFmt w:val="bullet"/>
+      <w:lvlText w:val=""/>
+      <w:lvlJc w:val="left"/>
+      <w:pPr>
+        <w:ind w:left="1068" w:hanging="360"/>
+      </w:pPr>
+      <w:rPr>
+        <w:rFonts w:ascii="Symbol" w:hAnsi="Symbol" w:hint="default"/>
+      </w:rPr>
+    </w:lvl>
+    <w:lvl w:ilvl="1" w:tplc="08070003" w:tentative="1">
+      <w:start w:val="1"/>
+      <w:numFmt w:val="bullet"/>
+      <w:lvlText w:val="o"/>
+      <w:lvlJc w:val="left"/>
+      <w:pPr>
+        <w:ind w:left="1788" w:hanging="360"/>
+      </w:pPr>
+      <w:rPr>
+        <w:rFonts w:ascii="Courier New" w:hAnsi="Courier New" w:cs="Courier New" w:hint="default"/>
+      </w:rPr>
+    </w:lvl>
+    <w:lvl w:ilvl="2" w:tplc="08070005" w:tentative="1">
+      <w:start w:val="1"/>
+      <w:numFmt w:val="bullet"/>
+      <w:lvlText w:val=""/>
+      <w:lvlJc w:val="left"/>
+      <w:pPr>
+        <w:ind w:left="2508" w:hanging="360"/>
+      </w:pPr>
+      <w:rPr>
+        <w:rFonts w:ascii="Wingdings" w:hAnsi="Wingdings" w:hint="default"/>
+      </w:rPr>
+    </w:lvl>
+    <w:lvl w:ilvl="3" w:tplc="08070001" w:tentative="1">
+      <w:start w:val="1"/>
+      <w:numFmt w:val="bullet"/>
+      <w:lvlText w:val=""/>
+      <w:lvlJc w:val="left"/>
+      <w:pPr>
+        <w:ind w:left="3228" w:hanging="360"/>
+      </w:pPr>
+      <w:rPr>
+        <w:rFonts w:ascii="Symbol" w:hAnsi="Symbol" w:hint="default"/>
+      </w:rPr>
+    </w:lvl>
+    <w:lvl w:ilvl="4" w:tplc="08070003" w:tentative="1">
+      <w:start w:val="1"/>
+      <w:numFmt w:val="bullet"/>
+      <w:lvlText w:val="o"/>
+      <w:lvlJc w:val="left"/>
+      <w:pPr>
+        <w:ind w:left="3948" w:hanging="360"/>
+      </w:pPr>
+      <w:rPr>
+        <w:rFonts w:ascii="Courier New" w:hAnsi="Courier New" w:cs="Courier New" w:hint="default"/>
+      </w:rPr>
+    </w:lvl>
+    <w:lvl w:ilvl="5" w:tplc="08070005" w:tentative="1">
+      <w:start w:val="1"/>
+      <w:numFmt w:val="bullet"/>
+      <w:lvlText w:val=""/>
+      <w:lvlJc w:val="left"/>
+      <w:pPr>
+        <w:ind w:left="4668" w:hanging="360"/>
+      </w:pPr>
+      <w:rPr>
+        <w:rFonts w:ascii="Wingdings" w:hAnsi="Wingdings" w:hint="default"/>
+      </w:rPr>
+    </w:lvl>
+    <w:lvl w:ilvl="6" w:tplc="08070001" w:tentative="1">
+      <w:start w:val="1"/>
+      <w:numFmt w:val="bullet"/>
+      <w:lvlText w:val=""/>
+      <w:lvlJc w:val="left"/>
+      <w:pPr>
+        <w:ind w:left="5388" w:hanging="360"/>
+      </w:pPr>
+      <w:rPr>
+        <w:rFonts w:ascii="Symbol" w:hAnsi="Symbol" w:hint="default"/>
+      </w:rPr>
+    </w:lvl>
+    <w:lvl w:ilvl="7" w:tplc="08070003" w:tentative="1">
+      <w:start w:val="1"/>
+      <w:numFmt w:val="bullet"/>
+      <w:lvlText w:val="o"/>
+      <w:lvlJc w:val="left"/>
+      <w:pPr>
+        <w:ind w:left="6108" w:hanging="360"/>
+      </w:pPr>
+      <w:rPr>
+        <w:rFonts w:ascii="Courier New" w:hAnsi="Courier New" w:cs="Courier New" w:hint="default"/>
+      </w:rPr>
+    </w:lvl>
+    <w:lvl w:ilvl="8" w:tplc="08070005" w:tentative="1">
+      <w:start w:val="1"/>
+      <w:numFmt w:val="bullet"/>
+      <w:lvlText w:val=""/>
+      <w:lvlJc w:val="left"/>
+      <w:pPr>
+        <w:ind w:left="6828" w:hanging="360"/>
+      </w:pPr>
+      <w:rPr>
+        <w:rFonts w:ascii="Wingdings" w:hAnsi="Wingdings" w:hint="default"/>
+      </w:rPr>
+    </w:lvl>
+  </w:abstractNum>
+  <w:abstractNum w:abstractNumId="27" w15:restartNumberingAfterBreak="0">
     <w:nsid w:val="5B2D1DAD"/>
     <w:multiLevelType w:val="hybridMultilevel"/>
     <w:tmpl w:val="76AAEC1A"/>
@@ -9888,7 +9956,7 @@
       </w:rPr>
     </w:lvl>
   </w:abstractNum>
-  <w:abstractNum w:abstractNumId="24" w15:restartNumberingAfterBreak="0">
+  <w:abstractNum w:abstractNumId="28" w15:restartNumberingAfterBreak="0">
     <w:nsid w:val="64F017F3"/>
     <w:multiLevelType w:val="hybridMultilevel"/>
     <w:tmpl w:val="4FF02F40"/>
@@ -10001,7 +10069,7 @@
       </w:rPr>
     </w:lvl>
   </w:abstractNum>
-  <w:abstractNum w:abstractNumId="25" w15:restartNumberingAfterBreak="0">
+  <w:abstractNum w:abstractNumId="29" w15:restartNumberingAfterBreak="0">
     <w:nsid w:val="65430553"/>
     <w:multiLevelType w:val="hybridMultilevel"/>
     <w:tmpl w:val="C22ED2E4"/>
@@ -10114,7 +10182,120 @@
       </w:rPr>
     </w:lvl>
   </w:abstractNum>
-  <w:abstractNum w:abstractNumId="26" w15:restartNumberingAfterBreak="0">
+  <w:abstractNum w:abstractNumId="30" w15:restartNumberingAfterBreak="0">
+    <w:nsid w:val="68D869A3"/>
+    <w:multiLevelType w:val="hybridMultilevel"/>
+    <w:tmpl w:val="ED7C50D4"/>
+    <w:lvl w:ilvl="0" w:tplc="08070001">
+      <w:start w:val="1"/>
+      <w:numFmt w:val="bullet"/>
+      <w:lvlText w:val=""/>
+      <w:lvlJc w:val="left"/>
+      <w:pPr>
+        <w:ind w:left="720" w:hanging="360"/>
+      </w:pPr>
+      <w:rPr>
+        <w:rFonts w:ascii="Symbol" w:hAnsi="Symbol" w:hint="default"/>
+      </w:rPr>
+    </w:lvl>
+    <w:lvl w:ilvl="1" w:tplc="08070003" w:tentative="1">
+      <w:start w:val="1"/>
+      <w:numFmt w:val="bullet"/>
+      <w:lvlText w:val="o"/>
+      <w:lvlJc w:val="left"/>
+      <w:pPr>
+        <w:ind w:left="1440" w:hanging="360"/>
+      </w:pPr>
+      <w:rPr>
+        <w:rFonts w:ascii="Courier New" w:hAnsi="Courier New" w:cs="Courier New" w:hint="default"/>
+      </w:rPr>
+    </w:lvl>
+    <w:lvl w:ilvl="2" w:tplc="08070005" w:tentative="1">
+      <w:start w:val="1"/>
+      <w:numFmt w:val="bullet"/>
+      <w:lvlText w:val=""/>
+      <w:lvlJc w:val="left"/>
+      <w:pPr>
+        <w:ind w:left="2160" w:hanging="360"/>
+      </w:pPr>
+      <w:rPr>
+        <w:rFonts w:ascii="Wingdings" w:hAnsi="Wingdings" w:hint="default"/>
+      </w:rPr>
+    </w:lvl>
+    <w:lvl w:ilvl="3" w:tplc="08070001" w:tentative="1">
+      <w:start w:val="1"/>
+      <w:numFmt w:val="bullet"/>
+      <w:lvlText w:val=""/>
+      <w:lvlJc w:val="left"/>
+      <w:pPr>
+        <w:ind w:left="2880" w:hanging="360"/>
+      </w:pPr>
+      <w:rPr>
+        <w:rFonts w:ascii="Symbol" w:hAnsi="Symbol" w:hint="default"/>
+      </w:rPr>
+    </w:lvl>
+    <w:lvl w:ilvl="4" w:tplc="08070003" w:tentative="1">
+      <w:start w:val="1"/>
+      <w:numFmt w:val="bullet"/>
+      <w:lvlText w:val="o"/>
+      <w:lvlJc w:val="left"/>
+      <w:pPr>
+        <w:ind w:left="3600" w:hanging="360"/>
+      </w:pPr>
+      <w:rPr>
+        <w:rFonts w:ascii="Courier New" w:hAnsi="Courier New" w:cs="Courier New" w:hint="default"/>
+      </w:rPr>
+    </w:lvl>
+    <w:lvl w:ilvl="5" w:tplc="08070005" w:tentative="1">
+      <w:start w:val="1"/>
+      <w:numFmt w:val="bullet"/>
+      <w:lvlText w:val=""/>
+      <w:lvlJc w:val="left"/>
+      <w:pPr>
+        <w:ind w:left="4320" w:hanging="360"/>
+      </w:pPr>
+      <w:rPr>
+        <w:rFonts w:ascii="Wingdings" w:hAnsi="Wingdings" w:hint="default"/>
+      </w:rPr>
+    </w:lvl>
+    <w:lvl w:ilvl="6" w:tplc="08070001" w:tentative="1">
+      <w:start w:val="1"/>
+      <w:numFmt w:val="bullet"/>
+      <w:lvlText w:val=""/>
+      <w:lvlJc w:val="left"/>
+      <w:pPr>
+        <w:ind w:left="5040" w:hanging="360"/>
+      </w:pPr>
+      <w:rPr>
+        <w:rFonts w:ascii="Symbol" w:hAnsi="Symbol" w:hint="default"/>
+      </w:rPr>
+    </w:lvl>
+    <w:lvl w:ilvl="7" w:tplc="08070003" w:tentative="1">
+      <w:start w:val="1"/>
+      <w:numFmt w:val="bullet"/>
+      <w:lvlText w:val="o"/>
+      <w:lvlJc w:val="left"/>
+      <w:pPr>
+        <w:ind w:left="5760" w:hanging="360"/>
+      </w:pPr>
+      <w:rPr>
+        <w:rFonts w:ascii="Courier New" w:hAnsi="Courier New" w:cs="Courier New" w:hint="default"/>
+      </w:rPr>
+    </w:lvl>
+    <w:lvl w:ilvl="8" w:tplc="08070005" w:tentative="1">
+      <w:start w:val="1"/>
+      <w:numFmt w:val="bullet"/>
+      <w:lvlText w:val=""/>
+      <w:lvlJc w:val="left"/>
+      <w:pPr>
+        <w:ind w:left="6480" w:hanging="360"/>
+      </w:pPr>
+      <w:rPr>
+        <w:rFonts w:ascii="Wingdings" w:hAnsi="Wingdings" w:hint="default"/>
+      </w:rPr>
+    </w:lvl>
+  </w:abstractNum>
+  <w:abstractNum w:abstractNumId="31" w15:restartNumberingAfterBreak="0">
     <w:nsid w:val="68FF549C"/>
     <w:multiLevelType w:val="hybridMultilevel"/>
     <w:tmpl w:val="63C63E1A"/>
@@ -10227,7 +10408,120 @@
       </w:rPr>
     </w:lvl>
   </w:abstractNum>
-  <w:abstractNum w:abstractNumId="27" w15:restartNumberingAfterBreak="0">
+  <w:abstractNum w:abstractNumId="32" w15:restartNumberingAfterBreak="0">
+    <w:nsid w:val="71F76D1D"/>
+    <w:multiLevelType w:val="hybridMultilevel"/>
+    <w:tmpl w:val="87E013C6"/>
+    <w:lvl w:ilvl="0" w:tplc="08070001">
+      <w:start w:val="1"/>
+      <w:numFmt w:val="bullet"/>
+      <w:lvlText w:val=""/>
+      <w:lvlJc w:val="left"/>
+      <w:pPr>
+        <w:ind w:left="1068" w:hanging="360"/>
+      </w:pPr>
+      <w:rPr>
+        <w:rFonts w:ascii="Symbol" w:hAnsi="Symbol" w:hint="default"/>
+      </w:rPr>
+    </w:lvl>
+    <w:lvl w:ilvl="1" w:tplc="08070003" w:tentative="1">
+      <w:start w:val="1"/>
+      <w:numFmt w:val="bullet"/>
+      <w:lvlText w:val="o"/>
+      <w:lvlJc w:val="left"/>
+      <w:pPr>
+        <w:ind w:left="1788" w:hanging="360"/>
+      </w:pPr>
+      <w:rPr>
+        <w:rFonts w:ascii="Courier New" w:hAnsi="Courier New" w:cs="Courier New" w:hint="default"/>
+      </w:rPr>
+    </w:lvl>
+    <w:lvl w:ilvl="2" w:tplc="08070005" w:tentative="1">
+      <w:start w:val="1"/>
+      <w:numFmt w:val="bullet"/>
+      <w:lvlText w:val=""/>
+      <w:lvlJc w:val="left"/>
+      <w:pPr>
+        <w:ind w:left="2508" w:hanging="360"/>
+      </w:pPr>
+      <w:rPr>
+        <w:rFonts w:ascii="Wingdings" w:hAnsi="Wingdings" w:hint="default"/>
+      </w:rPr>
+    </w:lvl>
+    <w:lvl w:ilvl="3" w:tplc="08070001" w:tentative="1">
+      <w:start w:val="1"/>
+      <w:numFmt w:val="bullet"/>
+      <w:lvlText w:val=""/>
+      <w:lvlJc w:val="left"/>
+      <w:pPr>
+        <w:ind w:left="3228" w:hanging="360"/>
+      </w:pPr>
+      <w:rPr>
+        <w:rFonts w:ascii="Symbol" w:hAnsi="Symbol" w:hint="default"/>
+      </w:rPr>
+    </w:lvl>
+    <w:lvl w:ilvl="4" w:tplc="08070003" w:tentative="1">
+      <w:start w:val="1"/>
+      <w:numFmt w:val="bullet"/>
+      <w:lvlText w:val="o"/>
+      <w:lvlJc w:val="left"/>
+      <w:pPr>
+        <w:ind w:left="3948" w:hanging="360"/>
+      </w:pPr>
+      <w:rPr>
+        <w:rFonts w:ascii="Courier New" w:hAnsi="Courier New" w:cs="Courier New" w:hint="default"/>
+      </w:rPr>
+    </w:lvl>
+    <w:lvl w:ilvl="5" w:tplc="08070005" w:tentative="1">
+      <w:start w:val="1"/>
+      <w:numFmt w:val="bullet"/>
+      <w:lvlText w:val=""/>
+      <w:lvlJc w:val="left"/>
+      <w:pPr>
+        <w:ind w:left="4668" w:hanging="360"/>
+      </w:pPr>
+      <w:rPr>
+        <w:rFonts w:ascii="Wingdings" w:hAnsi="Wingdings" w:hint="default"/>
+      </w:rPr>
+    </w:lvl>
+    <w:lvl w:ilvl="6" w:tplc="08070001" w:tentative="1">
+      <w:start w:val="1"/>
+      <w:numFmt w:val="bullet"/>
+      <w:lvlText w:val=""/>
+      <w:lvlJc w:val="left"/>
+      <w:pPr>
+        <w:ind w:left="5388" w:hanging="360"/>
+      </w:pPr>
+      <w:rPr>
+        <w:rFonts w:ascii="Symbol" w:hAnsi="Symbol" w:hint="default"/>
+      </w:rPr>
+    </w:lvl>
+    <w:lvl w:ilvl="7" w:tplc="08070003" w:tentative="1">
+      <w:start w:val="1"/>
+      <w:numFmt w:val="bullet"/>
+      <w:lvlText w:val="o"/>
+      <w:lvlJc w:val="left"/>
+      <w:pPr>
+        <w:ind w:left="6108" w:hanging="360"/>
+      </w:pPr>
+      <w:rPr>
+        <w:rFonts w:ascii="Courier New" w:hAnsi="Courier New" w:cs="Courier New" w:hint="default"/>
+      </w:rPr>
+    </w:lvl>
+    <w:lvl w:ilvl="8" w:tplc="08070005" w:tentative="1">
+      <w:start w:val="1"/>
+      <w:numFmt w:val="bullet"/>
+      <w:lvlText w:val=""/>
+      <w:lvlJc w:val="left"/>
+      <w:pPr>
+        <w:ind w:left="6828" w:hanging="360"/>
+      </w:pPr>
+      <w:rPr>
+        <w:rFonts w:ascii="Wingdings" w:hAnsi="Wingdings" w:hint="default"/>
+      </w:rPr>
+    </w:lvl>
+  </w:abstractNum>
+  <w:abstractNum w:abstractNumId="33" w15:restartNumberingAfterBreak="0">
     <w:nsid w:val="723246D0"/>
     <w:multiLevelType w:val="hybridMultilevel"/>
     <w:tmpl w:val="E0A823E2"/>
@@ -10340,7 +10634,7 @@
       </w:rPr>
     </w:lvl>
   </w:abstractNum>
-  <w:abstractNum w:abstractNumId="28" w15:restartNumberingAfterBreak="0">
+  <w:abstractNum w:abstractNumId="34" w15:restartNumberingAfterBreak="0">
     <w:nsid w:val="737652C3"/>
     <w:multiLevelType w:val="hybridMultilevel"/>
     <w:tmpl w:val="A0B27CCA"/>
@@ -10453,7 +10747,7 @@
       </w:rPr>
     </w:lvl>
   </w:abstractNum>
-  <w:abstractNum w:abstractNumId="29" w15:restartNumberingAfterBreak="0">
+  <w:abstractNum w:abstractNumId="35" w15:restartNumberingAfterBreak="0">
     <w:nsid w:val="7CE77C61"/>
     <w:multiLevelType w:val="hybridMultilevel"/>
     <w:tmpl w:val="0B5AC29C"/>
@@ -10565,7 +10859,120 @@
       </w:rPr>
     </w:lvl>
   </w:abstractNum>
-  <w:abstractNum w:abstractNumId="30" w15:restartNumberingAfterBreak="0">
+  <w:abstractNum w:abstractNumId="36" w15:restartNumberingAfterBreak="0">
+    <w:nsid w:val="7E072E2B"/>
+    <w:multiLevelType w:val="hybridMultilevel"/>
+    <w:tmpl w:val="525AB288"/>
+    <w:lvl w:ilvl="0" w:tplc="08070001">
+      <w:start w:val="1"/>
+      <w:numFmt w:val="bullet"/>
+      <w:lvlText w:val=""/>
+      <w:lvlJc w:val="left"/>
+      <w:pPr>
+        <w:ind w:left="720" w:hanging="360"/>
+      </w:pPr>
+      <w:rPr>
+        <w:rFonts w:ascii="Symbol" w:hAnsi="Symbol" w:hint="default"/>
+      </w:rPr>
+    </w:lvl>
+    <w:lvl w:ilvl="1" w:tplc="08070003" w:tentative="1">
+      <w:start w:val="1"/>
+      <w:numFmt w:val="bullet"/>
+      <w:lvlText w:val="o"/>
+      <w:lvlJc w:val="left"/>
+      <w:pPr>
+        <w:ind w:left="1440" w:hanging="360"/>
+      </w:pPr>
+      <w:rPr>
+        <w:rFonts w:ascii="Courier New" w:hAnsi="Courier New" w:cs="Courier New" w:hint="default"/>
+      </w:rPr>
+    </w:lvl>
+    <w:lvl w:ilvl="2" w:tplc="08070005" w:tentative="1">
+      <w:start w:val="1"/>
+      <w:numFmt w:val="bullet"/>
+      <w:lvlText w:val=""/>
+      <w:lvlJc w:val="left"/>
+      <w:pPr>
+        <w:ind w:left="2160" w:hanging="360"/>
+      </w:pPr>
+      <w:rPr>
+        <w:rFonts w:ascii="Wingdings" w:hAnsi="Wingdings" w:hint="default"/>
+      </w:rPr>
+    </w:lvl>
+    <w:lvl w:ilvl="3" w:tplc="08070001" w:tentative="1">
+      <w:start w:val="1"/>
+      <w:numFmt w:val="bullet"/>
+      <w:lvlText w:val=""/>
+      <w:lvlJc w:val="left"/>
+      <w:pPr>
+        <w:ind w:left="2880" w:hanging="360"/>
+      </w:pPr>
+      <w:rPr>
+        <w:rFonts w:ascii="Symbol" w:hAnsi="Symbol" w:hint="default"/>
+      </w:rPr>
+    </w:lvl>
+    <w:lvl w:ilvl="4" w:tplc="08070003" w:tentative="1">
+      <w:start w:val="1"/>
+      <w:numFmt w:val="bullet"/>
+      <w:lvlText w:val="o"/>
+      <w:lvlJc w:val="left"/>
+      <w:pPr>
+        <w:ind w:left="3600" w:hanging="360"/>
+      </w:pPr>
+      <w:rPr>
+        <w:rFonts w:ascii="Courier New" w:hAnsi="Courier New" w:cs="Courier New" w:hint="default"/>
+      </w:rPr>
+    </w:lvl>
+    <w:lvl w:ilvl="5" w:tplc="08070005" w:tentative="1">
+      <w:start w:val="1"/>
+      <w:numFmt w:val="bullet"/>
+      <w:lvlText w:val=""/>
+      <w:lvlJc w:val="left"/>
+      <w:pPr>
+        <w:ind w:left="4320" w:hanging="360"/>
+      </w:pPr>
+      <w:rPr>
+        <w:rFonts w:ascii="Wingdings" w:hAnsi="Wingdings" w:hint="default"/>
+      </w:rPr>
+    </w:lvl>
+    <w:lvl w:ilvl="6" w:tplc="08070001" w:tentative="1">
+      <w:start w:val="1"/>
+      <w:numFmt w:val="bullet"/>
+      <w:lvlText w:val=""/>
+      <w:lvlJc w:val="left"/>
+      <w:pPr>
+        <w:ind w:left="5040" w:hanging="360"/>
+      </w:pPr>
+      <w:rPr>
+        <w:rFonts w:ascii="Symbol" w:hAnsi="Symbol" w:hint="default"/>
+      </w:rPr>
+    </w:lvl>
+    <w:lvl w:ilvl="7" w:tplc="08070003" w:tentative="1">
+      <w:start w:val="1"/>
+      <w:numFmt w:val="bullet"/>
+      <w:lvlText w:val="o"/>
+      <w:lvlJc w:val="left"/>
+      <w:pPr>
+        <w:ind w:left="5760" w:hanging="360"/>
+      </w:pPr>
+      <w:rPr>
+        <w:rFonts w:ascii="Courier New" w:hAnsi="Courier New" w:cs="Courier New" w:hint="default"/>
+      </w:rPr>
+    </w:lvl>
+    <w:lvl w:ilvl="8" w:tplc="08070005" w:tentative="1">
+      <w:start w:val="1"/>
+      <w:numFmt w:val="bullet"/>
+      <w:lvlText w:val=""/>
+      <w:lvlJc w:val="left"/>
+      <w:pPr>
+        <w:ind w:left="6480" w:hanging="360"/>
+      </w:pPr>
+      <w:rPr>
+        <w:rFonts w:ascii="Wingdings" w:hAnsi="Wingdings" w:hint="default"/>
+      </w:rPr>
+    </w:lvl>
+  </w:abstractNum>
+  <w:abstractNum w:abstractNumId="37" w15:restartNumberingAfterBreak="0">
     <w:nsid w:val="7EBA76E2"/>
     <w:multiLevelType w:val="hybridMultilevel"/>
     <w:tmpl w:val="3EF46464"/>
@@ -10685,91 +11092,112 @@
     <w:abstractNumId w:val="2"/>
   </w:num>
   <w:num w:numId="3">
-    <w:abstractNumId w:val="18"/>
+    <w:abstractNumId w:val="20"/>
   </w:num>
   <w:num w:numId="4">
-    <w:abstractNumId w:val="23"/>
+    <w:abstractNumId w:val="27"/>
   </w:num>
   <w:num w:numId="5">
-    <w:abstractNumId w:val="24"/>
+    <w:abstractNumId w:val="28"/>
   </w:num>
   <w:num w:numId="6">
-    <w:abstractNumId w:val="15"/>
+    <w:abstractNumId w:val="17"/>
   </w:num>
   <w:num w:numId="7">
     <w:abstractNumId w:val="3"/>
   </w:num>
   <w:num w:numId="8">
-    <w:abstractNumId w:val="28"/>
+    <w:abstractNumId w:val="34"/>
   </w:num>
   <w:num w:numId="9">
+    <w:abstractNumId w:val="24"/>
+  </w:num>
+  <w:num w:numId="10">
+    <w:abstractNumId w:val="19"/>
+  </w:num>
+  <w:num w:numId="11">
+    <w:abstractNumId w:val="15"/>
+  </w:num>
+  <w:num w:numId="12">
     <w:abstractNumId w:val="21"/>
   </w:num>
-  <w:num w:numId="10">
-    <w:abstractNumId w:val="17"/>
-  </w:num>
-  <w:num w:numId="11">
-    <w:abstractNumId w:val="13"/>
-  </w:num>
-  <w:num w:numId="12">
-    <w:abstractNumId w:val="19"/>
-  </w:num>
   <w:num w:numId="13">
-    <w:abstractNumId w:val="7"/>
+    <w:abstractNumId w:val="8"/>
   </w:num>
   <w:num w:numId="14">
-    <w:abstractNumId w:val="27"/>
+    <w:abstractNumId w:val="33"/>
   </w:num>
   <w:num w:numId="15">
     <w:abstractNumId w:val="0"/>
   </w:num>
   <w:num w:numId="16">
-    <w:abstractNumId w:val="25"/>
+    <w:abstractNumId w:val="29"/>
   </w:num>
   <w:num w:numId="17">
     <w:abstractNumId w:val="6"/>
   </w:num>
   <w:num w:numId="18">
-    <w:abstractNumId w:val="20"/>
+    <w:abstractNumId w:val="23"/>
   </w:num>
   <w:num w:numId="19">
-    <w:abstractNumId w:val="11"/>
+    <w:abstractNumId w:val="13"/>
   </w:num>
   <w:num w:numId="20">
-    <w:abstractNumId w:val="26"/>
+    <w:abstractNumId w:val="31"/>
   </w:num>
   <w:num w:numId="21">
-    <w:abstractNumId w:val="10"/>
+    <w:abstractNumId w:val="12"/>
   </w:num>
   <w:num w:numId="22">
-    <w:abstractNumId w:val="30"/>
+    <w:abstractNumId w:val="37"/>
   </w:num>
   <w:num w:numId="23">
     <w:abstractNumId w:val="1"/>
   </w:num>
   <w:num w:numId="24">
-    <w:abstractNumId w:val="12"/>
+    <w:abstractNumId w:val="14"/>
   </w:num>
   <w:num w:numId="25">
-    <w:abstractNumId w:val="14"/>
+    <w:abstractNumId w:val="16"/>
   </w:num>
   <w:num w:numId="26">
-    <w:abstractNumId w:val="8"/>
+    <w:abstractNumId w:val="10"/>
   </w:num>
   <w:num w:numId="27">
-    <w:abstractNumId w:val="22"/>
+    <w:abstractNumId w:val="25"/>
   </w:num>
   <w:num w:numId="28">
     <w:abstractNumId w:val="4"/>
   </w:num>
   <w:num w:numId="29">
-    <w:abstractNumId w:val="16"/>
+    <w:abstractNumId w:val="18"/>
   </w:num>
   <w:num w:numId="30">
+    <w:abstractNumId w:val="11"/>
+  </w:num>
+  <w:num w:numId="31">
+    <w:abstractNumId w:val="35"/>
+  </w:num>
+  <w:num w:numId="32">
+    <w:abstractNumId w:val="36"/>
+  </w:num>
+  <w:num w:numId="33">
+    <w:abstractNumId w:val="22"/>
+  </w:num>
+  <w:num w:numId="34">
+    <w:abstractNumId w:val="7"/>
+  </w:num>
+  <w:num w:numId="35">
+    <w:abstractNumId w:val="30"/>
+  </w:num>
+  <w:num w:numId="36">
     <w:abstractNumId w:val="9"/>
   </w:num>
-  <w:num w:numId="31">
-    <w:abstractNumId w:val="29"/>
+  <w:num w:numId="37">
+    <w:abstractNumId w:val="32"/>
+  </w:num>
+  <w:num w:numId="38">
+    <w:abstractNumId w:val="26"/>
   </w:num>
 </w:numbering>
 </file>
@@ -12224,7 +12652,7 @@
 </file>
 
 <file path=customXml/itemProps1.xml><?xml version="1.0" encoding="utf-8"?>
-<ds:datastoreItem xmlns:ds="http://schemas.openxmlformats.org/officeDocument/2006/customXml" ds:itemID="{05D05D85-AAED-4C6D-B338-748FD22984D6}">
+<ds:datastoreItem xmlns:ds="http://schemas.openxmlformats.org/officeDocument/2006/customXml" ds:itemID="{1009AF25-9709-49CA-BE80-629EA6DE5887}">
   <ds:schemaRefs>
     <ds:schemaRef ds:uri="http://schemas.openxmlformats.org/officeDocument/2006/bibliography"/>
   </ds:schemaRefs>

--- a/doc/Lastenheft.docx
+++ b/doc/Lastenheft.docx
@@ -125,8 +125,18 @@
           <w:sz w:val="72"/>
           <w:szCs w:val="72"/>
         </w:rPr>
-        <w:t xml:space="preserve"> Matlab</w:t>
-      </w:r>
+        <w:t xml:space="preserve"> </w:t>
+      </w:r>
+      <w:proofErr w:type="spellStart"/>
+      <w:r>
+        <w:rPr>
+          <w:rFonts w:cs="Arial"/>
+          <w:sz w:val="72"/>
+          <w:szCs w:val="72"/>
+        </w:rPr>
+        <w:t>Matlab</w:t>
+      </w:r>
+      <w:proofErr w:type="spellEnd"/>
     </w:p>
     <w:p>
       <w:pPr>
@@ -420,11 +430,19 @@
         </w:rPr>
         <w:tab/>
       </w:r>
-      <w:r>
-        <w:rPr>
-          <w:rFonts w:cs="Arial"/>
-        </w:rPr>
-        <w:t>matl, MATLAB</w:t>
+      <w:proofErr w:type="spellStart"/>
+      <w:r>
+        <w:rPr>
+          <w:rFonts w:cs="Arial"/>
+        </w:rPr>
+        <w:t>matl</w:t>
+      </w:r>
+      <w:proofErr w:type="spellEnd"/>
+      <w:r>
+        <w:rPr>
+          <w:rFonts w:cs="Arial"/>
+        </w:rPr>
+        <w:t>, MATLAB</w:t>
       </w:r>
       <w:r>
         <w:rPr>
@@ -999,7 +1017,7 @@
         </w:rPr>
         <w:fldChar w:fldCharType="separate"/>
       </w:r>
-      <w:hyperlink w:anchor="_Toc511239406" w:history="1">
+      <w:hyperlink w:anchor="_Toc511318921" w:history="1">
         <w:r>
           <w:rPr>
             <w:rStyle w:val="Hyperlink"/>
@@ -1043,7 +1061,7 @@
             <w:noProof/>
             <w:webHidden/>
           </w:rPr>
-          <w:instrText xml:space="preserve"> PAGEREF _Toc511239406 \h </w:instrText>
+          <w:instrText xml:space="preserve"> PAGEREF _Toc511318921 \h </w:instrText>
         </w:r>
         <w:r>
           <w:rPr>
@@ -1087,7 +1105,7 @@
           <w:lang w:eastAsia="de-CH"/>
         </w:rPr>
       </w:pPr>
-      <w:hyperlink w:anchor="_Toc511239407" w:history="1">
+      <w:hyperlink w:anchor="_Toc511318922" w:history="1">
         <w:r>
           <w:rPr>
             <w:rStyle w:val="Hyperlink"/>
@@ -1131,7 +1149,7 @@
             <w:noProof/>
             <w:webHidden/>
           </w:rPr>
-          <w:instrText xml:space="preserve"> PAGEREF _Toc511239407 \h </w:instrText>
+          <w:instrText xml:space="preserve"> PAGEREF _Toc511318922 \h </w:instrText>
         </w:r>
         <w:r>
           <w:rPr>
@@ -1175,7 +1193,7 @@
           <w:lang w:eastAsia="de-CH"/>
         </w:rPr>
       </w:pPr>
-      <w:hyperlink w:anchor="_Toc511239408" w:history="1">
+      <w:hyperlink w:anchor="_Toc511318923" w:history="1">
         <w:r>
           <w:rPr>
             <w:rStyle w:val="Hyperlink"/>
@@ -1219,7 +1237,7 @@
             <w:noProof/>
             <w:webHidden/>
           </w:rPr>
-          <w:instrText xml:space="preserve"> PAGEREF _Toc511239408 \h </w:instrText>
+          <w:instrText xml:space="preserve"> PAGEREF _Toc511318923 \h </w:instrText>
         </w:r>
         <w:r>
           <w:rPr>
@@ -1263,7 +1281,7 @@
           <w:lang w:eastAsia="de-CH"/>
         </w:rPr>
       </w:pPr>
-      <w:hyperlink w:anchor="_Toc511239409" w:history="1">
+      <w:hyperlink w:anchor="_Toc511318924" w:history="1">
         <w:r>
           <w:rPr>
             <w:rStyle w:val="Hyperlink"/>
@@ -1307,7 +1325,7 @@
             <w:noProof/>
             <w:webHidden/>
           </w:rPr>
-          <w:instrText xml:space="preserve"> PAGEREF _Toc511239409 \h </w:instrText>
+          <w:instrText xml:space="preserve"> PAGEREF _Toc511318924 \h </w:instrText>
         </w:r>
         <w:r>
           <w:rPr>
@@ -1351,7 +1369,7 @@
           <w:lang w:eastAsia="de-CH"/>
         </w:rPr>
       </w:pPr>
-      <w:hyperlink w:anchor="_Toc511239410" w:history="1">
+      <w:hyperlink w:anchor="_Toc511318925" w:history="1">
         <w:r>
           <w:rPr>
             <w:rStyle w:val="Hyperlink"/>
@@ -1395,7 +1413,7 @@
             <w:noProof/>
             <w:webHidden/>
           </w:rPr>
-          <w:instrText xml:space="preserve"> PAGEREF _Toc511239410 \h </w:instrText>
+          <w:instrText xml:space="preserve"> PAGEREF _Toc511318925 \h </w:instrText>
         </w:r>
         <w:r>
           <w:rPr>
@@ -1415,7 +1433,7 @@
             <w:noProof/>
             <w:webHidden/>
           </w:rPr>
-          <w:t>3</w:t>
+          <w:t>4</w:t>
         </w:r>
         <w:r>
           <w:rPr>
@@ -1439,7 +1457,7 @@
           <w:lang w:eastAsia="de-CH"/>
         </w:rPr>
       </w:pPr>
-      <w:hyperlink w:anchor="_Toc511239411" w:history="1">
+      <w:hyperlink w:anchor="_Toc511318926" w:history="1">
         <w:r>
           <w:rPr>
             <w:rStyle w:val="Hyperlink"/>
@@ -1483,7 +1501,7 @@
             <w:noProof/>
             <w:webHidden/>
           </w:rPr>
-          <w:instrText xml:space="preserve"> PAGEREF _Toc511239411 \h </w:instrText>
+          <w:instrText xml:space="preserve"> PAGEREF _Toc511318926 \h </w:instrText>
         </w:r>
         <w:r>
           <w:rPr>
@@ -1503,7 +1521,7 @@
             <w:noProof/>
             <w:webHidden/>
           </w:rPr>
-          <w:t>3</w:t>
+          <w:t>4</w:t>
         </w:r>
         <w:r>
           <w:rPr>
@@ -1527,7 +1545,7 @@
           <w:lang w:eastAsia="de-CH"/>
         </w:rPr>
       </w:pPr>
-      <w:hyperlink w:anchor="_Toc511239412" w:history="1">
+      <w:hyperlink w:anchor="_Toc511318927" w:history="1">
         <w:r>
           <w:rPr>
             <w:rStyle w:val="Hyperlink"/>
@@ -1571,7 +1589,7 @@
             <w:noProof/>
             <w:webHidden/>
           </w:rPr>
-          <w:instrText xml:space="preserve"> PAGEREF _Toc511239412 \h </w:instrText>
+          <w:instrText xml:space="preserve"> PAGEREF _Toc511318927 \h </w:instrText>
         </w:r>
         <w:r>
           <w:rPr>
@@ -1615,7 +1633,7 @@
           <w:lang w:eastAsia="de-CH"/>
         </w:rPr>
       </w:pPr>
-      <w:hyperlink w:anchor="_Toc511239413" w:history="1">
+      <w:hyperlink w:anchor="_Toc511318928" w:history="1">
         <w:r>
           <w:rPr>
             <w:rStyle w:val="Hyperlink"/>
@@ -1659,7 +1677,7 @@
             <w:noProof/>
             <w:webHidden/>
           </w:rPr>
-          <w:instrText xml:space="preserve"> PAGEREF _Toc511239413 \h </w:instrText>
+          <w:instrText xml:space="preserve"> PAGEREF _Toc511318928 \h </w:instrText>
         </w:r>
         <w:r>
           <w:rPr>
@@ -1703,7 +1721,7 @@
           <w:lang w:eastAsia="de-CH"/>
         </w:rPr>
       </w:pPr>
-      <w:hyperlink w:anchor="_Toc511239414" w:history="1">
+      <w:hyperlink w:anchor="_Toc511318929" w:history="1">
         <w:r>
           <w:rPr>
             <w:rStyle w:val="Hyperlink"/>
@@ -1747,7 +1765,7 @@
             <w:noProof/>
             <w:webHidden/>
           </w:rPr>
-          <w:instrText xml:space="preserve"> PAGEREF _Toc511239414 \h </w:instrText>
+          <w:instrText xml:space="preserve"> PAGEREF _Toc511318929 \h </w:instrText>
         </w:r>
         <w:r>
           <w:rPr>
@@ -1791,7 +1809,7 @@
           <w:lang w:eastAsia="de-CH"/>
         </w:rPr>
       </w:pPr>
-      <w:hyperlink w:anchor="_Toc511239415" w:history="1">
+      <w:hyperlink w:anchor="_Toc511318930" w:history="1">
         <w:r>
           <w:rPr>
             <w:rStyle w:val="Hyperlink"/>
@@ -1835,7 +1853,7 @@
             <w:noProof/>
             <w:webHidden/>
           </w:rPr>
-          <w:instrText xml:space="preserve"> PAGEREF _Toc511239415 \h </w:instrText>
+          <w:instrText xml:space="preserve"> PAGEREF _Toc511318930 \h </w:instrText>
         </w:r>
         <w:r>
           <w:rPr>
@@ -1879,7 +1897,7 @@
           <w:lang w:eastAsia="de-CH"/>
         </w:rPr>
       </w:pPr>
-      <w:hyperlink w:anchor="_Toc511239416" w:history="1">
+      <w:hyperlink w:anchor="_Toc511318931" w:history="1">
         <w:r>
           <w:rPr>
             <w:rStyle w:val="Hyperlink"/>
@@ -1923,7 +1941,7 @@
             <w:noProof/>
             <w:webHidden/>
           </w:rPr>
-          <w:instrText xml:space="preserve"> PAGEREF _Toc511239416 \h </w:instrText>
+          <w:instrText xml:space="preserve"> PAGEREF _Toc511318931 \h </w:instrText>
         </w:r>
         <w:r>
           <w:rPr>
@@ -1967,7 +1985,7 @@
           <w:lang w:eastAsia="de-CH"/>
         </w:rPr>
       </w:pPr>
-      <w:hyperlink w:anchor="_Toc511239417" w:history="1">
+      <w:hyperlink w:anchor="_Toc511318932" w:history="1">
         <w:r>
           <w:rPr>
             <w:rStyle w:val="Hyperlink"/>
@@ -2011,7 +2029,7 @@
             <w:noProof/>
             <w:webHidden/>
           </w:rPr>
-          <w:instrText xml:space="preserve"> PAGEREF _Toc511239417 \h </w:instrText>
+          <w:instrText xml:space="preserve"> PAGEREF _Toc511318932 \h </w:instrText>
         </w:r>
         <w:r>
           <w:rPr>
@@ -2055,7 +2073,7 @@
           <w:lang w:eastAsia="de-CH"/>
         </w:rPr>
       </w:pPr>
-      <w:hyperlink w:anchor="_Toc511239418" w:history="1">
+      <w:hyperlink w:anchor="_Toc511318933" w:history="1">
         <w:r>
           <w:rPr>
             <w:rStyle w:val="Hyperlink"/>
@@ -2099,7 +2117,7 @@
             <w:noProof/>
             <w:webHidden/>
           </w:rPr>
-          <w:instrText xml:space="preserve"> PAGEREF _Toc511239418 \h </w:instrText>
+          <w:instrText xml:space="preserve"> PAGEREF _Toc511318933 \h </w:instrText>
         </w:r>
         <w:r>
           <w:rPr>
@@ -2143,7 +2161,7 @@
           <w:lang w:eastAsia="de-CH"/>
         </w:rPr>
       </w:pPr>
-      <w:hyperlink w:anchor="_Toc511239419" w:history="1">
+      <w:hyperlink w:anchor="_Toc511318934" w:history="1">
         <w:r>
           <w:rPr>
             <w:rStyle w:val="Hyperlink"/>
@@ -2187,7 +2205,7 @@
             <w:noProof/>
             <w:webHidden/>
           </w:rPr>
-          <w:instrText xml:space="preserve"> PAGEREF _Toc511239419 \h </w:instrText>
+          <w:instrText xml:space="preserve"> PAGEREF _Toc511318934 \h </w:instrText>
         </w:r>
         <w:r>
           <w:rPr>
@@ -2231,7 +2249,7 @@
           <w:lang w:eastAsia="de-CH"/>
         </w:rPr>
       </w:pPr>
-      <w:hyperlink w:anchor="_Toc511239420" w:history="1">
+      <w:hyperlink w:anchor="_Toc511318935" w:history="1">
         <w:r>
           <w:rPr>
             <w:rStyle w:val="Hyperlink"/>
@@ -2275,7 +2293,7 @@
             <w:noProof/>
             <w:webHidden/>
           </w:rPr>
-          <w:instrText xml:space="preserve"> PAGEREF _Toc511239420 \h </w:instrText>
+          <w:instrText xml:space="preserve"> PAGEREF _Toc511318935 \h </w:instrText>
         </w:r>
         <w:r>
           <w:rPr>
@@ -2319,7 +2337,7 @@
           <w:lang w:eastAsia="de-CH"/>
         </w:rPr>
       </w:pPr>
-      <w:hyperlink w:anchor="_Toc511239421" w:history="1">
+      <w:hyperlink w:anchor="_Toc511318936" w:history="1">
         <w:r>
           <w:rPr>
             <w:rStyle w:val="Hyperlink"/>
@@ -2363,7 +2381,7 @@
             <w:noProof/>
             <w:webHidden/>
           </w:rPr>
-          <w:instrText xml:space="preserve"> PAGEREF _Toc511239421 \h </w:instrText>
+          <w:instrText xml:space="preserve"> PAGEREF _Toc511318936 \h </w:instrText>
         </w:r>
         <w:r>
           <w:rPr>
@@ -2407,7 +2425,7 @@
           <w:lang w:eastAsia="de-CH"/>
         </w:rPr>
       </w:pPr>
-      <w:hyperlink w:anchor="_Toc511239422" w:history="1">
+      <w:hyperlink w:anchor="_Toc511318937" w:history="1">
         <w:r>
           <w:rPr>
             <w:rStyle w:val="Hyperlink"/>
@@ -2451,7 +2469,7 @@
             <w:noProof/>
             <w:webHidden/>
           </w:rPr>
-          <w:instrText xml:space="preserve"> PAGEREF _Toc511239422 \h </w:instrText>
+          <w:instrText xml:space="preserve"> PAGEREF _Toc511318937 \h </w:instrText>
         </w:r>
         <w:r>
           <w:rPr>
@@ -2471,7 +2489,7 @@
             <w:noProof/>
             <w:webHidden/>
           </w:rPr>
-          <w:t>9</w:t>
+          <w:t>8</w:t>
         </w:r>
         <w:r>
           <w:rPr>
@@ -2495,7 +2513,7 @@
           <w:lang w:eastAsia="de-CH"/>
         </w:rPr>
       </w:pPr>
-      <w:hyperlink w:anchor="_Toc511239423" w:history="1">
+      <w:hyperlink w:anchor="_Toc511318938" w:history="1">
         <w:r>
           <w:rPr>
             <w:rStyle w:val="Hyperlink"/>
@@ -2539,7 +2557,7 @@
             <w:noProof/>
             <w:webHidden/>
           </w:rPr>
-          <w:instrText xml:space="preserve"> PAGEREF _Toc511239423 \h </w:instrText>
+          <w:instrText xml:space="preserve"> PAGEREF _Toc511318938 \h </w:instrText>
         </w:r>
         <w:r>
           <w:rPr>
@@ -2560,6 +2578,92 @@
             <w:webHidden/>
           </w:rPr>
           <w:t>10</w:t>
+        </w:r>
+        <w:r>
+          <w:rPr>
+            <w:noProof/>
+            <w:webHidden/>
+          </w:rPr>
+          <w:fldChar w:fldCharType="end"/>
+        </w:r>
+      </w:hyperlink>
+    </w:p>
+    <w:p>
+      <w:pPr>
+        <w:pStyle w:val="TOC1"/>
+        <w:tabs>
+          <w:tab w:val="left" w:pos="660"/>
+          <w:tab w:val="right" w:pos="9060"/>
+        </w:tabs>
+        <w:rPr>
+          <w:rFonts w:asciiTheme="minorHAnsi" w:eastAsiaTheme="minorEastAsia" w:hAnsiTheme="minorHAnsi"/>
+          <w:noProof/>
+          <w:lang w:eastAsia="de-CH"/>
+        </w:rPr>
+      </w:pPr>
+      <w:hyperlink w:anchor="_Toc511318939" w:history="1">
+        <w:r>
+          <w:rPr>
+            <w:rStyle w:val="Hyperlink"/>
+            <w:noProof/>
+          </w:rPr>
+          <w:t>11</w:t>
+        </w:r>
+        <w:r>
+          <w:rPr>
+            <w:rFonts w:asciiTheme="minorHAnsi" w:eastAsiaTheme="minorEastAsia" w:hAnsiTheme="minorHAnsi"/>
+            <w:noProof/>
+            <w:lang w:eastAsia="de-CH"/>
+          </w:rPr>
+          <w:tab/>
+        </w:r>
+        <w:r>
+          <w:rPr>
+            <w:rStyle w:val="Hyperlink"/>
+            <w:noProof/>
+          </w:rPr>
+          <w:t>Quellenverzeichnis</w:t>
+        </w:r>
+        <w:r>
+          <w:rPr>
+            <w:noProof/>
+            <w:webHidden/>
+          </w:rPr>
+          <w:tab/>
+        </w:r>
+        <w:r>
+          <w:rPr>
+            <w:noProof/>
+            <w:webHidden/>
+          </w:rPr>
+          <w:fldChar w:fldCharType="begin"/>
+        </w:r>
+        <w:r>
+          <w:rPr>
+            <w:noProof/>
+            <w:webHidden/>
+          </w:rPr>
+          <w:instrText xml:space="preserve"> PAGEREF _Toc511318939 \h </w:instrText>
+        </w:r>
+        <w:r>
+          <w:rPr>
+            <w:noProof/>
+            <w:webHidden/>
+          </w:rPr>
+        </w:r>
+        <w:r>
+          <w:rPr>
+            <w:noProof/>
+            <w:webHidden/>
+          </w:rPr>
+          <w:fldChar w:fldCharType="separate"/>
+        </w:r>
+        <w:r>
+          <w:rPr>
+            <w:noProof/>
+            <w:webHidden/>
+          </w:rPr>
+          <w:t>11</w:t>
         </w:r>
         <w:r>
           <w:rPr>
@@ -2607,7 +2711,7 @@
           <w:color w:val="000000" w:themeColor="text1"/>
         </w:rPr>
       </w:pPr>
-      <w:bookmarkStart w:id="0" w:name="_Toc511239406"/>
+      <w:bookmarkStart w:id="0" w:name="_Toc511318921"/>
       <w:r>
         <w:rPr>
           <w:rFonts w:ascii="Arial" w:hAnsi="Arial" w:cs="Arial"/>
@@ -2729,7 +2833,7 @@
           <w:color w:val="000000" w:themeColor="text1"/>
         </w:rPr>
       </w:pPr>
-      <w:bookmarkStart w:id="1" w:name="_Toc511239407"/>
+      <w:bookmarkStart w:id="1" w:name="_Toc511318922"/>
       <w:r>
         <w:rPr>
           <w:rFonts w:ascii="Arial" w:hAnsi="Arial" w:cs="Arial"/>
@@ -2887,7 +2991,7 @@
           <w:color w:val="000000" w:themeColor="text1"/>
         </w:rPr>
       </w:pPr>
-      <w:bookmarkStart w:id="2" w:name="_Toc511239408"/>
+      <w:bookmarkStart w:id="2" w:name="_Toc511318923"/>
       <w:r>
         <w:rPr>
           <w:rFonts w:ascii="Arial" w:hAnsi="Arial" w:cs="Arial"/>
@@ -2965,7 +3069,7 @@
           <w:color w:val="000000" w:themeColor="text1"/>
         </w:rPr>
       </w:pPr>
-      <w:bookmarkStart w:id="3" w:name="_Toc511239409"/>
+      <w:bookmarkStart w:id="3" w:name="_Toc511318924"/>
       <w:r>
         <w:rPr>
           <w:rFonts w:ascii="Arial" w:hAnsi="Arial" w:cs="Arial"/>
@@ -3021,8 +3125,8 @@
           <w:rFonts w:ascii="Arial" w:hAnsi="Arial" w:cs="Arial"/>
         </w:rPr>
       </w:pPr>
-      <w:bookmarkStart w:id="4" w:name="_Toc511239421"/>
-      <w:bookmarkStart w:id="5" w:name="_Toc408915595"/>
+      <w:bookmarkStart w:id="4" w:name="_Toc408915595"/>
+      <w:bookmarkStart w:id="5" w:name="_Toc511318925"/>
       <w:r>
         <w:rPr>
           <w:rFonts w:ascii="Arial" w:hAnsi="Arial" w:cs="Arial"/>
@@ -3030,6 +3134,7 @@
         <w:lastRenderedPageBreak/>
         <w:t>Produkteinsatz</w:t>
       </w:r>
+      <w:bookmarkEnd w:id="4"/>
       <w:bookmarkEnd w:id="5"/>
     </w:p>
     <w:p>
@@ -3040,6 +3145,7 @@
         </w:rPr>
       </w:pPr>
       <w:bookmarkStart w:id="6" w:name="_Toc408915596"/>
+      <w:bookmarkStart w:id="7" w:name="_Toc511318926"/>
       <w:r>
         <w:rPr>
           <w:rFonts w:ascii="Arial" w:hAnsi="Arial" w:cs="Arial"/>
@@ -3047,6 +3153,7 @@
         <w:t>Anwendungsbereich</w:t>
       </w:r>
       <w:bookmarkEnd w:id="6"/>
+      <w:bookmarkEnd w:id="7"/>
     </w:p>
     <w:p>
       <w:pPr>
@@ -3068,14 +3175,16 @@
           <w:rFonts w:ascii="Arial" w:hAnsi="Arial" w:cs="Arial"/>
         </w:rPr>
       </w:pPr>
-      <w:bookmarkStart w:id="7" w:name="_Toc408915597"/>
+      <w:bookmarkStart w:id="8" w:name="_Toc408915597"/>
+      <w:bookmarkStart w:id="9" w:name="_Toc511318927"/>
       <w:r>
         <w:rPr>
           <w:rFonts w:ascii="Arial" w:hAnsi="Arial" w:cs="Arial"/>
         </w:rPr>
         <w:t>Zielgruppe</w:t>
       </w:r>
-      <w:bookmarkEnd w:id="7"/>
+      <w:bookmarkEnd w:id="8"/>
+      <w:bookmarkEnd w:id="9"/>
     </w:p>
     <w:p>
       <w:pPr>
@@ -3109,7 +3218,8 @@
           <w:rFonts w:ascii="Arial" w:hAnsi="Arial" w:cs="Arial"/>
         </w:rPr>
       </w:pPr>
-      <w:bookmarkStart w:id="8" w:name="_Toc408915598"/>
+      <w:bookmarkStart w:id="10" w:name="_Toc408915598"/>
+      <w:bookmarkStart w:id="11" w:name="_Toc511318928"/>
       <w:r>
         <w:rPr>
           <w:rFonts w:ascii="Arial" w:hAnsi="Arial" w:cs="Arial"/>
@@ -3117,7 +3227,8 @@
         <w:lastRenderedPageBreak/>
         <w:t>Produkteumgebung</w:t>
       </w:r>
-      <w:bookmarkEnd w:id="8"/>
+      <w:bookmarkEnd w:id="10"/>
+      <w:bookmarkEnd w:id="11"/>
     </w:p>
     <w:p>
       <w:pPr>
@@ -3126,14 +3237,16 @@
           <w:rFonts w:ascii="Arial" w:hAnsi="Arial" w:cs="Arial"/>
         </w:rPr>
       </w:pPr>
-      <w:bookmarkStart w:id="9" w:name="_Toc408915599"/>
+      <w:bookmarkStart w:id="12" w:name="_Toc408915599"/>
+      <w:bookmarkStart w:id="13" w:name="_Toc511318929"/>
       <w:r>
         <w:rPr>
           <w:rFonts w:ascii="Arial" w:hAnsi="Arial" w:cs="Arial"/>
         </w:rPr>
         <w:t>Software</w:t>
       </w:r>
-      <w:bookmarkEnd w:id="9"/>
+      <w:bookmarkEnd w:id="12"/>
+      <w:bookmarkEnd w:id="13"/>
     </w:p>
     <w:p>
       <w:pPr>
@@ -3155,14 +3268,16 @@
           <w:rFonts w:ascii="Arial" w:hAnsi="Arial" w:cs="Arial"/>
         </w:rPr>
       </w:pPr>
-      <w:bookmarkStart w:id="10" w:name="_Toc408915600"/>
+      <w:bookmarkStart w:id="14" w:name="_Toc408915600"/>
+      <w:bookmarkStart w:id="15" w:name="_Toc511318930"/>
       <w:r>
         <w:rPr>
           <w:rFonts w:ascii="Arial" w:hAnsi="Arial" w:cs="Arial"/>
         </w:rPr>
         <w:t>Betriebssystem</w:t>
       </w:r>
-      <w:bookmarkEnd w:id="10"/>
+      <w:bookmarkEnd w:id="14"/>
+      <w:bookmarkEnd w:id="15"/>
     </w:p>
     <w:p>
       <w:pPr>
@@ -3197,14 +3312,16 @@
           <w:rFonts w:ascii="Arial" w:hAnsi="Arial" w:cs="Arial"/>
         </w:rPr>
       </w:pPr>
-      <w:bookmarkStart w:id="11" w:name="_Toc408915601"/>
+      <w:bookmarkStart w:id="16" w:name="_Toc408915601"/>
+      <w:bookmarkStart w:id="17" w:name="_Toc511318931"/>
       <w:r>
         <w:rPr>
           <w:rFonts w:ascii="Arial" w:hAnsi="Arial" w:cs="Arial"/>
         </w:rPr>
         <w:t>Hardware</w:t>
       </w:r>
-      <w:bookmarkEnd w:id="11"/>
+      <w:bookmarkEnd w:id="16"/>
+      <w:bookmarkEnd w:id="17"/>
     </w:p>
     <w:p>
       <w:pPr>
@@ -3255,7 +3372,33 @@
           <w:color w:val="252525"/>
           <w:shd w:val="clear" w:color="auto" w:fill="FFFFFF"/>
         </w:rPr>
-        <w:t xml:space="preserve">(Full </w:t>
+        <w:t xml:space="preserve"> </w:t>
+      </w:r>
+      <w:r>
+        <w:rPr>
+          <w:rFonts w:cs="Arial"/>
+          <w:color w:val="252525"/>
+          <w:shd w:val="clear" w:color="auto" w:fill="FFFFFF"/>
+        </w:rPr>
+        <w:t>(</w:t>
+      </w:r>
+      <w:proofErr w:type="spellStart"/>
+      <w:r>
+        <w:rPr>
+          <w:rFonts w:cs="Arial"/>
+          <w:color w:val="252525"/>
+          <w:shd w:val="clear" w:color="auto" w:fill="FFFFFF"/>
+        </w:rPr>
+        <w:t>Full</w:t>
+      </w:r>
+      <w:proofErr w:type="spellEnd"/>
+      <w:r>
+        <w:rPr>
+          <w:rFonts w:cs="Arial"/>
+          <w:color w:val="252525"/>
+          <w:shd w:val="clear" w:color="auto" w:fill="FFFFFF"/>
+        </w:rPr>
+        <w:t xml:space="preserve"> </w:t>
       </w:r>
       <w:r>
         <w:rPr>
@@ -3291,14 +3434,16 @@
           <w:rFonts w:ascii="Arial" w:hAnsi="Arial" w:cs="Arial"/>
         </w:rPr>
       </w:pPr>
-      <w:bookmarkStart w:id="12" w:name="_Toc408915602"/>
+      <w:bookmarkStart w:id="18" w:name="_Toc408915602"/>
+      <w:bookmarkStart w:id="19" w:name="_Toc511318932"/>
       <w:r>
         <w:rPr>
           <w:rFonts w:ascii="Arial" w:hAnsi="Arial" w:cs="Arial"/>
         </w:rPr>
         <w:t>Produktfunktionen</w:t>
       </w:r>
-      <w:bookmarkEnd w:id="12"/>
+      <w:bookmarkEnd w:id="18"/>
+      <w:bookmarkEnd w:id="19"/>
     </w:p>
     <w:p>
       <w:pPr>
@@ -3317,7 +3462,21 @@
           <w:rFonts w:cs="Arial"/>
         </w:rPr>
         <w:tab/>
-        <w:t>Die Grundparameter des Spiels sind im m.File statisch hinterlegt.</w:t>
+        <w:t xml:space="preserve">Die Grundparameter des Spiels sind im </w:t>
+      </w:r>
+      <w:proofErr w:type="spellStart"/>
+      <w:r>
+        <w:rPr>
+          <w:rFonts w:cs="Arial"/>
+        </w:rPr>
+        <w:t>m.File</w:t>
+      </w:r>
+      <w:proofErr w:type="spellEnd"/>
+      <w:r>
+        <w:rPr>
+          <w:rFonts w:cs="Arial"/>
+        </w:rPr>
+        <w:t xml:space="preserve"> statisch hinterlegt.</w:t>
       </w:r>
       <w:r>
         <w:rPr>
@@ -3404,7 +3563,35 @@
           <w:rFonts w:cs="Arial"/>
         </w:rPr>
         <w:tab/>
-        <w:t>Durch die Eingabe von «PONG» im MatLab CMD Fenster wird das Spiel geöffnet. Das  GUI wird im Hauptmenu gestartet.</w:t>
+        <w:t xml:space="preserve">Durch die Eingabe von «PONG» im </w:t>
+      </w:r>
+      <w:proofErr w:type="spellStart"/>
+      <w:r>
+        <w:rPr>
+          <w:rFonts w:cs="Arial"/>
+        </w:rPr>
+        <w:t>MatLab</w:t>
+      </w:r>
+      <w:proofErr w:type="spellEnd"/>
+      <w:r>
+        <w:rPr>
+          <w:rFonts w:cs="Arial"/>
+        </w:rPr>
+        <w:t xml:space="preserve"> CMD Fenster wird das Spiel geöffnet. </w:t>
+      </w:r>
+      <w:proofErr w:type="gramStart"/>
+      <w:r>
+        <w:rPr>
+          <w:rFonts w:cs="Arial"/>
+        </w:rPr>
+        <w:t>Das  GUI</w:t>
+      </w:r>
+      <w:proofErr w:type="gramEnd"/>
+      <w:r>
+        <w:rPr>
+          <w:rFonts w:cs="Arial"/>
+        </w:rPr>
+        <w:t xml:space="preserve"> wird im Hauptmenu gestartet.</w:t>
       </w:r>
     </w:p>
     <w:p>
@@ -3457,7 +3644,19 @@
           <w:rFonts w:cs="Arial"/>
         </w:rPr>
         <w:tab/>
-        <w:t>Die Spieler können sich über Eingabemasken Nicknamen(Maximal 32 Buchstaben) vergeben.</w:t>
+        <w:t>Die Spieler können sich über Eingabemasken Nicknamen</w:t>
+      </w:r>
+      <w:r>
+        <w:rPr>
+          <w:rFonts w:cs="Arial"/>
+        </w:rPr>
+        <w:t xml:space="preserve"> </w:t>
+      </w:r>
+      <w:r>
+        <w:rPr>
+          <w:rFonts w:cs="Arial"/>
+        </w:rPr>
+        <w:t>(Maximal 32 Buchstaben) vergeben.</w:t>
       </w:r>
     </w:p>
     <w:p>
@@ -4210,7 +4409,8 @@
           <w:rFonts w:ascii="Arial" w:hAnsi="Arial" w:cs="Arial"/>
         </w:rPr>
       </w:pPr>
-      <w:bookmarkStart w:id="13" w:name="_Toc408915603"/>
+      <w:bookmarkStart w:id="20" w:name="_Toc408915603"/>
+      <w:bookmarkStart w:id="21" w:name="_Toc511318933"/>
       <w:r>
         <w:rPr>
           <w:rFonts w:ascii="Arial" w:hAnsi="Arial" w:cs="Arial"/>
@@ -4218,7 +4418,8 @@
         <w:lastRenderedPageBreak/>
         <w:t>Produktdaten</w:t>
       </w:r>
-      <w:bookmarkEnd w:id="13"/>
+      <w:bookmarkEnd w:id="20"/>
+      <w:bookmarkEnd w:id="21"/>
     </w:p>
     <w:p>
       <w:pPr>
@@ -4247,14 +4448,16 @@
           <w:rFonts w:ascii="Arial" w:hAnsi="Arial" w:cs="Arial"/>
         </w:rPr>
       </w:pPr>
-      <w:bookmarkStart w:id="14" w:name="_Toc408915604"/>
+      <w:bookmarkStart w:id="22" w:name="_Toc408915604"/>
+      <w:bookmarkStart w:id="23" w:name="_Toc511318934"/>
       <w:r>
         <w:rPr>
           <w:rFonts w:ascii="Arial" w:hAnsi="Arial" w:cs="Arial"/>
         </w:rPr>
         <w:t>Produkt-Leistungen</w:t>
       </w:r>
-      <w:bookmarkEnd w:id="14"/>
+      <w:bookmarkEnd w:id="22"/>
+      <w:bookmarkEnd w:id="23"/>
     </w:p>
     <w:p>
       <w:pPr>
@@ -4347,14 +4550,16 @@
           <w:rFonts w:ascii="Arial" w:hAnsi="Arial" w:cs="Arial"/>
         </w:rPr>
       </w:pPr>
-      <w:bookmarkStart w:id="15" w:name="_Toc408915605"/>
+      <w:bookmarkStart w:id="24" w:name="_Toc408915605"/>
+      <w:bookmarkStart w:id="25" w:name="_Toc511318935"/>
       <w:r>
         <w:rPr>
           <w:rFonts w:ascii="Arial" w:hAnsi="Arial" w:cs="Arial"/>
         </w:rPr>
         <w:t>Benutzungsschnittstelle</w:t>
       </w:r>
-      <w:bookmarkEnd w:id="15"/>
+      <w:bookmarkEnd w:id="24"/>
+      <w:bookmarkEnd w:id="25"/>
     </w:p>
     <w:p>
       <w:pPr>
@@ -4412,7 +4617,21 @@
           <w:rFonts w:cs="Arial"/>
         </w:rPr>
         <w:tab/>
-        <w:t>Benutzer-Eingaben zum Starten der Software erfolgen über die Tastatur im Command Window.</w:t>
+        <w:t xml:space="preserve">Benutzer-Eingaben zum Starten der Software erfolgen über die Tastatur im Command </w:t>
+      </w:r>
+      <w:proofErr w:type="spellStart"/>
+      <w:r>
+        <w:rPr>
+          <w:rFonts w:cs="Arial"/>
+        </w:rPr>
+        <w:t>Window</w:t>
+      </w:r>
+      <w:proofErr w:type="spellEnd"/>
+      <w:r>
+        <w:rPr>
+          <w:rFonts w:cs="Arial"/>
+        </w:rPr>
+        <w:t>.</w:t>
       </w:r>
     </w:p>
     <w:p>
@@ -4653,9 +4872,8 @@
           <w:rFonts w:ascii="Arial" w:hAnsi="Arial" w:cs="Arial"/>
         </w:rPr>
       </w:pPr>
-      <w:bookmarkStart w:id="16" w:name="_Toc433835625"/>
-      <w:bookmarkStart w:id="17" w:name="_Toc511239423"/>
-      <w:bookmarkEnd w:id="4"/>
+      <w:bookmarkStart w:id="26" w:name="_Toc433835625"/>
+      <w:bookmarkStart w:id="27" w:name="_Toc511318936"/>
       <w:r>
         <w:rPr>
           <w:rFonts w:ascii="Arial" w:hAnsi="Arial" w:cs="Arial"/>
@@ -4663,6 +4881,7 @@
         <w:lastRenderedPageBreak/>
         <w:t>Qualitätsbestimmung</w:t>
       </w:r>
+      <w:bookmarkEnd w:id="27"/>
     </w:p>
     <w:p>
       <w:r>
@@ -5589,14 +5808,16 @@
           <w:rFonts w:ascii="Arial" w:hAnsi="Arial" w:cs="Arial"/>
         </w:rPr>
       </w:pPr>
-      <w:bookmarkStart w:id="18" w:name="_Toc408915607"/>
+      <w:bookmarkStart w:id="28" w:name="_Toc408915607"/>
+      <w:bookmarkStart w:id="29" w:name="_Toc511318937"/>
       <w:r>
         <w:rPr>
           <w:rFonts w:ascii="Arial" w:hAnsi="Arial" w:cs="Arial"/>
         </w:rPr>
         <w:t>Testfälle</w:t>
       </w:r>
-      <w:bookmarkEnd w:id="18"/>
+      <w:bookmarkEnd w:id="28"/>
+      <w:bookmarkEnd w:id="29"/>
     </w:p>
     <w:p>
       <w:pPr>
@@ -5860,8 +6081,6 @@
       </w:r>
       <w:r>
         <w:tab/>
-      </w:r>
-      <w:r>
         <w:t>10 Spiele im Spielmodus «2 Spieler» spielen:</w:t>
       </w:r>
     </w:p>
@@ -5930,11 +6149,6 @@
           <w:rFonts w:cs="Arial"/>
         </w:rPr>
         <w:tab/>
-      </w:r>
-      <w:r>
-        <w:rPr>
-          <w:rFonts w:cs="Arial"/>
-        </w:rPr>
         <w:t>Programm erneut starten und schauen ob Highscores noch vorhanden sind</w:t>
       </w:r>
     </w:p>
@@ -5954,7 +6168,16 @@
     </w:p>
     <w:p>
       <w:r>
-        <w:t>/E7</w:t>
+        <w:t>/E70/</w:t>
+      </w:r>
+      <w:r>
+        <w:tab/>
+        <w:t>Die Software auf der Auflösung 1920x1080 auf korrekte Darstellung überprüfen.</w:t>
+      </w:r>
+    </w:p>
+    <w:p>
+      <w:r>
+        <w:t>/E8</w:t>
       </w:r>
       <w:r>
         <w:t>0/</w:t>
@@ -5974,7 +6197,7 @@
         <w:rPr>
           <w:rFonts w:cs="Arial"/>
         </w:rPr>
-        <w:t>/E8</w:t>
+        <w:t>/E9</w:t>
       </w:r>
       <w:r>
         <w:rPr>
@@ -5998,6 +6221,8 @@
           <w:rFonts w:cs="Arial"/>
         </w:rPr>
       </w:pPr>
+      <w:bookmarkStart w:id="30" w:name="_GoBack"/>
+      <w:bookmarkEnd w:id="30"/>
       <w:r>
         <w:rPr>
           <w:rFonts w:cs="Arial"/>
@@ -6012,8 +6237,7 @@
           <w:rFonts w:ascii="Arial" w:hAnsi="Arial" w:cs="Arial"/>
         </w:rPr>
       </w:pPr>
-      <w:bookmarkStart w:id="19" w:name="_GoBack"/>
-      <w:bookmarkEnd w:id="19"/>
+      <w:bookmarkStart w:id="31" w:name="_Toc511318938"/>
       <w:r>
         <w:rPr>
           <w:rFonts w:ascii="Arial" w:hAnsi="Arial" w:cs="Arial"/>
@@ -6021,8 +6245,8 @@
         <w:lastRenderedPageBreak/>
         <w:t>Unterschriften</w:t>
       </w:r>
-      <w:bookmarkEnd w:id="16"/>
-      <w:bookmarkEnd w:id="17"/>
+      <w:bookmarkEnd w:id="26"/>
+      <w:bookmarkEnd w:id="31"/>
     </w:p>
     <w:p>
       <w:pPr>
@@ -6291,24 +6515,15 @@
     <w:p>
       <w:pPr>
         <w:pStyle w:val="Heading1"/>
-        <w:numPr>
-          <w:ilvl w:val="0"/>
-          <w:numId w:val="0"/>
-        </w:numPr>
-        <w:ind w:left="431"/>
-        <w:rPr>
-          <w:rFonts w:ascii="Arial" w:hAnsi="Arial" w:cs="Arial"/>
-        </w:rPr>
-      </w:pPr>
-      <w:bookmarkStart w:id="20" w:name="_Toc511239424"/>
-      <w:r>
-        <w:rPr>
-          <w:rFonts w:ascii="Arial" w:hAnsi="Arial" w:cs="Arial"/>
-        </w:rPr>
+      </w:pPr>
+      <w:bookmarkStart w:id="32" w:name="_Toc511239424"/>
+      <w:bookmarkStart w:id="33" w:name="_Toc511318939"/>
+      <w:r>
         <w:lastRenderedPageBreak/>
         <w:t>Quellenverzeichnis</w:t>
       </w:r>
-      <w:bookmarkEnd w:id="20"/>
+      <w:bookmarkEnd w:id="32"/>
+      <w:bookmarkEnd w:id="33"/>
     </w:p>
     <w:p>
       <w:pPr>
@@ -6475,6 +6690,7 @@
           <w:docPartUnique/>
         </w:docPartObj>
       </w:sdtPr>
+      <w:sdtEndPr/>
       <w:sdtContent>
         <w:sdt>
           <w:sdtPr>
@@ -6489,6 +6705,7 @@
               <w:docPartUnique/>
             </w:docPartObj>
           </w:sdtPr>
+          <w:sdtEndPr/>
           <w:sdtContent>
             <w:r>
               <w:rPr>
@@ -6643,7 +6860,7 @@
         <w:sz w:val="20"/>
         <w:szCs w:val="20"/>
       </w:rPr>
-      <w:t>11.04.2018</w:t>
+      <w:t>12.04.2018</w:t>
     </w:r>
     <w:r>
       <w:rPr>
@@ -6822,16 +7039,36 @@
         <w:lang w:val="en-GB"/>
       </w:rPr>
       <w:tab/>
-      <w:t xml:space="preserve">FHNW Studiengang </w:t>
+      <w:t xml:space="preserve">FHNW </w:t>
     </w:r>
+    <w:proofErr w:type="spellStart"/>
     <w:r>
       <w:rPr>
         <w:rFonts w:cs="Arial"/>
         <w:sz w:val="20"/>
         <w:lang w:val="en-GB"/>
       </w:rPr>
+      <w:t>Studiengang</w:t>
+    </w:r>
+    <w:proofErr w:type="spellEnd"/>
+    <w:r>
+      <w:rPr>
+        <w:rFonts w:cs="Arial"/>
+        <w:sz w:val="20"/>
+        <w:lang w:val="en-GB"/>
+      </w:rPr>
+      <w:t xml:space="preserve"> </w:t>
+    </w:r>
+    <w:proofErr w:type="spellStart"/>
+    <w:r>
+      <w:rPr>
+        <w:rFonts w:cs="Arial"/>
+        <w:sz w:val="20"/>
+        <w:lang w:val="en-GB"/>
+      </w:rPr>
       <w:t>Systemtechnik</w:t>
     </w:r>
+    <w:proofErr w:type="spellEnd"/>
   </w:p>
 </w:hdr>
 </file>
@@ -11325,6 +11562,7 @@
     <w:lsdException w:name="HTML Sample" w:semiHidden="1" w:unhideWhenUsed="1"/>
     <w:lsdException w:name="HTML Typewriter" w:semiHidden="1" w:unhideWhenUsed="1"/>
     <w:lsdException w:name="HTML Variable" w:semiHidden="1" w:unhideWhenUsed="1"/>
+    <w:lsdException w:name="Normal Table" w:semiHidden="1" w:unhideWhenUsed="1"/>
     <w:lsdException w:name="annotation subject" w:semiHidden="1" w:unhideWhenUsed="1"/>
     <w:lsdException w:name="No List" w:semiHidden="1" w:unhideWhenUsed="1"/>
     <w:lsdException w:name="Outline List 1" w:semiHidden="1" w:unhideWhenUsed="1"/>
@@ -11368,8 +11606,10 @@
     <w:lsdException w:name="Table Elegant" w:semiHidden="1" w:unhideWhenUsed="1"/>
     <w:lsdException w:name="Table Professional" w:semiHidden="1" w:unhideWhenUsed="1"/>
     <w:lsdException w:name="Table Subtle 1" w:semiHidden="1" w:unhideWhenUsed="1"/>
+    <w:lsdException w:name="Table Subtle 2" w:semiHidden="1" w:unhideWhenUsed="1"/>
     <w:lsdException w:name="Table Web 1" w:semiHidden="1" w:unhideWhenUsed="1"/>
     <w:lsdException w:name="Table Web 2" w:semiHidden="1" w:unhideWhenUsed="1"/>
+    <w:lsdException w:name="Table Web 3" w:semiHidden="1" w:unhideWhenUsed="1"/>
     <w:lsdException w:name="Balloon Text" w:semiHidden="1" w:unhideWhenUsed="1"/>
     <w:lsdException w:name="Table Grid" w:uiPriority="0"/>
     <w:lsdException w:name="Table Theme" w:semiHidden="1" w:unhideWhenUsed="1"/>
@@ -11849,6 +12089,7 @@
   <w:style w:type="character" w:default="1" w:styleId="DefaultParagraphFont">
     <w:name w:val="Default Paragraph Font"/>
     <w:uiPriority w:val="1"/>
+    <w:semiHidden/>
     <w:unhideWhenUsed/>
   </w:style>
   <w:style w:type="table" w:default="1" w:styleId="TableNormal">
@@ -12652,7 +12893,7 @@
 </file>
 
 <file path=customXml/itemProps1.xml><?xml version="1.0" encoding="utf-8"?>
-<ds:datastoreItem xmlns:ds="http://schemas.openxmlformats.org/officeDocument/2006/customXml" ds:itemID="{1009AF25-9709-49CA-BE80-629EA6DE5887}">
+<ds:datastoreItem xmlns:ds="http://schemas.openxmlformats.org/officeDocument/2006/customXml" ds:itemID="{5B1C04E6-C65F-4BB3-806C-6BCEBAAA0987}">
   <ds:schemaRefs>
     <ds:schemaRef ds:uri="http://schemas.openxmlformats.org/officeDocument/2006/bibliography"/>
   </ds:schemaRefs>

--- a/doc/Lastenheft.docx
+++ b/doc/Lastenheft.docx
@@ -160,7 +160,7 @@
           <w:sz w:val="32"/>
           <w:szCs w:val="32"/>
         </w:rPr>
-        <w:t>«PONG»</w:t>
+        <w:t>PONG</w:t>
       </w:r>
     </w:p>
     <w:p>
@@ -448,7 +448,15 @@
         <w:rPr>
           <w:rFonts w:cs="Arial"/>
         </w:rPr>
-        <w:t xml:space="preserve"> Workshop</w:t>
+        <w:t>-</w:t>
+      </w:r>
+      <w:bookmarkStart w:id="0" w:name="_GoBack"/>
+      <w:bookmarkEnd w:id="0"/>
+      <w:r>
+        <w:rPr>
+          <w:rFonts w:cs="Arial"/>
+        </w:rPr>
+        <w:t>Workshop</w:t>
       </w:r>
     </w:p>
     <w:p>
@@ -1017,7 +1025,7 @@
         </w:rPr>
         <w:fldChar w:fldCharType="separate"/>
       </w:r>
-      <w:hyperlink w:anchor="_Toc511318921" w:history="1">
+      <w:hyperlink w:anchor="_Toc511320117" w:history="1">
         <w:r>
           <w:rPr>
             <w:rStyle w:val="Hyperlink"/>
@@ -1061,7 +1069,7 @@
             <w:noProof/>
             <w:webHidden/>
           </w:rPr>
-          <w:instrText xml:space="preserve"> PAGEREF _Toc511318921 \h </w:instrText>
+          <w:instrText xml:space="preserve"> PAGEREF _Toc511320117 \h </w:instrText>
         </w:r>
         <w:r>
           <w:rPr>
@@ -1105,7 +1113,7 @@
           <w:lang w:eastAsia="de-CH"/>
         </w:rPr>
       </w:pPr>
-      <w:hyperlink w:anchor="_Toc511318922" w:history="1">
+      <w:hyperlink w:anchor="_Toc511320118" w:history="1">
         <w:r>
           <w:rPr>
             <w:rStyle w:val="Hyperlink"/>
@@ -1149,7 +1157,7 @@
             <w:noProof/>
             <w:webHidden/>
           </w:rPr>
-          <w:instrText xml:space="preserve"> PAGEREF _Toc511318922 \h </w:instrText>
+          <w:instrText xml:space="preserve"> PAGEREF _Toc511320118 \h </w:instrText>
         </w:r>
         <w:r>
           <w:rPr>
@@ -1193,7 +1201,7 @@
           <w:lang w:eastAsia="de-CH"/>
         </w:rPr>
       </w:pPr>
-      <w:hyperlink w:anchor="_Toc511318923" w:history="1">
+      <w:hyperlink w:anchor="_Toc511320119" w:history="1">
         <w:r>
           <w:rPr>
             <w:rStyle w:val="Hyperlink"/>
@@ -1237,7 +1245,7 @@
             <w:noProof/>
             <w:webHidden/>
           </w:rPr>
-          <w:instrText xml:space="preserve"> PAGEREF _Toc511318923 \h </w:instrText>
+          <w:instrText xml:space="preserve"> PAGEREF _Toc511320119 \h </w:instrText>
         </w:r>
         <w:r>
           <w:rPr>
@@ -1281,7 +1289,7 @@
           <w:lang w:eastAsia="de-CH"/>
         </w:rPr>
       </w:pPr>
-      <w:hyperlink w:anchor="_Toc511318924" w:history="1">
+      <w:hyperlink w:anchor="_Toc511320120" w:history="1">
         <w:r>
           <w:rPr>
             <w:rStyle w:val="Hyperlink"/>
@@ -1325,7 +1333,7 @@
             <w:noProof/>
             <w:webHidden/>
           </w:rPr>
-          <w:instrText xml:space="preserve"> PAGEREF _Toc511318924 \h </w:instrText>
+          <w:instrText xml:space="preserve"> PAGEREF _Toc511320120 \h </w:instrText>
         </w:r>
         <w:r>
           <w:rPr>
@@ -1369,7 +1377,7 @@
           <w:lang w:eastAsia="de-CH"/>
         </w:rPr>
       </w:pPr>
-      <w:hyperlink w:anchor="_Toc511318925" w:history="1">
+      <w:hyperlink w:anchor="_Toc511320121" w:history="1">
         <w:r>
           <w:rPr>
             <w:rStyle w:val="Hyperlink"/>
@@ -1413,7 +1421,7 @@
             <w:noProof/>
             <w:webHidden/>
           </w:rPr>
-          <w:instrText xml:space="preserve"> PAGEREF _Toc511318925 \h </w:instrText>
+          <w:instrText xml:space="preserve"> PAGEREF _Toc511320121 \h </w:instrText>
         </w:r>
         <w:r>
           <w:rPr>
@@ -1457,7 +1465,7 @@
           <w:lang w:eastAsia="de-CH"/>
         </w:rPr>
       </w:pPr>
-      <w:hyperlink w:anchor="_Toc511318926" w:history="1">
+      <w:hyperlink w:anchor="_Toc511320122" w:history="1">
         <w:r>
           <w:rPr>
             <w:rStyle w:val="Hyperlink"/>
@@ -1501,7 +1509,7 @@
             <w:noProof/>
             <w:webHidden/>
           </w:rPr>
-          <w:instrText xml:space="preserve"> PAGEREF _Toc511318926 \h </w:instrText>
+          <w:instrText xml:space="preserve"> PAGEREF _Toc511320122 \h </w:instrText>
         </w:r>
         <w:r>
           <w:rPr>
@@ -1545,7 +1553,7 @@
           <w:lang w:eastAsia="de-CH"/>
         </w:rPr>
       </w:pPr>
-      <w:hyperlink w:anchor="_Toc511318927" w:history="1">
+      <w:hyperlink w:anchor="_Toc511320123" w:history="1">
         <w:r>
           <w:rPr>
             <w:rStyle w:val="Hyperlink"/>
@@ -1589,7 +1597,7 @@
             <w:noProof/>
             <w:webHidden/>
           </w:rPr>
-          <w:instrText xml:space="preserve"> PAGEREF _Toc511318927 \h </w:instrText>
+          <w:instrText xml:space="preserve"> PAGEREF _Toc511320123 \h </w:instrText>
         </w:r>
         <w:r>
           <w:rPr>
@@ -1633,7 +1641,7 @@
           <w:lang w:eastAsia="de-CH"/>
         </w:rPr>
       </w:pPr>
-      <w:hyperlink w:anchor="_Toc511318928" w:history="1">
+      <w:hyperlink w:anchor="_Toc511320124" w:history="1">
         <w:r>
           <w:rPr>
             <w:rStyle w:val="Hyperlink"/>
@@ -1677,7 +1685,7 @@
             <w:noProof/>
             <w:webHidden/>
           </w:rPr>
-          <w:instrText xml:space="preserve"> PAGEREF _Toc511318928 \h </w:instrText>
+          <w:instrText xml:space="preserve"> PAGEREF _Toc511320124 \h </w:instrText>
         </w:r>
         <w:r>
           <w:rPr>
@@ -1697,7 +1705,7 @@
             <w:noProof/>
             <w:webHidden/>
           </w:rPr>
-          <w:t>5</w:t>
+          <w:t>4</w:t>
         </w:r>
         <w:r>
           <w:rPr>
@@ -1721,7 +1729,7 @@
           <w:lang w:eastAsia="de-CH"/>
         </w:rPr>
       </w:pPr>
-      <w:hyperlink w:anchor="_Toc511318929" w:history="1">
+      <w:hyperlink w:anchor="_Toc511320125" w:history="1">
         <w:r>
           <w:rPr>
             <w:rStyle w:val="Hyperlink"/>
@@ -1765,7 +1773,7 @@
             <w:noProof/>
             <w:webHidden/>
           </w:rPr>
-          <w:instrText xml:space="preserve"> PAGEREF _Toc511318929 \h </w:instrText>
+          <w:instrText xml:space="preserve"> PAGEREF _Toc511320125 \h </w:instrText>
         </w:r>
         <w:r>
           <w:rPr>
@@ -1785,7 +1793,7 @@
             <w:noProof/>
             <w:webHidden/>
           </w:rPr>
-          <w:t>5</w:t>
+          <w:t>4</w:t>
         </w:r>
         <w:r>
           <w:rPr>
@@ -1809,7 +1817,7 @@
           <w:lang w:eastAsia="de-CH"/>
         </w:rPr>
       </w:pPr>
-      <w:hyperlink w:anchor="_Toc511318930" w:history="1">
+      <w:hyperlink w:anchor="_Toc511320126" w:history="1">
         <w:r>
           <w:rPr>
             <w:rStyle w:val="Hyperlink"/>
@@ -1853,7 +1861,7 @@
             <w:noProof/>
             <w:webHidden/>
           </w:rPr>
-          <w:instrText xml:space="preserve"> PAGEREF _Toc511318930 \h </w:instrText>
+          <w:instrText xml:space="preserve"> PAGEREF _Toc511320126 \h </w:instrText>
         </w:r>
         <w:r>
           <w:rPr>
@@ -1873,7 +1881,7 @@
             <w:noProof/>
             <w:webHidden/>
           </w:rPr>
-          <w:t>5</w:t>
+          <w:t>4</w:t>
         </w:r>
         <w:r>
           <w:rPr>
@@ -1897,7 +1905,7 @@
           <w:lang w:eastAsia="de-CH"/>
         </w:rPr>
       </w:pPr>
-      <w:hyperlink w:anchor="_Toc511318931" w:history="1">
+      <w:hyperlink w:anchor="_Toc511320127" w:history="1">
         <w:r>
           <w:rPr>
             <w:rStyle w:val="Hyperlink"/>
@@ -1941,7 +1949,7 @@
             <w:noProof/>
             <w:webHidden/>
           </w:rPr>
-          <w:instrText xml:space="preserve"> PAGEREF _Toc511318931 \h </w:instrText>
+          <w:instrText xml:space="preserve"> PAGEREF _Toc511320127 \h </w:instrText>
         </w:r>
         <w:r>
           <w:rPr>
@@ -1961,7 +1969,7 @@
             <w:noProof/>
             <w:webHidden/>
           </w:rPr>
-          <w:t>5</w:t>
+          <w:t>4</w:t>
         </w:r>
         <w:r>
           <w:rPr>
@@ -1985,7 +1993,7 @@
           <w:lang w:eastAsia="de-CH"/>
         </w:rPr>
       </w:pPr>
-      <w:hyperlink w:anchor="_Toc511318932" w:history="1">
+      <w:hyperlink w:anchor="_Toc511320128" w:history="1">
         <w:r>
           <w:rPr>
             <w:rStyle w:val="Hyperlink"/>
@@ -2029,7 +2037,7 @@
             <w:noProof/>
             <w:webHidden/>
           </w:rPr>
-          <w:instrText xml:space="preserve"> PAGEREF _Toc511318932 \h </w:instrText>
+          <w:instrText xml:space="preserve"> PAGEREF _Toc511320128 \h </w:instrText>
         </w:r>
         <w:r>
           <w:rPr>
@@ -2049,7 +2057,7 @@
             <w:noProof/>
             <w:webHidden/>
           </w:rPr>
-          <w:t>5</w:t>
+          <w:t>4</w:t>
         </w:r>
         <w:r>
           <w:rPr>
@@ -2073,7 +2081,7 @@
           <w:lang w:eastAsia="de-CH"/>
         </w:rPr>
       </w:pPr>
-      <w:hyperlink w:anchor="_Toc511318933" w:history="1">
+      <w:hyperlink w:anchor="_Toc511320129" w:history="1">
         <w:r>
           <w:rPr>
             <w:rStyle w:val="Hyperlink"/>
@@ -2117,7 +2125,7 @@
             <w:noProof/>
             <w:webHidden/>
           </w:rPr>
-          <w:instrText xml:space="preserve"> PAGEREF _Toc511318933 \h </w:instrText>
+          <w:instrText xml:space="preserve"> PAGEREF _Toc511320129 \h </w:instrText>
         </w:r>
         <w:r>
           <w:rPr>
@@ -2137,7 +2145,7 @@
             <w:noProof/>
             <w:webHidden/>
           </w:rPr>
-          <w:t>7</w:t>
+          <w:t>6</w:t>
         </w:r>
         <w:r>
           <w:rPr>
@@ -2161,7 +2169,7 @@
           <w:lang w:eastAsia="de-CH"/>
         </w:rPr>
       </w:pPr>
-      <w:hyperlink w:anchor="_Toc511318934" w:history="1">
+      <w:hyperlink w:anchor="_Toc511320130" w:history="1">
         <w:r>
           <w:rPr>
             <w:rStyle w:val="Hyperlink"/>
@@ -2205,7 +2213,7 @@
             <w:noProof/>
             <w:webHidden/>
           </w:rPr>
-          <w:instrText xml:space="preserve"> PAGEREF _Toc511318934 \h </w:instrText>
+          <w:instrText xml:space="preserve"> PAGEREF _Toc511320130 \h </w:instrText>
         </w:r>
         <w:r>
           <w:rPr>
@@ -2225,7 +2233,7 @@
             <w:noProof/>
             <w:webHidden/>
           </w:rPr>
-          <w:t>7</w:t>
+          <w:t>6</w:t>
         </w:r>
         <w:r>
           <w:rPr>
@@ -2249,7 +2257,7 @@
           <w:lang w:eastAsia="de-CH"/>
         </w:rPr>
       </w:pPr>
-      <w:hyperlink w:anchor="_Toc511318935" w:history="1">
+      <w:hyperlink w:anchor="_Toc511320131" w:history="1">
         <w:r>
           <w:rPr>
             <w:rStyle w:val="Hyperlink"/>
@@ -2293,7 +2301,7 @@
             <w:noProof/>
             <w:webHidden/>
           </w:rPr>
-          <w:instrText xml:space="preserve"> PAGEREF _Toc511318935 \h </w:instrText>
+          <w:instrText xml:space="preserve"> PAGEREF _Toc511320131 \h </w:instrText>
         </w:r>
         <w:r>
           <w:rPr>
@@ -2313,7 +2321,7 @@
             <w:noProof/>
             <w:webHidden/>
           </w:rPr>
-          <w:t>7</w:t>
+          <w:t>6</w:t>
         </w:r>
         <w:r>
           <w:rPr>
@@ -2337,7 +2345,7 @@
           <w:lang w:eastAsia="de-CH"/>
         </w:rPr>
       </w:pPr>
-      <w:hyperlink w:anchor="_Toc511318936" w:history="1">
+      <w:hyperlink w:anchor="_Toc511320132" w:history="1">
         <w:r>
           <w:rPr>
             <w:rStyle w:val="Hyperlink"/>
@@ -2381,7 +2389,7 @@
             <w:noProof/>
             <w:webHidden/>
           </w:rPr>
-          <w:instrText xml:space="preserve"> PAGEREF _Toc511318936 \h </w:instrText>
+          <w:instrText xml:space="preserve"> PAGEREF _Toc511320132 \h </w:instrText>
         </w:r>
         <w:r>
           <w:rPr>
@@ -2401,7 +2409,7 @@
             <w:noProof/>
             <w:webHidden/>
           </w:rPr>
-          <w:t>8</w:t>
+          <w:t>7</w:t>
         </w:r>
         <w:r>
           <w:rPr>
@@ -2425,7 +2433,7 @@
           <w:lang w:eastAsia="de-CH"/>
         </w:rPr>
       </w:pPr>
-      <w:hyperlink w:anchor="_Toc511318937" w:history="1">
+      <w:hyperlink w:anchor="_Toc511320133" w:history="1">
         <w:r>
           <w:rPr>
             <w:rStyle w:val="Hyperlink"/>
@@ -2469,7 +2477,7 @@
             <w:noProof/>
             <w:webHidden/>
           </w:rPr>
-          <w:instrText xml:space="preserve"> PAGEREF _Toc511318937 \h </w:instrText>
+          <w:instrText xml:space="preserve"> PAGEREF _Toc511320133 \h </w:instrText>
         </w:r>
         <w:r>
           <w:rPr>
@@ -2489,7 +2497,7 @@
             <w:noProof/>
             <w:webHidden/>
           </w:rPr>
-          <w:t>8</w:t>
+          <w:t>7</w:t>
         </w:r>
         <w:r>
           <w:rPr>
@@ -2513,7 +2521,7 @@
           <w:lang w:eastAsia="de-CH"/>
         </w:rPr>
       </w:pPr>
-      <w:hyperlink w:anchor="_Toc511318938" w:history="1">
+      <w:hyperlink w:anchor="_Toc511320134" w:history="1">
         <w:r>
           <w:rPr>
             <w:rStyle w:val="Hyperlink"/>
@@ -2557,7 +2565,7 @@
             <w:noProof/>
             <w:webHidden/>
           </w:rPr>
-          <w:instrText xml:space="preserve"> PAGEREF _Toc511318938 \h </w:instrText>
+          <w:instrText xml:space="preserve"> PAGEREF _Toc511320134 \h </w:instrText>
         </w:r>
         <w:r>
           <w:rPr>
@@ -2577,7 +2585,7 @@
             <w:noProof/>
             <w:webHidden/>
           </w:rPr>
-          <w:t>10</w:t>
+          <w:t>9</w:t>
         </w:r>
         <w:r>
           <w:rPr>
@@ -2601,7 +2609,7 @@
           <w:lang w:eastAsia="de-CH"/>
         </w:rPr>
       </w:pPr>
-      <w:hyperlink w:anchor="_Toc511318939" w:history="1">
+      <w:hyperlink w:anchor="_Toc511320135" w:history="1">
         <w:r>
           <w:rPr>
             <w:rStyle w:val="Hyperlink"/>
@@ -2643,7 +2651,7 @@
             <w:noProof/>
             <w:webHidden/>
           </w:rPr>
-          <w:instrText xml:space="preserve"> PAGEREF _Toc511318939 \h </w:instrText>
+          <w:instrText xml:space="preserve"> PAGEREF _Toc511320135 \h </w:instrText>
         </w:r>
         <w:r>
           <w:rPr>
@@ -2663,7 +2671,7 @@
             <w:noProof/>
             <w:webHidden/>
           </w:rPr>
-          <w:t>11</w:t>
+          <w:t>10</w:t>
         </w:r>
         <w:r>
           <w:rPr>
@@ -2711,7 +2719,7 @@
           <w:color w:val="000000" w:themeColor="text1"/>
         </w:rPr>
       </w:pPr>
-      <w:bookmarkStart w:id="0" w:name="_Toc511318921"/>
+      <w:bookmarkStart w:id="1" w:name="_Toc511320117"/>
       <w:r>
         <w:rPr>
           <w:rFonts w:ascii="Arial" w:hAnsi="Arial" w:cs="Arial"/>
@@ -2720,7 +2728,7 @@
         <w:lastRenderedPageBreak/>
         <w:t>Zielbestimmung</w:t>
       </w:r>
-      <w:bookmarkEnd w:id="0"/>
+      <w:bookmarkEnd w:id="1"/>
     </w:p>
     <w:p>
       <w:pPr>
@@ -2816,14 +2824,6 @@
         </w:rPr>
         <w:t>Das Spiel soll an einem PC über ein GUI gesteuert werden können. Es soll über zwei Spielmodi verfügen, einen 1 Spieler Modus gegen den Computer und einem 2 Spieler Modus. Das Spielfeld wird wie im Originalen zweidimensional dargestellt. Die Spieler steuern ihre jeweiligen Balken mit der Tastatur. Die Flugbahn vom Ball wird von MATLAB im Hintergrund berechnet. Ausserdem wird von der Software der aktuelle Punktestand ausgewertet und am Ende des Spiels der Gewinner angezeigt. Im 1 Spieler Modus gegen den Computer wird der Highscore gespeichert und im Highscore-Board festgehalten.</w:t>
       </w:r>
-    </w:p>
-    <w:p>
-      <w:pPr>
-        <w:rPr>
-          <w:rFonts w:cs="Arial"/>
-          <w:color w:val="000000" w:themeColor="text1"/>
-        </w:rPr>
-      </w:pPr>
     </w:p>
     <w:p>
       <w:pPr>
@@ -2833,7 +2833,7 @@
           <w:color w:val="000000" w:themeColor="text1"/>
         </w:rPr>
       </w:pPr>
-      <w:bookmarkStart w:id="1" w:name="_Toc511318922"/>
+      <w:bookmarkStart w:id="2" w:name="_Toc511320118"/>
       <w:r>
         <w:rPr>
           <w:rFonts w:ascii="Arial" w:hAnsi="Arial" w:cs="Arial"/>
@@ -2841,7 +2841,7 @@
         </w:rPr>
         <w:t>Muss</w:t>
       </w:r>
-      <w:bookmarkEnd w:id="1"/>
+      <w:bookmarkEnd w:id="2"/>
     </w:p>
     <w:p>
       <w:pPr>
@@ -2991,7 +2991,7 @@
           <w:color w:val="000000" w:themeColor="text1"/>
         </w:rPr>
       </w:pPr>
-      <w:bookmarkStart w:id="2" w:name="_Toc511318923"/>
+      <w:bookmarkStart w:id="3" w:name="_Toc511320119"/>
       <w:r>
         <w:rPr>
           <w:rFonts w:ascii="Arial" w:hAnsi="Arial" w:cs="Arial"/>
@@ -2999,7 +2999,7 @@
         </w:rPr>
         <w:t>Wunsch</w:t>
       </w:r>
-      <w:bookmarkEnd w:id="2"/>
+      <w:bookmarkEnd w:id="3"/>
     </w:p>
     <w:p>
       <w:pPr>
@@ -3069,7 +3069,7 @@
           <w:color w:val="000000" w:themeColor="text1"/>
         </w:rPr>
       </w:pPr>
-      <w:bookmarkStart w:id="3" w:name="_Toc511318924"/>
+      <w:bookmarkStart w:id="4" w:name="_Toc511320120"/>
       <w:r>
         <w:rPr>
           <w:rFonts w:ascii="Arial" w:hAnsi="Arial" w:cs="Arial"/>
@@ -3077,7 +3077,7 @@
         </w:rPr>
         <w:t>Abgrenzungskriterien</w:t>
       </w:r>
-      <w:bookmarkEnd w:id="3"/>
+      <w:bookmarkEnd w:id="4"/>
     </w:p>
     <w:p>
       <w:pPr>
@@ -3125,8 +3125,8 @@
           <w:rFonts w:ascii="Arial" w:hAnsi="Arial" w:cs="Arial"/>
         </w:rPr>
       </w:pPr>
-      <w:bookmarkStart w:id="4" w:name="_Toc408915595"/>
-      <w:bookmarkStart w:id="5" w:name="_Toc511318925"/>
+      <w:bookmarkStart w:id="5" w:name="_Toc408915595"/>
+      <w:bookmarkStart w:id="6" w:name="_Toc511320121"/>
       <w:r>
         <w:rPr>
           <w:rFonts w:ascii="Arial" w:hAnsi="Arial" w:cs="Arial"/>
@@ -3134,8 +3134,8 @@
         <w:lastRenderedPageBreak/>
         <w:t>Produkteinsatz</w:t>
       </w:r>
-      <w:bookmarkEnd w:id="4"/>
       <w:bookmarkEnd w:id="5"/>
+      <w:bookmarkEnd w:id="6"/>
     </w:p>
     <w:p>
       <w:pPr>
@@ -3144,16 +3144,16 @@
           <w:rFonts w:ascii="Arial" w:hAnsi="Arial" w:cs="Arial"/>
         </w:rPr>
       </w:pPr>
-      <w:bookmarkStart w:id="6" w:name="_Toc408915596"/>
-      <w:bookmarkStart w:id="7" w:name="_Toc511318926"/>
+      <w:bookmarkStart w:id="7" w:name="_Toc408915596"/>
+      <w:bookmarkStart w:id="8" w:name="_Toc511320122"/>
       <w:r>
         <w:rPr>
           <w:rFonts w:ascii="Arial" w:hAnsi="Arial" w:cs="Arial"/>
         </w:rPr>
         <w:t>Anwendungsbereich</w:t>
       </w:r>
-      <w:bookmarkEnd w:id="6"/>
       <w:bookmarkEnd w:id="7"/>
+      <w:bookmarkEnd w:id="8"/>
     </w:p>
     <w:p>
       <w:pPr>
@@ -3175,16 +3175,16 @@
           <w:rFonts w:ascii="Arial" w:hAnsi="Arial" w:cs="Arial"/>
         </w:rPr>
       </w:pPr>
-      <w:bookmarkStart w:id="8" w:name="_Toc408915597"/>
-      <w:bookmarkStart w:id="9" w:name="_Toc511318927"/>
+      <w:bookmarkStart w:id="9" w:name="_Toc408915597"/>
+      <w:bookmarkStart w:id="10" w:name="_Toc511320123"/>
       <w:r>
         <w:rPr>
           <w:rFonts w:ascii="Arial" w:hAnsi="Arial" w:cs="Arial"/>
         </w:rPr>
         <w:t>Zielgruppe</w:t>
       </w:r>
-      <w:bookmarkEnd w:id="8"/>
       <w:bookmarkEnd w:id="9"/>
+      <w:bookmarkEnd w:id="10"/>
     </w:p>
     <w:p>
       <w:pPr>
@@ -3201,34 +3201,21 @@
     </w:p>
     <w:p>
       <w:pPr>
-        <w:rPr>
-          <w:rFonts w:eastAsiaTheme="majorEastAsia"/>
-          <w:sz w:val="30"/>
-          <w:szCs w:val="28"/>
-        </w:rPr>
-      </w:pPr>
-      <w:r>
-        <w:br w:type="page"/>
-      </w:r>
-    </w:p>
-    <w:p>
-      <w:pPr>
         <w:pStyle w:val="Heading1"/>
         <w:rPr>
           <w:rFonts w:ascii="Arial" w:hAnsi="Arial" w:cs="Arial"/>
         </w:rPr>
       </w:pPr>
-      <w:bookmarkStart w:id="10" w:name="_Toc408915598"/>
-      <w:bookmarkStart w:id="11" w:name="_Toc511318928"/>
+      <w:bookmarkStart w:id="11" w:name="_Toc408915598"/>
+      <w:bookmarkStart w:id="12" w:name="_Toc511320124"/>
       <w:r>
         <w:rPr>
           <w:rFonts w:ascii="Arial" w:hAnsi="Arial" w:cs="Arial"/>
         </w:rPr>
-        <w:lastRenderedPageBreak/>
         <w:t>Produkteumgebung</w:t>
       </w:r>
-      <w:bookmarkEnd w:id="10"/>
       <w:bookmarkEnd w:id="11"/>
+      <w:bookmarkEnd w:id="12"/>
     </w:p>
     <w:p>
       <w:pPr>
@@ -3237,16 +3224,16 @@
           <w:rFonts w:ascii="Arial" w:hAnsi="Arial" w:cs="Arial"/>
         </w:rPr>
       </w:pPr>
-      <w:bookmarkStart w:id="12" w:name="_Toc408915599"/>
-      <w:bookmarkStart w:id="13" w:name="_Toc511318929"/>
+      <w:bookmarkStart w:id="13" w:name="_Toc408915599"/>
+      <w:bookmarkStart w:id="14" w:name="_Toc511320125"/>
       <w:r>
         <w:rPr>
           <w:rFonts w:ascii="Arial" w:hAnsi="Arial" w:cs="Arial"/>
         </w:rPr>
         <w:t>Software</w:t>
       </w:r>
-      <w:bookmarkEnd w:id="12"/>
       <w:bookmarkEnd w:id="13"/>
+      <w:bookmarkEnd w:id="14"/>
     </w:p>
     <w:p>
       <w:pPr>
@@ -3268,16 +3255,16 @@
           <w:rFonts w:ascii="Arial" w:hAnsi="Arial" w:cs="Arial"/>
         </w:rPr>
       </w:pPr>
-      <w:bookmarkStart w:id="14" w:name="_Toc408915600"/>
-      <w:bookmarkStart w:id="15" w:name="_Toc511318930"/>
+      <w:bookmarkStart w:id="15" w:name="_Toc408915600"/>
+      <w:bookmarkStart w:id="16" w:name="_Toc511320126"/>
       <w:r>
         <w:rPr>
           <w:rFonts w:ascii="Arial" w:hAnsi="Arial" w:cs="Arial"/>
         </w:rPr>
         <w:t>Betriebssystem</w:t>
       </w:r>
-      <w:bookmarkEnd w:id="14"/>
       <w:bookmarkEnd w:id="15"/>
+      <w:bookmarkEnd w:id="16"/>
     </w:p>
     <w:p>
       <w:pPr>
@@ -3312,16 +3299,16 @@
           <w:rFonts w:ascii="Arial" w:hAnsi="Arial" w:cs="Arial"/>
         </w:rPr>
       </w:pPr>
-      <w:bookmarkStart w:id="16" w:name="_Toc408915601"/>
-      <w:bookmarkStart w:id="17" w:name="_Toc511318931"/>
+      <w:bookmarkStart w:id="17" w:name="_Toc408915601"/>
+      <w:bookmarkStart w:id="18" w:name="_Toc511320127"/>
       <w:r>
         <w:rPr>
           <w:rFonts w:ascii="Arial" w:hAnsi="Arial" w:cs="Arial"/>
         </w:rPr>
         <w:t>Hardware</w:t>
       </w:r>
-      <w:bookmarkEnd w:id="16"/>
       <w:bookmarkEnd w:id="17"/>
+      <w:bookmarkEnd w:id="18"/>
     </w:p>
     <w:p>
       <w:pPr>
@@ -3434,16 +3421,16 @@
           <w:rFonts w:ascii="Arial" w:hAnsi="Arial" w:cs="Arial"/>
         </w:rPr>
       </w:pPr>
-      <w:bookmarkStart w:id="18" w:name="_Toc408915602"/>
-      <w:bookmarkStart w:id="19" w:name="_Toc511318932"/>
+      <w:bookmarkStart w:id="19" w:name="_Toc408915602"/>
+      <w:bookmarkStart w:id="20" w:name="_Toc511320128"/>
       <w:r>
         <w:rPr>
           <w:rFonts w:ascii="Arial" w:hAnsi="Arial" w:cs="Arial"/>
         </w:rPr>
         <w:t>Produktfunktionen</w:t>
       </w:r>
-      <w:bookmarkEnd w:id="18"/>
       <w:bookmarkEnd w:id="19"/>
+      <w:bookmarkEnd w:id="20"/>
     </w:p>
     <w:p>
       <w:pPr>
@@ -3565,14 +3552,12 @@
         <w:tab/>
         <w:t xml:space="preserve">Durch die Eingabe von «PONG» im </w:t>
       </w:r>
-      <w:proofErr w:type="spellStart"/>
-      <w:r>
-        <w:rPr>
-          <w:rFonts w:cs="Arial"/>
-        </w:rPr>
-        <w:t>MatLab</w:t>
-      </w:r>
-      <w:proofErr w:type="spellEnd"/>
+      <w:r>
+        <w:rPr>
+          <w:rFonts w:cs="Arial"/>
+        </w:rPr>
+        <w:t>MATLAB</w:t>
+      </w:r>
       <w:r>
         <w:rPr>
           <w:rFonts w:cs="Arial"/>
@@ -3792,6 +3777,7 @@
         <w:rPr>
           <w:rFonts w:cs="Arial"/>
         </w:rPr>
+        <w:lastRenderedPageBreak/>
         <w:t>/F</w:t>
       </w:r>
       <w:r>
@@ -3989,7 +3975,6 @@
         <w:rPr>
           <w:rFonts w:cs="Arial"/>
         </w:rPr>
-        <w:lastRenderedPageBreak/>
         <w:t>/F</w:t>
       </w:r>
       <w:r>
@@ -4409,8 +4394,8 @@
           <w:rFonts w:ascii="Arial" w:hAnsi="Arial" w:cs="Arial"/>
         </w:rPr>
       </w:pPr>
-      <w:bookmarkStart w:id="20" w:name="_Toc408915603"/>
-      <w:bookmarkStart w:id="21" w:name="_Toc511318933"/>
+      <w:bookmarkStart w:id="21" w:name="_Toc408915603"/>
+      <w:bookmarkStart w:id="22" w:name="_Toc511320129"/>
       <w:r>
         <w:rPr>
           <w:rFonts w:ascii="Arial" w:hAnsi="Arial" w:cs="Arial"/>
@@ -4418,8 +4403,8 @@
         <w:lastRenderedPageBreak/>
         <w:t>Produktdaten</w:t>
       </w:r>
-      <w:bookmarkEnd w:id="20"/>
       <w:bookmarkEnd w:id="21"/>
+      <w:bookmarkEnd w:id="22"/>
     </w:p>
     <w:p>
       <w:pPr>
@@ -4448,16 +4433,16 @@
           <w:rFonts w:ascii="Arial" w:hAnsi="Arial" w:cs="Arial"/>
         </w:rPr>
       </w:pPr>
-      <w:bookmarkStart w:id="22" w:name="_Toc408915604"/>
-      <w:bookmarkStart w:id="23" w:name="_Toc511318934"/>
+      <w:bookmarkStart w:id="23" w:name="_Toc408915604"/>
+      <w:bookmarkStart w:id="24" w:name="_Toc511320130"/>
       <w:r>
         <w:rPr>
           <w:rFonts w:ascii="Arial" w:hAnsi="Arial" w:cs="Arial"/>
         </w:rPr>
         <w:t>Produkt-Leistungen</w:t>
       </w:r>
-      <w:bookmarkEnd w:id="22"/>
       <w:bookmarkEnd w:id="23"/>
+      <w:bookmarkEnd w:id="24"/>
     </w:p>
     <w:p>
       <w:pPr>
@@ -4550,16 +4535,16 @@
           <w:rFonts w:ascii="Arial" w:hAnsi="Arial" w:cs="Arial"/>
         </w:rPr>
       </w:pPr>
-      <w:bookmarkStart w:id="24" w:name="_Toc408915605"/>
-      <w:bookmarkStart w:id="25" w:name="_Toc511318935"/>
+      <w:bookmarkStart w:id="25" w:name="_Toc408915605"/>
+      <w:bookmarkStart w:id="26" w:name="_Toc511320131"/>
       <w:r>
         <w:rPr>
           <w:rFonts w:ascii="Arial" w:hAnsi="Arial" w:cs="Arial"/>
         </w:rPr>
         <w:t>Benutzungsschnittstelle</w:t>
       </w:r>
-      <w:bookmarkEnd w:id="24"/>
       <w:bookmarkEnd w:id="25"/>
+      <w:bookmarkEnd w:id="26"/>
     </w:p>
     <w:p>
       <w:pPr>
@@ -4872,8 +4857,8 @@
           <w:rFonts w:ascii="Arial" w:hAnsi="Arial" w:cs="Arial"/>
         </w:rPr>
       </w:pPr>
-      <w:bookmarkStart w:id="26" w:name="_Toc433835625"/>
-      <w:bookmarkStart w:id="27" w:name="_Toc511318936"/>
+      <w:bookmarkStart w:id="27" w:name="_Toc433835625"/>
+      <w:bookmarkStart w:id="28" w:name="_Toc511320132"/>
       <w:r>
         <w:rPr>
           <w:rFonts w:ascii="Arial" w:hAnsi="Arial" w:cs="Arial"/>
@@ -4881,7 +4866,7 @@
         <w:lastRenderedPageBreak/>
         <w:t>Qualitätsbestimmung</w:t>
       </w:r>
-      <w:bookmarkEnd w:id="27"/>
+      <w:bookmarkEnd w:id="28"/>
     </w:p>
     <w:p>
       <w:r>
@@ -5808,16 +5793,16 @@
           <w:rFonts w:ascii="Arial" w:hAnsi="Arial" w:cs="Arial"/>
         </w:rPr>
       </w:pPr>
-      <w:bookmarkStart w:id="28" w:name="_Toc408915607"/>
-      <w:bookmarkStart w:id="29" w:name="_Toc511318937"/>
+      <w:bookmarkStart w:id="29" w:name="_Toc408915607"/>
+      <w:bookmarkStart w:id="30" w:name="_Toc511320133"/>
       <w:r>
         <w:rPr>
           <w:rFonts w:ascii="Arial" w:hAnsi="Arial" w:cs="Arial"/>
         </w:rPr>
         <w:t>Testfälle</w:t>
       </w:r>
-      <w:bookmarkEnd w:id="28"/>
       <w:bookmarkEnd w:id="29"/>
+      <w:bookmarkEnd w:id="30"/>
     </w:p>
     <w:p>
       <w:pPr>
@@ -6221,8 +6206,6 @@
           <w:rFonts w:cs="Arial"/>
         </w:rPr>
       </w:pPr>
-      <w:bookmarkStart w:id="30" w:name="_GoBack"/>
-      <w:bookmarkEnd w:id="30"/>
       <w:r>
         <w:rPr>
           <w:rFonts w:cs="Arial"/>
@@ -6237,7 +6220,7 @@
           <w:rFonts w:ascii="Arial" w:hAnsi="Arial" w:cs="Arial"/>
         </w:rPr>
       </w:pPr>
-      <w:bookmarkStart w:id="31" w:name="_Toc511318938"/>
+      <w:bookmarkStart w:id="31" w:name="_Toc511320134"/>
       <w:r>
         <w:rPr>
           <w:rFonts w:ascii="Arial" w:hAnsi="Arial" w:cs="Arial"/>
@@ -6245,7 +6228,7 @@
         <w:lastRenderedPageBreak/>
         <w:t>Unterschriften</w:t>
       </w:r>
-      <w:bookmarkEnd w:id="26"/>
+      <w:bookmarkEnd w:id="27"/>
       <w:bookmarkEnd w:id="31"/>
     </w:p>
     <w:p>
@@ -6517,7 +6500,7 @@
         <w:pStyle w:val="Heading1"/>
       </w:pPr>
       <w:bookmarkStart w:id="32" w:name="_Toc511239424"/>
-      <w:bookmarkStart w:id="33" w:name="_Toc511318939"/>
+      <w:bookmarkStart w:id="33" w:name="_Toc511320135"/>
       <w:r>
         <w:lastRenderedPageBreak/>
         <w:t>Quellenverzeichnis</w:t>
@@ -6534,6 +6517,7 @@
         </w:numPr>
         <w:rPr>
           <w:rFonts w:cs="Arial"/>
+          <w:lang w:val="en-US"/>
         </w:rPr>
       </w:pPr>
       <w:r>
@@ -6545,6 +6529,7 @@
       <w:r>
         <w:rPr>
           <w:rFonts w:cs="Arial"/>
+          <w:lang w:val="en-US"/>
         </w:rPr>
         <w:instrText xml:space="preserve"> ADDIN ZOTERO_BIBL {"custom":[]} CSL_BIBLIOGRAPHY </w:instrText>
       </w:r>
@@ -6557,6 +6542,7 @@
       <w:r>
         <w:rPr>
           <w:rFonts w:cs="Arial"/>
+          <w:lang w:val="en-US"/>
         </w:rPr>
         <w:t>Wikipedia. (2018): Pong. In: Wikipedia. [https://de.wikipedia.org/w/index.php?title=Pong&amp;oldid=172951728; 11.4.2018].</w:t>
       </w:r>
@@ -6658,7 +6644,16 @@
         <w:sz w:val="16"/>
         <w:szCs w:val="20"/>
       </w:rPr>
-      <w:t>Lastenheft "Pong" - Version 2018-04-12 1800.docx</w:t>
+      <w:t>Lastenheft Pong</w:t>
+    </w:r>
+    <w:r>
+      <w:rPr>
+        <w:rFonts w:ascii="Arial Narrow" w:hAnsi="Arial Narrow" w:cs="Arial"/>
+        <w:noProof/>
+        <w:sz w:val="16"/>
+        <w:szCs w:val="20"/>
+      </w:rPr>
+      <w:t xml:space="preserve"> - Version 2018-04-12 1800.docx</w:t>
     </w:r>
     <w:r>
       <w:rPr>
@@ -6751,7 +6746,7 @@
                 <w:sz w:val="20"/>
                 <w:szCs w:val="20"/>
               </w:rPr>
-              <w:t>11</w:t>
+              <w:t>8</w:t>
             </w:r>
             <w:r>
               <w:rPr>
@@ -6806,7 +6801,7 @@
                 <w:szCs w:val="20"/>
                 <w:lang w:val="de-DE"/>
               </w:rPr>
-              <w:t>11</w:t>
+              <w:t>10</w:t>
             </w:r>
             <w:r>
               <w:rPr>
@@ -6910,7 +6905,6 @@
       <w:rPr>
         <w:rFonts w:cs="Arial"/>
         <w:sz w:val="20"/>
-        <w:lang w:val="en-GB"/>
       </w:rPr>
     </w:pPr>
     <w:r>
@@ -6980,7 +6974,6 @@
       <w:rPr>
         <w:rFonts w:cs="Arial"/>
         <w:sz w:val="20"/>
-        <w:lang w:val="en-GB"/>
       </w:rPr>
       <w:tab/>
     </w:r>
@@ -6988,7 +6981,21 @@
       <w:rPr>
         <w:rFonts w:cs="Arial"/>
         <w:sz w:val="20"/>
-        <w:lang w:val="en-GB"/>
+      </w:rPr>
+      <w:tab/>
+      <w:t>Alex Gessler &amp; Marco Steffen</w:t>
+    </w:r>
+    <w:r>
+      <w:rPr>
+        <w:rFonts w:cs="Arial"/>
+        <w:sz w:val="20"/>
+      </w:rPr>
+      <w:br/>
+    </w:r>
+    <w:r>
+      <w:rPr>
+        <w:rFonts w:cs="Arial"/>
+        <w:sz w:val="20"/>
       </w:rPr>
       <w:tab/>
     </w:r>
@@ -6996,79 +7003,10 @@
       <w:rPr>
         <w:rFonts w:cs="Arial"/>
         <w:sz w:val="20"/>
-        <w:lang w:val="en-GB"/>
-      </w:rPr>
-      <w:t>Alex Gessler</w:t>
+      </w:rPr>
+      <w:tab/>
+      <w:t>FHNW Studiengang Systemtechnik</w:t>
     </w:r>
-    <w:r>
-      <w:rPr>
-        <w:rFonts w:cs="Arial"/>
-        <w:sz w:val="20"/>
-        <w:lang w:val="en-GB"/>
-      </w:rPr>
-      <w:t xml:space="preserve"> &amp; </w:t>
-    </w:r>
-    <w:r>
-      <w:rPr>
-        <w:rFonts w:cs="Arial"/>
-        <w:sz w:val="20"/>
-        <w:lang w:val="en-GB"/>
-      </w:rPr>
-      <w:t>Marco Steffen</w:t>
-    </w:r>
-    <w:r>
-      <w:rPr>
-        <w:rFonts w:cs="Arial"/>
-        <w:sz w:val="20"/>
-        <w:lang w:val="en-GB"/>
-      </w:rPr>
-      <w:br/>
-    </w:r>
-    <w:r>
-      <w:rPr>
-        <w:rFonts w:cs="Arial"/>
-        <w:sz w:val="20"/>
-        <w:lang w:val="en-GB"/>
-      </w:rPr>
-      <w:tab/>
-    </w:r>
-    <w:r>
-      <w:rPr>
-        <w:rFonts w:cs="Arial"/>
-        <w:sz w:val="20"/>
-        <w:lang w:val="en-GB"/>
-      </w:rPr>
-      <w:tab/>
-      <w:t xml:space="preserve">FHNW </w:t>
-    </w:r>
-    <w:proofErr w:type="spellStart"/>
-    <w:r>
-      <w:rPr>
-        <w:rFonts w:cs="Arial"/>
-        <w:sz w:val="20"/>
-        <w:lang w:val="en-GB"/>
-      </w:rPr>
-      <w:t>Studiengang</w:t>
-    </w:r>
-    <w:proofErr w:type="spellEnd"/>
-    <w:r>
-      <w:rPr>
-        <w:rFonts w:cs="Arial"/>
-        <w:sz w:val="20"/>
-        <w:lang w:val="en-GB"/>
-      </w:rPr>
-      <w:t xml:space="preserve"> </w:t>
-    </w:r>
-    <w:proofErr w:type="spellStart"/>
-    <w:r>
-      <w:rPr>
-        <w:rFonts w:cs="Arial"/>
-        <w:sz w:val="20"/>
-        <w:lang w:val="en-GB"/>
-      </w:rPr>
-      <w:t>Systemtechnik</w:t>
-    </w:r>
-    <w:proofErr w:type="spellEnd"/>
   </w:p>
 </w:hdr>
 </file>
@@ -12893,7 +12831,7 @@
 </file>
 
 <file path=customXml/itemProps1.xml><?xml version="1.0" encoding="utf-8"?>
-<ds:datastoreItem xmlns:ds="http://schemas.openxmlformats.org/officeDocument/2006/customXml" ds:itemID="{5B1C04E6-C65F-4BB3-806C-6BCEBAAA0987}">
+<ds:datastoreItem xmlns:ds="http://schemas.openxmlformats.org/officeDocument/2006/customXml" ds:itemID="{72A5732E-5014-437D-AA3D-C12572D0C2F1}">
   <ds:schemaRefs>
     <ds:schemaRef ds:uri="http://schemas.openxmlformats.org/officeDocument/2006/bibliography"/>
   </ds:schemaRefs>

--- a/doc/Lastenheft.docx
+++ b/doc/Lastenheft.docx
@@ -125,18 +125,8 @@
           <w:sz w:val="72"/>
           <w:szCs w:val="72"/>
         </w:rPr>
-        <w:t xml:space="preserve"> </w:t>
-      </w:r>
-      <w:proofErr w:type="spellStart"/>
-      <w:r>
-        <w:rPr>
-          <w:rFonts w:cs="Arial"/>
-          <w:sz w:val="72"/>
-          <w:szCs w:val="72"/>
-        </w:rPr>
-        <w:t>Matlab</w:t>
-      </w:r>
-      <w:proofErr w:type="spellEnd"/>
+        <w:t xml:space="preserve"> Matlab</w:t>
+      </w:r>
     </w:p>
     <w:p>
       <w:pPr>
@@ -430,19 +420,11 @@
         </w:rPr>
         <w:tab/>
       </w:r>
-      <w:proofErr w:type="spellStart"/>
-      <w:r>
-        <w:rPr>
-          <w:rFonts w:cs="Arial"/>
-        </w:rPr>
-        <w:t>matl</w:t>
-      </w:r>
-      <w:proofErr w:type="spellEnd"/>
-      <w:r>
-        <w:rPr>
-          <w:rFonts w:cs="Arial"/>
-        </w:rPr>
-        <w:t>, MATLAB</w:t>
+      <w:r>
+        <w:rPr>
+          <w:rFonts w:cs="Arial"/>
+        </w:rPr>
+        <w:t>matl, MATLAB</w:t>
       </w:r>
       <w:r>
         <w:rPr>
@@ -450,8 +432,6 @@
         </w:rPr>
         <w:t>-</w:t>
       </w:r>
-      <w:bookmarkStart w:id="0" w:name="_GoBack"/>
-      <w:bookmarkEnd w:id="0"/>
       <w:r>
         <w:rPr>
           <w:rFonts w:cs="Arial"/>
@@ -2719,7 +2699,7 @@
           <w:color w:val="000000" w:themeColor="text1"/>
         </w:rPr>
       </w:pPr>
-      <w:bookmarkStart w:id="1" w:name="_Toc511320117"/>
+      <w:bookmarkStart w:id="0" w:name="_Toc511320117"/>
       <w:r>
         <w:rPr>
           <w:rFonts w:ascii="Arial" w:hAnsi="Arial" w:cs="Arial"/>
@@ -2728,7 +2708,7 @@
         <w:lastRenderedPageBreak/>
         <w:t>Zielbestimmung</w:t>
       </w:r>
-      <w:bookmarkEnd w:id="1"/>
+      <w:bookmarkEnd w:id="0"/>
     </w:p>
     <w:p>
       <w:pPr>
@@ -2833,7 +2813,7 @@
           <w:color w:val="000000" w:themeColor="text1"/>
         </w:rPr>
       </w:pPr>
-      <w:bookmarkStart w:id="2" w:name="_Toc511320118"/>
+      <w:bookmarkStart w:id="1" w:name="_Toc511320118"/>
       <w:r>
         <w:rPr>
           <w:rFonts w:ascii="Arial" w:hAnsi="Arial" w:cs="Arial"/>
@@ -2841,7 +2821,7 @@
         </w:rPr>
         <w:t>Muss</w:t>
       </w:r>
-      <w:bookmarkEnd w:id="2"/>
+      <w:bookmarkEnd w:id="1"/>
     </w:p>
     <w:p>
       <w:pPr>
@@ -2991,7 +2971,7 @@
           <w:color w:val="000000" w:themeColor="text1"/>
         </w:rPr>
       </w:pPr>
-      <w:bookmarkStart w:id="3" w:name="_Toc511320119"/>
+      <w:bookmarkStart w:id="2" w:name="_Toc511320119"/>
       <w:r>
         <w:rPr>
           <w:rFonts w:ascii="Arial" w:hAnsi="Arial" w:cs="Arial"/>
@@ -2999,7 +2979,7 @@
         </w:rPr>
         <w:t>Wunsch</w:t>
       </w:r>
-      <w:bookmarkEnd w:id="3"/>
+      <w:bookmarkEnd w:id="2"/>
     </w:p>
     <w:p>
       <w:pPr>
@@ -3069,7 +3049,7 @@
           <w:color w:val="000000" w:themeColor="text1"/>
         </w:rPr>
       </w:pPr>
-      <w:bookmarkStart w:id="4" w:name="_Toc511320120"/>
+      <w:bookmarkStart w:id="3" w:name="_Toc511320120"/>
       <w:r>
         <w:rPr>
           <w:rFonts w:ascii="Arial" w:hAnsi="Arial" w:cs="Arial"/>
@@ -3077,7 +3057,7 @@
         </w:rPr>
         <w:t>Abgrenzungskriterien</w:t>
       </w:r>
-      <w:bookmarkEnd w:id="4"/>
+      <w:bookmarkEnd w:id="3"/>
     </w:p>
     <w:p>
       <w:pPr>
@@ -3125,8 +3105,8 @@
           <w:rFonts w:ascii="Arial" w:hAnsi="Arial" w:cs="Arial"/>
         </w:rPr>
       </w:pPr>
-      <w:bookmarkStart w:id="5" w:name="_Toc408915595"/>
-      <w:bookmarkStart w:id="6" w:name="_Toc511320121"/>
+      <w:bookmarkStart w:id="4" w:name="_Toc408915595"/>
+      <w:bookmarkStart w:id="5" w:name="_Toc511320121"/>
       <w:r>
         <w:rPr>
           <w:rFonts w:ascii="Arial" w:hAnsi="Arial" w:cs="Arial"/>
@@ -3134,8 +3114,39 @@
         <w:lastRenderedPageBreak/>
         <w:t>Produkteinsatz</w:t>
       </w:r>
+      <w:bookmarkEnd w:id="4"/>
       <w:bookmarkEnd w:id="5"/>
+    </w:p>
+    <w:p>
+      <w:pPr>
+        <w:pStyle w:val="Heading2"/>
+        <w:rPr>
+          <w:rFonts w:ascii="Arial" w:hAnsi="Arial" w:cs="Arial"/>
+        </w:rPr>
+      </w:pPr>
+      <w:bookmarkStart w:id="6" w:name="_Toc408915596"/>
+      <w:bookmarkStart w:id="7" w:name="_Toc511320122"/>
+      <w:r>
+        <w:rPr>
+          <w:rFonts w:ascii="Arial" w:hAnsi="Arial" w:cs="Arial"/>
+        </w:rPr>
+        <w:t>Anwendungsbereich</w:t>
+      </w:r>
       <w:bookmarkEnd w:id="6"/>
+      <w:bookmarkEnd w:id="7"/>
+    </w:p>
+    <w:p>
+      <w:pPr>
+        <w:rPr>
+          <w:rFonts w:cs="Arial"/>
+        </w:rPr>
+      </w:pPr>
+      <w:r>
+        <w:rPr>
+          <w:rFonts w:cs="Arial"/>
+        </w:rPr>
+        <w:t>Das Programm soll im Rahmen der Projektarbeit im Modul MATLAB-Workshop entwickelt werden. Das Spiel ist zur Auflockerung während der Freizeit/Pausen gedacht. Weiter soll es dem Projektteam das arbeiten und programmieren mit MATLAB näherbringen.</w:t>
+      </w:r>
     </w:p>
     <w:p>
       <w:pPr>
@@ -3144,29 +3155,47 @@
           <w:rFonts w:ascii="Arial" w:hAnsi="Arial" w:cs="Arial"/>
         </w:rPr>
       </w:pPr>
-      <w:bookmarkStart w:id="7" w:name="_Toc408915596"/>
-      <w:bookmarkStart w:id="8" w:name="_Toc511320122"/>
+      <w:bookmarkStart w:id="8" w:name="_Toc408915597"/>
+      <w:bookmarkStart w:id="9" w:name="_Toc511320123"/>
       <w:r>
         <w:rPr>
           <w:rFonts w:ascii="Arial" w:hAnsi="Arial" w:cs="Arial"/>
         </w:rPr>
-        <w:t>Anwendungsbereich</w:t>
-      </w:r>
-      <w:bookmarkEnd w:id="7"/>
+        <w:t>Zielgruppe</w:t>
+      </w:r>
       <w:bookmarkEnd w:id="8"/>
-    </w:p>
-    <w:p>
-      <w:pPr>
-        <w:rPr>
-          <w:rFonts w:cs="Arial"/>
-        </w:rPr>
-      </w:pPr>
-      <w:r>
-        <w:rPr>
-          <w:rFonts w:cs="Arial"/>
-        </w:rPr>
-        <w:t>Das Programm soll im Rahmen der Projektarbeit im Modul MATLAB-Workshop entwickelt werden. Das Spiel ist zur Auflockerung während der Freizeit/Pausen gedacht. Weiter soll es dem Projektteam das arbeiten und programmieren mit MATLAB näherbringen.</w:t>
-      </w:r>
+      <w:bookmarkEnd w:id="9"/>
+    </w:p>
+    <w:p>
+      <w:pPr>
+        <w:rPr>
+          <w:rFonts w:cs="Arial"/>
+        </w:rPr>
+      </w:pPr>
+      <w:r>
+        <w:rPr>
+          <w:rFonts w:cs="Arial"/>
+        </w:rPr>
+        <w:t>Die primäre Zielgruppe sind die Dozenten, welche die Software testen und Studenten die mit MATLAB arbeiten.</w:t>
+      </w:r>
+    </w:p>
+    <w:p>
+      <w:pPr>
+        <w:pStyle w:val="Heading1"/>
+        <w:rPr>
+          <w:rFonts w:ascii="Arial" w:hAnsi="Arial" w:cs="Arial"/>
+        </w:rPr>
+      </w:pPr>
+      <w:bookmarkStart w:id="10" w:name="_Toc408915598"/>
+      <w:bookmarkStart w:id="11" w:name="_Toc511320124"/>
+      <w:r>
+        <w:rPr>
+          <w:rFonts w:ascii="Arial" w:hAnsi="Arial" w:cs="Arial"/>
+        </w:rPr>
+        <w:t>Produkteumgebung</w:t>
+      </w:r>
+      <w:bookmarkEnd w:id="10"/>
+      <w:bookmarkEnd w:id="11"/>
     </w:p>
     <w:p>
       <w:pPr>
@@ -3175,47 +3204,73 @@
           <w:rFonts w:ascii="Arial" w:hAnsi="Arial" w:cs="Arial"/>
         </w:rPr>
       </w:pPr>
-      <w:bookmarkStart w:id="9" w:name="_Toc408915597"/>
-      <w:bookmarkStart w:id="10" w:name="_Toc511320123"/>
+      <w:bookmarkStart w:id="12" w:name="_Toc408915599"/>
+      <w:bookmarkStart w:id="13" w:name="_Toc511320125"/>
       <w:r>
         <w:rPr>
           <w:rFonts w:ascii="Arial" w:hAnsi="Arial" w:cs="Arial"/>
         </w:rPr>
-        <w:t>Zielgruppe</w:t>
-      </w:r>
-      <w:bookmarkEnd w:id="9"/>
-      <w:bookmarkEnd w:id="10"/>
-    </w:p>
-    <w:p>
-      <w:pPr>
-        <w:rPr>
-          <w:rFonts w:cs="Arial"/>
-        </w:rPr>
-      </w:pPr>
-      <w:r>
-        <w:rPr>
-          <w:rFonts w:cs="Arial"/>
-        </w:rPr>
-        <w:t>Die primäre Zielgruppe sind die Dozenten, welche die Software testen und Studenten die mit MATLAB arbeiten.</w:t>
-      </w:r>
-    </w:p>
-    <w:p>
-      <w:pPr>
-        <w:pStyle w:val="Heading1"/>
+        <w:t>Software</w:t>
+      </w:r>
+      <w:bookmarkEnd w:id="12"/>
+      <w:bookmarkEnd w:id="13"/>
+    </w:p>
+    <w:p>
+      <w:pPr>
+        <w:rPr>
+          <w:rFonts w:cs="Arial"/>
+        </w:rPr>
+      </w:pPr>
+      <w:r>
+        <w:rPr>
+          <w:rFonts w:cs="Arial"/>
+        </w:rPr>
+        <w:t>MATLAB Version R2018a</w:t>
+      </w:r>
+    </w:p>
+    <w:p>
+      <w:pPr>
+        <w:pStyle w:val="Heading2"/>
         <w:rPr>
           <w:rFonts w:ascii="Arial" w:hAnsi="Arial" w:cs="Arial"/>
         </w:rPr>
       </w:pPr>
-      <w:bookmarkStart w:id="11" w:name="_Toc408915598"/>
-      <w:bookmarkStart w:id="12" w:name="_Toc511320124"/>
+      <w:bookmarkStart w:id="14" w:name="_Toc408915600"/>
+      <w:bookmarkStart w:id="15" w:name="_Toc511320126"/>
       <w:r>
         <w:rPr>
           <w:rFonts w:ascii="Arial" w:hAnsi="Arial" w:cs="Arial"/>
         </w:rPr>
-        <w:t>Produkteumgebung</w:t>
-      </w:r>
-      <w:bookmarkEnd w:id="11"/>
-      <w:bookmarkEnd w:id="12"/>
+        <w:t>Betriebssystem</w:t>
+      </w:r>
+      <w:bookmarkEnd w:id="14"/>
+      <w:bookmarkEnd w:id="15"/>
+    </w:p>
+    <w:p>
+      <w:pPr>
+        <w:rPr>
+          <w:rFonts w:cs="Arial"/>
+        </w:rPr>
+      </w:pPr>
+      <w:r>
+        <w:rPr>
+          <w:rFonts w:cs="Arial"/>
+        </w:rPr>
+        <w:t>Windows 10 und nachfolgende</w:t>
+      </w:r>
+    </w:p>
+    <w:p>
+      <w:pPr>
+        <w:rPr>
+          <w:rFonts w:cs="Arial"/>
+        </w:rPr>
+      </w:pPr>
+      <w:r>
+        <w:rPr>
+          <w:rFonts w:cs="Arial"/>
+        </w:rPr>
+        <w:t>Ohne Gewähr: OS X, Linux</w:t>
+      </w:r>
     </w:p>
     <w:p>
       <w:pPr>
@@ -3224,91 +3279,16 @@
           <w:rFonts w:ascii="Arial" w:hAnsi="Arial" w:cs="Arial"/>
         </w:rPr>
       </w:pPr>
-      <w:bookmarkStart w:id="13" w:name="_Toc408915599"/>
-      <w:bookmarkStart w:id="14" w:name="_Toc511320125"/>
+      <w:bookmarkStart w:id="16" w:name="_Toc408915601"/>
+      <w:bookmarkStart w:id="17" w:name="_Toc511320127"/>
       <w:r>
         <w:rPr>
           <w:rFonts w:ascii="Arial" w:hAnsi="Arial" w:cs="Arial"/>
         </w:rPr>
-        <w:t>Software</w:t>
-      </w:r>
-      <w:bookmarkEnd w:id="13"/>
-      <w:bookmarkEnd w:id="14"/>
-    </w:p>
-    <w:p>
-      <w:pPr>
-        <w:rPr>
-          <w:rFonts w:cs="Arial"/>
-        </w:rPr>
-      </w:pPr>
-      <w:r>
-        <w:rPr>
-          <w:rFonts w:cs="Arial"/>
-        </w:rPr>
-        <w:t>MATLAB Version R2018a</w:t>
-      </w:r>
-    </w:p>
-    <w:p>
-      <w:pPr>
-        <w:pStyle w:val="Heading2"/>
-        <w:rPr>
-          <w:rFonts w:ascii="Arial" w:hAnsi="Arial" w:cs="Arial"/>
-        </w:rPr>
-      </w:pPr>
-      <w:bookmarkStart w:id="15" w:name="_Toc408915600"/>
-      <w:bookmarkStart w:id="16" w:name="_Toc511320126"/>
-      <w:r>
-        <w:rPr>
-          <w:rFonts w:ascii="Arial" w:hAnsi="Arial" w:cs="Arial"/>
-        </w:rPr>
-        <w:t>Betriebssystem</w:t>
-      </w:r>
-      <w:bookmarkEnd w:id="15"/>
+        <w:t>Hardware</w:t>
+      </w:r>
       <w:bookmarkEnd w:id="16"/>
-    </w:p>
-    <w:p>
-      <w:pPr>
-        <w:rPr>
-          <w:rFonts w:cs="Arial"/>
-        </w:rPr>
-      </w:pPr>
-      <w:r>
-        <w:rPr>
-          <w:rFonts w:cs="Arial"/>
-        </w:rPr>
-        <w:t>Windows 10 und nachfolgende</w:t>
-      </w:r>
-    </w:p>
-    <w:p>
-      <w:pPr>
-        <w:rPr>
-          <w:rFonts w:cs="Arial"/>
-        </w:rPr>
-      </w:pPr>
-      <w:r>
-        <w:rPr>
-          <w:rFonts w:cs="Arial"/>
-        </w:rPr>
-        <w:t>Ohne Gewähr: OS X, Linux</w:t>
-      </w:r>
-    </w:p>
-    <w:p>
-      <w:pPr>
-        <w:pStyle w:val="Heading2"/>
-        <w:rPr>
-          <w:rFonts w:ascii="Arial" w:hAnsi="Arial" w:cs="Arial"/>
-        </w:rPr>
-      </w:pPr>
-      <w:bookmarkStart w:id="17" w:name="_Toc408915601"/>
-      <w:bookmarkStart w:id="18" w:name="_Toc511320127"/>
-      <w:r>
-        <w:rPr>
-          <w:rFonts w:ascii="Arial" w:hAnsi="Arial" w:cs="Arial"/>
-        </w:rPr>
-        <w:t>Hardware</w:t>
-      </w:r>
       <w:bookmarkEnd w:id="17"/>
-      <w:bookmarkEnd w:id="18"/>
     </w:p>
     <w:p>
       <w:pPr>
@@ -3367,25 +3347,7 @@
           <w:color w:val="252525"/>
           <w:shd w:val="clear" w:color="auto" w:fill="FFFFFF"/>
         </w:rPr>
-        <w:t>(</w:t>
-      </w:r>
-      <w:proofErr w:type="spellStart"/>
-      <w:r>
-        <w:rPr>
-          <w:rFonts w:cs="Arial"/>
-          <w:color w:val="252525"/>
-          <w:shd w:val="clear" w:color="auto" w:fill="FFFFFF"/>
-        </w:rPr>
-        <w:t>Full</w:t>
-      </w:r>
-      <w:proofErr w:type="spellEnd"/>
-      <w:r>
-        <w:rPr>
-          <w:rFonts w:cs="Arial"/>
-          <w:color w:val="252525"/>
-          <w:shd w:val="clear" w:color="auto" w:fill="FFFFFF"/>
-        </w:rPr>
-        <w:t xml:space="preserve"> </w:t>
+        <w:t xml:space="preserve">(Full </w:t>
       </w:r>
       <w:r>
         <w:rPr>
@@ -3421,16 +3383,16 @@
           <w:rFonts w:ascii="Arial" w:hAnsi="Arial" w:cs="Arial"/>
         </w:rPr>
       </w:pPr>
-      <w:bookmarkStart w:id="19" w:name="_Toc408915602"/>
-      <w:bookmarkStart w:id="20" w:name="_Toc511320128"/>
+      <w:bookmarkStart w:id="18" w:name="_Toc408915602"/>
+      <w:bookmarkStart w:id="19" w:name="_Toc511320128"/>
       <w:r>
         <w:rPr>
           <w:rFonts w:ascii="Arial" w:hAnsi="Arial" w:cs="Arial"/>
         </w:rPr>
         <w:t>Produktfunktionen</w:t>
       </w:r>
+      <w:bookmarkEnd w:id="18"/>
       <w:bookmarkEnd w:id="19"/>
-      <w:bookmarkEnd w:id="20"/>
     </w:p>
     <w:p>
       <w:pPr>
@@ -3449,21 +3411,7 @@
           <w:rFonts w:cs="Arial"/>
         </w:rPr>
         <w:tab/>
-        <w:t xml:space="preserve">Die Grundparameter des Spiels sind im </w:t>
-      </w:r>
-      <w:proofErr w:type="spellStart"/>
-      <w:r>
-        <w:rPr>
-          <w:rFonts w:cs="Arial"/>
-        </w:rPr>
-        <w:t>m.File</w:t>
-      </w:r>
-      <w:proofErr w:type="spellEnd"/>
-      <w:r>
-        <w:rPr>
-          <w:rFonts w:cs="Arial"/>
-        </w:rPr>
-        <w:t xml:space="preserve"> statisch hinterlegt.</w:t>
+        <w:t>Die Grundparameter des Spiels sind im m.File statisch hinterlegt.</w:t>
       </w:r>
       <w:r>
         <w:rPr>
@@ -3562,21 +3510,7 @@
         <w:rPr>
           <w:rFonts w:cs="Arial"/>
         </w:rPr>
-        <w:t xml:space="preserve"> CMD Fenster wird das Spiel geöffnet. </w:t>
-      </w:r>
-      <w:proofErr w:type="gramStart"/>
-      <w:r>
-        <w:rPr>
-          <w:rFonts w:cs="Arial"/>
-        </w:rPr>
-        <w:t>Das  GUI</w:t>
-      </w:r>
-      <w:proofErr w:type="gramEnd"/>
-      <w:r>
-        <w:rPr>
-          <w:rFonts w:cs="Arial"/>
-        </w:rPr>
-        <w:t xml:space="preserve"> wird im Hauptmenu gestartet.</w:t>
+        <w:t xml:space="preserve"> CMD Fenster wird das Spiel geöffnet. Das  GUI wird im Hauptmenu gestartet.</w:t>
       </w:r>
     </w:p>
     <w:p>
@@ -4394,8 +4328,8 @@
           <w:rFonts w:ascii="Arial" w:hAnsi="Arial" w:cs="Arial"/>
         </w:rPr>
       </w:pPr>
-      <w:bookmarkStart w:id="21" w:name="_Toc408915603"/>
-      <w:bookmarkStart w:id="22" w:name="_Toc511320129"/>
+      <w:bookmarkStart w:id="20" w:name="_Toc408915603"/>
+      <w:bookmarkStart w:id="21" w:name="_Toc511320129"/>
       <w:r>
         <w:rPr>
           <w:rFonts w:ascii="Arial" w:hAnsi="Arial" w:cs="Arial"/>
@@ -4403,8 +4337,8 @@
         <w:lastRenderedPageBreak/>
         <w:t>Produktdaten</w:t>
       </w:r>
+      <w:bookmarkEnd w:id="20"/>
       <w:bookmarkEnd w:id="21"/>
-      <w:bookmarkEnd w:id="22"/>
     </w:p>
     <w:p>
       <w:pPr>
@@ -4433,16 +4367,16 @@
           <w:rFonts w:ascii="Arial" w:hAnsi="Arial" w:cs="Arial"/>
         </w:rPr>
       </w:pPr>
-      <w:bookmarkStart w:id="23" w:name="_Toc408915604"/>
-      <w:bookmarkStart w:id="24" w:name="_Toc511320130"/>
+      <w:bookmarkStart w:id="22" w:name="_Toc408915604"/>
+      <w:bookmarkStart w:id="23" w:name="_Toc511320130"/>
       <w:r>
         <w:rPr>
           <w:rFonts w:ascii="Arial" w:hAnsi="Arial" w:cs="Arial"/>
         </w:rPr>
         <w:t>Produkt-Leistungen</w:t>
       </w:r>
+      <w:bookmarkEnd w:id="22"/>
       <w:bookmarkEnd w:id="23"/>
-      <w:bookmarkEnd w:id="24"/>
     </w:p>
     <w:p>
       <w:pPr>
@@ -4535,16 +4469,16 @@
           <w:rFonts w:ascii="Arial" w:hAnsi="Arial" w:cs="Arial"/>
         </w:rPr>
       </w:pPr>
-      <w:bookmarkStart w:id="25" w:name="_Toc408915605"/>
-      <w:bookmarkStart w:id="26" w:name="_Toc511320131"/>
+      <w:bookmarkStart w:id="24" w:name="_Toc408915605"/>
+      <w:bookmarkStart w:id="25" w:name="_Toc511320131"/>
       <w:r>
         <w:rPr>
           <w:rFonts w:ascii="Arial" w:hAnsi="Arial" w:cs="Arial"/>
         </w:rPr>
         <w:t>Benutzungsschnittstelle</w:t>
       </w:r>
+      <w:bookmarkEnd w:id="24"/>
       <w:bookmarkEnd w:id="25"/>
-      <w:bookmarkEnd w:id="26"/>
     </w:p>
     <w:p>
       <w:pPr>
@@ -4602,21 +4536,7 @@
           <w:rFonts w:cs="Arial"/>
         </w:rPr>
         <w:tab/>
-        <w:t xml:space="preserve">Benutzer-Eingaben zum Starten der Software erfolgen über die Tastatur im Command </w:t>
-      </w:r>
-      <w:proofErr w:type="spellStart"/>
-      <w:r>
-        <w:rPr>
-          <w:rFonts w:cs="Arial"/>
-        </w:rPr>
-        <w:t>Window</w:t>
-      </w:r>
-      <w:proofErr w:type="spellEnd"/>
-      <w:r>
-        <w:rPr>
-          <w:rFonts w:cs="Arial"/>
-        </w:rPr>
-        <w:t>.</w:t>
+        <w:t>Benutzer-Eingaben zum Starten der Software erfolgen über die Tastatur im Command Window.</w:t>
       </w:r>
     </w:p>
     <w:p>
@@ -4857,8 +4777,8 @@
           <w:rFonts w:ascii="Arial" w:hAnsi="Arial" w:cs="Arial"/>
         </w:rPr>
       </w:pPr>
+      <w:bookmarkStart w:id="26" w:name="_Toc511320132"/>
       <w:bookmarkStart w:id="27" w:name="_Toc433835625"/>
-      <w:bookmarkStart w:id="28" w:name="_Toc511320132"/>
       <w:r>
         <w:rPr>
           <w:rFonts w:ascii="Arial" w:hAnsi="Arial" w:cs="Arial"/>
@@ -4866,7 +4786,7 @@
         <w:lastRenderedPageBreak/>
         <w:t>Qualitätsbestimmung</w:t>
       </w:r>
-      <w:bookmarkEnd w:id="28"/>
+      <w:bookmarkEnd w:id="26"/>
     </w:p>
     <w:p>
       <w:r>
@@ -5793,16 +5713,16 @@
           <w:rFonts w:ascii="Arial" w:hAnsi="Arial" w:cs="Arial"/>
         </w:rPr>
       </w:pPr>
-      <w:bookmarkStart w:id="29" w:name="_Toc408915607"/>
-      <w:bookmarkStart w:id="30" w:name="_Toc511320133"/>
+      <w:bookmarkStart w:id="28" w:name="_Toc408915607"/>
+      <w:bookmarkStart w:id="29" w:name="_Toc511320133"/>
       <w:r>
         <w:rPr>
           <w:rFonts w:ascii="Arial" w:hAnsi="Arial" w:cs="Arial"/>
         </w:rPr>
         <w:t>Testfälle</w:t>
       </w:r>
+      <w:bookmarkEnd w:id="28"/>
       <w:bookmarkEnd w:id="29"/>
-      <w:bookmarkEnd w:id="30"/>
     </w:p>
     <w:p>
       <w:pPr>
@@ -6220,7 +6140,7 @@
           <w:rFonts w:ascii="Arial" w:hAnsi="Arial" w:cs="Arial"/>
         </w:rPr>
       </w:pPr>
-      <w:bookmarkStart w:id="31" w:name="_Toc511320134"/>
+      <w:bookmarkStart w:id="30" w:name="_Toc511320134"/>
       <w:r>
         <w:rPr>
           <w:rFonts w:ascii="Arial" w:hAnsi="Arial" w:cs="Arial"/>
@@ -6229,7 +6149,7 @@
         <w:t>Unterschriften</w:t>
       </w:r>
       <w:bookmarkEnd w:id="27"/>
-      <w:bookmarkEnd w:id="31"/>
+      <w:bookmarkEnd w:id="30"/>
     </w:p>
     <w:p>
       <w:pPr>
@@ -6494,14 +6414,22 @@
         </w:rPr>
         <w:br w:type="page"/>
       </w:r>
+      <w:bookmarkStart w:id="31" w:name="_GoBack"/>
+      <w:bookmarkEnd w:id="31"/>
     </w:p>
     <w:p>
       <w:pPr>
         <w:pStyle w:val="Heading1"/>
+        <w:rPr>
+          <w:rFonts w:ascii="Arial" w:hAnsi="Arial" w:cs="Arial"/>
+        </w:rPr>
       </w:pPr>
       <w:bookmarkStart w:id="32" w:name="_Toc511239424"/>
       <w:bookmarkStart w:id="33" w:name="_Toc511320135"/>
       <w:r>
+        <w:rPr>
+          <w:rFonts w:ascii="Arial" w:hAnsi="Arial" w:cs="Arial"/>
+        </w:rPr>
         <w:lastRenderedPageBreak/>
         <w:t>Quellenverzeichnis</w:t>
       </w:r>
@@ -6644,16 +6572,7 @@
         <w:sz w:val="16"/>
         <w:szCs w:val="20"/>
       </w:rPr>
-      <w:t>Lastenheft Pong</w:t>
-    </w:r>
-    <w:r>
-      <w:rPr>
-        <w:rFonts w:ascii="Arial Narrow" w:hAnsi="Arial Narrow" w:cs="Arial"/>
-        <w:noProof/>
-        <w:sz w:val="16"/>
-        <w:szCs w:val="20"/>
-      </w:rPr>
-      <w:t xml:space="preserve"> - Version 2018-04-12 1800.docx</w:t>
+      <w:t>Lastenheft.docx</w:t>
     </w:r>
     <w:r>
       <w:rPr>
@@ -6746,7 +6665,7 @@
                 <w:sz w:val="20"/>
                 <w:szCs w:val="20"/>
               </w:rPr>
-              <w:t>8</w:t>
+              <w:t>10</w:t>
             </w:r>
             <w:r>
               <w:rPr>
@@ -12831,7 +12750,7 @@
 </file>
 
 <file path=customXml/itemProps1.xml><?xml version="1.0" encoding="utf-8"?>
-<ds:datastoreItem xmlns:ds="http://schemas.openxmlformats.org/officeDocument/2006/customXml" ds:itemID="{72A5732E-5014-437D-AA3D-C12572D0C2F1}">
+<ds:datastoreItem xmlns:ds="http://schemas.openxmlformats.org/officeDocument/2006/customXml" ds:itemID="{354CF7A0-C9F4-4AC4-B0A4-91FE3933A787}">
   <ds:schemaRefs>
     <ds:schemaRef ds:uri="http://schemas.openxmlformats.org/officeDocument/2006/bibliography"/>
   </ds:schemaRefs>

--- a/doc/Lastenheft.docx
+++ b/doc/Lastenheft.docx
@@ -795,7 +795,7 @@
               <w:rPr>
                 <w:rFonts w:cs="Arial"/>
               </w:rPr>
-              <w:t>provisorisch</w:t>
+              <w:t>genehmigt</w:t>
             </w:r>
           </w:p>
         </w:tc>
@@ -844,6 +844,12 @@
                 <w:rFonts w:cs="Arial"/>
               </w:rPr>
             </w:pPr>
+            <w:r>
+              <w:rPr>
+                <w:rFonts w:cs="Arial"/>
+              </w:rPr>
+              <w:t>1.0</w:t>
+            </w:r>
           </w:p>
         </w:tc>
         <w:tc>
@@ -865,6 +871,12 @@
                 <w:rFonts w:cs="Arial"/>
               </w:rPr>
             </w:pPr>
+            <w:r>
+              <w:rPr>
+                <w:rFonts w:cs="Arial"/>
+              </w:rPr>
+              <w:t>Gessler/Steffen</w:t>
+            </w:r>
           </w:p>
         </w:tc>
         <w:tc>
@@ -886,6 +898,12 @@
                 <w:rFonts w:cs="Arial"/>
               </w:rPr>
             </w:pPr>
+            <w:r>
+              <w:rPr>
+                <w:rFonts w:cs="Arial"/>
+              </w:rPr>
+              <w:t>30.05.2018</w:t>
+            </w:r>
           </w:p>
         </w:tc>
         <w:tc>
@@ -907,6 +925,12 @@
                 <w:rFonts w:cs="Arial"/>
               </w:rPr>
             </w:pPr>
+            <w:r>
+              <w:rPr>
+                <w:rFonts w:cs="Arial"/>
+              </w:rPr>
+              <w:t>provisorisch</w:t>
+            </w:r>
           </w:p>
         </w:tc>
         <w:tc>
@@ -928,6 +952,12 @@
                 <w:rFonts w:cs="Arial"/>
               </w:rPr>
             </w:pPr>
+            <w:r>
+              <w:rPr>
+                <w:rFonts w:cs="Arial"/>
+              </w:rPr>
+              <w:t>Anpassung F20, F40 und F100.</w:t>
+            </w:r>
           </w:p>
         </w:tc>
       </w:tr>
@@ -3498,23 +3528,17 @@
           <w:rFonts w:cs="Arial"/>
         </w:rPr>
         <w:tab/>
-        <w:t xml:space="preserve">Durch die Eingabe von «PONG» im </w:t>
-      </w:r>
-      <w:r>
-        <w:rPr>
-          <w:rFonts w:cs="Arial"/>
-        </w:rPr>
-        <w:t>MATLAB</w:t>
-      </w:r>
-      <w:r>
-        <w:rPr>
-          <w:rFonts w:cs="Arial"/>
-        </w:rPr>
-        <w:t xml:space="preserve"> CMD Fenster wird das Spiel geöffnet. Das  GUI wird im Hauptmenu gestartet.</w:t>
-      </w:r>
-    </w:p>
-    <w:p>
-      <w:pPr>
+      </w:r>
+      <w:r>
+        <w:rPr>
+          <w:rFonts w:cs="Arial"/>
+        </w:rPr>
+        <w:t>Durch die Eingabe von «pong» im MATLAB CMD Fenster wird das Spiel geöffnet. Das GUI wird im Hauptmenu gestartet.</w:t>
+      </w:r>
+    </w:p>
+    <w:p>
+      <w:pPr>
+        <w:ind w:left="705" w:hanging="705"/>
         <w:rPr>
           <w:rFonts w:cs="Arial"/>
         </w:rPr>
@@ -3563,19 +3587,12 @@
           <w:rFonts w:cs="Arial"/>
         </w:rPr>
         <w:tab/>
-        <w:t>Die Spieler können sich über Eingabemasken Nicknamen</w:t>
-      </w:r>
-      <w:r>
-        <w:rPr>
-          <w:rFonts w:cs="Arial"/>
-        </w:rPr>
-        <w:t xml:space="preserve"> </w:t>
-      </w:r>
-      <w:r>
-        <w:rPr>
-          <w:rFonts w:cs="Arial"/>
-        </w:rPr>
-        <w:t>(Maximal 32 Buchstaben) vergeben.</w:t>
+      </w:r>
+      <w:r>
+        <w:rPr>
+          <w:rFonts w:cs="Arial"/>
+        </w:rPr>
+        <w:t>Die Spieler können sich über Eingabemasken Nicknamen (Maximal 32 Zeichen) vergeben.</w:t>
       </w:r>
     </w:p>
     <w:p>
@@ -3768,15 +3785,22 @@
           <w:rFonts w:cs="Arial"/>
         </w:rPr>
         <w:tab/>
-        <w:t>Die aktuelle Punkteanzahl wird für jeden Spieler dargestellt.</w:t>
-      </w:r>
-    </w:p>
-    <w:p>
-      <w:pPr>
-        <w:rPr>
-          <w:rFonts w:cs="Arial"/>
-        </w:rPr>
-      </w:pPr>
+      </w:r>
+      <w:r>
+        <w:rPr>
+          <w:rFonts w:cs="Arial"/>
+        </w:rPr>
+        <w:t>Die aktuelle gewonnene Rundenzahl wird für jeden Spieler dargestellt.</w:t>
+      </w:r>
+    </w:p>
+    <w:p>
+      <w:pPr>
+        <w:rPr>
+          <w:rFonts w:cs="Arial"/>
+        </w:rPr>
+      </w:pPr>
+      <w:bookmarkStart w:id="20" w:name="_GoBack"/>
+      <w:bookmarkEnd w:id="20"/>
       <w:r>
         <w:rPr>
           <w:rFonts w:cs="Arial"/>
@@ -4328,8 +4352,8 @@
           <w:rFonts w:ascii="Arial" w:hAnsi="Arial" w:cs="Arial"/>
         </w:rPr>
       </w:pPr>
-      <w:bookmarkStart w:id="20" w:name="_Toc408915603"/>
-      <w:bookmarkStart w:id="21" w:name="_Toc511320129"/>
+      <w:bookmarkStart w:id="21" w:name="_Toc408915603"/>
+      <w:bookmarkStart w:id="22" w:name="_Toc511320129"/>
       <w:r>
         <w:rPr>
           <w:rFonts w:ascii="Arial" w:hAnsi="Arial" w:cs="Arial"/>
@@ -4337,8 +4361,8 @@
         <w:lastRenderedPageBreak/>
         <w:t>Produktdaten</w:t>
       </w:r>
-      <w:bookmarkEnd w:id="20"/>
       <w:bookmarkEnd w:id="21"/>
+      <w:bookmarkEnd w:id="22"/>
     </w:p>
     <w:p>
       <w:pPr>
@@ -4367,16 +4391,16 @@
           <w:rFonts w:ascii="Arial" w:hAnsi="Arial" w:cs="Arial"/>
         </w:rPr>
       </w:pPr>
-      <w:bookmarkStart w:id="22" w:name="_Toc408915604"/>
-      <w:bookmarkStart w:id="23" w:name="_Toc511320130"/>
+      <w:bookmarkStart w:id="23" w:name="_Toc408915604"/>
+      <w:bookmarkStart w:id="24" w:name="_Toc511320130"/>
       <w:r>
         <w:rPr>
           <w:rFonts w:ascii="Arial" w:hAnsi="Arial" w:cs="Arial"/>
         </w:rPr>
         <w:t>Produkt-Leistungen</w:t>
       </w:r>
-      <w:bookmarkEnd w:id="22"/>
       <w:bookmarkEnd w:id="23"/>
+      <w:bookmarkEnd w:id="24"/>
     </w:p>
     <w:p>
       <w:pPr>
@@ -4469,16 +4493,16 @@
           <w:rFonts w:ascii="Arial" w:hAnsi="Arial" w:cs="Arial"/>
         </w:rPr>
       </w:pPr>
-      <w:bookmarkStart w:id="24" w:name="_Toc408915605"/>
-      <w:bookmarkStart w:id="25" w:name="_Toc511320131"/>
+      <w:bookmarkStart w:id="25" w:name="_Toc408915605"/>
+      <w:bookmarkStart w:id="26" w:name="_Toc511320131"/>
       <w:r>
         <w:rPr>
           <w:rFonts w:ascii="Arial" w:hAnsi="Arial" w:cs="Arial"/>
         </w:rPr>
         <w:t>Benutzungsschnittstelle</w:t>
       </w:r>
-      <w:bookmarkEnd w:id="24"/>
       <w:bookmarkEnd w:id="25"/>
+      <w:bookmarkEnd w:id="26"/>
     </w:p>
     <w:p>
       <w:pPr>
@@ -4777,8 +4801,8 @@
           <w:rFonts w:ascii="Arial" w:hAnsi="Arial" w:cs="Arial"/>
         </w:rPr>
       </w:pPr>
-      <w:bookmarkStart w:id="26" w:name="_Toc511320132"/>
-      <w:bookmarkStart w:id="27" w:name="_Toc433835625"/>
+      <w:bookmarkStart w:id="27" w:name="_Toc511320132"/>
+      <w:bookmarkStart w:id="28" w:name="_Toc433835625"/>
       <w:r>
         <w:rPr>
           <w:rFonts w:ascii="Arial" w:hAnsi="Arial" w:cs="Arial"/>
@@ -4786,7 +4810,7 @@
         <w:lastRenderedPageBreak/>
         <w:t>Qualitätsbestimmung</w:t>
       </w:r>
-      <w:bookmarkEnd w:id="26"/>
+      <w:bookmarkEnd w:id="27"/>
     </w:p>
     <w:p>
       <w:r>
@@ -5713,16 +5737,16 @@
           <w:rFonts w:ascii="Arial" w:hAnsi="Arial" w:cs="Arial"/>
         </w:rPr>
       </w:pPr>
-      <w:bookmarkStart w:id="28" w:name="_Toc408915607"/>
-      <w:bookmarkStart w:id="29" w:name="_Toc511320133"/>
+      <w:bookmarkStart w:id="29" w:name="_Toc408915607"/>
+      <w:bookmarkStart w:id="30" w:name="_Toc511320133"/>
       <w:r>
         <w:rPr>
           <w:rFonts w:ascii="Arial" w:hAnsi="Arial" w:cs="Arial"/>
         </w:rPr>
         <w:t>Testfälle</w:t>
       </w:r>
-      <w:bookmarkEnd w:id="28"/>
       <w:bookmarkEnd w:id="29"/>
+      <w:bookmarkEnd w:id="30"/>
     </w:p>
     <w:p>
       <w:pPr>
@@ -6140,7 +6164,7 @@
           <w:rFonts w:ascii="Arial" w:hAnsi="Arial" w:cs="Arial"/>
         </w:rPr>
       </w:pPr>
-      <w:bookmarkStart w:id="30" w:name="_Toc511320134"/>
+      <w:bookmarkStart w:id="31" w:name="_Toc511320134"/>
       <w:r>
         <w:rPr>
           <w:rFonts w:ascii="Arial" w:hAnsi="Arial" w:cs="Arial"/>
@@ -6148,8 +6172,8 @@
         <w:lastRenderedPageBreak/>
         <w:t>Unterschriften</w:t>
       </w:r>
-      <w:bookmarkEnd w:id="27"/>
-      <w:bookmarkEnd w:id="30"/>
+      <w:bookmarkEnd w:id="28"/>
+      <w:bookmarkEnd w:id="31"/>
     </w:p>
     <w:p>
       <w:pPr>
@@ -6414,8 +6438,6 @@
         </w:rPr>
         <w:br w:type="page"/>
       </w:r>
-      <w:bookmarkStart w:id="31" w:name="_GoBack"/>
-      <w:bookmarkEnd w:id="31"/>
     </w:p>
     <w:p>
       <w:pPr>
@@ -6665,7 +6687,7 @@
                 <w:sz w:val="20"/>
                 <w:szCs w:val="20"/>
               </w:rPr>
-              <w:t>10</w:t>
+              <w:t>6</w:t>
             </w:r>
             <w:r>
               <w:rPr>
@@ -6774,7 +6796,7 @@
         <w:sz w:val="20"/>
         <w:szCs w:val="20"/>
       </w:rPr>
-      <w:t>12.04.2018</w:t>
+      <w:t>30.05.2018</w:t>
     </w:r>
     <w:r>
       <w:rPr>
@@ -12750,7 +12772,7 @@
 </file>
 
 <file path=customXml/itemProps1.xml><?xml version="1.0" encoding="utf-8"?>
-<ds:datastoreItem xmlns:ds="http://schemas.openxmlformats.org/officeDocument/2006/customXml" ds:itemID="{354CF7A0-C9F4-4AC4-B0A4-91FE3933A787}">
+<ds:datastoreItem xmlns:ds="http://schemas.openxmlformats.org/officeDocument/2006/customXml" ds:itemID="{9FEEBE99-490C-4430-B7BC-B4E05882CE5A}">
   <ds:schemaRefs>
     <ds:schemaRef ds:uri="http://schemas.openxmlformats.org/officeDocument/2006/bibliography"/>
   </ds:schemaRefs>
